--- a/docx/shablon.docx
+++ b/docx/shablon.docx
@@ -1,6 +1,6 @@
 
 <file path=word/document.xml><?xml version="1.0" encoding="utf-8"?>
-<w:document xmlns:wpc="http://schemas.microsoft.com/office/word/2010/wordprocessingCanvas" xmlns:cx="http://schemas.microsoft.com/office/drawing/2014/chartex" xmlns:cx1="http://schemas.microsoft.com/office/drawing/2015/9/8/chartex" xmlns:mc="http://schemas.openxmlformats.org/markup-compatibility/2006" xmlns:o="urn:schemas-microsoft-com:office:office" xmlns:r="http://schemas.openxmlformats.org/officeDocument/2006/relationships" xmlns:m="http://schemas.openxmlformats.org/officeDocument/2006/math" xmlns:v="urn:schemas-microsoft-com:vml" xmlns:wp14="http://schemas.microsoft.com/office/word/2010/wordprocessingDrawing" xmlns:wp="http://schemas.openxmlformats.org/drawingml/2006/wordprocessingDrawing" xmlns:w10="urn:schemas-microsoft-com:office:word" xmlns:w="http://schemas.openxmlformats.org/wordprocessingml/2006/main" xmlns:w14="http://schemas.microsoft.com/office/word/2010/wordml" xmlns:w15="http://schemas.microsoft.com/office/word/2012/wordml" xmlns:w16se="http://schemas.microsoft.com/office/word/2015/wordml/symex" xmlns:wpg="http://schemas.microsoft.com/office/word/2010/wordprocessingGroup" xmlns:wpi="http://schemas.microsoft.com/office/word/2010/wordprocessingInk" xmlns:wne="http://schemas.microsoft.com/office/word/2006/wordml" xmlns:wps="http://schemas.microsoft.com/office/word/2010/wordprocessingShape" mc:Ignorable="w14 w15 w16se wp14">
+<w:document xmlns:wpc="http://schemas.microsoft.com/office/word/2010/wordprocessingCanvas" xmlns:cx="http://schemas.microsoft.com/office/drawing/2014/chartex" xmlns:cx1="http://schemas.microsoft.com/office/drawing/2015/9/8/chartex" xmlns:cx2="http://schemas.microsoft.com/office/drawing/2015/10/21/chartex" xmlns:cx3="http://schemas.microsoft.com/office/drawing/2016/5/9/chartex" xmlns:cx4="http://schemas.microsoft.com/office/drawing/2016/5/10/chartex" xmlns:cx5="http://schemas.microsoft.com/office/drawing/2016/5/11/chartex" xmlns:cx6="http://schemas.microsoft.com/office/drawing/2016/5/12/chartex" xmlns:cx7="http://schemas.microsoft.com/office/drawing/2016/5/13/chartex" xmlns:cx8="http://schemas.microsoft.com/office/drawing/2016/5/14/chartex" xmlns:mc="http://schemas.openxmlformats.org/markup-compatibility/2006" xmlns:aink="http://schemas.microsoft.com/office/drawing/2016/ink" xmlns:am3d="http://schemas.microsoft.com/office/drawing/2017/model3d" xmlns:o="urn:schemas-microsoft-com:office:office" xmlns:r="http://schemas.openxmlformats.org/officeDocument/2006/relationships" xmlns:m="http://schemas.openxmlformats.org/officeDocument/2006/math" xmlns:v="urn:schemas-microsoft-com:vml" xmlns:wp14="http://schemas.microsoft.com/office/word/2010/wordprocessingDrawing" xmlns:wp="http://schemas.openxmlformats.org/drawingml/2006/wordprocessingDrawing" xmlns:w10="urn:schemas-microsoft-com:office:word" xmlns:w="http://schemas.openxmlformats.org/wordprocessingml/2006/main" xmlns:w14="http://schemas.microsoft.com/office/word/2010/wordml" xmlns:w15="http://schemas.microsoft.com/office/word/2012/wordml" xmlns:w16cex="http://schemas.microsoft.com/office/word/2018/wordml/cex" xmlns:w16cid="http://schemas.microsoft.com/office/word/2016/wordml/cid" xmlns:w16="http://schemas.microsoft.com/office/word/2018/wordml" xmlns:w16sdtdh="http://schemas.microsoft.com/office/word/2020/wordml/sdtdatahash" xmlns:w16se="http://schemas.microsoft.com/office/word/2015/wordml/symex" xmlns:wpg="http://schemas.microsoft.com/office/word/2010/wordprocessingGroup" xmlns:wpi="http://schemas.microsoft.com/office/word/2010/wordprocessingInk" xmlns:wne="http://schemas.microsoft.com/office/word/2006/wordml" xmlns:wps="http://schemas.microsoft.com/office/word/2010/wordprocessingShape" mc:Ignorable="w14 w15 w16se w16cid w16 w16cex w16sdtdh wp14">
   <w:body>
     <w:p>
       <w:r>
@@ -249,6 +249,7 @@
           <w:szCs w:val="24"/>
         </w:rPr>
       </w:pPr>
+      <w:proofErr w:type="spellStart"/>
       <w:r>
         <w:rPr>
           <w:sz w:val="24"/>
@@ -258,6 +259,7 @@
         </w:rPr>
         <w:t>rpd</w:t>
       </w:r>
+      <w:proofErr w:type="spellEnd"/>
       <w:r>
         <w:rPr>
           <w:sz w:val="24"/>
@@ -340,175 +342,322 @@
         <w:spacing w:line="360" w:lineRule="auto"/>
         <w:jc w:val="center"/>
         <w:rPr>
+          <w:b/>
           <w:sz w:val="24"/>
           <w:szCs w:val="24"/>
         </w:rPr>
       </w:pPr>
-      <w:r>
-        <w:rPr>
-          <w:sz w:val="24"/>
-          <w:szCs w:val="24"/>
-        </w:rPr>
-        <w:t>по дисциплине</w:t>
-      </w:r>
-      <w:r>
-        <w:rPr>
-          <w:sz w:val="24"/>
-          <w:szCs w:val="24"/>
-        </w:rPr>
-        <w:t xml:space="preserve"> </w:t>
-      </w:r>
-      <w:r>
-        <w:rPr>
-          <w:sz w:val="24"/>
-          <w:szCs w:val="24"/>
-          <w:highlight w:val="green"/>
-          <w:lang w:val="en-US"/>
-        </w:rPr>
-        <w:t>rpd</w:t>
-      </w:r>
-      <w:r>
-        <w:rPr>
-          <w:sz w:val="24"/>
-          <w:szCs w:val="24"/>
-          <w:highlight w:val="green"/>
-        </w:rPr>
-        <w:t>-</w:t>
-      </w:r>
-      <w:r>
-        <w:rPr>
-          <w:sz w:val="24"/>
-          <w:szCs w:val="24"/>
-          <w:highlight w:val="green"/>
-          <w:lang w:val="en-US"/>
-        </w:rPr>
-        <w:t>code</w:t>
-      </w:r>
-      <w:r>
-        <w:rPr>
-          <w:sz w:val="24"/>
-          <w:szCs w:val="24"/>
-        </w:rPr>
-        <w:t xml:space="preserve"> </w:t>
-      </w:r>
-      <w:r>
-        <w:rPr>
-          <w:sz w:val="24"/>
-          <w:szCs w:val="24"/>
-          <w:highlight w:val="green"/>
-          <w:lang w:val="en-US"/>
-        </w:rPr>
-        <w:t>rpde</w:t>
-      </w:r>
-      <w:r>
-        <w:rPr>
-          <w:sz w:val="24"/>
-          <w:szCs w:val="24"/>
-          <w:highlight w:val="green"/>
-        </w:rPr>
-        <w:t>-</w:t>
-      </w:r>
-      <w:r>
-        <w:rPr>
-          <w:sz w:val="24"/>
-          <w:szCs w:val="24"/>
-          <w:highlight w:val="green"/>
-          <w:lang w:val="en-US"/>
-        </w:rPr>
-        <w:t>name</w:t>
-      </w:r>
     </w:p>
-    <w:p>
-      <w:pPr>
-        <w:spacing w:line="360" w:lineRule="auto"/>
-        <w:rPr>
-          <w:sz w:val="24"/>
-          <w:szCs w:val="24"/>
-        </w:rPr>
-      </w:pPr>
-      <w:r>
-        <w:rPr>
-          <w:sz w:val="24"/>
-          <w:szCs w:val="24"/>
-        </w:rPr>
-        <w:t>направление подготовки</w:t>
-      </w:r>
-      <w:r>
-        <w:rPr>
-          <w:sz w:val="24"/>
-          <w:szCs w:val="24"/>
-        </w:rPr>
-        <w:t xml:space="preserve"> </w:t>
-      </w:r>
-      <w:r>
-        <w:rPr>
-          <w:sz w:val="24"/>
-          <w:szCs w:val="24"/>
-          <w:highlight w:val="green"/>
-          <w:lang w:val="en-US"/>
-        </w:rPr>
-        <w:t>rpd</w:t>
-      </w:r>
-      <w:r>
-        <w:rPr>
-          <w:sz w:val="24"/>
-          <w:szCs w:val="24"/>
-          <w:highlight w:val="green"/>
-        </w:rPr>
-        <w:t>-</w:t>
-      </w:r>
-      <w:r>
-        <w:rPr>
-          <w:sz w:val="24"/>
-          <w:szCs w:val="24"/>
-          <w:highlight w:val="green"/>
-          <w:lang w:val="en-US"/>
-        </w:rPr>
-        <w:t>direction</w:t>
-      </w:r>
-    </w:p>
-    <w:p>
-      <w:pPr>
-        <w:spacing w:line="360" w:lineRule="auto"/>
-        <w:rPr>
-          <w:sz w:val="24"/>
-          <w:szCs w:val="24"/>
-        </w:rPr>
-      </w:pPr>
-      <w:r>
-        <w:rPr>
-          <w:sz w:val="24"/>
-          <w:szCs w:val="24"/>
-        </w:rPr>
-        <w:t xml:space="preserve">направленность (профиль) </w:t>
-      </w:r>
-      <w:r>
-        <w:rPr>
-          <w:sz w:val="24"/>
-          <w:szCs w:val="24"/>
-          <w:highlight w:val="green"/>
-          <w:lang w:val="en-US"/>
-        </w:rPr>
-        <w:t>rpd</w:t>
-      </w:r>
-      <w:r>
-        <w:rPr>
-          <w:sz w:val="24"/>
-          <w:szCs w:val="24"/>
-          <w:highlight w:val="green"/>
-        </w:rPr>
-        <w:t>-</w:t>
-      </w:r>
-      <w:r>
-        <w:rPr>
-          <w:sz w:val="24"/>
-          <w:szCs w:val="24"/>
-          <w:highlight w:val="green"/>
-          <w:lang w:val="en-US"/>
-        </w:rPr>
-        <w:t>profile</w:t>
-      </w:r>
-    </w:p>
+    <w:tbl>
+      <w:tblPr>
+        <w:tblStyle w:val="4"/>
+        <w:tblW w:w="0" w:type="auto"/>
+        <w:tblLook w:val="04A0" w:firstRow="1" w:lastRow="0" w:firstColumn="1" w:lastColumn="0" w:noHBand="0" w:noVBand="1"/>
+      </w:tblPr>
+      <w:tblGrid>
+        <w:gridCol w:w="4787"/>
+        <w:gridCol w:w="4788"/>
+      </w:tblGrid>
+      <w:tr>
+        <w:trPr>
+          <w:cnfStyle w:val="100000000000" w:firstRow="1" w:lastRow="0" w:firstColumn="0" w:lastColumn="0" w:oddVBand="0" w:evenVBand="0" w:oddHBand="0" w:evenHBand="0" w:firstRowFirstColumn="0" w:firstRowLastColumn="0" w:lastRowFirstColumn="0" w:lastRowLastColumn="0"/>
+        </w:trPr>
+        <w:tc>
+          <w:tcPr>
+            <w:cnfStyle w:val="001000000000" w:firstRow="0" w:lastRow="0" w:firstColumn="1" w:lastColumn="0" w:oddVBand="0" w:evenVBand="0" w:oddHBand="0" w:evenHBand="0" w:firstRowFirstColumn="0" w:firstRowLastColumn="0" w:lastRowFirstColumn="0" w:lastRowLastColumn="0"/>
+            <w:tcW w:w="4787" w:type="dxa"/>
+            <w:shd w:val="clear" w:color="auto" w:fill="auto"/>
+          </w:tcPr>
+          <w:p>
+            <w:pPr>
+              <w:spacing w:line="360" w:lineRule="auto"/>
+              <w:ind w:left="1560"/>
+              <w:rPr>
+                <w:b w:val="0"/>
+                <w:sz w:val="24"/>
+                <w:szCs w:val="24"/>
+              </w:rPr>
+            </w:pPr>
+            <w:r>
+              <w:rPr>
+                <w:sz w:val="24"/>
+                <w:szCs w:val="24"/>
+              </w:rPr>
+              <w:t>по дисциплине</w:t>
+            </w:r>
+          </w:p>
+        </w:tc>
+        <w:tc>
+          <w:tcPr>
+            <w:tcW w:w="4788" w:type="dxa"/>
+            <w:tcBorders>
+              <w:bottom w:val="single" w:sz="4" w:space="0" w:color="7F7F7F" w:themeColor="text1" w:themeTint="80"/>
+            </w:tcBorders>
+            <w:shd w:val="clear" w:color="auto" w:fill="auto"/>
+          </w:tcPr>
+          <w:p>
+            <w:pPr>
+              <w:spacing w:line="360" w:lineRule="auto"/>
+              <w:ind w:left="-254" w:hanging="2380"/>
+              <w:jc w:val="center"/>
+              <w:cnfStyle w:val="100000000000" w:firstRow="1" w:lastRow="0" w:firstColumn="0" w:lastColumn="0" w:oddVBand="0" w:evenVBand="0" w:oddHBand="0" w:evenHBand="0" w:firstRowFirstColumn="0" w:firstRowLastColumn="0" w:lastRowFirstColumn="0" w:lastRowLastColumn="0"/>
+              <w:rPr>
+                <w:b w:val="0"/>
+                <w:bCs w:val="0"/>
+                <w:sz w:val="24"/>
+                <w:szCs w:val="24"/>
+              </w:rPr>
+            </w:pPr>
+            <w:proofErr w:type="spellStart"/>
+            <w:r>
+              <w:rPr>
+                <w:b w:val="0"/>
+                <w:bCs w:val="0"/>
+                <w:sz w:val="24"/>
+                <w:szCs w:val="24"/>
+                <w:highlight w:val="green"/>
+                <w:lang w:val="en-US"/>
+              </w:rPr>
+              <w:t>rpd</w:t>
+            </w:r>
+            <w:proofErr w:type="spellEnd"/>
+            <w:r>
+              <w:rPr>
+                <w:b w:val="0"/>
+                <w:bCs w:val="0"/>
+                <w:sz w:val="24"/>
+                <w:szCs w:val="24"/>
+                <w:highlight w:val="green"/>
+              </w:rPr>
+              <w:t>-</w:t>
+            </w:r>
+            <w:r>
+              <w:rPr>
+                <w:b w:val="0"/>
+                <w:bCs w:val="0"/>
+                <w:sz w:val="24"/>
+                <w:szCs w:val="24"/>
+                <w:highlight w:val="green"/>
+                <w:lang w:val="en-US"/>
+              </w:rPr>
+              <w:t>code</w:t>
+            </w:r>
+            <w:r>
+              <w:rPr>
+                <w:b w:val="0"/>
+                <w:bCs w:val="0"/>
+                <w:sz w:val="24"/>
+                <w:szCs w:val="24"/>
+              </w:rPr>
+              <w:t xml:space="preserve"> </w:t>
+            </w:r>
+            <w:proofErr w:type="spellStart"/>
+            <w:r>
+              <w:rPr>
+                <w:b w:val="0"/>
+                <w:bCs w:val="0"/>
+                <w:sz w:val="24"/>
+                <w:szCs w:val="24"/>
+                <w:highlight w:val="green"/>
+                <w:lang w:val="en-US"/>
+              </w:rPr>
+              <w:t>rpde</w:t>
+            </w:r>
+            <w:proofErr w:type="spellEnd"/>
+            <w:r>
+              <w:rPr>
+                <w:b w:val="0"/>
+                <w:bCs w:val="0"/>
+                <w:sz w:val="24"/>
+                <w:szCs w:val="24"/>
+                <w:highlight w:val="green"/>
+              </w:rPr>
+              <w:t>-</w:t>
+            </w:r>
+            <w:r>
+              <w:rPr>
+                <w:b w:val="0"/>
+                <w:bCs w:val="0"/>
+                <w:sz w:val="24"/>
+                <w:szCs w:val="24"/>
+                <w:highlight w:val="green"/>
+                <w:lang w:val="en-US"/>
+              </w:rPr>
+              <w:t>name</w:t>
+            </w:r>
+          </w:p>
+        </w:tc>
+      </w:tr>
+      <w:tr>
+        <w:trPr>
+          <w:cnfStyle w:val="000000100000" w:firstRow="0" w:lastRow="0" w:firstColumn="0" w:lastColumn="0" w:oddVBand="0" w:evenVBand="0" w:oddHBand="1" w:evenHBand="0" w:firstRowFirstColumn="0" w:firstRowLastColumn="0" w:lastRowFirstColumn="0" w:lastRowLastColumn="0"/>
+        </w:trPr>
+        <w:tc>
+          <w:tcPr>
+            <w:cnfStyle w:val="001000000000" w:firstRow="0" w:lastRow="0" w:firstColumn="1" w:lastColumn="0" w:oddVBand="0" w:evenVBand="0" w:oddHBand="0" w:evenHBand="0" w:firstRowFirstColumn="0" w:firstRowLastColumn="0" w:lastRowFirstColumn="0" w:lastRowLastColumn="0"/>
+            <w:tcW w:w="4787" w:type="dxa"/>
+            <w:shd w:val="clear" w:color="auto" w:fill="auto"/>
+          </w:tcPr>
+          <w:p>
+            <w:pPr>
+              <w:spacing w:line="360" w:lineRule="auto"/>
+              <w:ind w:left="1560" w:right="34"/>
+              <w:rPr>
+                <w:b w:val="0"/>
+                <w:sz w:val="24"/>
+                <w:szCs w:val="24"/>
+              </w:rPr>
+            </w:pPr>
+            <w:r>
+              <w:rPr>
+                <w:sz w:val="24"/>
+                <w:szCs w:val="24"/>
+              </w:rPr>
+              <w:t>направление подготовки</w:t>
+            </w:r>
+            <w:r>
+              <w:rPr>
+                <w:sz w:val="24"/>
+                <w:szCs w:val="24"/>
+              </w:rPr>
+              <w:t xml:space="preserve"> </w:t>
+            </w:r>
+          </w:p>
+        </w:tc>
+        <w:tc>
+          <w:tcPr>
+            <w:tcW w:w="4788" w:type="dxa"/>
+            <w:tcBorders>
+              <w:top w:val="single" w:sz="4" w:space="0" w:color="7F7F7F" w:themeColor="text1" w:themeTint="80"/>
+              <w:bottom w:val="single" w:sz="4" w:space="0" w:color="7F7F7F" w:themeColor="text1" w:themeTint="80"/>
+            </w:tcBorders>
+            <w:shd w:val="clear" w:color="auto" w:fill="auto"/>
+          </w:tcPr>
+          <w:p>
+            <w:pPr>
+              <w:spacing w:line="360" w:lineRule="auto"/>
+              <w:ind w:left="-112" w:hanging="3230"/>
+              <w:jc w:val="center"/>
+              <w:cnfStyle w:val="000000100000" w:firstRow="0" w:lastRow="0" w:firstColumn="0" w:lastColumn="0" w:oddVBand="0" w:evenVBand="0" w:oddHBand="1" w:evenHBand="0" w:firstRowFirstColumn="0" w:firstRowLastColumn="0" w:lastRowFirstColumn="0" w:lastRowLastColumn="0"/>
+              <w:rPr>
+                <w:b/>
+                <w:sz w:val="24"/>
+                <w:szCs w:val="24"/>
+              </w:rPr>
+            </w:pPr>
+            <w:proofErr w:type="spellStart"/>
+            <w:r>
+              <w:rPr>
+                <w:sz w:val="24"/>
+                <w:szCs w:val="24"/>
+                <w:highlight w:val="green"/>
+                <w:lang w:val="en-US"/>
+              </w:rPr>
+              <w:t>rpd</w:t>
+            </w:r>
+            <w:proofErr w:type="spellEnd"/>
+            <w:r>
+              <w:rPr>
+                <w:sz w:val="24"/>
+                <w:szCs w:val="24"/>
+                <w:highlight w:val="green"/>
+              </w:rPr>
+              <w:t>-</w:t>
+            </w:r>
+            <w:r>
+              <w:rPr>
+                <w:sz w:val="24"/>
+                <w:szCs w:val="24"/>
+                <w:highlight w:val="green"/>
+                <w:lang w:val="en-US"/>
+              </w:rPr>
+              <w:t>direction</w:t>
+            </w:r>
+          </w:p>
+        </w:tc>
+      </w:tr>
+      <w:tr>
+        <w:trPr>
+          <w:trHeight w:val="328"/>
+        </w:trPr>
+        <w:tc>
+          <w:tcPr>
+            <w:cnfStyle w:val="001000000000" w:firstRow="0" w:lastRow="0" w:firstColumn="1" w:lastColumn="0" w:oddVBand="0" w:evenVBand="0" w:oddHBand="0" w:evenHBand="0" w:firstRowFirstColumn="0" w:firstRowLastColumn="0" w:lastRowFirstColumn="0" w:lastRowLastColumn="0"/>
+            <w:tcW w:w="4787" w:type="dxa"/>
+            <w:shd w:val="clear" w:color="auto" w:fill="auto"/>
+          </w:tcPr>
+          <w:p>
+            <w:pPr>
+              <w:spacing w:line="360" w:lineRule="auto"/>
+              <w:ind w:left="1560" w:right="34"/>
+              <w:rPr>
+                <w:b w:val="0"/>
+                <w:sz w:val="24"/>
+                <w:szCs w:val="24"/>
+              </w:rPr>
+            </w:pPr>
+            <w:r>
+              <w:rPr>
+                <w:sz w:val="24"/>
+                <w:szCs w:val="24"/>
+              </w:rPr>
+              <w:t>направленность (профиль)</w:t>
+            </w:r>
+          </w:p>
+        </w:tc>
+        <w:tc>
+          <w:tcPr>
+            <w:tcW w:w="4788" w:type="dxa"/>
+            <w:tcBorders>
+              <w:top w:val="single" w:sz="4" w:space="0" w:color="7F7F7F" w:themeColor="text1" w:themeTint="80"/>
+              <w:bottom w:val="single" w:sz="4" w:space="0" w:color="7F7F7F" w:themeColor="text1" w:themeTint="80"/>
+            </w:tcBorders>
+            <w:shd w:val="clear" w:color="auto" w:fill="auto"/>
+          </w:tcPr>
+          <w:p>
+            <w:pPr>
+              <w:spacing w:line="360" w:lineRule="auto"/>
+              <w:ind w:left="-112" w:hanging="3514"/>
+              <w:jc w:val="center"/>
+              <w:cnfStyle w:val="000000000000" w:firstRow="0" w:lastRow="0" w:firstColumn="0" w:lastColumn="0" w:oddVBand="0" w:evenVBand="0" w:oddHBand="0" w:evenHBand="0" w:firstRowFirstColumn="0" w:firstRowLastColumn="0" w:lastRowFirstColumn="0" w:lastRowLastColumn="0"/>
+              <w:rPr>
+                <w:b/>
+                <w:sz w:val="24"/>
+                <w:szCs w:val="24"/>
+              </w:rPr>
+            </w:pPr>
+            <w:proofErr w:type="spellStart"/>
+            <w:r>
+              <w:rPr>
+                <w:sz w:val="24"/>
+                <w:szCs w:val="24"/>
+                <w:highlight w:val="green"/>
+                <w:lang w:val="en-US"/>
+              </w:rPr>
+              <w:t>rpd</w:t>
+            </w:r>
+            <w:proofErr w:type="spellEnd"/>
+            <w:r>
+              <w:rPr>
+                <w:sz w:val="24"/>
+                <w:szCs w:val="24"/>
+                <w:highlight w:val="green"/>
+              </w:rPr>
+              <w:t>-</w:t>
+            </w:r>
+            <w:r>
+              <w:rPr>
+                <w:sz w:val="24"/>
+                <w:szCs w:val="24"/>
+                <w:highlight w:val="green"/>
+                <w:lang w:val="en-US"/>
+              </w:rPr>
+              <w:t>profile</w:t>
+            </w:r>
+          </w:p>
+        </w:tc>
+      </w:tr>
+    </w:tbl>
     <w:p>
       <w:pPr>
         <w:rPr>
@@ -523,6 +672,62 @@
         <w:rPr>
           <w:sz w:val="28"/>
           <w:szCs w:val="28"/>
+          <w:vertAlign w:val="superscript"/>
+        </w:rPr>
+      </w:pPr>
+    </w:p>
+    <w:p>
+      <w:pPr>
+        <w:jc w:val="center"/>
+        <w:rPr>
+          <w:vertAlign w:val="superscript"/>
+        </w:rPr>
+      </w:pPr>
+    </w:p>
+    <w:p>
+      <w:pPr>
+        <w:jc w:val="center"/>
+        <w:rPr>
+          <w:vertAlign w:val="superscript"/>
+        </w:rPr>
+      </w:pPr>
+    </w:p>
+    <w:p>
+      <w:pPr>
+        <w:jc w:val="center"/>
+        <w:rPr>
+          <w:vertAlign w:val="superscript"/>
+        </w:rPr>
+      </w:pPr>
+    </w:p>
+    <w:p>
+      <w:pPr>
+        <w:jc w:val="center"/>
+        <w:rPr>
+          <w:vertAlign w:val="superscript"/>
+        </w:rPr>
+      </w:pPr>
+    </w:p>
+    <w:p>
+      <w:pPr>
+        <w:jc w:val="center"/>
+        <w:rPr>
+          <w:vertAlign w:val="superscript"/>
+        </w:rPr>
+      </w:pPr>
+    </w:p>
+    <w:p>
+      <w:pPr>
+        <w:jc w:val="center"/>
+        <w:rPr>
+          <w:vertAlign w:val="superscript"/>
+        </w:rPr>
+      </w:pPr>
+    </w:p>
+    <w:p>
+      <w:pPr>
+        <w:jc w:val="center"/>
+        <w:rPr>
           <w:vertAlign w:val="superscript"/>
         </w:rPr>
       </w:pPr>
@@ -678,6 +883,164 @@
         </w:sectPr>
       </w:pPr>
     </w:p>
+    <w:tbl>
+      <w:tblPr>
+        <w:tblStyle w:val="af2"/>
+        <w:tblW w:w="0" w:type="auto"/>
+        <w:tblBorders>
+          <w:top w:val="none" w:sz="0" w:space="0" w:color="auto"/>
+          <w:left w:val="none" w:sz="0" w:space="0" w:color="auto"/>
+          <w:bottom w:val="none" w:sz="0" w:space="0" w:color="auto"/>
+          <w:right w:val="none" w:sz="0" w:space="0" w:color="auto"/>
+          <w:insideH w:val="none" w:sz="0" w:space="0" w:color="auto"/>
+          <w:insideV w:val="none" w:sz="0" w:space="0" w:color="auto"/>
+        </w:tblBorders>
+        <w:tblLook w:val="04A0" w:firstRow="1" w:lastRow="0" w:firstColumn="1" w:lastColumn="0" w:noHBand="0" w:noVBand="1"/>
+      </w:tblPr>
+      <w:tblGrid>
+        <w:gridCol w:w="3794"/>
+        <w:gridCol w:w="5781"/>
+      </w:tblGrid>
+      <w:tr>
+        <w:tc>
+          <w:tcPr>
+            <w:tcW w:w="3794" w:type="dxa"/>
+          </w:tcPr>
+          <w:p>
+            <w:pPr>
+              <w:rPr>
+                <w:sz w:val="28"/>
+                <w:szCs w:val="28"/>
+              </w:rPr>
+            </w:pPr>
+            <w:r>
+              <w:rPr>
+                <w:sz w:val="28"/>
+                <w:szCs w:val="28"/>
+              </w:rPr>
+              <w:lastRenderedPageBreak/>
+              <w:t>Одобрен</w:t>
+            </w:r>
+            <w:r>
+              <w:rPr>
+                <w:sz w:val="28"/>
+                <w:szCs w:val="28"/>
+              </w:rPr>
+              <w:br/>
+            </w:r>
+            <w:r>
+              <w:rPr>
+                <w:sz w:val="28"/>
+                <w:szCs w:val="28"/>
+              </w:rPr>
+              <w:t xml:space="preserve">УМК </w:t>
+            </w:r>
+            <w:r>
+              <w:rPr>
+                <w:sz w:val="28"/>
+                <w:szCs w:val="28"/>
+              </w:rPr>
+              <w:t>факультета (института)</w:t>
+            </w:r>
+          </w:p>
+        </w:tc>
+        <w:tc>
+          <w:tcPr>
+            <w:tcW w:w="5781" w:type="dxa"/>
+            <w:tcBorders>
+              <w:bottom w:val="single" w:sz="4" w:space="0" w:color="7F7F7F" w:themeColor="text1" w:themeTint="80"/>
+            </w:tcBorders>
+          </w:tcPr>
+          <w:p>
+            <w:pPr>
+              <w:rPr>
+                <w:sz w:val="28"/>
+                <w:szCs w:val="28"/>
+              </w:rPr>
+            </w:pPr>
+            <w:r>
+              <w:rPr>
+                <w:color w:val="000000"/>
+                <w:sz w:val="28"/>
+                <w:szCs w:val="28"/>
+              </w:rPr>
+              <w:t>Разработан в соответствии с ФГОС ВО</w:t>
+            </w:r>
+            <w:r>
+              <w:rPr>
+                <w:color w:val="000000"/>
+                <w:sz w:val="28"/>
+                <w:szCs w:val="28"/>
+              </w:rPr>
+              <w:br/>
+            </w:r>
+          </w:p>
+        </w:tc>
+      </w:tr>
+      <w:tr>
+        <w:tc>
+          <w:tcPr>
+            <w:tcW w:w="3794" w:type="dxa"/>
+          </w:tcPr>
+          <w:p>
+            <w:pPr>
+              <w:rPr>
+                <w:sz w:val="28"/>
+                <w:szCs w:val="28"/>
+              </w:rPr>
+            </w:pPr>
+          </w:p>
+        </w:tc>
+        <w:tc>
+          <w:tcPr>
+            <w:tcW w:w="5781" w:type="dxa"/>
+            <w:tcBorders>
+              <w:top w:val="single" w:sz="4" w:space="0" w:color="7F7F7F" w:themeColor="text1" w:themeTint="80"/>
+              <w:bottom w:val="single" w:sz="4" w:space="0" w:color="7F7F7F" w:themeColor="text1" w:themeTint="80"/>
+            </w:tcBorders>
+          </w:tcPr>
+          <w:p>
+            <w:pPr>
+              <w:pStyle w:val="af3"/>
+              <w:spacing w:before="0" w:beforeAutospacing="0" w:after="0" w:afterAutospacing="0"/>
+            </w:pPr>
+            <w:r>
+              <w:rPr>
+                <w:color w:val="000000"/>
+                <w:sz w:val="28"/>
+                <w:szCs w:val="28"/>
+              </w:rPr>
+              <w:t>с учетом требований</w:t>
+            </w:r>
+            <w:r>
+              <w:rPr>
+                <w:rStyle w:val="apple-tab-span"/>
+                <w:color w:val="000000"/>
+                <w:sz w:val="28"/>
+                <w:szCs w:val="28"/>
+              </w:rPr>
+              <w:tab/>
+            </w:r>
+            <w:r>
+              <w:rPr>
+                <w:color w:val="000000"/>
+                <w:sz w:val="28"/>
+                <w:szCs w:val="28"/>
+              </w:rPr>
+              <w:t>проф. стандарта</w:t>
+            </w:r>
+          </w:p>
+          <w:p>
+            <w:pPr>
+              <w:rPr>
+                <w:sz w:val="28"/>
+                <w:szCs w:val="28"/>
+              </w:rPr>
+            </w:pPr>
+          </w:p>
+        </w:tc>
+      </w:tr>
+    </w:tbl>
     <w:p>
       <w:pPr>
         <w:rPr>
@@ -685,62 +1048,6 @@
           <w:szCs w:val="28"/>
         </w:rPr>
       </w:pPr>
-      <w:r>
-        <w:rPr>
-          <w:sz w:val="28"/>
-          <w:szCs w:val="28"/>
-        </w:rPr>
-        <w:lastRenderedPageBreak/>
-        <w:t xml:space="preserve">Одобрен </w:t>
-      </w:r>
-    </w:p>
-    <w:p>
-      <w:pPr>
-        <w:ind w:left="-993" w:firstLine="993"/>
-        <w:rPr>
-          <w:sz w:val="28"/>
-          <w:szCs w:val="28"/>
-        </w:rPr>
-      </w:pPr>
-      <w:r>
-        <w:rPr>
-          <w:sz w:val="28"/>
-          <w:szCs w:val="28"/>
-        </w:rPr>
-        <w:t xml:space="preserve">УМК </w:t>
-      </w:r>
-      <w:r>
-        <w:rPr>
-          <w:sz w:val="28"/>
-          <w:szCs w:val="28"/>
-        </w:rPr>
-        <w:t>факультета (института)</w:t>
-      </w:r>
-      <w:r>
-        <w:rPr>
-          <w:sz w:val="28"/>
-          <w:szCs w:val="28"/>
-          <w:vertAlign w:val="superscript"/>
-        </w:rPr>
-        <w:t>1</w:t>
-      </w:r>
-      <w:r>
-        <w:rPr>
-          <w:sz w:val="28"/>
-          <w:szCs w:val="28"/>
-          <w:vertAlign w:val="superscript"/>
-        </w:rPr>
-        <w:br w:type="column"/>
-      </w:r>
-      <w:r>
-        <w:rPr>
-          <w:sz w:val="28"/>
-          <w:szCs w:val="28"/>
-          <w:highlight w:val="yellow"/>
-        </w:rPr>
-        <w:lastRenderedPageBreak/>
-        <w:t>Введите гост</w:t>
-      </w:r>
     </w:p>
     <w:p>
       <w:pPr>
@@ -749,205 +1056,161 @@
           <w:pgSz w:w="11910" w:h="16840"/>
           <w:pgMar w:top="1134" w:right="850" w:bottom="1134" w:left="1701" w:header="720" w:footer="884" w:gutter="0"/>
           <w:pgNumType w:start="1"/>
-          <w:cols w:num="2" w:space="1987"/>
+          <w:cols w:space="720"/>
           <w:docGrid w:linePitch="299"/>
         </w:sectPr>
       </w:pPr>
-    </w:p>
-    <w:p>
-      <w:r>
-        <w:lastRenderedPageBreak/>
-        <w:tab/>
-      </w:r>
-      <w:r>
-        <w:tab/>
-      </w:r>
-      <w:r>
-        <w:tab/>
-      </w:r>
-      <w:r>
-        <w:tab/>
-      </w:r>
-      <w:r>
-        <w:tab/>
-      </w:r>
-      <w:r>
-        <w:tab/>
-        <w:t xml:space="preserve">     _________________________________</w:t>
-      </w:r>
-    </w:p>
-    <w:p/>
-    <w:p>
-      <w:pPr>
-        <w:ind w:left="4536"/>
-        <w:rPr>
-          <w:sz w:val="28"/>
-          <w:szCs w:val="28"/>
-          <w:vertAlign w:val="superscript"/>
-        </w:rPr>
-      </w:pPr>
-      <w:r>
-        <w:rPr>
-          <w:sz w:val="28"/>
-          <w:szCs w:val="28"/>
-          <w:highlight w:val="yellow"/>
-        </w:rPr>
-        <w:t>с учетом требований</w:t>
-      </w:r>
-      <w:r>
-        <w:rPr>
-          <w:sz w:val="28"/>
-          <w:szCs w:val="28"/>
-          <w:highlight w:val="yellow"/>
-        </w:rPr>
-        <w:t xml:space="preserve"> проф. </w:t>
-      </w:r>
-      <w:r>
-        <w:rPr>
-          <w:sz w:val="28"/>
-          <w:szCs w:val="28"/>
-          <w:highlight w:val="yellow"/>
-        </w:rPr>
-        <w:t>стандарта</w:t>
-      </w:r>
-    </w:p>
-    <w:p>
-      <w:pPr>
-        <w:rPr>
-          <w:vertAlign w:val="superscript"/>
-        </w:rPr>
-      </w:pPr>
-      <w:r>
-        <w:rPr>
-          <w:vertAlign w:val="superscript"/>
-        </w:rPr>
-        <w:tab/>
-      </w:r>
-      <w:r>
-        <w:rPr>
-          <w:vertAlign w:val="superscript"/>
-        </w:rPr>
-        <w:tab/>
-      </w:r>
-      <w:r>
-        <w:rPr>
-          <w:vertAlign w:val="superscript"/>
-        </w:rPr>
-        <w:tab/>
-      </w:r>
-      <w:r>
-        <w:rPr>
-          <w:vertAlign w:val="superscript"/>
-        </w:rPr>
-        <w:tab/>
-      </w:r>
-      <w:r>
-        <w:rPr>
-          <w:vertAlign w:val="superscript"/>
-        </w:rPr>
-        <w:tab/>
-      </w:r>
-      <w:r>
-        <w:rPr>
-          <w:vertAlign w:val="superscript"/>
-        </w:rPr>
-        <w:tab/>
-        <w:t xml:space="preserve">      ___________________________________________________</w:t>
-      </w:r>
     </w:p>
     <w:p/>
     <w:p/>
     <w:p/>
     <w:p/>
     <w:p/>
+    <w:p/>
+    <w:p/>
+    <w:tbl>
+      <w:tblPr>
+        <w:tblStyle w:val="af2"/>
+        <w:tblW w:w="9889" w:type="dxa"/>
+        <w:tblBorders>
+          <w:top w:val="none" w:sz="0" w:space="0" w:color="auto"/>
+          <w:left w:val="none" w:sz="0" w:space="0" w:color="auto"/>
+          <w:bottom w:val="none" w:sz="0" w:space="0" w:color="auto"/>
+          <w:right w:val="none" w:sz="0" w:space="0" w:color="auto"/>
+          <w:insideH w:val="none" w:sz="0" w:space="0" w:color="auto"/>
+          <w:insideV w:val="none" w:sz="0" w:space="0" w:color="auto"/>
+        </w:tblBorders>
+        <w:tblLook w:val="04A0" w:firstRow="1" w:lastRow="0" w:firstColumn="1" w:lastColumn="0" w:noHBand="0" w:noVBand="1"/>
+      </w:tblPr>
+      <w:tblGrid>
+        <w:gridCol w:w="2660"/>
+        <w:gridCol w:w="5245"/>
+        <w:gridCol w:w="1984"/>
+      </w:tblGrid>
+      <w:tr>
+        <w:tc>
+          <w:tcPr>
+            <w:tcW w:w="2660" w:type="dxa"/>
+          </w:tcPr>
+          <w:p>
+            <w:r>
+              <w:rPr>
+                <w:sz w:val="28"/>
+                <w:szCs w:val="28"/>
+              </w:rPr>
+              <w:t>Председатель УМК</w:t>
+            </w:r>
+          </w:p>
+        </w:tc>
+        <w:tc>
+          <w:tcPr>
+            <w:tcW w:w="5245" w:type="dxa"/>
+            <w:tcBorders>
+              <w:bottom w:val="single" w:sz="4" w:space="0" w:color="7F7F7F" w:themeColor="text1" w:themeTint="80"/>
+            </w:tcBorders>
+          </w:tcPr>
+          <w:p>
+            <w:pPr>
+              <w:rPr>
+                <w:lang w:val="en-US"/>
+              </w:rPr>
+            </w:pPr>
+            <w:r>
+              <w:rPr>
+                <w:sz w:val="28"/>
+                <w:szCs w:val="28"/>
+              </w:rPr>
+              <w:t>Карнаухова Вера Константиновна</w:t>
+            </w:r>
+            <w:r>
+              <w:rPr>
+                <w:sz w:val="28"/>
+                <w:szCs w:val="28"/>
+              </w:rPr>
+              <w:t>, Декан</w:t>
+            </w:r>
+          </w:p>
+        </w:tc>
+        <w:tc>
+          <w:tcPr>
+            <w:tcW w:w="1984" w:type="dxa"/>
+            <w:tcBorders>
+              <w:bottom w:val="single" w:sz="4" w:space="0" w:color="7F7F7F" w:themeColor="text1" w:themeTint="80"/>
+            </w:tcBorders>
+          </w:tcPr>
+          <w:p>
+            <w:pPr>
+              <w:rPr>
+                <w:sz w:val="28"/>
+                <w:szCs w:val="28"/>
+              </w:rPr>
+            </w:pPr>
+          </w:p>
+        </w:tc>
+      </w:tr>
+      <w:tr>
+        <w:tc>
+          <w:tcPr>
+            <w:tcW w:w="2660" w:type="dxa"/>
+          </w:tcPr>
+          <w:p/>
+        </w:tc>
+        <w:tc>
+          <w:tcPr>
+            <w:tcW w:w="5245" w:type="dxa"/>
+            <w:tcBorders>
+              <w:top w:val="single" w:sz="4" w:space="0" w:color="7F7F7F" w:themeColor="text1" w:themeTint="80"/>
+            </w:tcBorders>
+          </w:tcPr>
+          <w:p>
+            <w:r>
+              <w:rPr>
+                <w:i/>
+                <w:sz w:val="24"/>
+              </w:rPr>
+              <w:t xml:space="preserve">ФИО, должность, ученая степень, звание                </w:t>
+            </w:r>
+          </w:p>
+        </w:tc>
+        <w:tc>
+          <w:tcPr>
+            <w:tcW w:w="1984" w:type="dxa"/>
+            <w:tcBorders>
+              <w:top w:val="single" w:sz="4" w:space="0" w:color="7F7F7F" w:themeColor="text1" w:themeTint="80"/>
+            </w:tcBorders>
+          </w:tcPr>
+          <w:p>
+            <w:pPr>
+              <w:rPr>
+                <w:i/>
+                <w:sz w:val="24"/>
+              </w:rPr>
+            </w:pPr>
+            <w:r>
+              <w:rPr>
+                <w:i/>
+                <w:sz w:val="24"/>
+              </w:rPr>
+              <w:t>подпись, печать</w:t>
+            </w:r>
+          </w:p>
+        </w:tc>
+      </w:tr>
+    </w:tbl>
+    <w:p/>
     <w:p>
-      <w:r>
-        <w:rPr>
-          <w:sz w:val="28"/>
-          <w:szCs w:val="28"/>
-        </w:rPr>
-        <w:t>Председатель УМК</w:t>
-      </w:r>
-      <w:r>
-        <w:rPr>
-          <w:sz w:val="28"/>
-          <w:szCs w:val="28"/>
-        </w:rPr>
-        <w:t xml:space="preserve"> </w:t>
-      </w:r>
-      <w:r>
-        <w:rPr>
-          <w:sz w:val="28"/>
-          <w:szCs w:val="28"/>
-          <w:u w:val="single"/>
-        </w:rPr>
-        <w:t>Карнаухова Вера Константиновна</w:t>
-      </w:r>
-      <w:r>
-        <w:rPr>
-          <w:sz w:val="28"/>
-          <w:szCs w:val="28"/>
-          <w:u w:val="single"/>
-        </w:rPr>
-        <w:t xml:space="preserve"> </w:t>
-      </w:r>
-      <w:r>
-        <w:rPr>
-          <w:sz w:val="28"/>
-          <w:szCs w:val="28"/>
-          <w:highlight w:val="red"/>
-          <w:u w:val="single"/>
-        </w:rPr>
-        <w:t>спросить</w:t>
-      </w:r>
-      <w:r>
-        <w:rPr>
-          <w:sz w:val="28"/>
-          <w:szCs w:val="28"/>
-        </w:rPr>
-        <w:t>____________</w:t>
-      </w:r>
+      <w:pPr>
+        <w:rPr>
+          <w:i/>
+        </w:rPr>
+      </w:pPr>
     </w:p>
     <w:p>
       <w:pPr>
         <w:rPr>
           <w:i/>
-          <w:sz w:val="24"/>
-        </w:rPr>
-      </w:pPr>
-      <w:r>
-        <w:rPr>
-          <w:sz w:val="24"/>
-        </w:rPr>
-        <w:t xml:space="preserve">                               </w:t>
-      </w:r>
-      <w:r>
-        <w:rPr>
-          <w:sz w:val="24"/>
-        </w:rPr>
-        <w:t xml:space="preserve">        </w:t>
-      </w:r>
-      <w:r>
-        <w:rPr>
-          <w:i/>
-          <w:sz w:val="24"/>
-        </w:rPr>
-        <w:t xml:space="preserve">ФИО, должность, ученая степень, звание   </w:t>
-      </w:r>
-      <w:r>
-        <w:rPr>
-          <w:i/>
-          <w:sz w:val="24"/>
-        </w:rPr>
-        <w:t xml:space="preserve">             </w:t>
-      </w:r>
-      <w:r>
-        <w:rPr>
-          <w:i/>
-          <w:sz w:val="24"/>
-        </w:rPr>
-        <w:t>подпись, печать</w:t>
-      </w:r>
+        </w:rPr>
+      </w:pPr>
     </w:p>
     <w:p>
       <w:pPr>
@@ -999,83 +1262,147 @@
       </w:pPr>
     </w:p>
     <w:p>
-      <w:r>
-        <w:rPr>
-          <w:sz w:val="28"/>
-          <w:szCs w:val="28"/>
-        </w:rPr>
-        <w:t xml:space="preserve">Разработчик </w:t>
-      </w:r>
-      <w:r>
-        <w:t xml:space="preserve">_____________________________________                </w:t>
-      </w:r>
-      <w:r>
-        <w:t xml:space="preserve">                     </w:t>
-      </w:r>
-      <w:r>
-        <w:rPr>
-          <w:sz w:val="28"/>
-          <w:szCs w:val="28"/>
-        </w:rPr>
-        <w:t>____________</w:t>
-      </w:r>
+      <w:pPr>
+        <w:rPr>
+          <w:i/>
+        </w:rPr>
+      </w:pPr>
     </w:p>
     <w:p>
       <w:pPr>
         <w:rPr>
           <w:i/>
-          <w:sz w:val="24"/>
-        </w:rPr>
-      </w:pPr>
-      <w:r>
+        </w:rPr>
+      </w:pPr>
+    </w:p>
+    <w:p>
+      <w:pPr>
         <w:rPr>
           <w:i/>
-          <w:sz w:val="24"/>
-        </w:rPr>
-        <w:t xml:space="preserve">                        </w:t>
-      </w:r>
-      <w:r>
+        </w:rPr>
+      </w:pPr>
+    </w:p>
+    <w:tbl>
+      <w:tblPr>
+        <w:tblStyle w:val="af2"/>
+        <w:tblW w:w="9889" w:type="dxa"/>
+        <w:tblBorders>
+          <w:top w:val="none" w:sz="0" w:space="0" w:color="auto"/>
+          <w:left w:val="none" w:sz="0" w:space="0" w:color="auto"/>
+          <w:bottom w:val="none" w:sz="0" w:space="0" w:color="auto"/>
+          <w:right w:val="none" w:sz="0" w:space="0" w:color="auto"/>
+          <w:insideH w:val="none" w:sz="0" w:space="0" w:color="auto"/>
+          <w:insideV w:val="none" w:sz="0" w:space="0" w:color="auto"/>
+        </w:tblBorders>
+        <w:tblLook w:val="04A0" w:firstRow="1" w:lastRow="0" w:firstColumn="1" w:lastColumn="0" w:noHBand="0" w:noVBand="1"/>
+      </w:tblPr>
+      <w:tblGrid>
+        <w:gridCol w:w="2660"/>
+        <w:gridCol w:w="5245"/>
+        <w:gridCol w:w="1984"/>
+      </w:tblGrid>
+      <w:tr>
+        <w:tc>
+          <w:tcPr>
+            <w:tcW w:w="2660" w:type="dxa"/>
+          </w:tcPr>
+          <w:p>
+            <w:r>
+              <w:rPr>
+                <w:sz w:val="28"/>
+                <w:szCs w:val="28"/>
+              </w:rPr>
+              <w:t>Разработчик</w:t>
+            </w:r>
+          </w:p>
+        </w:tc>
+        <w:tc>
+          <w:tcPr>
+            <w:tcW w:w="5245" w:type="dxa"/>
+            <w:tcBorders>
+              <w:bottom w:val="single" w:sz="4" w:space="0" w:color="7F7F7F" w:themeColor="text1" w:themeTint="80"/>
+            </w:tcBorders>
+          </w:tcPr>
+          <w:p>
+            <w:pPr>
+              <w:rPr>
+                <w:lang w:val="en-US"/>
+              </w:rPr>
+            </w:pPr>
+          </w:p>
+        </w:tc>
+        <w:tc>
+          <w:tcPr>
+            <w:tcW w:w="1984" w:type="dxa"/>
+            <w:tcBorders>
+              <w:bottom w:val="single" w:sz="4" w:space="0" w:color="7F7F7F" w:themeColor="text1" w:themeTint="80"/>
+            </w:tcBorders>
+          </w:tcPr>
+          <w:p>
+            <w:pPr>
+              <w:rPr>
+                <w:sz w:val="28"/>
+                <w:szCs w:val="28"/>
+              </w:rPr>
+            </w:pPr>
+          </w:p>
+        </w:tc>
+      </w:tr>
+      <w:tr>
+        <w:tc>
+          <w:tcPr>
+            <w:tcW w:w="2660" w:type="dxa"/>
+          </w:tcPr>
+          <w:p/>
+        </w:tc>
+        <w:tc>
+          <w:tcPr>
+            <w:tcW w:w="5245" w:type="dxa"/>
+            <w:tcBorders>
+              <w:top w:val="single" w:sz="4" w:space="0" w:color="7F7F7F" w:themeColor="text1" w:themeTint="80"/>
+            </w:tcBorders>
+          </w:tcPr>
+          <w:p>
+            <w:r>
+              <w:rPr>
+                <w:i/>
+                <w:sz w:val="24"/>
+              </w:rPr>
+              <w:t xml:space="preserve">ФИО, должность, ученая степень, звание                </w:t>
+            </w:r>
+          </w:p>
+        </w:tc>
+        <w:tc>
+          <w:tcPr>
+            <w:tcW w:w="1984" w:type="dxa"/>
+            <w:tcBorders>
+              <w:top w:val="single" w:sz="4" w:space="0" w:color="7F7F7F" w:themeColor="text1" w:themeTint="80"/>
+            </w:tcBorders>
+          </w:tcPr>
+          <w:p>
+            <w:pPr>
+              <w:rPr>
+                <w:i/>
+                <w:sz w:val="24"/>
+              </w:rPr>
+            </w:pPr>
+            <w:r>
+              <w:rPr>
+                <w:i/>
+                <w:sz w:val="24"/>
+              </w:rPr>
+              <w:t>подпись</w:t>
+            </w:r>
+          </w:p>
+        </w:tc>
+      </w:tr>
+    </w:tbl>
+    <w:p>
+      <w:pPr>
         <w:rPr>
           <w:i/>
-          <w:sz w:val="24"/>
-        </w:rPr>
-        <w:t>ФИО, должность, ученая степень, звание</w:t>
-      </w:r>
-      <w:r>
-        <w:rPr>
-          <w:i/>
-          <w:sz w:val="24"/>
-        </w:rPr>
-        <w:tab/>
-      </w:r>
-      <w:r>
-        <w:rPr>
-          <w:i/>
-          <w:sz w:val="24"/>
-        </w:rPr>
-        <w:t xml:space="preserve"> </w:t>
-      </w:r>
-      <w:r>
-        <w:rPr>
-          <w:i/>
-          <w:sz w:val="24"/>
-        </w:rPr>
-        <w:t xml:space="preserve">     </w:t>
-      </w:r>
-      <w:r>
-        <w:rPr>
-          <w:i/>
-          <w:sz w:val="24"/>
-        </w:rPr>
-        <w:t xml:space="preserve">             </w:t>
-      </w:r>
-      <w:r>
-        <w:rPr>
-          <w:i/>
-          <w:sz w:val="24"/>
-        </w:rPr>
-        <w:t>подпись</w:t>
-      </w:r>
+        </w:rPr>
+      </w:pPr>
     </w:p>
     <w:p>
       <w:r>
@@ -1102,130 +1429,6 @@
     <w:p/>
     <w:p>
       <w:pPr>
-        <w:rPr>
-          <w:i/>
-        </w:rPr>
-      </w:pPr>
-    </w:p>
-    <w:p>
-      <w:pPr>
-        <w:rPr>
-          <w:i/>
-        </w:rPr>
-      </w:pPr>
-      <w:r>
-        <w:rPr>
-          <w:i/>
-          <w:vertAlign w:val="superscript"/>
-        </w:rPr>
-        <w:t xml:space="preserve">1 </w:t>
-      </w:r>
-      <w:r>
-        <w:rPr>
-          <w:i/>
-        </w:rPr>
-        <w:t xml:space="preserve"> Указывается полное наименование факультета (института), при необходимости можно указать кафедру</w:t>
-      </w:r>
-    </w:p>
-    <w:p>
-      <w:pPr>
-        <w:rPr>
-          <w:i/>
-        </w:rPr>
-      </w:pPr>
-      <w:r>
-        <w:rPr>
-          <w:i/>
-          <w:vertAlign w:val="superscript"/>
-        </w:rPr>
-        <w:t xml:space="preserve">2 </w:t>
-      </w:r>
-      <w:r>
-        <w:rPr>
-          <w:i/>
-        </w:rPr>
-        <w:t xml:space="preserve">  Указывается ФГОС ВО</w:t>
-      </w:r>
-      <w:r>
-        <w:rPr>
-          <w:i/>
-        </w:rPr>
-        <w:t>, номер приказа и дата утверждения ФГОС ВО</w:t>
-      </w:r>
-    </w:p>
-    <w:p>
-      <w:pPr>
-        <w:rPr>
-          <w:i/>
-        </w:rPr>
-      </w:pPr>
-      <w:r>
-        <w:rPr>
-          <w:i/>
-          <w:vertAlign w:val="superscript"/>
-        </w:rPr>
-        <w:t xml:space="preserve">3  </w:t>
-      </w:r>
-      <w:r>
-        <w:rPr>
-          <w:i/>
-        </w:rPr>
-        <w:t xml:space="preserve">Профессиональный стандарт указывается с учетом </w:t>
-      </w:r>
-      <w:r>
-        <w:rPr>
-          <w:i/>
-        </w:rPr>
-        <w:t xml:space="preserve">области профессиональной деятельности и сферы профессиональной деятельности в которых выпускники, освоившие образовательную программу смогут осуществлять профессиональную деятельность </w:t>
-      </w:r>
-      <w:r>
-        <w:rPr>
-          <w:i/>
-        </w:rPr>
-        <w:t>(при наличии утвержденного</w:t>
-      </w:r>
-      <w:r>
-        <w:rPr>
-          <w:i/>
-        </w:rPr>
-        <w:t xml:space="preserve"> профессионального </w:t>
-      </w:r>
-      <w:r>
-        <w:rPr>
-          <w:i/>
-        </w:rPr>
-        <w:t xml:space="preserve"> стандарта)</w:t>
-      </w:r>
-    </w:p>
-    <w:p>
-      <w:pPr>
-        <w:rPr>
-          <w:i/>
-        </w:rPr>
-      </w:pPr>
-      <w:r>
-        <w:rPr>
-          <w:i/>
-          <w:vertAlign w:val="superscript"/>
-        </w:rPr>
-        <w:t xml:space="preserve">4  </w:t>
-      </w:r>
-      <w:r>
-        <w:rPr>
-          <w:i/>
-        </w:rPr>
-        <w:t>При необходимости указывается весь авторский коллектив</w:t>
-      </w:r>
-    </w:p>
-    <w:p>
-      <w:pPr>
-        <w:rPr>
-          <w:i/>
-        </w:rPr>
-      </w:pPr>
-    </w:p>
-    <w:p>
-      <w:pPr>
         <w:jc w:val="center"/>
         <w:sectPr>
           <w:type w:val="continuous"/>
@@ -1236,8 +1439,6 @@
           <w:docGrid w:linePitch="299"/>
         </w:sectPr>
       </w:pPr>
-      <w:bookmarkStart w:id="0" w:name="_GoBack"/>
-      <w:bookmarkEnd w:id="0"/>
     </w:p>
     <w:p>
       <w:pPr>
@@ -1331,6 +1532,7 @@
       <w:r>
         <w:t xml:space="preserve"> </w:t>
       </w:r>
+      <w:proofErr w:type="spellStart"/>
       <w:r>
         <w:rPr>
           <w:i/>
@@ -1339,6 +1541,7 @@
         </w:rPr>
         <w:t>rpd</w:t>
       </w:r>
+      <w:proofErr w:type="spellEnd"/>
       <w:r>
         <w:rPr>
           <w:i/>
@@ -1785,6 +1988,7 @@
         </w:rPr>
         <w:t xml:space="preserve"> </w:t>
       </w:r>
+      <w:proofErr w:type="spellStart"/>
       <w:r>
         <w:rPr>
           <w:i/>
@@ -1793,6 +1997,7 @@
         </w:rPr>
         <w:t>rpd</w:t>
       </w:r>
+      <w:proofErr w:type="spellEnd"/>
       <w:r>
         <w:rPr>
           <w:i/>
@@ -1882,6 +2087,7 @@
         </w:rPr>
         <w:t xml:space="preserve"> </w:t>
       </w:r>
+      <w:proofErr w:type="spellStart"/>
       <w:r>
         <w:rPr>
           <w:highlight w:val="green"/>
@@ -1890,6 +2096,7 @@
         </w:rPr>
         <w:t>rpd</w:t>
       </w:r>
+      <w:proofErr w:type="spellEnd"/>
       <w:r>
         <w:rPr>
           <w:highlight w:val="green"/>
@@ -2023,6 +2230,7 @@
                 <w:sz w:val="20"/>
               </w:rPr>
             </w:pPr>
+            <w:proofErr w:type="spellStart"/>
             <w:r>
               <w:rPr>
                 <w:b/>
@@ -2032,6 +2240,7 @@
               </w:rPr>
               <w:t>компетен</w:t>
             </w:r>
+            <w:proofErr w:type="spellEnd"/>
             <w:r>
               <w:rPr>
                 <w:b/>
@@ -2041,13 +2250,23 @@
               </w:rPr>
               <w:t xml:space="preserve"> </w:t>
             </w:r>
+            <w:proofErr w:type="spellStart"/>
             <w:r>
               <w:rPr>
                 <w:b/>
                 <w:bCs/>
                 <w:sz w:val="20"/>
               </w:rPr>
-              <w:t>ции*</w:t>
+              <w:t>ции</w:t>
+            </w:r>
+            <w:proofErr w:type="spellEnd"/>
+            <w:r>
+              <w:rPr>
+                <w:b/>
+                <w:bCs/>
+                <w:sz w:val="20"/>
+              </w:rPr>
+              <w:t>*</w:t>
             </w:r>
           </w:p>
         </w:tc>
@@ -2260,19 +2479,19 @@
                 <w:sz w:val="20"/>
               </w:rPr>
             </w:pPr>
-            <w:commentRangeStart w:id="1"/>
+            <w:commentRangeStart w:id="0"/>
             <w:r>
               <w:rPr>
                 <w:sz w:val="20"/>
               </w:rPr>
               <w:t xml:space="preserve">Код компетенции </w:t>
             </w:r>
-            <w:commentRangeEnd w:id="1"/>
+            <w:commentRangeEnd w:id="0"/>
             <w:r>
               <w:rPr>
                 <w:rStyle w:val="ab"/>
               </w:rPr>
-              <w:commentReference w:id="1"/>
+              <w:commentReference w:id="0"/>
             </w:r>
           </w:p>
         </w:tc>
@@ -2325,12 +2544,26 @@
                 <w:sz w:val="20"/>
               </w:rPr>
             </w:pPr>
+            <w:commentRangeStart w:id="1"/>
+            <w:r>
+              <w:rPr>
+                <w:sz w:val="20"/>
+              </w:rPr>
+              <w:t xml:space="preserve">Знать: </w:t>
+            </w:r>
+            <w:commentRangeEnd w:id="1"/>
+            <w:r>
+              <w:rPr>
+                <w:rStyle w:val="ab"/>
+              </w:rPr>
+              <w:commentReference w:id="1"/>
+            </w:r>
             <w:commentRangeStart w:id="2"/>
             <w:r>
               <w:rPr>
                 <w:sz w:val="20"/>
               </w:rPr>
-              <w:t xml:space="preserve">Знать: </w:t>
+              <w:t>текст, который пишут преподаватели</w:t>
             </w:r>
             <w:commentRangeEnd w:id="2"/>
             <w:r>
@@ -2338,20 +2571,6 @@
                 <w:rStyle w:val="ab"/>
               </w:rPr>
               <w:commentReference w:id="2"/>
-            </w:r>
-            <w:commentRangeStart w:id="3"/>
-            <w:r>
-              <w:rPr>
-                <w:sz w:val="20"/>
-              </w:rPr>
-              <w:t>текст, который пишут преподаватели</w:t>
-            </w:r>
-            <w:commentRangeEnd w:id="3"/>
-            <w:r>
-              <w:rPr>
-                <w:rStyle w:val="ab"/>
-              </w:rPr>
-              <w:commentReference w:id="3"/>
             </w:r>
           </w:p>
         </w:tc>
@@ -2369,7 +2588,7 @@
                 <w:sz w:val="20"/>
               </w:rPr>
             </w:pPr>
-            <w:commentRangeStart w:id="4"/>
+            <w:commentRangeStart w:id="3"/>
             <w:r>
               <w:rPr>
                 <w:i/>
@@ -2377,12 +2596,12 @@
               </w:rPr>
               <w:t>Выбирается из списка оценочных средств к данной РПД</w:t>
             </w:r>
-            <w:commentRangeEnd w:id="4"/>
+            <w:commentRangeEnd w:id="3"/>
             <w:r>
               <w:rPr>
                 <w:rStyle w:val="ab"/>
               </w:rPr>
-              <w:commentReference w:id="4"/>
+              <w:commentReference w:id="3"/>
             </w:r>
           </w:p>
         </w:tc>
@@ -2492,7 +2711,7 @@
                 <w:sz w:val="20"/>
               </w:rPr>
             </w:pPr>
-            <w:commentRangeStart w:id="5"/>
+            <w:commentRangeStart w:id="4"/>
             <w:r>
               <w:rPr>
                 <w:i/>
@@ -2500,12 +2719,12 @@
               </w:rPr>
               <w:t>Выбирается из списка оценочных средств к данной РПД</w:t>
             </w:r>
-            <w:commentRangeEnd w:id="5"/>
+            <w:commentRangeEnd w:id="4"/>
             <w:r>
               <w:rPr>
                 <w:rStyle w:val="ab"/>
               </w:rPr>
-              <w:commentReference w:id="5"/>
+              <w:commentReference w:id="4"/>
             </w:r>
           </w:p>
         </w:tc>
@@ -2615,7 +2834,7 @@
                 <w:sz w:val="20"/>
               </w:rPr>
             </w:pPr>
-            <w:commentRangeStart w:id="6"/>
+            <w:commentRangeStart w:id="5"/>
             <w:r>
               <w:rPr>
                 <w:i/>
@@ -2623,12 +2842,12 @@
               </w:rPr>
               <w:t>Выбирается из списка оценочных средств к данной РПД</w:t>
             </w:r>
-            <w:commentRangeEnd w:id="6"/>
+            <w:commentRangeEnd w:id="5"/>
             <w:r>
               <w:rPr>
                 <w:rStyle w:val="ab"/>
               </w:rPr>
-              <w:commentReference w:id="6"/>
+              <w:commentReference w:id="5"/>
             </w:r>
           </w:p>
         </w:tc>
@@ -2639,7 +2858,6 @@
         <w:pStyle w:val="a3"/>
         <w:rPr>
           <w:sz w:val="30"/>
-          <w:lang w:val="en-US"/>
         </w:rPr>
       </w:pPr>
     </w:p>
@@ -3503,6 +3721,7 @@
           <w:sz w:val="24"/>
         </w:rPr>
       </w:pPr>
+      <w:proofErr w:type="gramStart"/>
       <w:r>
         <w:rPr>
           <w:vertAlign w:val="superscript"/>
@@ -3517,7 +3736,31 @@
           <w:i/>
           <w:sz w:val="24"/>
         </w:rPr>
-        <w:t xml:space="preserve">Раздел, тема дисциплины указываются в соответствии с рабочей программой дисциплины (модуля). В таблицу вносят только те разделы (темы)которые предусматривают текущий контроль или промежуточную аттестацию. </w:t>
+        <w:t>Раздел</w:t>
+      </w:r>
+      <w:proofErr w:type="gramEnd"/>
+      <w:r>
+        <w:rPr>
+          <w:i/>
+          <w:sz w:val="24"/>
+        </w:rPr>
+        <w:t xml:space="preserve">, тема дисциплины указываются в соответствии с рабочей программой дисциплины (модуля). В таблицу вносят </w:t>
+      </w:r>
+      <w:proofErr w:type="gramStart"/>
+      <w:r>
+        <w:rPr>
+          <w:i/>
+          <w:sz w:val="24"/>
+        </w:rPr>
+        <w:t>только те разделы (темы)</w:t>
+      </w:r>
+      <w:proofErr w:type="gramEnd"/>
+      <w:r>
+        <w:rPr>
+          <w:i/>
+          <w:sz w:val="24"/>
+        </w:rPr>
+        <w:t xml:space="preserve">которые предусматривают текущий контроль или промежуточную аттестацию. </w:t>
       </w:r>
     </w:p>
     <w:p>
@@ -3527,6 +3770,7 @@
           <w:sz w:val="24"/>
         </w:rPr>
       </w:pPr>
+      <w:proofErr w:type="gramStart"/>
       <w:r>
         <w:rPr>
           <w:i/>
@@ -3540,7 +3784,15 @@
           <w:i/>
           <w:sz w:val="24"/>
         </w:rPr>
-        <w:t xml:space="preserve"> ОС – оценочное средство</w:t>
+        <w:t xml:space="preserve"> ОС</w:t>
+      </w:r>
+      <w:proofErr w:type="gramEnd"/>
+      <w:r>
+        <w:rPr>
+          <w:i/>
+          <w:sz w:val="24"/>
+        </w:rPr>
+        <w:t xml:space="preserve"> – оценочное средство</w:t>
       </w:r>
     </w:p>
     <w:p>
@@ -4782,7 +5034,23 @@
                 <w:color w:val="FF0000"/>
                 <w:sz w:val="16"/>
               </w:rPr>
-              <w:t>все задания но</w:t>
+              <w:t xml:space="preserve">все </w:t>
+            </w:r>
+            <w:proofErr w:type="gramStart"/>
+            <w:r>
+              <w:rPr>
+                <w:color w:val="FF0000"/>
+                <w:sz w:val="16"/>
+              </w:rPr>
+              <w:t>задания</w:t>
+            </w:r>
+            <w:proofErr w:type="gramEnd"/>
+            <w:r>
+              <w:rPr>
+                <w:color w:val="FF0000"/>
+                <w:sz w:val="16"/>
+              </w:rPr>
+              <w:t xml:space="preserve"> но</w:t>
             </w:r>
             <w:r>
               <w:rPr>
@@ -5210,7 +5478,7 @@
               </w:rPr>
               <w:t xml:space="preserve"> </w:t>
             </w:r>
-            <w:commentRangeStart w:id="7"/>
+            <w:commentRangeStart w:id="6"/>
             <w:r>
               <w:rPr>
                 <w:color w:val="FF0000"/>
@@ -5218,12 +5486,12 @@
               </w:rPr>
               <w:t>несущественным</w:t>
             </w:r>
-            <w:commentRangeEnd w:id="7"/>
+            <w:commentRangeEnd w:id="6"/>
             <w:r>
               <w:rPr>
                 <w:rStyle w:val="ab"/>
               </w:rPr>
-              <w:commentReference w:id="7"/>
+              <w:commentReference w:id="6"/>
             </w:r>
             <w:r>
               <w:rPr>
@@ -6503,6 +6771,7 @@
                 <w:sz w:val="16"/>
               </w:rPr>
             </w:pPr>
+            <w:proofErr w:type="spellStart"/>
             <w:r>
               <w:rPr>
                 <w:color w:val="FF0000"/>
@@ -6510,6 +6779,7 @@
               </w:rPr>
               <w:t>Сформированнос</w:t>
             </w:r>
+            <w:proofErr w:type="spellEnd"/>
             <w:r>
               <w:rPr>
                 <w:color w:val="FF0000"/>
@@ -6518,12 +6788,21 @@
               </w:rPr>
               <w:t xml:space="preserve"> </w:t>
             </w:r>
-            <w:r>
-              <w:rPr>
-                <w:color w:val="FF0000"/>
-                <w:sz w:val="16"/>
-              </w:rPr>
-              <w:t>ть компетенции в</w:t>
+            <w:proofErr w:type="spellStart"/>
+            <w:r>
+              <w:rPr>
+                <w:color w:val="FF0000"/>
+                <w:sz w:val="16"/>
+              </w:rPr>
+              <w:t>ть</w:t>
+            </w:r>
+            <w:proofErr w:type="spellEnd"/>
+            <w:r>
+              <w:rPr>
+                <w:color w:val="FF0000"/>
+                <w:sz w:val="16"/>
+              </w:rPr>
+              <w:t xml:space="preserve"> компетенции в</w:t>
             </w:r>
             <w:r>
               <w:rPr>
@@ -6857,6 +7136,7 @@
                 <w:sz w:val="16"/>
               </w:rPr>
             </w:pPr>
+            <w:proofErr w:type="spellStart"/>
             <w:r>
               <w:rPr>
                 <w:color w:val="FF0000"/>
@@ -6864,6 +7144,7 @@
               </w:rPr>
               <w:t>Сформированнос</w:t>
             </w:r>
+            <w:proofErr w:type="spellEnd"/>
             <w:r>
               <w:rPr>
                 <w:color w:val="FF0000"/>
@@ -6872,12 +7153,21 @@
               </w:rPr>
               <w:t xml:space="preserve"> </w:t>
             </w:r>
-            <w:r>
-              <w:rPr>
-                <w:color w:val="FF0000"/>
-                <w:sz w:val="16"/>
-              </w:rPr>
-              <w:t>ть компетенции</w:t>
+            <w:proofErr w:type="spellStart"/>
+            <w:r>
+              <w:rPr>
+                <w:color w:val="FF0000"/>
+                <w:sz w:val="16"/>
+              </w:rPr>
+              <w:t>ть</w:t>
+            </w:r>
+            <w:proofErr w:type="spellEnd"/>
+            <w:r>
+              <w:rPr>
+                <w:color w:val="FF0000"/>
+                <w:sz w:val="16"/>
+              </w:rPr>
+              <w:t xml:space="preserve"> компетенции</w:t>
             </w:r>
             <w:r>
               <w:rPr>
@@ -7158,6 +7448,7 @@
               </w:rPr>
               <w:t xml:space="preserve"> </w:t>
             </w:r>
+            <w:proofErr w:type="spellStart"/>
             <w:r>
               <w:rPr>
                 <w:b/>
@@ -7166,6 +7457,7 @@
               </w:rPr>
               <w:t>сформиров</w:t>
             </w:r>
+            <w:proofErr w:type="spellEnd"/>
             <w:r>
               <w:rPr>
                 <w:b/>
@@ -7175,6 +7467,7 @@
               </w:rPr>
               <w:t xml:space="preserve"> </w:t>
             </w:r>
+            <w:proofErr w:type="spellStart"/>
             <w:r>
               <w:rPr>
                 <w:b/>
@@ -7183,6 +7476,7 @@
               </w:rPr>
               <w:t>анности</w:t>
             </w:r>
+            <w:proofErr w:type="spellEnd"/>
           </w:p>
           <w:p>
             <w:pPr>
@@ -7402,10 +7696,10 @@
         </w:rPr>
         <w:t>по дисциплине (модулю)</w:t>
       </w:r>
+      <w:commentRangeStart w:id="7"/>
       <w:commentRangeStart w:id="8"/>
-      <w:commentRangeStart w:id="9"/>
     </w:p>
-    <w:commentRangeEnd w:id="8"/>
+    <w:commentRangeEnd w:id="7"/>
     <w:p>
       <w:pPr>
         <w:pStyle w:val="a3"/>
@@ -7418,14 +7712,14 @@
         <w:rPr>
           <w:rStyle w:val="ab"/>
         </w:rPr>
+        <w:commentReference w:id="7"/>
+      </w:r>
+      <w:commentRangeEnd w:id="8"/>
+      <w:r>
+        <w:rPr>
+          <w:rStyle w:val="ab"/>
+        </w:rPr>
         <w:commentReference w:id="8"/>
-      </w:r>
-      <w:commentRangeEnd w:id="9"/>
-      <w:r>
-        <w:rPr>
-          <w:rStyle w:val="ab"/>
-        </w:rPr>
-        <w:commentReference w:id="9"/>
       </w:r>
     </w:p>
     <w:tbl>
@@ -7452,7 +7746,7 @@
                 <w:sz w:val="20"/>
               </w:rPr>
             </w:pPr>
-            <w:commentRangeStart w:id="10"/>
+            <w:commentRangeStart w:id="9"/>
             <w:r>
               <w:rPr>
                 <w:b/>
@@ -7475,76 +7769,76 @@
               </w:rPr>
               <w:t>)</w:t>
             </w:r>
+            <w:commentRangeEnd w:id="9"/>
+            <w:r>
+              <w:rPr>
+                <w:rStyle w:val="ab"/>
+              </w:rPr>
+              <w:commentReference w:id="9"/>
+            </w:r>
+          </w:p>
+        </w:tc>
+        <w:tc>
+          <w:tcPr>
+            <w:tcW w:w="4820" w:type="dxa"/>
+          </w:tcPr>
+          <w:p>
+            <w:pPr>
+              <w:pStyle w:val="a3"/>
+              <w:rPr>
+                <w:b/>
+                <w:sz w:val="20"/>
+              </w:rPr>
+            </w:pPr>
+            <w:commentRangeStart w:id="10"/>
+            <w:r>
+              <w:rPr>
+                <w:b/>
+                <w:sz w:val="20"/>
+              </w:rPr>
+              <w:t>Критерии оценивания</w:t>
+            </w:r>
+          </w:p>
+        </w:tc>
+        <w:tc>
+          <w:tcPr>
+            <w:tcW w:w="3404" w:type="dxa"/>
+          </w:tcPr>
+          <w:p>
+            <w:pPr>
+              <w:pStyle w:val="a3"/>
+              <w:rPr>
+                <w:b/>
+                <w:sz w:val="20"/>
+              </w:rPr>
+            </w:pPr>
+            <w:r>
+              <w:rPr>
+                <w:b/>
+                <w:sz w:val="20"/>
+              </w:rPr>
+              <w:t>Шкала оценивания (зачтено/не</w:t>
+            </w:r>
+            <w:r>
+              <w:rPr>
+                <w:b/>
+                <w:sz w:val="20"/>
+              </w:rPr>
+              <w:t xml:space="preserve"> </w:t>
+            </w:r>
+            <w:r>
+              <w:rPr>
+                <w:b/>
+                <w:sz w:val="20"/>
+              </w:rPr>
+              <w:t>зачтено, баллы рейтинга, оценка)</w:t>
+            </w:r>
             <w:commentRangeEnd w:id="10"/>
             <w:r>
               <w:rPr>
                 <w:rStyle w:val="ab"/>
               </w:rPr>
               <w:commentReference w:id="10"/>
-            </w:r>
-          </w:p>
-        </w:tc>
-        <w:tc>
-          <w:tcPr>
-            <w:tcW w:w="4820" w:type="dxa"/>
-          </w:tcPr>
-          <w:p>
-            <w:pPr>
-              <w:pStyle w:val="a3"/>
-              <w:rPr>
-                <w:b/>
-                <w:sz w:val="20"/>
-              </w:rPr>
-            </w:pPr>
-            <w:commentRangeStart w:id="11"/>
-            <w:r>
-              <w:rPr>
-                <w:b/>
-                <w:sz w:val="20"/>
-              </w:rPr>
-              <w:t>Критерии оценивания</w:t>
-            </w:r>
-          </w:p>
-        </w:tc>
-        <w:tc>
-          <w:tcPr>
-            <w:tcW w:w="3404" w:type="dxa"/>
-          </w:tcPr>
-          <w:p>
-            <w:pPr>
-              <w:pStyle w:val="a3"/>
-              <w:rPr>
-                <w:b/>
-                <w:sz w:val="20"/>
-              </w:rPr>
-            </w:pPr>
-            <w:r>
-              <w:rPr>
-                <w:b/>
-                <w:sz w:val="20"/>
-              </w:rPr>
-              <w:t>Шкала оценивания (зачтено/не</w:t>
-            </w:r>
-            <w:r>
-              <w:rPr>
-                <w:b/>
-                <w:sz w:val="20"/>
-              </w:rPr>
-              <w:t xml:space="preserve"> </w:t>
-            </w:r>
-            <w:r>
-              <w:rPr>
-                <w:b/>
-                <w:sz w:val="20"/>
-              </w:rPr>
-              <w:t>зачтено, баллы рейтинга, оценка)</w:t>
-            </w:r>
-            <w:commentRangeEnd w:id="11"/>
-            <w:r>
-              <w:rPr>
-                <w:rStyle w:val="ab"/>
-              </w:rPr>
-              <w:commentReference w:id="11"/>
             </w:r>
           </w:p>
         </w:tc>
@@ -7939,13 +8233,23 @@
                 <w:szCs w:val="24"/>
               </w:rPr>
             </w:pPr>
+            <w:proofErr w:type="gramStart"/>
             <w:r>
               <w:rPr>
                 <w:rFonts w:eastAsia="TimesNewRomanPSMT"/>
                 <w:sz w:val="24"/>
                 <w:szCs w:val="24"/>
               </w:rPr>
-              <w:t>к самостоятельному аналитическому мышлению, имеются затруднения в</w:t>
+              <w:t>к самостоятельному аналитическому мышлению,</w:t>
+            </w:r>
+            <w:proofErr w:type="gramEnd"/>
+            <w:r>
+              <w:rPr>
+                <w:rFonts w:eastAsia="TimesNewRomanPSMT"/>
+                <w:sz w:val="24"/>
+                <w:szCs w:val="24"/>
+              </w:rPr>
+              <w:t xml:space="preserve"> имеются затруднения в</w:t>
             </w:r>
           </w:p>
           <w:p>
@@ -8335,7 +8639,7 @@
           <w:sz w:val="20"/>
         </w:rPr>
       </w:pPr>
-      <w:commentRangeStart w:id="12"/>
+      <w:commentRangeStart w:id="11"/>
       <w:r>
         <w:rPr>
           <w:b/>
@@ -8503,7 +8807,7 @@
         <w:t>дисциплины)</w:t>
       </w:r>
     </w:p>
-    <w:commentRangeEnd w:id="12"/>
+    <w:commentRangeEnd w:id="11"/>
     <w:p>
       <w:pPr>
         <w:pStyle w:val="a3"/>
@@ -8516,7 +8820,7 @@
         <w:rPr>
           <w:rStyle w:val="ab"/>
         </w:rPr>
-        <w:commentReference w:id="12"/>
+        <w:commentReference w:id="11"/>
       </w:r>
     </w:p>
     <w:p>
@@ -8573,7 +8877,7 @@
         </w:rPr>
         <w:t xml:space="preserve"> </w:t>
       </w:r>
-      <w:commentRangeStart w:id="13"/>
+      <w:commentRangeStart w:id="12"/>
       <w:r>
         <w:rPr>
           <w:b/>
@@ -8591,14 +8895,14 @@
         </w:rPr>
         <w:t xml:space="preserve"> </w:t>
       </w:r>
-      <w:commentRangeEnd w:id="13"/>
+      <w:commentRangeEnd w:id="12"/>
       <w:r>
         <w:rPr>
           <w:rStyle w:val="ab"/>
           <w:b/>
           <w:bCs/>
         </w:rPr>
-        <w:commentReference w:id="13"/>
+        <w:commentReference w:id="12"/>
       </w:r>
       <w:r>
         <w:rPr>
@@ -8642,7 +8946,7 @@
         </w:rPr>
         <w:t>«</w:t>
       </w:r>
-      <w:commentRangeStart w:id="14"/>
+      <w:commentRangeStart w:id="13"/>
       <w:r>
         <w:rPr>
           <w:b/>
@@ -8652,14 +8956,14 @@
         </w:rPr>
         <w:tab/>
       </w:r>
-      <w:commentRangeEnd w:id="14"/>
+      <w:commentRangeEnd w:id="13"/>
       <w:r>
         <w:rPr>
           <w:rStyle w:val="ab"/>
           <w:b/>
           <w:bCs/>
         </w:rPr>
-        <w:commentReference w:id="14"/>
+        <w:commentReference w:id="13"/>
       </w:r>
       <w:r>
         <w:rPr>
@@ -8681,13 +8985,24 @@
       <w:r>
         <w:tab/>
       </w:r>
+      <w:proofErr w:type="spellStart"/>
       <w:r>
         <w:rPr>
           <w:highlight w:val="cyan"/>
           <w:lang w:val="en-US"/>
         </w:rPr>
-        <w:t>Interfase-tasks</w:t>
-      </w:r>
+        <w:t>Interfase</w:t>
+      </w:r>
+      <w:proofErr w:type="spellEnd"/>
+      <w:r>
+        <w:rPr>
+          <w:highlight w:val="cyan"/>
+          <w:lang w:val="en-US"/>
+        </w:rPr>
+        <w:t>-tasks</w:t>
+      </w:r>
+      <w:commentRangeStart w:id="14"/>
+      <w:commentRangeEnd w:id="14"/>
       <w:r>
         <w:rPr>
           <w:rStyle w:val="ab"/>
@@ -8695,7 +9010,7 @@
           <w:szCs w:val="24"/>
           <w:highlight w:val="cyan"/>
         </w:rPr>
-        <w:commentReference w:id="15"/>
+        <w:commentReference w:id="14"/>
       </w:r>
     </w:p>
     <w:p>
@@ -8803,6 +9118,7 @@
         </w:rPr>
         <w:t xml:space="preserve">» </w:t>
       </w:r>
+      <w:proofErr w:type="gramStart"/>
       <w:r>
         <w:rPr>
           <w:sz w:val="24"/>
@@ -8813,7 +9129,14 @@
         <w:rPr>
           <w:i/>
         </w:rPr>
-        <w:t>указать код компетенции</w:t>
+        <w:t>указать</w:t>
+      </w:r>
+      <w:proofErr w:type="gramEnd"/>
+      <w:r>
+        <w:rPr>
+          <w:i/>
+        </w:rPr>
+        <w:t xml:space="preserve"> код компетенции</w:t>
       </w:r>
       <w:r>
         <w:rPr>
@@ -9080,6 +9403,7 @@
         </w:rPr>
         <w:t xml:space="preserve">» </w:t>
       </w:r>
+      <w:proofErr w:type="gramStart"/>
       <w:r>
         <w:rPr>
           <w:sz w:val="24"/>
@@ -9090,7 +9414,14 @@
         <w:rPr>
           <w:i/>
         </w:rPr>
-        <w:t>указать код компетенции</w:t>
+        <w:t>указать</w:t>
+      </w:r>
+      <w:proofErr w:type="gramEnd"/>
+      <w:r>
+        <w:rPr>
+          <w:i/>
+        </w:rPr>
+        <w:t xml:space="preserve"> код компетенции</w:t>
       </w:r>
       <w:r>
         <w:rPr>
@@ -9240,7 +9571,23 @@
           <w:sz w:val="24"/>
           <w:szCs w:val="24"/>
         </w:rPr>
-        <w:t>………………………………...………………………………..………….</w:t>
+        <w:t>………………………………...…………………………</w:t>
+      </w:r>
+      <w:proofErr w:type="gramStart"/>
+      <w:r>
+        <w:rPr>
+          <w:sz w:val="24"/>
+          <w:szCs w:val="24"/>
+        </w:rPr>
+        <w:t>…….</w:t>
+      </w:r>
+      <w:proofErr w:type="gramEnd"/>
+      <w:r>
+        <w:rPr>
+          <w:sz w:val="24"/>
+          <w:szCs w:val="24"/>
+        </w:rPr>
+        <w:t>.………….</w:t>
       </w:r>
     </w:p>
     <w:p>
@@ -9610,13 +9957,27 @@
         <w:rPr>
           <w:sz w:val="24"/>
         </w:rPr>
-        <w:t xml:space="preserve">» ( </w:t>
+        <w:t xml:space="preserve">» </w:t>
+      </w:r>
+      <w:proofErr w:type="gramStart"/>
+      <w:r>
+        <w:rPr>
+          <w:sz w:val="24"/>
+        </w:rPr>
+        <w:t xml:space="preserve">( </w:t>
       </w:r>
       <w:r>
         <w:rPr>
           <w:i/>
         </w:rPr>
-        <w:t>указать код компетенции</w:t>
+        <w:t>указать</w:t>
+      </w:r>
+      <w:proofErr w:type="gramEnd"/>
+      <w:r>
+        <w:rPr>
+          <w:i/>
+        </w:rPr>
+        <w:t xml:space="preserve"> код компетенции</w:t>
       </w:r>
       <w:r>
         <w:rPr>
@@ -9743,13 +10104,27 @@
         <w:rPr>
           <w:sz w:val="24"/>
         </w:rPr>
-        <w:t xml:space="preserve">» ( </w:t>
+        <w:t xml:space="preserve">» </w:t>
+      </w:r>
+      <w:proofErr w:type="gramStart"/>
+      <w:r>
+        <w:rPr>
+          <w:sz w:val="24"/>
+        </w:rPr>
+        <w:t xml:space="preserve">( </w:t>
       </w:r>
       <w:r>
         <w:rPr>
           <w:i/>
         </w:rPr>
-        <w:t>указать код компетенции</w:t>
+        <w:t>указать</w:t>
+      </w:r>
+      <w:proofErr w:type="gramEnd"/>
+      <w:r>
+        <w:rPr>
+          <w:i/>
+        </w:rPr>
+        <w:t xml:space="preserve"> код компетенции</w:t>
       </w:r>
       <w:r>
         <w:rPr>
@@ -9798,7 +10173,7 @@
           <w:szCs w:val="20"/>
         </w:rPr>
       </w:pPr>
-      <w:commentRangeStart w:id="16"/>
+      <w:commentRangeStart w:id="15"/>
       <w:r>
         <w:rPr>
           <w:iCs/>
@@ -9974,7 +10349,7 @@
         </w:rPr>
         <w:t>дисциплины.</w:t>
       </w:r>
-      <w:commentRangeEnd w:id="16"/>
+      <w:commentRangeEnd w:id="15"/>
       <w:r>
         <w:rPr>
           <w:rStyle w:val="ab"/>
@@ -9982,7 +10357,7 @@
           <w:sz w:val="20"/>
           <w:szCs w:val="20"/>
         </w:rPr>
-        <w:commentReference w:id="16"/>
+        <w:commentReference w:id="15"/>
       </w:r>
     </w:p>
     <w:p>
@@ -9993,7 +10368,7 @@
           <w:sz w:val="20"/>
         </w:rPr>
       </w:pPr>
-      <w:commentRangeStart w:id="17"/>
+      <w:commentRangeStart w:id="16"/>
       <w:r>
         <w:rPr>
           <w:bCs/>
@@ -10036,12 +10411,12 @@
         </w:rPr>
         <w:t xml:space="preserve"> пример</w:t>
       </w:r>
-      <w:commentRangeEnd w:id="17"/>
+      <w:commentRangeEnd w:id="16"/>
       <w:r>
         <w:rPr>
           <w:rStyle w:val="ab"/>
         </w:rPr>
-        <w:commentReference w:id="17"/>
+        <w:commentReference w:id="16"/>
       </w:r>
       <w:r>
         <w:rPr>
@@ -10112,7 +10487,15 @@
           <w:i/>
           <w:sz w:val="20"/>
         </w:rPr>
-        <w:t>используются в рамках</w:t>
+        <w:t xml:space="preserve">используются в </w:t>
+      </w:r>
+      <w:proofErr w:type="gramStart"/>
+      <w:r>
+        <w:rPr>
+          <w:i/>
+          <w:sz w:val="20"/>
+        </w:rPr>
+        <w:t>рамках</w:t>
       </w:r>
       <w:r>
         <w:rPr>
@@ -10134,7 +10517,15 @@
           <w:i/>
           <w:sz w:val="20"/>
         </w:rPr>
-        <w:t>данной дисциплины</w:t>
+        <w:t>данной</w:t>
+      </w:r>
+      <w:proofErr w:type="gramEnd"/>
+      <w:r>
+        <w:rPr>
+          <w:i/>
+          <w:sz w:val="20"/>
+        </w:rPr>
+        <w:t xml:space="preserve"> дисциплины</w:t>
       </w:r>
       <w:r>
         <w:rPr>
@@ -10165,7 +10556,23 @@
           <w:sz w:val="24"/>
           <w:szCs w:val="24"/>
         </w:rPr>
-        <w:t>По дисциплине__________________________________(указать наименование</w:t>
+        <w:t>По дисциплине_________________________________</w:t>
+      </w:r>
+      <w:proofErr w:type="gramStart"/>
+      <w:r>
+        <w:rPr>
+          <w:sz w:val="24"/>
+          <w:szCs w:val="24"/>
+        </w:rPr>
+        <w:t>_(</w:t>
+      </w:r>
+      <w:proofErr w:type="gramEnd"/>
+      <w:r>
+        <w:rPr>
+          <w:sz w:val="24"/>
+          <w:szCs w:val="24"/>
+        </w:rPr>
+        <w:t>указать наименование</w:t>
       </w:r>
       <w:r>
         <w:rPr>
@@ -10208,8 +10615,17 @@
           <w:sz w:val="24"/>
           <w:szCs w:val="24"/>
         </w:rPr>
-        <w:t>Очная форма обучения______________________________________________ ;</w:t>
-      </w:r>
+        <w:t>Очная форма обучения_____________________________________________</w:t>
+      </w:r>
+      <w:proofErr w:type="gramStart"/>
+      <w:r>
+        <w:rPr>
+          <w:sz w:val="24"/>
+          <w:szCs w:val="24"/>
+        </w:rPr>
+        <w:t>_ ;</w:t>
+      </w:r>
+      <w:proofErr w:type="gramEnd"/>
     </w:p>
     <w:p>
       <w:pPr>
@@ -10394,7 +10810,7 @@
           <w:szCs w:val="24"/>
         </w:rPr>
       </w:pPr>
-      <w:commentRangeStart w:id="18"/>
+      <w:commentRangeStart w:id="17"/>
       <w:r>
         <w:rPr>
           <w:rFonts w:eastAsia="TimesNewRomanPSMT"/>
@@ -10590,20 +11006,30 @@
         </w:rPr>
         <w:t xml:space="preserve"> </w:t>
       </w:r>
+      <w:proofErr w:type="gramStart"/>
       <w:r>
         <w:rPr>
           <w:rFonts w:eastAsia="TimesNewRomanPSMT"/>
           <w:sz w:val="24"/>
           <w:szCs w:val="24"/>
         </w:rPr>
-        <w:t>книжки и при условии выполнения всех контрольных мероприятий,</w:t>
-      </w:r>
+        <w:t>книжки</w:t>
+      </w:r>
+      <w:proofErr w:type="gramEnd"/>
       <w:r>
         <w:rPr>
           <w:rFonts w:eastAsia="TimesNewRomanPSMT"/>
           <w:sz w:val="24"/>
           <w:szCs w:val="24"/>
         </w:rPr>
+        <w:t xml:space="preserve"> и при условии выполнения всех контрольных мероприятий,</w:t>
+      </w:r>
+      <w:r>
+        <w:rPr>
+          <w:rFonts w:eastAsia="TimesNewRomanPSMT"/>
+          <w:sz w:val="24"/>
+          <w:szCs w:val="24"/>
+        </w:rPr>
         <w:t xml:space="preserve"> </w:t>
       </w:r>
       <w:r>
@@ -10692,14 +11118,32 @@
           <w:sz w:val="24"/>
           <w:szCs w:val="24"/>
         </w:rPr>
-        <w:t>Результаты экзамена оцениваются по четырехбалльной системе и</w:t>
-      </w:r>
+        <w:t xml:space="preserve">Результаты экзамена оцениваются по </w:t>
+      </w:r>
+      <w:proofErr w:type="spellStart"/>
       <w:r>
         <w:rPr>
           <w:rFonts w:eastAsia="TimesNewRomanPSMT"/>
           <w:sz w:val="24"/>
           <w:szCs w:val="24"/>
         </w:rPr>
+        <w:t>четырехбалльной</w:t>
+      </w:r>
+      <w:proofErr w:type="spellEnd"/>
+      <w:r>
+        <w:rPr>
+          <w:rFonts w:eastAsia="TimesNewRomanPSMT"/>
+          <w:sz w:val="24"/>
+          <w:szCs w:val="24"/>
+        </w:rPr>
+        <w:t xml:space="preserve"> системе и</w:t>
+      </w:r>
+      <w:r>
+        <w:rPr>
+          <w:rFonts w:eastAsia="TimesNewRomanPSMT"/>
+          <w:sz w:val="24"/>
+          <w:szCs w:val="24"/>
+        </w:rPr>
         <w:t xml:space="preserve"> </w:t>
       </w:r>
       <w:r>
@@ -10708,14 +11152,32 @@
           <w:sz w:val="24"/>
           <w:szCs w:val="24"/>
         </w:rPr>
-        <w:t>заносятся в зачетно-экзаменационную ведомость и зачетную книжку. В</w:t>
-      </w:r>
+        <w:t xml:space="preserve">заносятся в зачетно-экзаменационную ведомость и зачетную </w:t>
+      </w:r>
+      <w:proofErr w:type="gramStart"/>
       <w:r>
         <w:rPr>
           <w:rFonts w:eastAsia="TimesNewRomanPSMT"/>
           <w:sz w:val="24"/>
           <w:szCs w:val="24"/>
         </w:rPr>
+        <w:t>книжку</w:t>
+      </w:r>
+      <w:proofErr w:type="gramEnd"/>
+      <w:r>
+        <w:rPr>
+          <w:rFonts w:eastAsia="TimesNewRomanPSMT"/>
+          <w:sz w:val="24"/>
+          <w:szCs w:val="24"/>
+        </w:rPr>
+        <w:t>. В</w:t>
+      </w:r>
+      <w:r>
+        <w:rPr>
+          <w:rFonts w:eastAsia="TimesNewRomanPSMT"/>
+          <w:sz w:val="24"/>
+          <w:szCs w:val="24"/>
+        </w:rPr>
         <w:t xml:space="preserve"> </w:t>
       </w:r>
       <w:r>
@@ -10724,7 +11186,25 @@
           <w:sz w:val="24"/>
           <w:szCs w:val="24"/>
         </w:rPr>
-        <w:t>зачетную книжку заносятся только положительные оценки. Подписанный</w:t>
+        <w:t xml:space="preserve">зачетную </w:t>
+      </w:r>
+      <w:proofErr w:type="gramStart"/>
+      <w:r>
+        <w:rPr>
+          <w:rFonts w:eastAsia="TimesNewRomanPSMT"/>
+          <w:sz w:val="24"/>
+          <w:szCs w:val="24"/>
+        </w:rPr>
+        <w:t>книжку</w:t>
+      </w:r>
+      <w:proofErr w:type="gramEnd"/>
+      <w:r>
+        <w:rPr>
+          <w:rFonts w:eastAsia="TimesNewRomanPSMT"/>
+          <w:sz w:val="24"/>
+          <w:szCs w:val="24"/>
+        </w:rPr>
+        <w:t xml:space="preserve"> заносятся только положительные оценки. Подписанный</w:t>
       </w:r>
       <w:r>
         <w:rPr>
@@ -10867,12 +11347,12 @@
         </w:rPr>
         <w:t>установленном локальными нормативными актами порядке</w:t>
       </w:r>
-      <w:commentRangeEnd w:id="18"/>
+      <w:commentRangeEnd w:id="17"/>
       <w:r>
         <w:rPr>
           <w:rStyle w:val="ab"/>
         </w:rPr>
-        <w:commentReference w:id="18"/>
+        <w:commentReference w:id="17"/>
       </w:r>
       <w:r>
         <w:rPr>
@@ -10917,7 +11397,7 @@
           <w:sz w:val="20"/>
         </w:rPr>
       </w:pPr>
-      <w:commentRangeStart w:id="19"/>
+      <w:commentRangeStart w:id="18"/>
       <w:r>
         <w:rPr>
           <w:b/>
@@ -11009,12 +11489,12 @@
         </w:rPr>
         <w:t xml:space="preserve"> </w:t>
       </w:r>
-      <w:commentRangeEnd w:id="19"/>
+      <w:commentRangeEnd w:id="18"/>
       <w:r>
         <w:rPr>
           <w:rStyle w:val="ab"/>
         </w:rPr>
-        <w:commentReference w:id="19"/>
+        <w:commentReference w:id="18"/>
       </w:r>
     </w:p>
     <w:p>
@@ -11180,19 +11660,19 @@
                 <w:sz w:val="24"/>
               </w:rPr>
             </w:pPr>
-            <w:commentRangeStart w:id="20"/>
+            <w:commentRangeStart w:id="19"/>
             <w:r>
               <w:rPr>
                 <w:sz w:val="24"/>
               </w:rPr>
               <w:t>…………….</w:t>
             </w:r>
-            <w:commentRangeEnd w:id="20"/>
+            <w:commentRangeEnd w:id="19"/>
             <w:r>
               <w:rPr>
                 <w:rStyle w:val="ab"/>
               </w:rPr>
-              <w:commentReference w:id="20"/>
+              <w:commentReference w:id="19"/>
             </w:r>
           </w:p>
         </w:tc>
@@ -11208,19 +11688,19 @@
                 <w:sz w:val="16"/>
               </w:rPr>
             </w:pPr>
-            <w:commentRangeStart w:id="21"/>
+            <w:commentRangeStart w:id="20"/>
             <w:r>
               <w:rPr>
                 <w:sz w:val="16"/>
               </w:rPr>
               <w:t>Индикатор компетенции</w:t>
             </w:r>
-            <w:commentRangeEnd w:id="21"/>
+            <w:commentRangeEnd w:id="20"/>
             <w:r>
               <w:rPr>
                 <w:rStyle w:val="ab"/>
               </w:rPr>
-              <w:commentReference w:id="21"/>
+              <w:commentReference w:id="20"/>
             </w:r>
           </w:p>
         </w:tc>
@@ -11518,19 +11998,19 @@
                 <w:sz w:val="24"/>
               </w:rPr>
             </w:pPr>
-            <w:commentRangeStart w:id="22"/>
+            <w:commentRangeStart w:id="21"/>
             <w:r>
               <w:rPr>
                 <w:sz w:val="24"/>
               </w:rPr>
               <w:t>27</w:t>
             </w:r>
-            <w:commentRangeEnd w:id="22"/>
+            <w:commentRangeEnd w:id="21"/>
             <w:r>
               <w:rPr>
                 <w:rStyle w:val="ab"/>
               </w:rPr>
-              <w:commentReference w:id="22"/>
+              <w:commentReference w:id="21"/>
             </w:r>
             <w:r>
               <w:rPr>
@@ -11606,7 +12086,7 @@
           <w:i/>
         </w:rPr>
       </w:pPr>
-      <w:commentRangeStart w:id="23"/>
+      <w:commentRangeStart w:id="22"/>
       <w:r>
         <w:rPr>
           <w:b/>
@@ -11675,6 +12155,7 @@
         </w:rPr>
         <w:t>дисциплине</w:t>
       </w:r>
+      <w:proofErr w:type="gramStart"/>
       <w:r>
         <w:rPr>
           <w:b/>
@@ -11704,6 +12185,7 @@
         </w:rPr>
         <w:t>если</w:t>
       </w:r>
+      <w:proofErr w:type="gramEnd"/>
       <w:r>
         <w:rPr>
           <w:i/>
@@ -11857,8 +12339,16 @@
               <w:rPr>
                 <w:sz w:val="24"/>
               </w:rPr>
-              <w:t>1. …………….</w:t>
-            </w:r>
+              <w:t>1. ………</w:t>
+            </w:r>
+            <w:proofErr w:type="gramStart"/>
+            <w:r>
+              <w:rPr>
+                <w:sz w:val="24"/>
+              </w:rPr>
+              <w:t>…….</w:t>
+            </w:r>
+            <w:proofErr w:type="gramEnd"/>
           </w:p>
         </w:tc>
         <w:tc>
@@ -11896,8 +12386,16 @@
               <w:rPr>
                 <w:sz w:val="24"/>
               </w:rPr>
-              <w:t>2. …………….</w:t>
-            </w:r>
+              <w:t>2. ………</w:t>
+            </w:r>
+            <w:proofErr w:type="gramStart"/>
+            <w:r>
+              <w:rPr>
+                <w:sz w:val="24"/>
+              </w:rPr>
+              <w:t>…….</w:t>
+            </w:r>
+            <w:proofErr w:type="gramEnd"/>
           </w:p>
         </w:tc>
         <w:tc>
@@ -11935,8 +12433,16 @@
               <w:rPr>
                 <w:sz w:val="24"/>
               </w:rPr>
-              <w:t>3. …………….</w:t>
-            </w:r>
+              <w:t>3. ………</w:t>
+            </w:r>
+            <w:proofErr w:type="gramStart"/>
+            <w:r>
+              <w:rPr>
+                <w:sz w:val="24"/>
+              </w:rPr>
+              <w:t>…….</w:t>
+            </w:r>
+            <w:proofErr w:type="gramEnd"/>
           </w:p>
         </w:tc>
         <w:tc>
@@ -11974,8 +12480,16 @@
               <w:rPr>
                 <w:sz w:val="24"/>
               </w:rPr>
-              <w:t>4. …………….</w:t>
-            </w:r>
+              <w:t>4. ………</w:t>
+            </w:r>
+            <w:proofErr w:type="gramStart"/>
+            <w:r>
+              <w:rPr>
+                <w:sz w:val="24"/>
+              </w:rPr>
+              <w:t>…….</w:t>
+            </w:r>
+            <w:proofErr w:type="gramEnd"/>
           </w:p>
         </w:tc>
         <w:tc>
@@ -12013,8 +12527,16 @@
               <w:rPr>
                 <w:sz w:val="24"/>
               </w:rPr>
-              <w:t>5. …………….</w:t>
-            </w:r>
+              <w:t>5. ………</w:t>
+            </w:r>
+            <w:proofErr w:type="gramStart"/>
+            <w:r>
+              <w:rPr>
+                <w:sz w:val="24"/>
+              </w:rPr>
+              <w:t>…….</w:t>
+            </w:r>
+            <w:proofErr w:type="gramEnd"/>
           </w:p>
         </w:tc>
         <w:tc>
@@ -12091,8 +12613,16 @@
               <w:rPr>
                 <w:sz w:val="24"/>
               </w:rPr>
-              <w:t>27. …………….</w:t>
-            </w:r>
+              <w:t>27. ………</w:t>
+            </w:r>
+            <w:proofErr w:type="gramStart"/>
+            <w:r>
+              <w:rPr>
+                <w:sz w:val="24"/>
+              </w:rPr>
+              <w:t>…….</w:t>
+            </w:r>
+            <w:proofErr w:type="gramEnd"/>
           </w:p>
         </w:tc>
         <w:tc>
@@ -12111,7 +12641,7 @@
         </w:tc>
       </w:tr>
     </w:tbl>
-    <w:commentRangeEnd w:id="23"/>
+    <w:commentRangeEnd w:id="22"/>
     <w:p>
       <w:pPr>
         <w:pStyle w:val="a3"/>
@@ -12125,7 +12655,7 @@
         <w:rPr>
           <w:rStyle w:val="ab"/>
         </w:rPr>
-        <w:commentReference w:id="23"/>
+        <w:commentReference w:id="22"/>
       </w:r>
     </w:p>
     <w:p>
@@ -12143,7 +12673,7 @@
         <w:ind w:hanging="710"/>
         <w:jc w:val="left"/>
       </w:pPr>
-      <w:commentRangeStart w:id="24"/>
+      <w:commentRangeStart w:id="23"/>
       <w:r>
         <w:t>Тематика</w:t>
       </w:r>
@@ -12175,6 +12705,7 @@
           <w:sz w:val="20"/>
         </w:rPr>
       </w:pPr>
+      <w:proofErr w:type="gramStart"/>
       <w:r>
         <w:rPr>
           <w:i/>
@@ -12197,6 +12728,7 @@
         </w:rPr>
         <w:t>если</w:t>
       </w:r>
+      <w:proofErr w:type="gramEnd"/>
       <w:r>
         <w:rPr>
           <w:i/>
@@ -12316,10 +12848,44 @@
         <w:t>25. …………….</w:t>
       </w:r>
     </w:p>
+    <w:commentRangeEnd w:id="23"/>
+    <w:p>
+      <w:pPr>
+        <w:pStyle w:val="a3"/>
+      </w:pPr>
+      <w:r>
+        <w:rPr>
+          <w:rStyle w:val="ab"/>
+        </w:rPr>
+        <w:commentReference w:id="23"/>
+      </w:r>
+    </w:p>
+    <w:p>
+      <w:pPr>
+        <w:pStyle w:val="a3"/>
+        <w:ind w:firstLine="720"/>
+      </w:pPr>
+      <w:r>
+        <w:t>Этапы выполнения курсовой работы и методические рекомендации по ее написанию описаны в требованиях к курсовой работе и выставляются в электронной системе обучения факультета</w:t>
+      </w:r>
+      <w:commentRangeStart w:id="24"/>
+      <w:commentRangeStart w:id="25"/>
+    </w:p>
+    <w:p>
+      <w:pPr>
+        <w:pStyle w:val="a3"/>
+        <w:rPr>
+          <w:i/>
+          <w:sz w:val="22"/>
+        </w:rPr>
+      </w:pPr>
+    </w:p>
     <w:commentRangeEnd w:id="24"/>
     <w:p>
       <w:pPr>
-        <w:pStyle w:val="a3"/>
+        <w:rPr>
+          <w:i/>
+        </w:rPr>
       </w:pPr>
       <w:r>
         <w:rPr>
@@ -12327,46 +12893,12 @@
         </w:rPr>
         <w:commentReference w:id="24"/>
       </w:r>
-    </w:p>
-    <w:p>
-      <w:pPr>
-        <w:pStyle w:val="a3"/>
-        <w:ind w:firstLine="720"/>
-      </w:pPr>
-      <w:r>
-        <w:t>Этапы выполнения курсовой работы и методические рекомендации по ее написанию описаны в требованиях к курсовой работе и выставляются в электронной системе обучения факультета</w:t>
-      </w:r>
-      <w:commentRangeStart w:id="25"/>
-      <w:commentRangeStart w:id="26"/>
-    </w:p>
-    <w:p>
-      <w:pPr>
-        <w:pStyle w:val="a3"/>
-        <w:rPr>
-          <w:i/>
-          <w:sz w:val="22"/>
-        </w:rPr>
-      </w:pPr>
-    </w:p>
-    <w:commentRangeEnd w:id="25"/>
-    <w:p>
-      <w:pPr>
-        <w:rPr>
-          <w:i/>
-        </w:rPr>
-      </w:pPr>
+      <w:commentRangeEnd w:id="25"/>
       <w:r>
         <w:rPr>
           <w:rStyle w:val="ab"/>
         </w:rPr>
         <w:commentReference w:id="25"/>
-      </w:r>
-      <w:commentRangeEnd w:id="26"/>
-      <w:r>
-        <w:rPr>
-          <w:rStyle w:val="ab"/>
-        </w:rPr>
-        <w:commentReference w:id="26"/>
       </w:r>
     </w:p>
     <w:p>
@@ -12435,7 +12967,7 @@
           <w:sz w:val="24"/>
         </w:rPr>
       </w:pPr>
-      <w:commentRangeStart w:id="27"/>
+      <w:commentRangeStart w:id="26"/>
       <w:r>
         <w:rPr>
           <w:i/>
@@ -12503,12 +13035,12 @@
         </w:rPr>
         <w:t>заданий/задач.</w:t>
       </w:r>
-      <w:commentRangeEnd w:id="27"/>
+      <w:commentRangeEnd w:id="26"/>
       <w:r>
         <w:rPr>
           <w:rStyle w:val="ab"/>
         </w:rPr>
-        <w:commentReference w:id="27"/>
+        <w:commentReference w:id="26"/>
       </w:r>
     </w:p>
     <w:p>
@@ -12545,7 +13077,7 @@
         </w:rPr>
         <w:t>Практические з</w:t>
       </w:r>
-      <w:commentRangeStart w:id="28"/>
+      <w:commentRangeStart w:id="27"/>
       <w:r>
         <w:rPr>
           <w:b/>
@@ -12561,12 +13093,12 @@
         </w:rPr>
         <w:t xml:space="preserve"> </w:t>
       </w:r>
-      <w:commentRangeEnd w:id="28"/>
+      <w:commentRangeEnd w:id="27"/>
       <w:r>
         <w:rPr>
           <w:rStyle w:val="ab"/>
         </w:rPr>
-        <w:commentReference w:id="28"/>
+        <w:commentReference w:id="27"/>
       </w:r>
       <w:r>
         <w:rPr>
@@ -12590,7 +13122,7 @@
         </w:rPr>
         <w:t>компетенции «</w:t>
       </w:r>
-      <w:commentRangeStart w:id="29"/>
+      <w:commentRangeStart w:id="28"/>
       <w:r>
         <w:rPr>
           <w:b/>
@@ -12599,13 +13131,14 @@
         </w:rPr>
         <w:tab/>
       </w:r>
-      <w:commentRangeEnd w:id="29"/>
+      <w:commentRangeEnd w:id="28"/>
       <w:r>
         <w:rPr>
           <w:rStyle w:val="ab"/>
         </w:rPr>
-        <w:commentReference w:id="29"/>
-      </w:r>
+        <w:commentReference w:id="28"/>
+      </w:r>
+      <w:proofErr w:type="gramStart"/>
       <w:r>
         <w:rPr>
           <w:b/>
@@ -12620,6 +13153,7 @@
         </w:rPr>
         <w:t>)</w:t>
       </w:r>
+      <w:proofErr w:type="gramEnd"/>
     </w:p>
     <w:p>
       <w:pPr>
@@ -12627,7 +13161,7 @@
         <w:spacing w:line="270" w:lineRule="exact"/>
         <w:ind w:left="856"/>
       </w:pPr>
-      <w:commentRangeStart w:id="30"/>
+      <w:commentRangeStart w:id="29"/>
       <w:r>
         <w:t>Задание</w:t>
       </w:r>
@@ -12866,8 +13400,19 @@
                 <w:sz w:val="24"/>
                 <w:szCs w:val="24"/>
               </w:rPr>
-              <w:t>№пп</w:t>
-            </w:r>
+              <w:t>№</w:t>
+            </w:r>
+            <w:proofErr w:type="spellStart"/>
+            <w:r>
+              <w:rPr>
+                <w:b/>
+                <w:iCs/>
+                <w:sz w:val="24"/>
+                <w:szCs w:val="24"/>
+              </w:rPr>
+              <w:t>пп</w:t>
+            </w:r>
+            <w:proofErr w:type="spellEnd"/>
           </w:p>
         </w:tc>
         <w:tc>
@@ -13452,7 +13997,7 @@
                 <w:szCs w:val="24"/>
               </w:rPr>
             </w:pPr>
-            <w:commentRangeStart w:id="31"/>
+            <w:commentRangeStart w:id="30"/>
             <w:r>
               <w:rPr>
                 <w:b/>
@@ -13555,13 +14100,13 @@
               </w:rPr>
               <w:t>Код индикатора компетенции</w:t>
             </w:r>
-            <w:commentRangeEnd w:id="31"/>
+            <w:commentRangeEnd w:id="30"/>
             <w:r>
               <w:rPr>
                 <w:rStyle w:val="ab"/>
                 <w:b/>
               </w:rPr>
-              <w:commentReference w:id="31"/>
+              <w:commentReference w:id="30"/>
             </w:r>
           </w:p>
         </w:tc>
@@ -14138,7 +14683,7 @@
                 <w:szCs w:val="24"/>
               </w:rPr>
             </w:pPr>
-            <w:commentRangeStart w:id="32"/>
+            <w:commentRangeStart w:id="31"/>
             <w:r>
               <w:rPr>
                 <w:b/>
@@ -14241,13 +14786,13 @@
               </w:rPr>
               <w:t>Код индикатора компетенции</w:t>
             </w:r>
-            <w:commentRangeEnd w:id="32"/>
+            <w:commentRangeEnd w:id="31"/>
             <w:r>
               <w:rPr>
                 <w:rStyle w:val="ab"/>
                 <w:b/>
               </w:rPr>
-              <w:commentReference w:id="32"/>
+              <w:commentReference w:id="31"/>
             </w:r>
           </w:p>
         </w:tc>
@@ -14520,6 +15065,7 @@
                 <w:szCs w:val="24"/>
               </w:rPr>
             </w:pPr>
+            <w:proofErr w:type="gramStart"/>
             <w:r>
               <w:rPr>
                 <w:bCs/>
@@ -14529,6 +15075,7 @@
               </w:rPr>
               <w:t>1-4</w:t>
             </w:r>
+            <w:proofErr w:type="gramEnd"/>
           </w:p>
           <w:p>
             <w:pPr>
@@ -14546,6 +15093,7 @@
                 <w:szCs w:val="24"/>
               </w:rPr>
             </w:pPr>
+            <w:proofErr w:type="gramStart"/>
             <w:r>
               <w:rPr>
                 <w:bCs/>
@@ -14555,6 +15103,7 @@
               </w:rPr>
               <w:t>4-2</w:t>
             </w:r>
+            <w:proofErr w:type="gramEnd"/>
           </w:p>
           <w:p>
             <w:pPr>
@@ -14572,6 +15121,7 @@
                 <w:szCs w:val="24"/>
               </w:rPr>
             </w:pPr>
+            <w:proofErr w:type="gramStart"/>
             <w:r>
               <w:rPr>
                 <w:bCs/>
@@ -14581,6 +15131,7 @@
               </w:rPr>
               <w:t>3-1</w:t>
             </w:r>
+            <w:proofErr w:type="gramEnd"/>
           </w:p>
           <w:p>
             <w:pPr>
@@ -14884,23 +15435,27 @@
       <w:r>
         <w:t xml:space="preserve">Согласно РПД и материалам </w:t>
       </w:r>
+      <w:proofErr w:type="spellStart"/>
       <w:r>
         <w:rPr>
           <w:lang w:val="en-US"/>
         </w:rPr>
         <w:t>forlabs</w:t>
       </w:r>
+      <w:proofErr w:type="spellEnd"/>
       <w:r>
         <w:t>.</w:t>
       </w:r>
+      <w:proofErr w:type="spellStart"/>
       <w:r>
         <w:rPr>
           <w:lang w:val="en-US"/>
         </w:rPr>
         <w:t>ru</w:t>
       </w:r>
+      <w:proofErr w:type="spellEnd"/>
     </w:p>
-    <w:commentRangeEnd w:id="30"/>
+    <w:commentRangeEnd w:id="29"/>
     <w:p>
       <w:pPr>
         <w:sectPr>
@@ -14913,7 +15468,7 @@
         <w:rPr>
           <w:rStyle w:val="ab"/>
         </w:rPr>
-        <w:commentReference w:id="30"/>
+        <w:commentReference w:id="29"/>
       </w:r>
     </w:p>
     <w:p>
@@ -14979,15 +15534,26 @@
         </w:rPr>
         <w:tab/>
       </w:r>
+      <w:commentRangeStart w:id="32"/>
+      <w:r>
+        <w:t>И.О. Фамилия</w:t>
+      </w:r>
+      <w:r>
+        <w:rPr>
+          <w:spacing w:val="-57"/>
+        </w:rPr>
+        <w:t xml:space="preserve"> </w:t>
+      </w:r>
+      <w:commentRangeEnd w:id="32"/>
+      <w:r>
+        <w:rPr>
+          <w:rStyle w:val="ab"/>
+        </w:rPr>
+        <w:commentReference w:id="32"/>
+      </w:r>
       <w:commentRangeStart w:id="33"/>
       <w:r>
-        <w:t>И.О. Фамилия</w:t>
-      </w:r>
-      <w:r>
-        <w:rPr>
-          <w:spacing w:val="-57"/>
-        </w:rPr>
-        <w:t xml:space="preserve"> </w:t>
+        <w:t>(подпись)</w:t>
       </w:r>
       <w:commentRangeEnd w:id="33"/>
       <w:r>
@@ -14995,17 +15561,6 @@
           <w:rStyle w:val="ab"/>
         </w:rPr>
         <w:commentReference w:id="33"/>
-      </w:r>
-      <w:commentRangeStart w:id="34"/>
-      <w:r>
-        <w:t>(подпись)</w:t>
-      </w:r>
-      <w:commentRangeEnd w:id="34"/>
-      <w:r>
-        <w:rPr>
-          <w:rStyle w:val="ab"/>
-        </w:rPr>
-        <w:commentReference w:id="34"/>
       </w:r>
     </w:p>
     <w:p>
@@ -15081,7 +15636,7 @@
           <w:sz w:val="24"/>
         </w:rPr>
       </w:pPr>
-      <w:commentRangeStart w:id="35"/>
+      <w:commentRangeStart w:id="34"/>
       <w:r>
         <w:rPr>
           <w:b/>
@@ -17114,12 +17669,14 @@
               </w:rPr>
               <w:t xml:space="preserve"> </w:t>
             </w:r>
+            <w:proofErr w:type="gramStart"/>
             <w:r>
               <w:rPr>
                 <w:sz w:val="20"/>
               </w:rPr>
               <w:t>т.п.</w:t>
             </w:r>
+            <w:proofErr w:type="gramEnd"/>
           </w:p>
         </w:tc>
         <w:tc>
@@ -20561,12 +21118,14 @@
               </w:rPr>
               <w:t xml:space="preserve"> </w:t>
             </w:r>
+            <w:proofErr w:type="gramStart"/>
             <w:r>
               <w:rPr>
                 <w:sz w:val="20"/>
               </w:rPr>
               <w:t>порядке  или</w:t>
             </w:r>
+            <w:proofErr w:type="gramEnd"/>
             <w:r>
               <w:rPr>
                 <w:spacing w:val="46"/>
@@ -22311,6 +22870,7 @@
               </w:rPr>
               <w:tab/>
             </w:r>
+            <w:proofErr w:type="gramStart"/>
             <w:r>
               <w:rPr>
                 <w:spacing w:val="-1"/>
@@ -22331,6 +22891,7 @@
               </w:rPr>
               <w:t>графической</w:t>
             </w:r>
+            <w:proofErr w:type="gramEnd"/>
             <w:r>
               <w:rPr>
                 <w:spacing w:val="-2"/>
@@ -24378,13 +24939,13 @@
         </w:tc>
       </w:tr>
     </w:tbl>
-    <w:commentRangeEnd w:id="35"/>
+    <w:commentRangeEnd w:id="34"/>
     <w:p>
       <w:r>
         <w:rPr>
           <w:rStyle w:val="ab"/>
         </w:rPr>
-        <w:commentReference w:id="35"/>
+        <w:commentReference w:id="34"/>
       </w:r>
     </w:p>
     <w:sectPr>
@@ -24398,8 +24959,8 @@
 </file>
 
 <file path=word/comments.xml><?xml version="1.0" encoding="utf-8"?>
-<w:comments xmlns:wpc="http://schemas.microsoft.com/office/word/2010/wordprocessingCanvas" xmlns:cx="http://schemas.microsoft.com/office/drawing/2014/chartex" xmlns:cx1="http://schemas.microsoft.com/office/drawing/2015/9/8/chartex" xmlns:mc="http://schemas.openxmlformats.org/markup-compatibility/2006" xmlns:o="urn:schemas-microsoft-com:office:office" xmlns:r="http://schemas.openxmlformats.org/officeDocument/2006/relationships" xmlns:m="http://schemas.openxmlformats.org/officeDocument/2006/math" xmlns:v="urn:schemas-microsoft-com:vml" xmlns:wp14="http://schemas.microsoft.com/office/word/2010/wordprocessingDrawing" xmlns:wp="http://schemas.openxmlformats.org/drawingml/2006/wordprocessingDrawing" xmlns:w10="urn:schemas-microsoft-com:office:word" xmlns:w="http://schemas.openxmlformats.org/wordprocessingml/2006/main" xmlns:w14="http://schemas.microsoft.com/office/word/2010/wordml" xmlns:w15="http://schemas.microsoft.com/office/word/2012/wordml" xmlns:w16se="http://schemas.microsoft.com/office/word/2015/wordml/symex" xmlns:wpg="http://schemas.microsoft.com/office/word/2010/wordprocessingGroup" xmlns:wpi="http://schemas.microsoft.com/office/word/2010/wordprocessingInk" xmlns:wne="http://schemas.microsoft.com/office/word/2006/wordml" xmlns:wps="http://schemas.microsoft.com/office/word/2010/wordprocessingShape" mc:Ignorable="w14 w15 w16se wp14">
-  <w:comment w:id="1" w:author="user" w:date="2022-04-18T15:50:00Z" w:initials="u">
+<w:comments xmlns:wpc="http://schemas.microsoft.com/office/word/2010/wordprocessingCanvas" xmlns:cx="http://schemas.microsoft.com/office/drawing/2014/chartex" xmlns:cx1="http://schemas.microsoft.com/office/drawing/2015/9/8/chartex" xmlns:cx2="http://schemas.microsoft.com/office/drawing/2015/10/21/chartex" xmlns:cx3="http://schemas.microsoft.com/office/drawing/2016/5/9/chartex" xmlns:cx4="http://schemas.microsoft.com/office/drawing/2016/5/10/chartex" xmlns:cx5="http://schemas.microsoft.com/office/drawing/2016/5/11/chartex" xmlns:cx6="http://schemas.microsoft.com/office/drawing/2016/5/12/chartex" xmlns:cx7="http://schemas.microsoft.com/office/drawing/2016/5/13/chartex" xmlns:cx8="http://schemas.microsoft.com/office/drawing/2016/5/14/chartex" xmlns:mc="http://schemas.openxmlformats.org/markup-compatibility/2006" xmlns:aink="http://schemas.microsoft.com/office/drawing/2016/ink" xmlns:am3d="http://schemas.microsoft.com/office/drawing/2017/model3d" xmlns:o="urn:schemas-microsoft-com:office:office" xmlns:r="http://schemas.openxmlformats.org/officeDocument/2006/relationships" xmlns:m="http://schemas.openxmlformats.org/officeDocument/2006/math" xmlns:v="urn:schemas-microsoft-com:vml" xmlns:wp14="http://schemas.microsoft.com/office/word/2010/wordprocessingDrawing" xmlns:wp="http://schemas.openxmlformats.org/drawingml/2006/wordprocessingDrawing" xmlns:w10="urn:schemas-microsoft-com:office:word" xmlns:w="http://schemas.openxmlformats.org/wordprocessingml/2006/main" xmlns:w14="http://schemas.microsoft.com/office/word/2010/wordml" xmlns:w15="http://schemas.microsoft.com/office/word/2012/wordml" xmlns:w16cex="http://schemas.microsoft.com/office/word/2018/wordml/cex" xmlns:w16cid="http://schemas.microsoft.com/office/word/2016/wordml/cid" xmlns:w16="http://schemas.microsoft.com/office/word/2018/wordml" xmlns:w16sdtdh="http://schemas.microsoft.com/office/word/2020/wordml/sdtdatahash" xmlns:w16se="http://schemas.microsoft.com/office/word/2015/wordml/symex" xmlns:wpg="http://schemas.microsoft.com/office/word/2010/wordprocessingGroup" xmlns:wpi="http://schemas.microsoft.com/office/word/2010/wordprocessingInk" xmlns:wne="http://schemas.microsoft.com/office/word/2006/wordml" xmlns:wps="http://schemas.microsoft.com/office/word/2010/wordprocessingShape" mc:Ignorable="w14 w15 w16se w16cid w16 w16cex w16sdtdh wp14">
+  <w:comment w:id="0" w:author="user" w:date="2022-04-18T15:50:00Z" w:initials="u">
     <w:p>
       <w:pPr>
         <w:pStyle w:val="ac"/>
@@ -24415,7 +24976,7 @@
       </w:r>
     </w:p>
   </w:comment>
-  <w:comment w:id="2" w:author="user" w:date="2022-04-18T15:52:00Z" w:initials="u">
+  <w:comment w:id="1" w:author="user" w:date="2022-04-18T15:52:00Z" w:initials="u">
     <w:p>
       <w:pPr>
         <w:pStyle w:val="ac"/>
@@ -24431,7 +24992,7 @@
       </w:r>
     </w:p>
   </w:comment>
-  <w:comment w:id="3" w:author="user" w:date="2022-04-18T15:53:00Z" w:initials="u">
+  <w:comment w:id="2" w:author="user" w:date="2022-04-18T15:53:00Z" w:initials="u">
     <w:p>
       <w:pPr>
         <w:pStyle w:val="ac"/>
@@ -24444,6 +25005,27 @@
       </w:r>
       <w:r>
         <w:t>Поле для ввода текста</w:t>
+      </w:r>
+    </w:p>
+  </w:comment>
+  <w:comment w:id="3" w:author="user" w:date="2022-04-18T15:52:00Z" w:initials="u">
+    <w:p>
+      <w:pPr>
+        <w:pStyle w:val="ac"/>
+      </w:pPr>
+      <w:r>
+        <w:rPr>
+          <w:rStyle w:val="ab"/>
+        </w:rPr>
+        <w:annotationRef/>
+      </w:r>
+      <w:proofErr w:type="spellStart"/>
+      <w:r>
+        <w:t>Чекпоинты</w:t>
+      </w:r>
+      <w:proofErr w:type="spellEnd"/>
+      <w:r>
+        <w:t xml:space="preserve"> из списка ОС РПД</w:t>
       </w:r>
     </w:p>
   </w:comment>
@@ -24458,8 +25040,13 @@
         </w:rPr>
         <w:annotationRef/>
       </w:r>
-      <w:r>
-        <w:t>Чекпоинты из списка ОС РПД</w:t>
+      <w:proofErr w:type="spellStart"/>
+      <w:r>
+        <w:t>Чекпоинты</w:t>
+      </w:r>
+      <w:proofErr w:type="spellEnd"/>
+      <w:r>
+        <w:t xml:space="preserve"> из списка ОС РПД</w:t>
       </w:r>
     </w:p>
   </w:comment>
@@ -24474,12 +25061,17 @@
         </w:rPr>
         <w:annotationRef/>
       </w:r>
-      <w:r>
-        <w:t>Чекпоинты из списка ОС РПД</w:t>
+      <w:proofErr w:type="spellStart"/>
+      <w:r>
+        <w:t>Чекпоинты</w:t>
+      </w:r>
+      <w:proofErr w:type="spellEnd"/>
+      <w:r>
+        <w:t xml:space="preserve"> из списка ОС РПД</w:t>
       </w:r>
     </w:p>
   </w:comment>
-  <w:comment w:id="6" w:author="user" w:date="2022-04-18T15:52:00Z" w:initials="u">
+  <w:comment w:id="6" w:author="Мария Сокольская" w:date="2022-04-19T08:00:00Z" w:initials="МС">
     <w:p>
       <w:pPr>
         <w:pStyle w:val="ac"/>
@@ -24491,11 +25083,11 @@
         <w:annotationRef/>
       </w:r>
       <w:r>
-        <w:t>Чекпоинты из списка ОС РПД</w:t>
+        <w:t>Вот по этой таблице – вопрос, надо ли её вообще оставлять, если есть предыдущая. По требованиям вроде не надо.</w:t>
       </w:r>
     </w:p>
   </w:comment>
-  <w:comment w:id="7" w:author="Мария Сокольская" w:date="2022-04-19T08:00:00Z" w:initials="МС">
+  <w:comment w:id="7" w:author="user" w:date="2022-04-18T16:18:00Z" w:initials="u">
     <w:p>
       <w:pPr>
         <w:pStyle w:val="ac"/>
@@ -24507,11 +25099,11 @@
         <w:annotationRef/>
       </w:r>
       <w:r>
-        <w:t>Вот по этой таблице – вопрос, надо ли её вообще оставлять, если есть предыдущая. По требованиям вроде не надо.</w:t>
+        <w:t>Удаляем? Если да, то у пункта выше можно не писать подпункт и название.</w:t>
       </w:r>
     </w:p>
   </w:comment>
-  <w:comment w:id="8" w:author="user" w:date="2022-04-18T16:18:00Z" w:initials="u">
+  <w:comment w:id="8" w:author="Мария Сокольская" w:date="2022-04-19T07:57:00Z" w:initials="МС">
     <w:p>
       <w:pPr>
         <w:pStyle w:val="ac"/>
@@ -24523,11 +25115,11 @@
         <w:annotationRef/>
       </w:r>
       <w:r>
-        <w:t>Удаляем? Если да, то у пункта выше можно не писать подпункт и название.</w:t>
+        <w:t>Удалила</w:t>
       </w:r>
     </w:p>
   </w:comment>
-  <w:comment w:id="9" w:author="Мария Сокольская" w:date="2022-04-19T07:57:00Z" w:initials="МС">
+  <w:comment w:id="9" w:author="Мария Сокольская" w:date="2022-04-19T11:18:00Z" w:initials="МС">
     <w:p>
       <w:pPr>
         <w:pStyle w:val="ac"/>
@@ -24539,11 +25131,11 @@
         <w:annotationRef/>
       </w:r>
       <w:r>
-        <w:t>Удалила</w:t>
+        <w:t>Этот столбец подтягивается из РПД (таблицы раздела 4 + таблица с активными формами обучения из раздела 7)</w:t>
       </w:r>
     </w:p>
   </w:comment>
-  <w:comment w:id="10" w:author="Мария Сокольская" w:date="2022-04-19T11:18:00Z" w:initials="МС">
+  <w:comment w:id="10" w:author="Мария Сокольская" w:date="2022-04-19T11:19:00Z" w:initials="МС">
     <w:p>
       <w:pPr>
         <w:pStyle w:val="ac"/>
@@ -24555,11 +25147,11 @@
         <w:annotationRef/>
       </w:r>
       <w:r>
-        <w:t>Этот столбец подтягивается из РПД (таблицы раздела 4 + таблица с активными формами обучения из раздела 7)</w:t>
+        <w:t>Заполняется преподавателем</w:t>
       </w:r>
     </w:p>
   </w:comment>
-  <w:comment w:id="11" w:author="Мария Сокольская" w:date="2022-04-19T11:19:00Z" w:initials="МС">
+  <w:comment w:id="11" w:author="user" w:date="2022-04-18T16:16:00Z" w:initials="u">
     <w:p>
       <w:pPr>
         <w:pStyle w:val="ac"/>
@@ -24571,11 +25163,11 @@
         <w:annotationRef/>
       </w:r>
       <w:r>
-        <w:t>Заполняется преподавателем</w:t>
+        <w:t>Это как уведомление преподавателям, при выгрузке не нужно указывать</w:t>
       </w:r>
     </w:p>
   </w:comment>
-  <w:comment w:id="12" w:author="user" w:date="2022-04-18T16:16:00Z" w:initials="u">
+  <w:comment w:id="12" w:author="user" w:date="2022-04-18T16:36:00Z" w:initials="u">
     <w:p>
       <w:pPr>
         <w:pStyle w:val="ac"/>
@@ -24587,41 +25179,25 @@
         <w:annotationRef/>
       </w:r>
       <w:r>
-        <w:t>Это как уведомление преподавателям, при выгрузке не нужно указывать</w:t>
+        <w:t xml:space="preserve">Название пункта зависит от выбранного списка оценочных средств. Пишем название оценочного средства выбранном в РПД в пункте 4.3.1. Компетенция так же подтягивается из пункта. </w:t>
+      </w:r>
+      <w:r>
+        <w:br/>
+      </w:r>
+      <w:r>
+        <w:br/>
+        <w:t>Если компетенций несколько, то пункт разбивается на несколько</w:t>
+      </w:r>
+      <w:r>
+        <w:br/>
+      </w:r>
+      <w:r>
+        <w:br/>
+        <w:t>Если оценочных средств несколько, то это так же разные подпункты</w:t>
       </w:r>
     </w:p>
   </w:comment>
-  <w:comment w:id="13" w:author="user" w:date="2022-04-18T16:36:00Z" w:initials="u">
-    <w:p>
-      <w:pPr>
-        <w:pStyle w:val="ac"/>
-      </w:pPr>
-      <w:r>
-        <w:rPr>
-          <w:rStyle w:val="ab"/>
-        </w:rPr>
-        <w:annotationRef/>
-      </w:r>
-      <w:r>
-        <w:t xml:space="preserve">Название пункта зависит от выбранного списка оценочных средств. Пишем название оценочного средства выбранном в РПД в пункте 4.3.1. Компетенция так же подтягивается из пункта. </w:t>
-      </w:r>
-      <w:r>
-        <w:br/>
-      </w:r>
-      <w:r>
-        <w:br/>
-        <w:t>Если компетенций несколько, то пункт разбивается на несколько</w:t>
-      </w:r>
-      <w:r>
-        <w:br/>
-      </w:r>
-      <w:r>
-        <w:br/>
-        <w:t>Если оценочных средств несколько, то это так же разные подпункты</w:t>
-      </w:r>
-    </w:p>
-  </w:comment>
-  <w:comment w:id="14" w:author="user" w:date="2022-04-18T16:24:00Z" w:initials="u">
+  <w:comment w:id="13" w:author="user" w:date="2022-04-18T16:24:00Z" w:initials="u">
     <w:p>
       <w:pPr>
         <w:tabs>
@@ -24656,7 +25232,14 @@
         <w:rPr>
           <w:i/>
         </w:rPr>
-        <w:t xml:space="preserve"> компетенции</w:t>
+        <w:t xml:space="preserve"> </w:t>
+      </w:r>
+      <w:proofErr w:type="gramStart"/>
+      <w:r>
+        <w:rPr>
+          <w:i/>
+        </w:rPr>
+        <w:t>компетенции</w:t>
       </w:r>
       <w:r>
         <w:rPr>
@@ -24670,7 +25253,15 @@
           <w:i/>
           <w:spacing w:val="1"/>
         </w:rPr>
-        <w:t xml:space="preserve"> по порядку</w:t>
+        <w:t xml:space="preserve"> по</w:t>
+      </w:r>
+      <w:proofErr w:type="gramEnd"/>
+      <w:r>
+        <w:rPr>
+          <w:i/>
+          <w:spacing w:val="1"/>
+        </w:rPr>
+        <w:t xml:space="preserve"> порядку</w:t>
       </w:r>
     </w:p>
     <w:p>
@@ -24679,7 +25270,7 @@
       </w:pPr>
     </w:p>
   </w:comment>
-  <w:comment w:id="15" w:author="user" w:date="2022-04-18T16:37:00Z" w:initials="u">
+  <w:comment w:id="14" w:author="user" w:date="2022-04-18T16:37:00Z" w:initials="u">
     <w:p>
       <w:pPr>
         <w:pStyle w:val="ac"/>
@@ -24695,7 +25286,7 @@
       </w:r>
     </w:p>
   </w:comment>
-  <w:comment w:id="16" w:author="user" w:date="2022-04-18T16:44:00Z" w:initials="u">
+  <w:comment w:id="15" w:author="user" w:date="2022-04-18T16:44:00Z" w:initials="u">
     <w:p>
       <w:pPr>
         <w:pStyle w:val="ac"/>
@@ -24734,7 +25325,7 @@
       </w:r>
     </w:p>
   </w:comment>
-  <w:comment w:id="17" w:author="Мария Сокольская" w:date="2022-04-19T11:17:00Z" w:initials="МС">
+  <w:comment w:id="16" w:author="Мария Сокольская" w:date="2022-04-19T11:17:00Z" w:initials="МС">
     <w:p>
       <w:pPr>
         <w:pStyle w:val="ac"/>
@@ -24750,7 +25341,7 @@
       </w:r>
     </w:p>
   </w:comment>
-  <w:comment w:id="18" w:author="Мария Сокольская" w:date="2022-04-19T11:32:00Z" w:initials="МС">
+  <w:comment w:id="17" w:author="Мария Сокольская" w:date="2022-04-19T11:32:00Z" w:initials="МС">
     <w:p>
       <w:pPr>
         <w:pStyle w:val="ac"/>
@@ -24762,11 +25353,16 @@
         <w:annotationRef/>
       </w:r>
       <w:r>
-        <w:t>Описание может изменяться преподавателем в зависимости от формы проведения экзамена, наличия билета, типа задачи и т.п.</w:t>
-      </w:r>
+        <w:t xml:space="preserve">Описание может изменяться преподавателем в зависимости от формы проведения экзамена, наличия билета, типа задачи и </w:t>
+      </w:r>
+      <w:proofErr w:type="gramStart"/>
+      <w:r>
+        <w:t>т.п.</w:t>
+      </w:r>
+      <w:proofErr w:type="gramEnd"/>
     </w:p>
   </w:comment>
-  <w:comment w:id="19" w:author="user" w:date="2022-04-18T16:21:00Z" w:initials="u">
+  <w:comment w:id="18" w:author="user" w:date="2022-04-18T16:21:00Z" w:initials="u">
     <w:p>
       <w:pPr>
         <w:pStyle w:val="ac"/>
@@ -24846,7 +25442,14 @@
           <w:i/>
         </w:rPr>
         <w:br/>
-        <w:t xml:space="preserve">Например, если ФПО оставлено по умолчанию, то  </w:t>
+        <w:t xml:space="preserve">Например, если ФПО оставлено по умолчанию, </w:t>
+      </w:r>
+      <w:proofErr w:type="gramStart"/>
+      <w:r>
+        <w:rPr>
+          <w:i/>
+        </w:rPr>
+        <w:t xml:space="preserve">то  </w:t>
       </w:r>
       <w:r>
         <w:rPr>
@@ -24855,6 +25458,7 @@
         </w:rPr>
         <w:t>Вопросы</w:t>
       </w:r>
+      <w:proofErr w:type="gramEnd"/>
       <w:r>
         <w:rPr>
           <w:b/>
@@ -24915,7 +25519,7 @@
       </w:r>
     </w:p>
   </w:comment>
-  <w:comment w:id="20" w:author="user" w:date="2022-04-18T16:09:00Z" w:initials="u">
+  <w:comment w:id="19" w:author="user" w:date="2022-04-18T16:09:00Z" w:initials="u">
     <w:p>
       <w:pPr>
         <w:pStyle w:val="ac"/>
@@ -24931,7 +25535,7 @@
       </w:r>
     </w:p>
   </w:comment>
-  <w:comment w:id="21" w:author="user" w:date="2022-04-18T16:10:00Z" w:initials="u">
+  <w:comment w:id="20" w:author="user" w:date="2022-04-18T16:10:00Z" w:initials="u">
     <w:p>
       <w:pPr>
         <w:pStyle w:val="ac"/>
@@ -24942,8 +25546,13 @@
         </w:rPr>
         <w:annotationRef/>
       </w:r>
-      <w:r>
-        <w:t xml:space="preserve">Чекпоинт для выбора индикатора компетенции. </w:t>
+      <w:proofErr w:type="spellStart"/>
+      <w:r>
+        <w:t>Чекпоинт</w:t>
+      </w:r>
+      <w:proofErr w:type="spellEnd"/>
+      <w:r>
+        <w:t xml:space="preserve"> для выбора индикатора компетенции. </w:t>
       </w:r>
       <w:r>
         <w:br/>
@@ -24954,7 +25563,7 @@
       </w:r>
     </w:p>
   </w:comment>
-  <w:comment w:id="22" w:author="user" w:date="2022-04-18T16:09:00Z" w:initials="u">
+  <w:comment w:id="21" w:author="user" w:date="2022-04-18T16:09:00Z" w:initials="u">
     <w:p>
       <w:pPr>
         <w:pStyle w:val="ac"/>
@@ -24970,7 +25579,7 @@
       </w:r>
     </w:p>
   </w:comment>
-  <w:comment w:id="23" w:author="user" w:date="2022-04-18T16:11:00Z" w:initials="u">
+  <w:comment w:id="22" w:author="user" w:date="2022-04-18T16:11:00Z" w:initials="u">
     <w:p>
       <w:pPr>
         <w:pStyle w:val="ac"/>
@@ -24986,7 +25595,7 @@
       </w:r>
     </w:p>
   </w:comment>
-  <w:comment w:id="24" w:author="user" w:date="2022-04-18T16:12:00Z" w:initials="u">
+  <w:comment w:id="23" w:author="user" w:date="2022-04-18T16:12:00Z" w:initials="u">
     <w:p>
       <w:pPr>
         <w:pStyle w:val="ac"/>
@@ -25006,7 +25615,7 @@
       </w:r>
     </w:p>
   </w:comment>
-  <w:comment w:id="25" w:author="user" w:date="2022-04-18T16:15:00Z" w:initials="u">
+  <w:comment w:id="24" w:author="user" w:date="2022-04-18T16:15:00Z" w:initials="u">
     <w:p>
       <w:pPr>
         <w:pStyle w:val="ac"/>
@@ -25025,11 +25634,19 @@
       </w:r>
       <w:r>
         <w:br/>
-        <w:t>Этапы выполнения курсовой работы и методические рекомендации по ее написанию описаны в требованиях к курсовой работы и выставляются в электронной системе обучения факультета</w:t>
+        <w:t xml:space="preserve">Этапы выполнения курсовой работы и методические рекомендации по ее написанию описаны в требованиях </w:t>
+      </w:r>
+      <w:proofErr w:type="gramStart"/>
+      <w:r>
+        <w:t>к курсовой работы</w:t>
+      </w:r>
+      <w:proofErr w:type="gramEnd"/>
+      <w:r>
+        <w:t xml:space="preserve"> и выставляются в электронной системе обучения факультета</w:t>
       </w:r>
     </w:p>
   </w:comment>
-  <w:comment w:id="26" w:author="Мария Сокольская" w:date="2022-04-19T11:34:00Z" w:initials="МС">
+  <w:comment w:id="25" w:author="Мария Сокольская" w:date="2022-04-19T11:34:00Z" w:initials="МС">
     <w:p>
       <w:pPr>
         <w:pStyle w:val="ac"/>
@@ -25045,7 +25662,7 @@
       </w:r>
     </w:p>
   </w:comment>
-  <w:comment w:id="27" w:author="user" w:date="2022-04-18T16:38:00Z" w:initials="u">
+  <w:comment w:id="26" w:author="user" w:date="2022-04-18T16:38:00Z" w:initials="u">
     <w:p>
       <w:pPr>
         <w:pStyle w:val="ac"/>
@@ -25057,11 +25674,19 @@
         <w:annotationRef/>
       </w:r>
       <w:r>
-        <w:t>Это уведомление преподавтелям. Не вставляется в итоговый документ</w:t>
+        <w:t xml:space="preserve">Это уведомление </w:t>
+      </w:r>
+      <w:proofErr w:type="spellStart"/>
+      <w:r>
+        <w:t>преподавтелям</w:t>
+      </w:r>
+      <w:proofErr w:type="spellEnd"/>
+      <w:r>
+        <w:t>. Не вставляется в итоговый документ</w:t>
       </w:r>
     </w:p>
   </w:comment>
-  <w:comment w:id="28" w:author="user" w:date="2022-04-18T16:40:00Z" w:initials="u">
+  <w:comment w:id="27" w:author="user" w:date="2022-04-18T16:40:00Z" w:initials="u">
     <w:p>
       <w:pPr>
         <w:pStyle w:val="ac"/>
@@ -25074,6 +25699,89 @@
       </w:r>
       <w:r>
         <w:t xml:space="preserve">Название зависит от выбранного типа ФПО. И количество пунктов разрастается, если там выбрано много </w:t>
+      </w:r>
+    </w:p>
+  </w:comment>
+  <w:comment w:id="28" w:author="user" w:date="2022-04-18T16:39:00Z" w:initials="u">
+    <w:p>
+      <w:pPr>
+        <w:pStyle w:val="ac"/>
+      </w:pPr>
+      <w:r>
+        <w:rPr>
+          <w:rStyle w:val="ab"/>
+        </w:rPr>
+        <w:annotationRef/>
+      </w:r>
+      <w:proofErr w:type="gramStart"/>
+      <w:r>
+        <w:rPr>
+          <w:b/>
+          <w:sz w:val="24"/>
+        </w:rPr>
+        <w:t xml:space="preserve">( </w:t>
+      </w:r>
+      <w:r>
+        <w:rPr>
+          <w:b/>
+          <w:i/>
+        </w:rPr>
+        <w:t>указать</w:t>
+      </w:r>
+      <w:proofErr w:type="gramEnd"/>
+      <w:r>
+        <w:rPr>
+          <w:b/>
+          <w:i/>
+        </w:rPr>
+        <w:t xml:space="preserve"> код компетенции</w:t>
+      </w:r>
+      <w:r>
+        <w:rPr>
+          <w:b/>
+          <w:i/>
+          <w:spacing w:val="1"/>
+        </w:rPr>
+        <w:t xml:space="preserve"> </w:t>
+      </w:r>
+      <w:r>
+        <w:rPr>
+          <w:b/>
+          <w:i/>
+        </w:rPr>
+        <w:t>из РПД</w:t>
+      </w:r>
+    </w:p>
+  </w:comment>
+  <w:comment w:id="30" w:author="Мария Сокольская" w:date="2022-04-19T12:45:00Z" w:initials="МС">
+    <w:p>
+      <w:pPr>
+        <w:pStyle w:val="ac"/>
+      </w:pPr>
+      <w:r>
+        <w:rPr>
+          <w:rStyle w:val="ab"/>
+        </w:rPr>
+        <w:annotationRef/>
+      </w:r>
+      <w:r>
+        <w:t>Заполняется преподавателем</w:t>
+      </w:r>
+    </w:p>
+  </w:comment>
+  <w:comment w:id="31" w:author="Мария Сокольская" w:date="2022-04-19T12:45:00Z" w:initials="МС">
+    <w:p>
+      <w:pPr>
+        <w:pStyle w:val="ac"/>
+      </w:pPr>
+      <w:r>
+        <w:rPr>
+          <w:rStyle w:val="ab"/>
+        </w:rPr>
+        <w:annotationRef/>
+      </w:r>
+      <w:r>
+        <w:t>Заполняется преподавателем</w:t>
       </w:r>
     </w:p>
   </w:comment>
@@ -25089,37 +25797,11 @@
         <w:annotationRef/>
       </w:r>
       <w:r>
-        <w:rPr>
-          <w:b/>
-          <w:sz w:val="24"/>
-        </w:rPr>
-        <w:t xml:space="preserve">( </w:t>
-      </w:r>
-      <w:r>
-        <w:rPr>
-          <w:b/>
-          <w:i/>
-        </w:rPr>
-        <w:t>указать код компетенции</w:t>
-      </w:r>
-      <w:r>
-        <w:rPr>
-          <w:b/>
-          <w:i/>
-          <w:spacing w:val="1"/>
-        </w:rPr>
-        <w:t xml:space="preserve"> </w:t>
-      </w:r>
-      <w:r>
-        <w:rPr>
-          <w:b/>
-          <w:i/>
-        </w:rPr>
-        <w:t>из РПД</w:t>
+        <w:t>Поле для ввода текста</w:t>
       </w:r>
     </w:p>
   </w:comment>
-  <w:comment w:id="31" w:author="Мария Сокольская" w:date="2022-04-19T12:45:00Z" w:initials="МС">
+  <w:comment w:id="32" w:author="user" w:date="2022-04-18T16:44:00Z" w:initials="u">
     <w:p>
       <w:pPr>
         <w:pStyle w:val="ac"/>
@@ -25130,40 +25812,13 @@
         </w:rPr>
         <w:annotationRef/>
       </w:r>
-      <w:r>
-        <w:t>Заполняется преподавателем</w:t>
-      </w:r>
-    </w:p>
-  </w:comment>
-  <w:comment w:id="32" w:author="Мария Сокольская" w:date="2022-04-19T12:45:00Z" w:initials="МС">
-    <w:p>
-      <w:pPr>
-        <w:pStyle w:val="ac"/>
-      </w:pPr>
-      <w:r>
-        <w:rPr>
-          <w:rStyle w:val="ab"/>
-        </w:rPr>
-        <w:annotationRef/>
-      </w:r>
-      <w:r>
-        <w:t>Заполняется преподавателем</w:t>
-      </w:r>
-    </w:p>
-  </w:comment>
-  <w:comment w:id="30" w:author="user" w:date="2022-04-18T16:39:00Z" w:initials="u">
-    <w:p>
-      <w:pPr>
-        <w:pStyle w:val="ac"/>
-      </w:pPr>
-      <w:r>
-        <w:rPr>
-          <w:rStyle w:val="ab"/>
-        </w:rPr>
-        <w:annotationRef/>
-      </w:r>
-      <w:r>
-        <w:t>Поле для ввода текста</w:t>
+      <w:proofErr w:type="spellStart"/>
+      <w:r>
+        <w:t>Вставлется</w:t>
+      </w:r>
+      <w:proofErr w:type="spellEnd"/>
+      <w:r>
+        <w:t xml:space="preserve"> ФИО составителя РПД</w:t>
       </w:r>
     </w:p>
   </w:comment>
@@ -25179,27 +25834,11 @@
         <w:annotationRef/>
       </w:r>
       <w:r>
-        <w:t>Вставлется ФИО составителя РПД</w:t>
+        <w:t>Вставляется подпись составителя РПД</w:t>
       </w:r>
     </w:p>
   </w:comment>
-  <w:comment w:id="34" w:author="user" w:date="2022-04-18T16:44:00Z" w:initials="u">
-    <w:p>
-      <w:pPr>
-        <w:pStyle w:val="ac"/>
-      </w:pPr>
-      <w:r>
-        <w:rPr>
-          <w:rStyle w:val="ab"/>
-        </w:rPr>
-        <w:annotationRef/>
-      </w:r>
-      <w:r>
-        <w:t>Вставляется подпись составителя РПД</w:t>
-      </w:r>
-    </w:p>
-  </w:comment>
-  <w:comment w:id="35" w:author="user" w:date="2022-04-18T16:45:00Z" w:initials="u">
+  <w:comment w:id="34" w:author="user" w:date="2022-04-18T16:45:00Z" w:initials="u">
     <w:p>
       <w:pPr>
         <w:pStyle w:val="ac"/>
@@ -25224,7 +25863,7 @@
 </file>
 
 <file path=word/commentsExtended.xml><?xml version="1.0" encoding="utf-8"?>
-<w15:commentsEx xmlns:wpc="http://schemas.microsoft.com/office/word/2010/wordprocessingCanvas" xmlns:cx="http://schemas.microsoft.com/office/drawing/2014/chartex" xmlns:cx1="http://schemas.microsoft.com/office/drawing/2015/9/8/chartex" xmlns:mc="http://schemas.openxmlformats.org/markup-compatibility/2006" xmlns:o="urn:schemas-microsoft-com:office:office" xmlns:r="http://schemas.openxmlformats.org/officeDocument/2006/relationships" xmlns:m="http://schemas.openxmlformats.org/officeDocument/2006/math" xmlns:v="urn:schemas-microsoft-com:vml" xmlns:wp14="http://schemas.microsoft.com/office/word/2010/wordprocessingDrawing" xmlns:wp="http://schemas.openxmlformats.org/drawingml/2006/wordprocessingDrawing" xmlns:w10="urn:schemas-microsoft-com:office:word" xmlns:w="http://schemas.openxmlformats.org/wordprocessingml/2006/main" xmlns:w14="http://schemas.microsoft.com/office/word/2010/wordml" xmlns:w15="http://schemas.microsoft.com/office/word/2012/wordml" xmlns:w16se="http://schemas.microsoft.com/office/word/2015/wordml/symex" xmlns:wpg="http://schemas.microsoft.com/office/word/2010/wordprocessingGroup" xmlns:wpi="http://schemas.microsoft.com/office/word/2010/wordprocessingInk" xmlns:wne="http://schemas.microsoft.com/office/word/2006/wordml" xmlns:wps="http://schemas.microsoft.com/office/word/2010/wordprocessingShape" mc:Ignorable="w14 w15 w16se wp14">
+<w15:commentsEx xmlns:wpc="http://schemas.microsoft.com/office/word/2010/wordprocessingCanvas" xmlns:cx="http://schemas.microsoft.com/office/drawing/2014/chartex" xmlns:cx1="http://schemas.microsoft.com/office/drawing/2015/9/8/chartex" xmlns:cx2="http://schemas.microsoft.com/office/drawing/2015/10/21/chartex" xmlns:cx3="http://schemas.microsoft.com/office/drawing/2016/5/9/chartex" xmlns:cx4="http://schemas.microsoft.com/office/drawing/2016/5/10/chartex" xmlns:cx5="http://schemas.microsoft.com/office/drawing/2016/5/11/chartex" xmlns:cx6="http://schemas.microsoft.com/office/drawing/2016/5/12/chartex" xmlns:cx7="http://schemas.microsoft.com/office/drawing/2016/5/13/chartex" xmlns:cx8="http://schemas.microsoft.com/office/drawing/2016/5/14/chartex" xmlns:mc="http://schemas.openxmlformats.org/markup-compatibility/2006" xmlns:aink="http://schemas.microsoft.com/office/drawing/2016/ink" xmlns:am3d="http://schemas.microsoft.com/office/drawing/2017/model3d" xmlns:o="urn:schemas-microsoft-com:office:office" xmlns:r="http://schemas.openxmlformats.org/officeDocument/2006/relationships" xmlns:m="http://schemas.openxmlformats.org/officeDocument/2006/math" xmlns:v="urn:schemas-microsoft-com:vml" xmlns:wp14="http://schemas.microsoft.com/office/word/2010/wordprocessingDrawing" xmlns:wp="http://schemas.openxmlformats.org/drawingml/2006/wordprocessingDrawing" xmlns:w10="urn:schemas-microsoft-com:office:word" xmlns:w="http://schemas.openxmlformats.org/wordprocessingml/2006/main" xmlns:w14="http://schemas.microsoft.com/office/word/2010/wordml" xmlns:w15="http://schemas.microsoft.com/office/word/2012/wordml" xmlns:w16cex="http://schemas.microsoft.com/office/word/2018/wordml/cex" xmlns:w16cid="http://schemas.microsoft.com/office/word/2016/wordml/cid" xmlns:w16="http://schemas.microsoft.com/office/word/2018/wordml" xmlns:w16sdtdh="http://schemas.microsoft.com/office/word/2020/wordml/sdtdatahash" xmlns:w16se="http://schemas.microsoft.com/office/word/2015/wordml/symex" xmlns:wpg="http://schemas.microsoft.com/office/word/2010/wordprocessingGroup" xmlns:wpi="http://schemas.microsoft.com/office/word/2010/wordprocessingInk" xmlns:wne="http://schemas.microsoft.com/office/word/2006/wordml" xmlns:wps="http://schemas.microsoft.com/office/word/2010/wordprocessingShape" mc:Ignorable="w14 w15 w16se w16cid w16 w16cex w16sdtdh wp14">
   <w15:commentEx w15:paraId="1B51E33C" w15:done="0"/>
   <w15:commentEx w15:paraId="6EB95BC1" w15:done="0"/>
   <w15:commentEx w15:paraId="5801F5C5" w15:done="0"/>
@@ -25265,8 +25904,6 @@
 
 <file path=word/commentsExtensible.xml><?xml version="1.0" encoding="utf-8"?>
 <w16cex:commentsExtensible xmlns:wpc="http://schemas.microsoft.com/office/word/2010/wordprocessingCanvas" xmlns:cx="http://schemas.microsoft.com/office/drawing/2014/chartex" xmlns:cx1="http://schemas.microsoft.com/office/drawing/2015/9/8/chartex" xmlns:cx2="http://schemas.microsoft.com/office/drawing/2015/10/21/chartex" xmlns:cx3="http://schemas.microsoft.com/office/drawing/2016/5/9/chartex" xmlns:cx4="http://schemas.microsoft.com/office/drawing/2016/5/10/chartex" xmlns:cx5="http://schemas.microsoft.com/office/drawing/2016/5/11/chartex" xmlns:cx6="http://schemas.microsoft.com/office/drawing/2016/5/12/chartex" xmlns:cx7="http://schemas.microsoft.com/office/drawing/2016/5/13/chartex" xmlns:cx8="http://schemas.microsoft.com/office/drawing/2016/5/14/chartex" xmlns:mc="http://schemas.openxmlformats.org/markup-compatibility/2006" xmlns:aink="http://schemas.microsoft.com/office/drawing/2016/ink" xmlns:am3d="http://schemas.microsoft.com/office/drawing/2017/model3d" xmlns:o="urn:schemas-microsoft-com:office:office" xmlns:r="http://schemas.openxmlformats.org/officeDocument/2006/relationships" xmlns:m="http://schemas.openxmlformats.org/officeDocument/2006/math" xmlns:v="urn:schemas-microsoft-com:vml" xmlns:wp14="http://schemas.microsoft.com/office/word/2010/wordprocessingDrawing" xmlns:wp="http://schemas.openxmlformats.org/drawingml/2006/wordprocessingDrawing" xmlns:w10="urn:schemas-microsoft-com:office:word" xmlns:w="http://schemas.openxmlformats.org/wordprocessingml/2006/main" xmlns:w14="http://schemas.microsoft.com/office/word/2010/wordml" xmlns:w15="http://schemas.microsoft.com/office/word/2012/wordml" xmlns:w16cex="http://schemas.microsoft.com/office/word/2018/wordml/cex" xmlns:w16cid="http://schemas.microsoft.com/office/word/2016/wordml/cid" xmlns:w16="http://schemas.microsoft.com/office/word/2018/wordml" xmlns:w16sdtdh="http://schemas.microsoft.com/office/word/2020/wordml/sdtdatahash" xmlns:w16se="http://schemas.microsoft.com/office/word/2015/wordml/symex" xmlns:wpg="http://schemas.microsoft.com/office/word/2010/wordprocessingGroup" xmlns:wpi="http://schemas.microsoft.com/office/word/2010/wordprocessingInk" xmlns:wne="http://schemas.microsoft.com/office/word/2006/wordml" xmlns:wps="http://schemas.microsoft.com/office/word/2010/wordprocessingShape" mc:Ignorable="w14 w15 w16se w16cid w16 w16cex w16sdtdh wp14">
-  <w16cex:commentExtensible w16cex:durableId="2608E164" w16cex:dateUtc="2022-04-18T07:52:00Z"/>
-  <w16cex:commentExtensible w16cex:durableId="2608E165" w16cex:dateUtc="2022-04-18T08:19:00Z"/>
   <w16cex:commentExtensible w16cex:durableId="2608E166" w16cex:dateUtc="2022-04-18T07:50:00Z"/>
   <w16cex:commentExtensible w16cex:durableId="2608E168" w16cex:dateUtc="2022-04-18T07:52:00Z"/>
   <w16cex:commentExtensible w16cex:durableId="2608E169" w16cex:dateUtc="2022-04-18T07:53:00Z"/>
@@ -25307,8 +25944,6 @@
 
 <file path=word/commentsIds.xml><?xml version="1.0" encoding="utf-8"?>
 <w16cid:commentsIds xmlns:wpc="http://schemas.microsoft.com/office/word/2010/wordprocessingCanvas" xmlns:cx="http://schemas.microsoft.com/office/drawing/2014/chartex" xmlns:cx1="http://schemas.microsoft.com/office/drawing/2015/9/8/chartex" xmlns:cx2="http://schemas.microsoft.com/office/drawing/2015/10/21/chartex" xmlns:cx3="http://schemas.microsoft.com/office/drawing/2016/5/9/chartex" xmlns:cx4="http://schemas.microsoft.com/office/drawing/2016/5/10/chartex" xmlns:cx5="http://schemas.microsoft.com/office/drawing/2016/5/11/chartex" xmlns:cx6="http://schemas.microsoft.com/office/drawing/2016/5/12/chartex" xmlns:cx7="http://schemas.microsoft.com/office/drawing/2016/5/13/chartex" xmlns:cx8="http://schemas.microsoft.com/office/drawing/2016/5/14/chartex" xmlns:mc="http://schemas.openxmlformats.org/markup-compatibility/2006" xmlns:aink="http://schemas.microsoft.com/office/drawing/2016/ink" xmlns:am3d="http://schemas.microsoft.com/office/drawing/2017/model3d" xmlns:o="urn:schemas-microsoft-com:office:office" xmlns:r="http://schemas.openxmlformats.org/officeDocument/2006/relationships" xmlns:m="http://schemas.openxmlformats.org/officeDocument/2006/math" xmlns:v="urn:schemas-microsoft-com:vml" xmlns:wp14="http://schemas.microsoft.com/office/word/2010/wordprocessingDrawing" xmlns:wp="http://schemas.openxmlformats.org/drawingml/2006/wordprocessingDrawing" xmlns:w10="urn:schemas-microsoft-com:office:word" xmlns:w="http://schemas.openxmlformats.org/wordprocessingml/2006/main" xmlns:w14="http://schemas.microsoft.com/office/word/2010/wordml" xmlns:w15="http://schemas.microsoft.com/office/word/2012/wordml" xmlns:w16cex="http://schemas.microsoft.com/office/word/2018/wordml/cex" xmlns:w16cid="http://schemas.microsoft.com/office/word/2016/wordml/cid" xmlns:w16="http://schemas.microsoft.com/office/word/2018/wordml" xmlns:w16sdtdh="http://schemas.microsoft.com/office/word/2020/wordml/sdtdatahash" xmlns:w16se="http://schemas.microsoft.com/office/word/2015/wordml/symex" xmlns:wpg="http://schemas.microsoft.com/office/word/2010/wordprocessingGroup" xmlns:wpi="http://schemas.microsoft.com/office/word/2010/wordprocessingInk" xmlns:wne="http://schemas.microsoft.com/office/word/2006/wordml" xmlns:wps="http://schemas.microsoft.com/office/word/2010/wordprocessingShape" mc:Ignorable="w14 w15 w16se w16cid w16 w16cex w16sdtdh wp14">
-  <w16cid:commentId w16cid:paraId="3C5E76F9" w16cid:durableId="2608E164"/>
-  <w16cid:commentId w16cid:paraId="0F0704DA" w16cid:durableId="2608E165"/>
   <w16cid:commentId w16cid:paraId="1B51E33C" w16cid:durableId="2608E166"/>
   <w16cid:commentId w16cid:paraId="6EB95BC1" w16cid:durableId="2608E168"/>
   <w16cid:commentId w16cid:paraId="5801F5C5" w16cid:durableId="2608E169"/>
@@ -25348,7 +25983,7 @@
 </file>
 
 <file path=word/endnotes.xml><?xml version="1.0" encoding="utf-8"?>
-<w:endnotes xmlns:wpc="http://schemas.microsoft.com/office/word/2010/wordprocessingCanvas" xmlns:cx="http://schemas.microsoft.com/office/drawing/2014/chartex" xmlns:cx1="http://schemas.microsoft.com/office/drawing/2015/9/8/chartex" xmlns:mc="http://schemas.openxmlformats.org/markup-compatibility/2006" xmlns:o="urn:schemas-microsoft-com:office:office" xmlns:r="http://schemas.openxmlformats.org/officeDocument/2006/relationships" xmlns:m="http://schemas.openxmlformats.org/officeDocument/2006/math" xmlns:v="urn:schemas-microsoft-com:vml" xmlns:wp14="http://schemas.microsoft.com/office/word/2010/wordprocessingDrawing" xmlns:wp="http://schemas.openxmlformats.org/drawingml/2006/wordprocessingDrawing" xmlns:w10="urn:schemas-microsoft-com:office:word" xmlns:w="http://schemas.openxmlformats.org/wordprocessingml/2006/main" xmlns:w14="http://schemas.microsoft.com/office/word/2010/wordml" xmlns:w15="http://schemas.microsoft.com/office/word/2012/wordml" xmlns:w16se="http://schemas.microsoft.com/office/word/2015/wordml/symex" xmlns:wpg="http://schemas.microsoft.com/office/word/2010/wordprocessingGroup" xmlns:wpi="http://schemas.microsoft.com/office/word/2010/wordprocessingInk" xmlns:wne="http://schemas.microsoft.com/office/word/2006/wordml" xmlns:wps="http://schemas.microsoft.com/office/word/2010/wordprocessingShape" mc:Ignorable="w14 w15 w16se wp14">
+<w:endnotes xmlns:wpc="http://schemas.microsoft.com/office/word/2010/wordprocessingCanvas" xmlns:cx="http://schemas.microsoft.com/office/drawing/2014/chartex" xmlns:cx1="http://schemas.microsoft.com/office/drawing/2015/9/8/chartex" xmlns:cx2="http://schemas.microsoft.com/office/drawing/2015/10/21/chartex" xmlns:cx3="http://schemas.microsoft.com/office/drawing/2016/5/9/chartex" xmlns:cx4="http://schemas.microsoft.com/office/drawing/2016/5/10/chartex" xmlns:cx5="http://schemas.microsoft.com/office/drawing/2016/5/11/chartex" xmlns:cx6="http://schemas.microsoft.com/office/drawing/2016/5/12/chartex" xmlns:cx7="http://schemas.microsoft.com/office/drawing/2016/5/13/chartex" xmlns:cx8="http://schemas.microsoft.com/office/drawing/2016/5/14/chartex" xmlns:mc="http://schemas.openxmlformats.org/markup-compatibility/2006" xmlns:aink="http://schemas.microsoft.com/office/drawing/2016/ink" xmlns:am3d="http://schemas.microsoft.com/office/drawing/2017/model3d" xmlns:o="urn:schemas-microsoft-com:office:office" xmlns:r="http://schemas.openxmlformats.org/officeDocument/2006/relationships" xmlns:m="http://schemas.openxmlformats.org/officeDocument/2006/math" xmlns:v="urn:schemas-microsoft-com:vml" xmlns:wp14="http://schemas.microsoft.com/office/word/2010/wordprocessingDrawing" xmlns:wp="http://schemas.openxmlformats.org/drawingml/2006/wordprocessingDrawing" xmlns:w10="urn:schemas-microsoft-com:office:word" xmlns:w="http://schemas.openxmlformats.org/wordprocessingml/2006/main" xmlns:w14="http://schemas.microsoft.com/office/word/2010/wordml" xmlns:w15="http://schemas.microsoft.com/office/word/2012/wordml" xmlns:w16cex="http://schemas.microsoft.com/office/word/2018/wordml/cex" xmlns:w16cid="http://schemas.microsoft.com/office/word/2016/wordml/cid" xmlns:w16="http://schemas.microsoft.com/office/word/2018/wordml" xmlns:w16sdtdh="http://schemas.microsoft.com/office/word/2020/wordml/sdtdatahash" xmlns:w16se="http://schemas.microsoft.com/office/word/2015/wordml/symex" xmlns:wpg="http://schemas.microsoft.com/office/word/2010/wordprocessingGroup" xmlns:wpi="http://schemas.microsoft.com/office/word/2010/wordprocessingInk" xmlns:wne="http://schemas.microsoft.com/office/word/2006/wordml" xmlns:wps="http://schemas.microsoft.com/office/word/2010/wordprocessingShape" mc:Ignorable="w14 w15 w16se w16cid w16 w16cex w16sdtdh wp14">
   <w:endnote w:type="separator" w:id="-1">
     <w:p>
       <w:r>
@@ -25367,7 +26002,7 @@
 </file>
 
 <file path=word/footer1.xml><?xml version="1.0" encoding="utf-8"?>
-<w:ftr xmlns:wpc="http://schemas.microsoft.com/office/word/2010/wordprocessingCanvas" xmlns:cx="http://schemas.microsoft.com/office/drawing/2014/chartex" xmlns:cx1="http://schemas.microsoft.com/office/drawing/2015/9/8/chartex" xmlns:mc="http://schemas.openxmlformats.org/markup-compatibility/2006" xmlns:o="urn:schemas-microsoft-com:office:office" xmlns:r="http://schemas.openxmlformats.org/officeDocument/2006/relationships" xmlns:m="http://schemas.openxmlformats.org/officeDocument/2006/math" xmlns:v="urn:schemas-microsoft-com:vml" xmlns:wp14="http://schemas.microsoft.com/office/word/2010/wordprocessingDrawing" xmlns:wp="http://schemas.openxmlformats.org/drawingml/2006/wordprocessingDrawing" xmlns:w10="urn:schemas-microsoft-com:office:word" xmlns:w="http://schemas.openxmlformats.org/wordprocessingml/2006/main" xmlns:w14="http://schemas.microsoft.com/office/word/2010/wordml" xmlns:w15="http://schemas.microsoft.com/office/word/2012/wordml" xmlns:w16se="http://schemas.microsoft.com/office/word/2015/wordml/symex" xmlns:wpg="http://schemas.microsoft.com/office/word/2010/wordprocessingGroup" xmlns:wpi="http://schemas.microsoft.com/office/word/2010/wordprocessingInk" xmlns:wne="http://schemas.microsoft.com/office/word/2006/wordml" xmlns:wps="http://schemas.microsoft.com/office/word/2010/wordprocessingShape" mc:Ignorable="w14 w15 w16se wp14">
+<w:ftr xmlns:wpc="http://schemas.microsoft.com/office/word/2010/wordprocessingCanvas" xmlns:cx="http://schemas.microsoft.com/office/drawing/2014/chartex" xmlns:cx1="http://schemas.microsoft.com/office/drawing/2015/9/8/chartex" xmlns:cx2="http://schemas.microsoft.com/office/drawing/2015/10/21/chartex" xmlns:cx3="http://schemas.microsoft.com/office/drawing/2016/5/9/chartex" xmlns:cx4="http://schemas.microsoft.com/office/drawing/2016/5/10/chartex" xmlns:cx5="http://schemas.microsoft.com/office/drawing/2016/5/11/chartex" xmlns:cx6="http://schemas.microsoft.com/office/drawing/2016/5/12/chartex" xmlns:cx7="http://schemas.microsoft.com/office/drawing/2016/5/13/chartex" xmlns:cx8="http://schemas.microsoft.com/office/drawing/2016/5/14/chartex" xmlns:mc="http://schemas.openxmlformats.org/markup-compatibility/2006" xmlns:aink="http://schemas.microsoft.com/office/drawing/2016/ink" xmlns:am3d="http://schemas.microsoft.com/office/drawing/2017/model3d" xmlns:o="urn:schemas-microsoft-com:office:office" xmlns:r="http://schemas.openxmlformats.org/officeDocument/2006/relationships" xmlns:m="http://schemas.openxmlformats.org/officeDocument/2006/math" xmlns:v="urn:schemas-microsoft-com:vml" xmlns:wp14="http://schemas.microsoft.com/office/word/2010/wordprocessingDrawing" xmlns:wp="http://schemas.openxmlformats.org/drawingml/2006/wordprocessingDrawing" xmlns:w10="urn:schemas-microsoft-com:office:word" xmlns:w="http://schemas.openxmlformats.org/wordprocessingml/2006/main" xmlns:w14="http://schemas.microsoft.com/office/word/2010/wordml" xmlns:w15="http://schemas.microsoft.com/office/word/2012/wordml" xmlns:w16cex="http://schemas.microsoft.com/office/word/2018/wordml/cex" xmlns:w16cid="http://schemas.microsoft.com/office/word/2016/wordml/cid" xmlns:w16="http://schemas.microsoft.com/office/word/2018/wordml" xmlns:w16sdtdh="http://schemas.microsoft.com/office/word/2020/wordml/sdtdatahash" xmlns:w16se="http://schemas.microsoft.com/office/word/2015/wordml/symex" xmlns:wpg="http://schemas.microsoft.com/office/word/2010/wordprocessingGroup" xmlns:wpi="http://schemas.microsoft.com/office/word/2010/wordprocessingInk" xmlns:wne="http://schemas.microsoft.com/office/word/2006/wordml" xmlns:wps="http://schemas.microsoft.com/office/word/2010/wordprocessingShape" mc:Ignorable="w14 w15 w16se w16cid w16 w16cex w16sdtdh wp14">
   <w:p>
     <w:pPr>
       <w:pStyle w:val="a3"/>
@@ -25427,7 +26062,7 @@
 </file>
 
 <file path=word/footnotes.xml><?xml version="1.0" encoding="utf-8"?>
-<w:footnotes xmlns:wpc="http://schemas.microsoft.com/office/word/2010/wordprocessingCanvas" xmlns:cx="http://schemas.microsoft.com/office/drawing/2014/chartex" xmlns:cx1="http://schemas.microsoft.com/office/drawing/2015/9/8/chartex" xmlns:mc="http://schemas.openxmlformats.org/markup-compatibility/2006" xmlns:o="urn:schemas-microsoft-com:office:office" xmlns:r="http://schemas.openxmlformats.org/officeDocument/2006/relationships" xmlns:m="http://schemas.openxmlformats.org/officeDocument/2006/math" xmlns:v="urn:schemas-microsoft-com:vml" xmlns:wp14="http://schemas.microsoft.com/office/word/2010/wordprocessingDrawing" xmlns:wp="http://schemas.openxmlformats.org/drawingml/2006/wordprocessingDrawing" xmlns:w10="urn:schemas-microsoft-com:office:word" xmlns:w="http://schemas.openxmlformats.org/wordprocessingml/2006/main" xmlns:w14="http://schemas.microsoft.com/office/word/2010/wordml" xmlns:w15="http://schemas.microsoft.com/office/word/2012/wordml" xmlns:w16se="http://schemas.microsoft.com/office/word/2015/wordml/symex" xmlns:wpg="http://schemas.microsoft.com/office/word/2010/wordprocessingGroup" xmlns:wpi="http://schemas.microsoft.com/office/word/2010/wordprocessingInk" xmlns:wne="http://schemas.microsoft.com/office/word/2006/wordml" xmlns:wps="http://schemas.microsoft.com/office/word/2010/wordprocessingShape" mc:Ignorable="w14 w15 w16se wp14">
+<w:footnotes xmlns:wpc="http://schemas.microsoft.com/office/word/2010/wordprocessingCanvas" xmlns:cx="http://schemas.microsoft.com/office/drawing/2014/chartex" xmlns:cx1="http://schemas.microsoft.com/office/drawing/2015/9/8/chartex" xmlns:cx2="http://schemas.microsoft.com/office/drawing/2015/10/21/chartex" xmlns:cx3="http://schemas.microsoft.com/office/drawing/2016/5/9/chartex" xmlns:cx4="http://schemas.microsoft.com/office/drawing/2016/5/10/chartex" xmlns:cx5="http://schemas.microsoft.com/office/drawing/2016/5/11/chartex" xmlns:cx6="http://schemas.microsoft.com/office/drawing/2016/5/12/chartex" xmlns:cx7="http://schemas.microsoft.com/office/drawing/2016/5/13/chartex" xmlns:cx8="http://schemas.microsoft.com/office/drawing/2016/5/14/chartex" xmlns:mc="http://schemas.openxmlformats.org/markup-compatibility/2006" xmlns:aink="http://schemas.microsoft.com/office/drawing/2016/ink" xmlns:am3d="http://schemas.microsoft.com/office/drawing/2017/model3d" xmlns:o="urn:schemas-microsoft-com:office:office" xmlns:r="http://schemas.openxmlformats.org/officeDocument/2006/relationships" xmlns:m="http://schemas.openxmlformats.org/officeDocument/2006/math" xmlns:v="urn:schemas-microsoft-com:vml" xmlns:wp14="http://schemas.microsoft.com/office/word/2010/wordprocessingDrawing" xmlns:wp="http://schemas.openxmlformats.org/drawingml/2006/wordprocessingDrawing" xmlns:w10="urn:schemas-microsoft-com:office:word" xmlns:w="http://schemas.openxmlformats.org/wordprocessingml/2006/main" xmlns:w14="http://schemas.microsoft.com/office/word/2010/wordml" xmlns:w15="http://schemas.microsoft.com/office/word/2012/wordml" xmlns:w16cex="http://schemas.microsoft.com/office/word/2018/wordml/cex" xmlns:w16cid="http://schemas.microsoft.com/office/word/2016/wordml/cid" xmlns:w16="http://schemas.microsoft.com/office/word/2018/wordml" xmlns:w16sdtdh="http://schemas.microsoft.com/office/word/2020/wordml/sdtdatahash" xmlns:w16se="http://schemas.microsoft.com/office/word/2015/wordml/symex" xmlns:wpg="http://schemas.microsoft.com/office/word/2010/wordprocessingGroup" xmlns:wpi="http://schemas.microsoft.com/office/word/2010/wordprocessingInk" xmlns:wne="http://schemas.microsoft.com/office/word/2006/wordml" xmlns:wps="http://schemas.microsoft.com/office/word/2010/wordprocessingShape" mc:Ignorable="w14 w15 w16se w16cid w16 w16cex w16sdtdh wp14">
   <w:footnote w:type="separator" w:id="-1">
     <w:p>
       <w:r>
@@ -25446,7 +26081,7 @@
 </file>
 
 <file path=word/numbering.xml><?xml version="1.0" encoding="utf-8"?>
-<w:numbering xmlns:wpc="http://schemas.microsoft.com/office/word/2010/wordprocessingCanvas" xmlns:cx="http://schemas.microsoft.com/office/drawing/2014/chartex" xmlns:cx1="http://schemas.microsoft.com/office/drawing/2015/9/8/chartex" xmlns:mc="http://schemas.openxmlformats.org/markup-compatibility/2006" xmlns:o="urn:schemas-microsoft-com:office:office" xmlns:r="http://schemas.openxmlformats.org/officeDocument/2006/relationships" xmlns:m="http://schemas.openxmlformats.org/officeDocument/2006/math" xmlns:v="urn:schemas-microsoft-com:vml" xmlns:wp14="http://schemas.microsoft.com/office/word/2010/wordprocessingDrawing" xmlns:wp="http://schemas.openxmlformats.org/drawingml/2006/wordprocessingDrawing" xmlns:w10="urn:schemas-microsoft-com:office:word" xmlns:w="http://schemas.openxmlformats.org/wordprocessingml/2006/main" xmlns:w14="http://schemas.microsoft.com/office/word/2010/wordml" xmlns:w15="http://schemas.microsoft.com/office/word/2012/wordml" xmlns:w16se="http://schemas.microsoft.com/office/word/2015/wordml/symex" xmlns:wpg="http://schemas.microsoft.com/office/word/2010/wordprocessingGroup" xmlns:wpi="http://schemas.microsoft.com/office/word/2010/wordprocessingInk" xmlns:wne="http://schemas.microsoft.com/office/word/2006/wordml" xmlns:wps="http://schemas.microsoft.com/office/word/2010/wordprocessingShape" mc:Ignorable="w14 w15 w16se wp14">
+<w:numbering xmlns:wpc="http://schemas.microsoft.com/office/word/2010/wordprocessingCanvas" xmlns:cx="http://schemas.microsoft.com/office/drawing/2014/chartex" xmlns:cx1="http://schemas.microsoft.com/office/drawing/2015/9/8/chartex" xmlns:cx2="http://schemas.microsoft.com/office/drawing/2015/10/21/chartex" xmlns:cx3="http://schemas.microsoft.com/office/drawing/2016/5/9/chartex" xmlns:cx4="http://schemas.microsoft.com/office/drawing/2016/5/10/chartex" xmlns:cx5="http://schemas.microsoft.com/office/drawing/2016/5/11/chartex" xmlns:cx6="http://schemas.microsoft.com/office/drawing/2016/5/12/chartex" xmlns:cx7="http://schemas.microsoft.com/office/drawing/2016/5/13/chartex" xmlns:cx8="http://schemas.microsoft.com/office/drawing/2016/5/14/chartex" xmlns:mc="http://schemas.openxmlformats.org/markup-compatibility/2006" xmlns:aink="http://schemas.microsoft.com/office/drawing/2016/ink" xmlns:am3d="http://schemas.microsoft.com/office/drawing/2017/model3d" xmlns:o="urn:schemas-microsoft-com:office:office" xmlns:r="http://schemas.openxmlformats.org/officeDocument/2006/relationships" xmlns:m="http://schemas.openxmlformats.org/officeDocument/2006/math" xmlns:v="urn:schemas-microsoft-com:vml" xmlns:wp14="http://schemas.microsoft.com/office/word/2010/wordprocessingDrawing" xmlns:wp="http://schemas.openxmlformats.org/drawingml/2006/wordprocessingDrawing" xmlns:w10="urn:schemas-microsoft-com:office:word" xmlns:w="http://schemas.openxmlformats.org/wordprocessingml/2006/main" xmlns:w14="http://schemas.microsoft.com/office/word/2010/wordml" xmlns:w15="http://schemas.microsoft.com/office/word/2012/wordml" xmlns:w16cex="http://schemas.microsoft.com/office/word/2018/wordml/cex" xmlns:w16cid="http://schemas.microsoft.com/office/word/2016/wordml/cid" xmlns:w16="http://schemas.microsoft.com/office/word/2018/wordml" xmlns:w16sdtdh="http://schemas.microsoft.com/office/word/2020/wordml/sdtdatahash" xmlns:w16se="http://schemas.microsoft.com/office/word/2015/wordml/symex" xmlns:wpg="http://schemas.microsoft.com/office/word/2010/wordprocessingGroup" xmlns:wpi="http://schemas.microsoft.com/office/word/2010/wordprocessingInk" xmlns:wne="http://schemas.microsoft.com/office/word/2006/wordml" xmlns:wps="http://schemas.microsoft.com/office/word/2010/wordprocessingShape" mc:Ignorable="w14 w15 w16se w16cid w16 w16cex w16sdtdh wp14">
   <w:abstractNum w:abstractNumId="0" w15:restartNumberingAfterBreak="0">
     <w:nsid w:val="01B10EF1"/>
     <w:multiLevelType w:val="multilevel"/>
@@ -26078,7 +26713,7 @@
 </file>
 
 <file path=word/people.xml><?xml version="1.0" encoding="utf-8"?>
-<w15:people xmlns:wpc="http://schemas.microsoft.com/office/word/2010/wordprocessingCanvas" xmlns:cx="http://schemas.microsoft.com/office/drawing/2014/chartex" xmlns:cx1="http://schemas.microsoft.com/office/drawing/2015/9/8/chartex" xmlns:mc="http://schemas.openxmlformats.org/markup-compatibility/2006" xmlns:o="urn:schemas-microsoft-com:office:office" xmlns:r="http://schemas.openxmlformats.org/officeDocument/2006/relationships" xmlns:m="http://schemas.openxmlformats.org/officeDocument/2006/math" xmlns:v="urn:schemas-microsoft-com:vml" xmlns:wp14="http://schemas.microsoft.com/office/word/2010/wordprocessingDrawing" xmlns:wp="http://schemas.openxmlformats.org/drawingml/2006/wordprocessingDrawing" xmlns:w10="urn:schemas-microsoft-com:office:word" xmlns:w="http://schemas.openxmlformats.org/wordprocessingml/2006/main" xmlns:w14="http://schemas.microsoft.com/office/word/2010/wordml" xmlns:w15="http://schemas.microsoft.com/office/word/2012/wordml" xmlns:w16se="http://schemas.microsoft.com/office/word/2015/wordml/symex" xmlns:wpg="http://schemas.microsoft.com/office/word/2010/wordprocessingGroup" xmlns:wpi="http://schemas.microsoft.com/office/word/2010/wordprocessingInk" xmlns:wne="http://schemas.microsoft.com/office/word/2006/wordml" xmlns:wps="http://schemas.microsoft.com/office/word/2010/wordprocessingShape" mc:Ignorable="w14 w15 w16se wp14">
+<w15:people xmlns:wpc="http://schemas.microsoft.com/office/word/2010/wordprocessingCanvas" xmlns:cx="http://schemas.microsoft.com/office/drawing/2014/chartex" xmlns:cx1="http://schemas.microsoft.com/office/drawing/2015/9/8/chartex" xmlns:cx2="http://schemas.microsoft.com/office/drawing/2015/10/21/chartex" xmlns:cx3="http://schemas.microsoft.com/office/drawing/2016/5/9/chartex" xmlns:cx4="http://schemas.microsoft.com/office/drawing/2016/5/10/chartex" xmlns:cx5="http://schemas.microsoft.com/office/drawing/2016/5/11/chartex" xmlns:cx6="http://schemas.microsoft.com/office/drawing/2016/5/12/chartex" xmlns:cx7="http://schemas.microsoft.com/office/drawing/2016/5/13/chartex" xmlns:cx8="http://schemas.microsoft.com/office/drawing/2016/5/14/chartex" xmlns:mc="http://schemas.openxmlformats.org/markup-compatibility/2006" xmlns:aink="http://schemas.microsoft.com/office/drawing/2016/ink" xmlns:am3d="http://schemas.microsoft.com/office/drawing/2017/model3d" xmlns:o="urn:schemas-microsoft-com:office:office" xmlns:r="http://schemas.openxmlformats.org/officeDocument/2006/relationships" xmlns:m="http://schemas.openxmlformats.org/officeDocument/2006/math" xmlns:v="urn:schemas-microsoft-com:vml" xmlns:wp14="http://schemas.microsoft.com/office/word/2010/wordprocessingDrawing" xmlns:wp="http://schemas.openxmlformats.org/drawingml/2006/wordprocessingDrawing" xmlns:w10="urn:schemas-microsoft-com:office:word" xmlns:w="http://schemas.openxmlformats.org/wordprocessingml/2006/main" xmlns:w14="http://schemas.microsoft.com/office/word/2010/wordml" xmlns:w15="http://schemas.microsoft.com/office/word/2012/wordml" xmlns:w16cex="http://schemas.microsoft.com/office/word/2018/wordml/cex" xmlns:w16cid="http://schemas.microsoft.com/office/word/2016/wordml/cid" xmlns:w16="http://schemas.microsoft.com/office/word/2018/wordml" xmlns:w16sdtdh="http://schemas.microsoft.com/office/word/2020/wordml/sdtdatahash" xmlns:w16se="http://schemas.microsoft.com/office/word/2015/wordml/symex" xmlns:wpg="http://schemas.microsoft.com/office/word/2010/wordprocessingGroup" xmlns:wpi="http://schemas.microsoft.com/office/word/2010/wordprocessingInk" xmlns:wne="http://schemas.microsoft.com/office/word/2006/wordml" xmlns:wps="http://schemas.microsoft.com/office/word/2010/wordprocessingShape" mc:Ignorable="w14 w15 w16se w16cid w16 w16cex w16sdtdh wp14">
   <w15:person w15:author="Мария Сокольская">
     <w15:presenceInfo w15:providerId="Windows Live" w15:userId="e7a5451fbae93495"/>
   </w15:person>
@@ -26086,7 +26721,7 @@
 </file>
 
 <file path=word/styles.xml><?xml version="1.0" encoding="utf-8"?>
-<w:styles xmlns:mc="http://schemas.openxmlformats.org/markup-compatibility/2006" xmlns:r="http://schemas.openxmlformats.org/officeDocument/2006/relationships" xmlns:w="http://schemas.openxmlformats.org/wordprocessingml/2006/main" xmlns:w14="http://schemas.microsoft.com/office/word/2010/wordml" xmlns:w15="http://schemas.microsoft.com/office/word/2012/wordml" xmlns:w16se="http://schemas.microsoft.com/office/word/2015/wordml/symex" mc:Ignorable="w14 w15 w16se">
+<w:styles xmlns:mc="http://schemas.openxmlformats.org/markup-compatibility/2006" xmlns:r="http://schemas.openxmlformats.org/officeDocument/2006/relationships" xmlns:w="http://schemas.openxmlformats.org/wordprocessingml/2006/main" xmlns:w14="http://schemas.microsoft.com/office/word/2010/wordml" xmlns:w15="http://schemas.microsoft.com/office/word/2012/wordml" xmlns:w16cex="http://schemas.microsoft.com/office/word/2018/wordml/cex" xmlns:w16cid="http://schemas.microsoft.com/office/word/2016/wordml/cid" xmlns:w16="http://schemas.microsoft.com/office/word/2018/wordml" xmlns:w16sdtdh="http://schemas.microsoft.com/office/word/2020/wordml/sdtdatahash" xmlns:w16se="http://schemas.microsoft.com/office/word/2015/wordml/symex" mc:Ignorable="w14 w15 w16se w16cid w16 w16cex w16sdtdh">
   <w:docDefaults>
     <w:rPrDefault>
       <w:rPr>
@@ -26104,7 +26739,7 @@
       </w:pPr>
     </w:pPrDefault>
   </w:docDefaults>
-  <w:latentStyles w:defLockedState="0" w:defUIPriority="99" w:defSemiHidden="0" w:defUnhideWhenUsed="0" w:defQFormat="0" w:count="371">
+  <w:latentStyles w:defLockedState="0" w:defUIPriority="99" w:defSemiHidden="0" w:defUnhideWhenUsed="0" w:defQFormat="0" w:count="376">
     <w:lsdException w:name="Normal" w:uiPriority="0" w:qFormat="1"/>
     <w:lsdException w:name="heading 1" w:uiPriority="9" w:qFormat="1"/>
     <w:lsdException w:name="heading 2" w:semiHidden="1" w:uiPriority="9" w:unhideWhenUsed="1" w:qFormat="1"/>
@@ -26210,7 +26845,6 @@
     <w:lsdException w:name="HTML Sample" w:semiHidden="1" w:unhideWhenUsed="1"/>
     <w:lsdException w:name="HTML Typewriter" w:semiHidden="1" w:unhideWhenUsed="1"/>
     <w:lsdException w:name="HTML Variable" w:semiHidden="1" w:unhideWhenUsed="1"/>
-    <w:lsdException w:name="Normal Table" w:semiHidden="1" w:unhideWhenUsed="1"/>
     <w:lsdException w:name="annotation subject" w:semiHidden="1" w:unhideWhenUsed="1"/>
     <w:lsdException w:name="No List" w:semiHidden="1" w:unhideWhenUsed="1"/>
     <w:lsdException w:name="Outline List 1" w:semiHidden="1" w:unhideWhenUsed="1"/>
@@ -26253,11 +26887,8 @@
     <w:lsdException w:name="Table Contemporary" w:semiHidden="1" w:unhideWhenUsed="1"/>
     <w:lsdException w:name="Table Elegant" w:semiHidden="1" w:unhideWhenUsed="1"/>
     <w:lsdException w:name="Table Professional" w:semiHidden="1" w:unhideWhenUsed="1"/>
-    <w:lsdException w:name="Table Subtle 1" w:semiHidden="1" w:unhideWhenUsed="1"/>
     <w:lsdException w:name="Table Subtle 2" w:semiHidden="1" w:unhideWhenUsed="1"/>
     <w:lsdException w:name="Table Web 1" w:semiHidden="1" w:unhideWhenUsed="1"/>
-    <w:lsdException w:name="Table Web 2" w:semiHidden="1" w:unhideWhenUsed="1"/>
-    <w:lsdException w:name="Table Web 3" w:semiHidden="1" w:unhideWhenUsed="1"/>
     <w:lsdException w:name="Balloon Text" w:semiHidden="1" w:unhideWhenUsed="1"/>
     <w:lsdException w:name="Table Grid" w:uiPriority="59"/>
     <w:lsdException w:name="Table Theme" w:semiHidden="1" w:unhideWhenUsed="1"/>
@@ -26476,12 +27107,17 @@
     <w:lsdException w:name="List Table 5 Dark Accent 6" w:uiPriority="50"/>
     <w:lsdException w:name="List Table 6 Colorful Accent 6" w:uiPriority="51"/>
     <w:lsdException w:name="List Table 7 Colorful Accent 6" w:uiPriority="52"/>
+    <w:lsdException w:name="Mention" w:semiHidden="1" w:unhideWhenUsed="1"/>
+    <w:lsdException w:name="Smart Hyperlink" w:semiHidden="1" w:unhideWhenUsed="1"/>
+    <w:lsdException w:name="Hashtag" w:semiHidden="1" w:unhideWhenUsed="1"/>
+    <w:lsdException w:name="Unresolved Mention" w:semiHidden="1" w:unhideWhenUsed="1"/>
+    <w:lsdException w:name="Smart Link" w:semiHidden="1" w:unhideWhenUsed="1"/>
   </w:latentStyles>
   <w:style w:type="paragraph" w:default="1" w:styleId="a">
     <w:name w:val="Normal"/>
     <w:uiPriority w:val="1"/>
     <w:qFormat/>
-    <w:rsid w:val="00B349ED"/>
+    <w:rsid w:val="00890927"/>
     <w:rPr>
       <w:rFonts w:ascii="Times New Roman" w:eastAsia="Times New Roman" w:hAnsi="Times New Roman" w:cs="Times New Roman"/>
       <w:lang w:val="ru-RU"/>
@@ -26810,6 +27446,213 @@
       <w:lang w:val="ru-RU"/>
     </w:rPr>
   </w:style>
+  <w:style w:type="table" w:styleId="4">
+    <w:name w:val="Plain Table 4"/>
+    <w:basedOn w:val="a1"/>
+    <w:uiPriority w:val="44"/>
+    <w:rsid w:val="00243DAC"/>
+    <w:tblPr>
+      <w:tblStyleRowBandSize w:val="1"/>
+      <w:tblStyleColBandSize w:val="1"/>
+    </w:tblPr>
+    <w:tblStylePr w:type="firstRow">
+      <w:rPr>
+        <w:b/>
+        <w:bCs/>
+      </w:rPr>
+    </w:tblStylePr>
+    <w:tblStylePr w:type="lastRow">
+      <w:rPr>
+        <w:b/>
+        <w:bCs/>
+      </w:rPr>
+    </w:tblStylePr>
+    <w:tblStylePr w:type="firstCol">
+      <w:rPr>
+        <w:b/>
+        <w:bCs/>
+      </w:rPr>
+    </w:tblStylePr>
+    <w:tblStylePr w:type="lastCol">
+      <w:rPr>
+        <w:b/>
+        <w:bCs/>
+      </w:rPr>
+    </w:tblStylePr>
+    <w:tblStylePr w:type="band1Vert">
+      <w:tblPr/>
+      <w:tcPr>
+        <w:shd w:val="clear" w:color="auto" w:fill="F2F2F2" w:themeFill="background1" w:themeFillShade="F2"/>
+      </w:tcPr>
+    </w:tblStylePr>
+    <w:tblStylePr w:type="band1Horz">
+      <w:tblPr/>
+      <w:tcPr>
+        <w:shd w:val="clear" w:color="auto" w:fill="F2F2F2" w:themeFill="background1" w:themeFillShade="F2"/>
+      </w:tcPr>
+    </w:tblStylePr>
+  </w:style>
+  <w:style w:type="table" w:styleId="1">
+    <w:name w:val="Plain Table 1"/>
+    <w:basedOn w:val="a1"/>
+    <w:uiPriority w:val="41"/>
+    <w:rsid w:val="00243DAC"/>
+    <w:tblPr>
+      <w:tblStyleRowBandSize w:val="1"/>
+      <w:tblStyleColBandSize w:val="1"/>
+      <w:tblBorders>
+        <w:top w:val="single" w:sz="4" w:space="0" w:color="BFBFBF" w:themeColor="background1" w:themeShade="BF"/>
+        <w:left w:val="single" w:sz="4" w:space="0" w:color="BFBFBF" w:themeColor="background1" w:themeShade="BF"/>
+        <w:bottom w:val="single" w:sz="4" w:space="0" w:color="BFBFBF" w:themeColor="background1" w:themeShade="BF"/>
+        <w:right w:val="single" w:sz="4" w:space="0" w:color="BFBFBF" w:themeColor="background1" w:themeShade="BF"/>
+        <w:insideH w:val="single" w:sz="4" w:space="0" w:color="BFBFBF" w:themeColor="background1" w:themeShade="BF"/>
+        <w:insideV w:val="single" w:sz="4" w:space="0" w:color="BFBFBF" w:themeColor="background1" w:themeShade="BF"/>
+      </w:tblBorders>
+    </w:tblPr>
+    <w:tblStylePr w:type="firstRow">
+      <w:rPr>
+        <w:b/>
+        <w:bCs/>
+      </w:rPr>
+    </w:tblStylePr>
+    <w:tblStylePr w:type="lastRow">
+      <w:rPr>
+        <w:b/>
+        <w:bCs/>
+      </w:rPr>
+      <w:tblPr/>
+      <w:tcPr>
+        <w:tcBorders>
+          <w:top w:val="double" w:sz="4" w:space="0" w:color="BFBFBF" w:themeColor="background1" w:themeShade="BF"/>
+        </w:tcBorders>
+      </w:tcPr>
+    </w:tblStylePr>
+    <w:tblStylePr w:type="firstCol">
+      <w:rPr>
+        <w:b/>
+        <w:bCs/>
+      </w:rPr>
+    </w:tblStylePr>
+    <w:tblStylePr w:type="lastCol">
+      <w:rPr>
+        <w:b/>
+        <w:bCs/>
+      </w:rPr>
+    </w:tblStylePr>
+    <w:tblStylePr w:type="band1Vert">
+      <w:tblPr/>
+      <w:tcPr>
+        <w:shd w:val="clear" w:color="auto" w:fill="F2F2F2" w:themeFill="background1" w:themeFillShade="F2"/>
+      </w:tcPr>
+    </w:tblStylePr>
+    <w:tblStylePr w:type="band1Horz">
+      <w:tblPr/>
+      <w:tcPr>
+        <w:shd w:val="clear" w:color="auto" w:fill="F2F2F2" w:themeFill="background1" w:themeFillShade="F2"/>
+      </w:tcPr>
+    </w:tblStylePr>
+  </w:style>
+  <w:style w:type="table" w:styleId="2">
+    <w:name w:val="Plain Table 2"/>
+    <w:basedOn w:val="a1"/>
+    <w:uiPriority w:val="42"/>
+    <w:rsid w:val="00243DAC"/>
+    <w:tblPr>
+      <w:tblStyleRowBandSize w:val="1"/>
+      <w:tblStyleColBandSize w:val="1"/>
+      <w:tblBorders>
+        <w:top w:val="single" w:sz="4" w:space="0" w:color="7F7F7F" w:themeColor="text1" w:themeTint="80"/>
+        <w:bottom w:val="single" w:sz="4" w:space="0" w:color="7F7F7F" w:themeColor="text1" w:themeTint="80"/>
+      </w:tblBorders>
+    </w:tblPr>
+    <w:tblStylePr w:type="firstRow">
+      <w:rPr>
+        <w:b/>
+        <w:bCs/>
+      </w:rPr>
+      <w:tblPr/>
+      <w:tcPr>
+        <w:tcBorders>
+          <w:bottom w:val="single" w:sz="4" w:space="0" w:color="7F7F7F" w:themeColor="text1" w:themeTint="80"/>
+        </w:tcBorders>
+      </w:tcPr>
+    </w:tblStylePr>
+    <w:tblStylePr w:type="lastRow">
+      <w:rPr>
+        <w:b/>
+        <w:bCs/>
+      </w:rPr>
+      <w:tblPr/>
+      <w:tcPr>
+        <w:tcBorders>
+          <w:top w:val="single" w:sz="4" w:space="0" w:color="7F7F7F" w:themeColor="text1" w:themeTint="80"/>
+        </w:tcBorders>
+      </w:tcPr>
+    </w:tblStylePr>
+    <w:tblStylePr w:type="firstCol">
+      <w:rPr>
+        <w:b/>
+        <w:bCs/>
+      </w:rPr>
+    </w:tblStylePr>
+    <w:tblStylePr w:type="lastCol">
+      <w:rPr>
+        <w:b/>
+        <w:bCs/>
+      </w:rPr>
+    </w:tblStylePr>
+    <w:tblStylePr w:type="band1Vert">
+      <w:tblPr/>
+      <w:tcPr>
+        <w:tcBorders>
+          <w:left w:val="single" w:sz="4" w:space="0" w:color="7F7F7F" w:themeColor="text1" w:themeTint="80"/>
+          <w:right w:val="single" w:sz="4" w:space="0" w:color="7F7F7F" w:themeColor="text1" w:themeTint="80"/>
+        </w:tcBorders>
+      </w:tcPr>
+    </w:tblStylePr>
+    <w:tblStylePr w:type="band2Vert">
+      <w:tblPr/>
+      <w:tcPr>
+        <w:tcBorders>
+          <w:left w:val="single" w:sz="4" w:space="0" w:color="7F7F7F" w:themeColor="text1" w:themeTint="80"/>
+          <w:right w:val="single" w:sz="4" w:space="0" w:color="7F7F7F" w:themeColor="text1" w:themeTint="80"/>
+        </w:tcBorders>
+      </w:tcPr>
+    </w:tblStylePr>
+    <w:tblStylePr w:type="band1Horz">
+      <w:tblPr/>
+      <w:tcPr>
+        <w:tcBorders>
+          <w:top w:val="single" w:sz="4" w:space="0" w:color="7F7F7F" w:themeColor="text1" w:themeTint="80"/>
+          <w:bottom w:val="single" w:sz="4" w:space="0" w:color="7F7F7F" w:themeColor="text1" w:themeTint="80"/>
+        </w:tcBorders>
+      </w:tcPr>
+    </w:tblStylePr>
+  </w:style>
+  <w:style w:type="paragraph" w:styleId="af3">
+    <w:name w:val="Normal (Web)"/>
+    <w:basedOn w:val="a"/>
+    <w:uiPriority w:val="99"/>
+    <w:semiHidden/>
+    <w:unhideWhenUsed/>
+    <w:rsid w:val="00243DAC"/>
+    <w:pPr>
+      <w:widowControl/>
+      <w:autoSpaceDE/>
+      <w:autoSpaceDN/>
+      <w:spacing w:before="100" w:beforeAutospacing="1" w:after="100" w:afterAutospacing="1"/>
+    </w:pPr>
+    <w:rPr>
+      <w:sz w:val="24"/>
+      <w:szCs w:val="24"/>
+      <w:lang w:eastAsia="ru-RU"/>
+    </w:rPr>
+  </w:style>
+  <w:style w:type="character" w:customStyle="1" w:styleId="apple-tab-span">
+    <w:name w:val="apple-tab-span"/>
+    <w:basedOn w:val="a0"/>
+    <w:rsid w:val="00243DAC"/>
+  </w:style>
 </w:styles>
 </file>
 

--- a/docx/shablon.docx
+++ b/docx/shablon.docx
@@ -1,6 +1,6 @@
 
 <file path=word/document.xml><?xml version="1.0" encoding="utf-8"?>
-<w:document xmlns:wpc="http://schemas.microsoft.com/office/word/2010/wordprocessingCanvas" xmlns:cx="http://schemas.microsoft.com/office/drawing/2014/chartex" xmlns:cx1="http://schemas.microsoft.com/office/drawing/2015/9/8/chartex" xmlns:cx2="http://schemas.microsoft.com/office/drawing/2015/10/21/chartex" xmlns:cx3="http://schemas.microsoft.com/office/drawing/2016/5/9/chartex" xmlns:cx4="http://schemas.microsoft.com/office/drawing/2016/5/10/chartex" xmlns:cx5="http://schemas.microsoft.com/office/drawing/2016/5/11/chartex" xmlns:cx6="http://schemas.microsoft.com/office/drawing/2016/5/12/chartex" xmlns:cx7="http://schemas.microsoft.com/office/drawing/2016/5/13/chartex" xmlns:cx8="http://schemas.microsoft.com/office/drawing/2016/5/14/chartex" xmlns:mc="http://schemas.openxmlformats.org/markup-compatibility/2006" xmlns:aink="http://schemas.microsoft.com/office/drawing/2016/ink" xmlns:am3d="http://schemas.microsoft.com/office/drawing/2017/model3d" xmlns:o="urn:schemas-microsoft-com:office:office" xmlns:r="http://schemas.openxmlformats.org/officeDocument/2006/relationships" xmlns:m="http://schemas.openxmlformats.org/officeDocument/2006/math" xmlns:v="urn:schemas-microsoft-com:vml" xmlns:wp14="http://schemas.microsoft.com/office/word/2010/wordprocessingDrawing" xmlns:wp="http://schemas.openxmlformats.org/drawingml/2006/wordprocessingDrawing" xmlns:w10="urn:schemas-microsoft-com:office:word" xmlns:w="http://schemas.openxmlformats.org/wordprocessingml/2006/main" xmlns:w14="http://schemas.microsoft.com/office/word/2010/wordml" xmlns:w15="http://schemas.microsoft.com/office/word/2012/wordml" xmlns:w16cex="http://schemas.microsoft.com/office/word/2018/wordml/cex" xmlns:w16cid="http://schemas.microsoft.com/office/word/2016/wordml/cid" xmlns:w16="http://schemas.microsoft.com/office/word/2018/wordml" xmlns:w16sdtdh="http://schemas.microsoft.com/office/word/2020/wordml/sdtdatahash" xmlns:w16se="http://schemas.microsoft.com/office/word/2015/wordml/symex" xmlns:wpg="http://schemas.microsoft.com/office/word/2010/wordprocessingGroup" xmlns:wpi="http://schemas.microsoft.com/office/word/2010/wordprocessingInk" xmlns:wne="http://schemas.microsoft.com/office/word/2006/wordml" xmlns:wps="http://schemas.microsoft.com/office/word/2010/wordprocessingShape" mc:Ignorable="w14 w15 w16se w16cid w16 w16cex w16sdtdh wp14">
+<w:document xmlns:wpc="http://schemas.microsoft.com/office/word/2010/wordprocessingCanvas" xmlns:cx="http://schemas.microsoft.com/office/drawing/2014/chartex" xmlns:cx1="http://schemas.microsoft.com/office/drawing/2015/9/8/chartex" xmlns:mc="http://schemas.openxmlformats.org/markup-compatibility/2006" xmlns:o="urn:schemas-microsoft-com:office:office" xmlns:r="http://schemas.openxmlformats.org/officeDocument/2006/relationships" xmlns:m="http://schemas.openxmlformats.org/officeDocument/2006/math" xmlns:v="urn:schemas-microsoft-com:vml" xmlns:wp14="http://schemas.microsoft.com/office/word/2010/wordprocessingDrawing" xmlns:wp="http://schemas.openxmlformats.org/drawingml/2006/wordprocessingDrawing" xmlns:w10="urn:schemas-microsoft-com:office:word" xmlns:w="http://schemas.openxmlformats.org/wordprocessingml/2006/main" xmlns:w14="http://schemas.microsoft.com/office/word/2010/wordml" xmlns:w15="http://schemas.microsoft.com/office/word/2012/wordml" xmlns:w16se="http://schemas.microsoft.com/office/word/2015/wordml/symex" xmlns:wpg="http://schemas.microsoft.com/office/word/2010/wordprocessingGroup" xmlns:wpi="http://schemas.microsoft.com/office/word/2010/wordprocessingInk" xmlns:wne="http://schemas.microsoft.com/office/word/2006/wordml" xmlns:wps="http://schemas.microsoft.com/office/word/2010/wordprocessingShape" mc:Ignorable="w14 w15 w16se wp14">
   <w:body>
     <w:p>
       <w:r>
@@ -120,6 +120,8 @@
           <w:szCs w:val="28"/>
         </w:rPr>
       </w:pPr>
+      <w:bookmarkStart w:id="0" w:name="_GoBack"/>
+      <w:bookmarkEnd w:id="0"/>
     </w:p>
     <w:p>
       <w:pPr>
@@ -249,44 +251,13 @@
           <w:szCs w:val="24"/>
         </w:rPr>
       </w:pPr>
-      <w:proofErr w:type="spellStart"/>
       <w:r>
         <w:rPr>
           <w:sz w:val="24"/>
           <w:szCs w:val="24"/>
-          <w:highlight w:val="green"/>
-          <w:lang w:val="en-US"/>
-        </w:rPr>
-        <w:t>rpd</w:t>
-      </w:r>
-      <w:proofErr w:type="spellEnd"/>
-      <w:r>
-        <w:rPr>
-          <w:sz w:val="24"/>
-          <w:szCs w:val="24"/>
-          <w:highlight w:val="green"/>
-        </w:rPr>
-        <w:t>-</w:t>
-      </w:r>
-      <w:r>
-        <w:rPr>
-          <w:sz w:val="24"/>
-          <w:szCs w:val="24"/>
-          <w:highlight w:val="green"/>
-          <w:lang w:val="en-US"/>
-        </w:rPr>
-        <w:t>department</w:t>
-      </w:r>
-    </w:p>
-    <w:p>
-      <w:pPr>
-        <w:spacing w:line="360" w:lineRule="auto"/>
-        <w:jc w:val="center"/>
-        <w:rPr>
-          <w:sz w:val="24"/>
-          <w:szCs w:val="24"/>
-        </w:rPr>
-      </w:pPr>
+        </w:rPr>
+        <w:t>ФБКИ</w:t>
+      </w:r>
     </w:p>
     <w:p>
       <w:pPr>
@@ -398,8 +369,7 @@
           <w:p>
             <w:pPr>
               <w:spacing w:line="360" w:lineRule="auto"/>
-              <w:ind w:left="-254" w:hanging="2380"/>
-              <w:jc w:val="center"/>
+              <w:ind w:left="316"/>
               <w:cnfStyle w:val="100000000000" w:firstRow="1" w:lastRow="0" w:firstColumn="0" w:lastColumn="0" w:oddVBand="0" w:evenVBand="0" w:oddHBand="0" w:evenHBand="0" w:firstRowFirstColumn="0" w:firstRowLastColumn="0" w:lastRowFirstColumn="0" w:lastRowLastColumn="0"/>
               <w:rPr>
                 <w:b w:val="0"/>
@@ -408,7 +378,6 @@
                 <w:szCs w:val="24"/>
               </w:rPr>
             </w:pPr>
-            <w:proofErr w:type="spellStart"/>
             <w:r>
               <w:rPr>
                 <w:b w:val="0"/>
@@ -420,7 +389,6 @@
               </w:rPr>
               <w:t>rpd</w:t>
             </w:r>
-            <w:proofErr w:type="spellEnd"/>
             <w:r>
               <w:rPr>
                 <w:b w:val="0"/>
@@ -451,7 +419,6 @@
               </w:rPr>
               <w:t xml:space="preserve"> </w:t>
             </w:r>
-            <w:proofErr w:type="spellStart"/>
             <w:r>
               <w:rPr>
                 <w:b w:val="0"/>
@@ -461,9 +428,8 @@
                 <w:highlight w:val="green"/>
                 <w:lang w:val="en-US"/>
               </w:rPr>
-              <w:t>rpde</w:t>
-            </w:r>
-            <w:proofErr w:type="spellEnd"/>
+              <w:t>rpd</w:t>
+            </w:r>
             <w:r>
               <w:rPr>
                 <w:b w:val="0"/>
@@ -536,8 +502,7 @@
           <w:p>
             <w:pPr>
               <w:spacing w:line="360" w:lineRule="auto"/>
-              <w:ind w:left="-112" w:hanging="3230"/>
-              <w:jc w:val="center"/>
+              <w:ind w:left="316"/>
               <w:cnfStyle w:val="000000100000" w:firstRow="0" w:lastRow="0" w:firstColumn="0" w:lastColumn="0" w:oddVBand="0" w:evenVBand="0" w:oddHBand="1" w:evenHBand="0" w:firstRowFirstColumn="0" w:firstRowLastColumn="0" w:lastRowFirstColumn="0" w:lastRowLastColumn="0"/>
               <w:rPr>
                 <w:b/>
@@ -545,7 +510,6 @@
                 <w:szCs w:val="24"/>
               </w:rPr>
             </w:pPr>
-            <w:proofErr w:type="spellStart"/>
             <w:r>
               <w:rPr>
                 <w:sz w:val="24"/>
@@ -555,7 +519,6 @@
               </w:rPr>
               <w:t>rpd</w:t>
             </w:r>
-            <w:proofErr w:type="spellEnd"/>
             <w:r>
               <w:rPr>
                 <w:sz w:val="24"/>
@@ -617,8 +580,7 @@
           <w:p>
             <w:pPr>
               <w:spacing w:line="360" w:lineRule="auto"/>
-              <w:ind w:left="-112" w:hanging="3514"/>
-              <w:jc w:val="center"/>
+              <w:ind w:left="316"/>
               <w:cnfStyle w:val="000000000000" w:firstRow="0" w:lastRow="0" w:firstColumn="0" w:lastColumn="0" w:oddVBand="0" w:evenVBand="0" w:oddHBand="0" w:evenHBand="0" w:firstRowFirstColumn="0" w:firstRowLastColumn="0" w:lastRowFirstColumn="0" w:lastRowLastColumn="0"/>
               <w:rPr>
                 <w:b/>
@@ -626,7 +588,6 @@
                 <w:szCs w:val="24"/>
               </w:rPr>
             </w:pPr>
-            <w:proofErr w:type="spellStart"/>
             <w:r>
               <w:rPr>
                 <w:sz w:val="24"/>
@@ -636,7 +597,6 @@
               </w:rPr>
               <w:t>rpd</w:t>
             </w:r>
-            <w:proofErr w:type="spellEnd"/>
             <w:r>
               <w:rPr>
                 <w:sz w:val="24"/>
@@ -927,12 +887,6 @@
                 <w:szCs w:val="28"/>
               </w:rPr>
               <w:br/>
-            </w:r>
-            <w:r>
-              <w:rPr>
-                <w:sz w:val="28"/>
-                <w:szCs w:val="28"/>
-              </w:rPr>
               <w:t xml:space="preserve">УМК </w:t>
             </w:r>
             <w:r>
@@ -1120,14 +1074,7 @@
                 <w:sz w:val="28"/>
                 <w:szCs w:val="28"/>
               </w:rPr>
-              <w:t>Карнаухова Вера Константиновна</w:t>
-            </w:r>
-            <w:r>
-              <w:rPr>
-                <w:sz w:val="28"/>
-                <w:szCs w:val="28"/>
-              </w:rPr>
-              <w:t>, Декан</w:t>
+              <w:t>Карнаухова Вера Константиновна, Декан</w:t>
             </w:r>
           </w:p>
         </w:tc>
@@ -1532,7 +1479,6 @@
       <w:r>
         <w:t xml:space="preserve"> </w:t>
       </w:r>
-      <w:proofErr w:type="spellStart"/>
       <w:r>
         <w:rPr>
           <w:i/>
@@ -1541,7 +1487,6 @@
         </w:rPr>
         <w:t>rpd</w:t>
       </w:r>
-      <w:proofErr w:type="spellEnd"/>
       <w:r>
         <w:rPr>
           <w:i/>
@@ -1988,7 +1933,6 @@
         </w:rPr>
         <w:t xml:space="preserve"> </w:t>
       </w:r>
-      <w:proofErr w:type="spellStart"/>
       <w:r>
         <w:rPr>
           <w:i/>
@@ -1997,7 +1941,6 @@
         </w:rPr>
         <w:t>rpd</w:t>
       </w:r>
-      <w:proofErr w:type="spellEnd"/>
       <w:r>
         <w:rPr>
           <w:i/>
@@ -2087,7 +2030,6 @@
         </w:rPr>
         <w:t xml:space="preserve"> </w:t>
       </w:r>
-      <w:proofErr w:type="spellStart"/>
       <w:r>
         <w:rPr>
           <w:highlight w:val="green"/>
@@ -2096,7 +2038,6 @@
         </w:rPr>
         <w:t>rpd</w:t>
       </w:r>
-      <w:proofErr w:type="spellEnd"/>
       <w:r>
         <w:rPr>
           <w:highlight w:val="green"/>
@@ -2230,7 +2171,6 @@
                 <w:sz w:val="20"/>
               </w:rPr>
             </w:pPr>
-            <w:proofErr w:type="spellStart"/>
             <w:r>
               <w:rPr>
                 <w:b/>
@@ -2240,7 +2180,6 @@
               </w:rPr>
               <w:t>компетен</w:t>
             </w:r>
-            <w:proofErr w:type="spellEnd"/>
             <w:r>
               <w:rPr>
                 <w:b/>
@@ -2250,23 +2189,13 @@
               </w:rPr>
               <w:t xml:space="preserve"> </w:t>
             </w:r>
-            <w:proofErr w:type="spellStart"/>
             <w:r>
               <w:rPr>
                 <w:b/>
                 <w:bCs/>
                 <w:sz w:val="20"/>
               </w:rPr>
-              <w:t>ции</w:t>
-            </w:r>
-            <w:proofErr w:type="spellEnd"/>
-            <w:r>
-              <w:rPr>
-                <w:b/>
-                <w:bCs/>
-                <w:sz w:val="20"/>
-              </w:rPr>
-              <w:t>*</w:t>
+              <w:t>ции*</w:t>
             </w:r>
           </w:p>
         </w:tc>
@@ -2479,19 +2408,19 @@
                 <w:sz w:val="20"/>
               </w:rPr>
             </w:pPr>
-            <w:commentRangeStart w:id="0"/>
+            <w:commentRangeStart w:id="1"/>
             <w:r>
               <w:rPr>
                 <w:sz w:val="20"/>
               </w:rPr>
               <w:t xml:space="preserve">Код компетенции </w:t>
             </w:r>
-            <w:commentRangeEnd w:id="0"/>
+            <w:commentRangeEnd w:id="1"/>
             <w:r>
               <w:rPr>
                 <w:rStyle w:val="ab"/>
               </w:rPr>
-              <w:commentReference w:id="0"/>
+              <w:commentReference w:id="1"/>
             </w:r>
           </w:p>
         </w:tc>
@@ -2544,33 +2473,33 @@
                 <w:sz w:val="20"/>
               </w:rPr>
             </w:pPr>
-            <w:commentRangeStart w:id="1"/>
+            <w:commentRangeStart w:id="2"/>
             <w:r>
               <w:rPr>
                 <w:sz w:val="20"/>
               </w:rPr>
               <w:t xml:space="preserve">Знать: </w:t>
             </w:r>
-            <w:commentRangeEnd w:id="1"/>
+            <w:commentRangeEnd w:id="2"/>
             <w:r>
               <w:rPr>
                 <w:rStyle w:val="ab"/>
               </w:rPr>
-              <w:commentReference w:id="1"/>
-            </w:r>
-            <w:commentRangeStart w:id="2"/>
+              <w:commentReference w:id="2"/>
+            </w:r>
+            <w:commentRangeStart w:id="3"/>
             <w:r>
               <w:rPr>
                 <w:sz w:val="20"/>
               </w:rPr>
               <w:t>текст, который пишут преподаватели</w:t>
             </w:r>
-            <w:commentRangeEnd w:id="2"/>
+            <w:commentRangeEnd w:id="3"/>
             <w:r>
               <w:rPr>
                 <w:rStyle w:val="ab"/>
               </w:rPr>
-              <w:commentReference w:id="2"/>
+              <w:commentReference w:id="3"/>
             </w:r>
           </w:p>
         </w:tc>
@@ -2588,7 +2517,7 @@
                 <w:sz w:val="20"/>
               </w:rPr>
             </w:pPr>
-            <w:commentRangeStart w:id="3"/>
+            <w:commentRangeStart w:id="4"/>
             <w:r>
               <w:rPr>
                 <w:i/>
@@ -2596,12 +2525,12 @@
               </w:rPr>
               <w:t>Выбирается из списка оценочных средств к данной РПД</w:t>
             </w:r>
-            <w:commentRangeEnd w:id="3"/>
+            <w:commentRangeEnd w:id="4"/>
             <w:r>
               <w:rPr>
                 <w:rStyle w:val="ab"/>
               </w:rPr>
-              <w:commentReference w:id="3"/>
+              <w:commentReference w:id="4"/>
             </w:r>
           </w:p>
         </w:tc>
@@ -2711,7 +2640,7 @@
                 <w:sz w:val="20"/>
               </w:rPr>
             </w:pPr>
-            <w:commentRangeStart w:id="4"/>
+            <w:commentRangeStart w:id="5"/>
             <w:r>
               <w:rPr>
                 <w:i/>
@@ -2719,12 +2648,12 @@
               </w:rPr>
               <w:t>Выбирается из списка оценочных средств к данной РПД</w:t>
             </w:r>
-            <w:commentRangeEnd w:id="4"/>
+            <w:commentRangeEnd w:id="5"/>
             <w:r>
               <w:rPr>
                 <w:rStyle w:val="ab"/>
               </w:rPr>
-              <w:commentReference w:id="4"/>
+              <w:commentReference w:id="5"/>
             </w:r>
           </w:p>
         </w:tc>
@@ -2834,7 +2763,7 @@
                 <w:sz w:val="20"/>
               </w:rPr>
             </w:pPr>
-            <w:commentRangeStart w:id="5"/>
+            <w:commentRangeStart w:id="6"/>
             <w:r>
               <w:rPr>
                 <w:i/>
@@ -2842,12 +2771,12 @@
               </w:rPr>
               <w:t>Выбирается из списка оценочных средств к данной РПД</w:t>
             </w:r>
-            <w:commentRangeEnd w:id="5"/>
+            <w:commentRangeEnd w:id="6"/>
             <w:r>
               <w:rPr>
                 <w:rStyle w:val="ab"/>
               </w:rPr>
-              <w:commentReference w:id="5"/>
+              <w:commentReference w:id="6"/>
             </w:r>
           </w:p>
         </w:tc>
@@ -3721,7 +3650,6 @@
           <w:sz w:val="24"/>
         </w:rPr>
       </w:pPr>
-      <w:proofErr w:type="gramStart"/>
       <w:r>
         <w:rPr>
           <w:vertAlign w:val="superscript"/>
@@ -3736,31 +3664,7 @@
           <w:i/>
           <w:sz w:val="24"/>
         </w:rPr>
-        <w:t>Раздел</w:t>
-      </w:r>
-      <w:proofErr w:type="gramEnd"/>
-      <w:r>
-        <w:rPr>
-          <w:i/>
-          <w:sz w:val="24"/>
-        </w:rPr>
-        <w:t xml:space="preserve">, тема дисциплины указываются в соответствии с рабочей программой дисциплины (модуля). В таблицу вносят </w:t>
-      </w:r>
-      <w:proofErr w:type="gramStart"/>
-      <w:r>
-        <w:rPr>
-          <w:i/>
-          <w:sz w:val="24"/>
-        </w:rPr>
-        <w:t>только те разделы (темы)</w:t>
-      </w:r>
-      <w:proofErr w:type="gramEnd"/>
-      <w:r>
-        <w:rPr>
-          <w:i/>
-          <w:sz w:val="24"/>
-        </w:rPr>
-        <w:t xml:space="preserve">которые предусматривают текущий контроль или промежуточную аттестацию. </w:t>
+        <w:t xml:space="preserve">Раздел, тема дисциплины указываются в соответствии с рабочей программой дисциплины (модуля). В таблицу вносят только те разделы (темы)которые предусматривают текущий контроль или промежуточную аттестацию. </w:t>
       </w:r>
     </w:p>
     <w:p>
@@ -3770,7 +3674,6 @@
           <w:sz w:val="24"/>
         </w:rPr>
       </w:pPr>
-      <w:proofErr w:type="gramStart"/>
       <w:r>
         <w:rPr>
           <w:i/>
@@ -3784,15 +3687,7 @@
           <w:i/>
           <w:sz w:val="24"/>
         </w:rPr>
-        <w:t xml:space="preserve"> ОС</w:t>
-      </w:r>
-      <w:proofErr w:type="gramEnd"/>
-      <w:r>
-        <w:rPr>
-          <w:i/>
-          <w:sz w:val="24"/>
-        </w:rPr>
-        <w:t xml:space="preserve"> – оценочное средство</w:t>
+        <w:t xml:space="preserve"> ОС – оценочное средство</w:t>
       </w:r>
     </w:p>
     <w:p>
@@ -5034,23 +4929,7 @@
                 <w:color w:val="FF0000"/>
                 <w:sz w:val="16"/>
               </w:rPr>
-              <w:t xml:space="preserve">все </w:t>
-            </w:r>
-            <w:proofErr w:type="gramStart"/>
-            <w:r>
-              <w:rPr>
-                <w:color w:val="FF0000"/>
-                <w:sz w:val="16"/>
-              </w:rPr>
-              <w:t>задания</w:t>
-            </w:r>
-            <w:proofErr w:type="gramEnd"/>
-            <w:r>
-              <w:rPr>
-                <w:color w:val="FF0000"/>
-                <w:sz w:val="16"/>
-              </w:rPr>
-              <w:t xml:space="preserve"> но</w:t>
+              <w:t>все задания но</w:t>
             </w:r>
             <w:r>
               <w:rPr>
@@ -5478,7 +5357,7 @@
               </w:rPr>
               <w:t xml:space="preserve"> </w:t>
             </w:r>
-            <w:commentRangeStart w:id="6"/>
+            <w:commentRangeStart w:id="7"/>
             <w:r>
               <w:rPr>
                 <w:color w:val="FF0000"/>
@@ -5486,12 +5365,12 @@
               </w:rPr>
               <w:t>несущественным</w:t>
             </w:r>
-            <w:commentRangeEnd w:id="6"/>
+            <w:commentRangeEnd w:id="7"/>
             <w:r>
               <w:rPr>
                 <w:rStyle w:val="ab"/>
               </w:rPr>
-              <w:commentReference w:id="6"/>
+              <w:commentReference w:id="7"/>
             </w:r>
             <w:r>
               <w:rPr>
@@ -6771,7 +6650,6 @@
                 <w:sz w:val="16"/>
               </w:rPr>
             </w:pPr>
-            <w:proofErr w:type="spellStart"/>
             <w:r>
               <w:rPr>
                 <w:color w:val="FF0000"/>
@@ -6779,7 +6657,6 @@
               </w:rPr>
               <w:t>Сформированнос</w:t>
             </w:r>
-            <w:proofErr w:type="spellEnd"/>
             <w:r>
               <w:rPr>
                 <w:color w:val="FF0000"/>
@@ -6788,21 +6665,12 @@
               </w:rPr>
               <w:t xml:space="preserve"> </w:t>
             </w:r>
-            <w:proofErr w:type="spellStart"/>
-            <w:r>
-              <w:rPr>
-                <w:color w:val="FF0000"/>
-                <w:sz w:val="16"/>
-              </w:rPr>
-              <w:t>ть</w:t>
-            </w:r>
-            <w:proofErr w:type="spellEnd"/>
-            <w:r>
-              <w:rPr>
-                <w:color w:val="FF0000"/>
-                <w:sz w:val="16"/>
-              </w:rPr>
-              <w:t xml:space="preserve"> компетенции в</w:t>
+            <w:r>
+              <w:rPr>
+                <w:color w:val="FF0000"/>
+                <w:sz w:val="16"/>
+              </w:rPr>
+              <w:t>ть компетенции в</w:t>
             </w:r>
             <w:r>
               <w:rPr>
@@ -7136,7 +7004,6 @@
                 <w:sz w:val="16"/>
               </w:rPr>
             </w:pPr>
-            <w:proofErr w:type="spellStart"/>
             <w:r>
               <w:rPr>
                 <w:color w:val="FF0000"/>
@@ -7144,7 +7011,6 @@
               </w:rPr>
               <w:t>Сформированнос</w:t>
             </w:r>
-            <w:proofErr w:type="spellEnd"/>
             <w:r>
               <w:rPr>
                 <w:color w:val="FF0000"/>
@@ -7153,21 +7019,12 @@
               </w:rPr>
               <w:t xml:space="preserve"> </w:t>
             </w:r>
-            <w:proofErr w:type="spellStart"/>
-            <w:r>
-              <w:rPr>
-                <w:color w:val="FF0000"/>
-                <w:sz w:val="16"/>
-              </w:rPr>
-              <w:t>ть</w:t>
-            </w:r>
-            <w:proofErr w:type="spellEnd"/>
-            <w:r>
-              <w:rPr>
-                <w:color w:val="FF0000"/>
-                <w:sz w:val="16"/>
-              </w:rPr>
-              <w:t xml:space="preserve"> компетенции</w:t>
+            <w:r>
+              <w:rPr>
+                <w:color w:val="FF0000"/>
+                <w:sz w:val="16"/>
+              </w:rPr>
+              <w:t>ть компетенции</w:t>
             </w:r>
             <w:r>
               <w:rPr>
@@ -7448,7 +7305,6 @@
               </w:rPr>
               <w:t xml:space="preserve"> </w:t>
             </w:r>
-            <w:proofErr w:type="spellStart"/>
             <w:r>
               <w:rPr>
                 <w:b/>
@@ -7457,7 +7313,6 @@
               </w:rPr>
               <w:t>сформиров</w:t>
             </w:r>
-            <w:proofErr w:type="spellEnd"/>
             <w:r>
               <w:rPr>
                 <w:b/>
@@ -7467,7 +7322,6 @@
               </w:rPr>
               <w:t xml:space="preserve"> </w:t>
             </w:r>
-            <w:proofErr w:type="spellStart"/>
             <w:r>
               <w:rPr>
                 <w:b/>
@@ -7476,7 +7330,6 @@
               </w:rPr>
               <w:t>анности</w:t>
             </w:r>
-            <w:proofErr w:type="spellEnd"/>
           </w:p>
           <w:p>
             <w:pPr>
@@ -7696,10 +7549,10 @@
         </w:rPr>
         <w:t>по дисциплине (модулю)</w:t>
       </w:r>
-      <w:commentRangeStart w:id="7"/>
       <w:commentRangeStart w:id="8"/>
+      <w:commentRangeStart w:id="9"/>
     </w:p>
-    <w:commentRangeEnd w:id="7"/>
+    <w:commentRangeEnd w:id="8"/>
     <w:p>
       <w:pPr>
         <w:pStyle w:val="a3"/>
@@ -7712,14 +7565,14 @@
         <w:rPr>
           <w:rStyle w:val="ab"/>
         </w:rPr>
-        <w:commentReference w:id="7"/>
-      </w:r>
-      <w:commentRangeEnd w:id="8"/>
+        <w:commentReference w:id="8"/>
+      </w:r>
+      <w:commentRangeEnd w:id="9"/>
       <w:r>
         <w:rPr>
           <w:rStyle w:val="ab"/>
         </w:rPr>
-        <w:commentReference w:id="8"/>
+        <w:commentReference w:id="9"/>
       </w:r>
     </w:p>
     <w:tbl>
@@ -7746,7 +7599,7 @@
                 <w:sz w:val="20"/>
               </w:rPr>
             </w:pPr>
-            <w:commentRangeStart w:id="9"/>
+            <w:commentRangeStart w:id="10"/>
             <w:r>
               <w:rPr>
                 <w:b/>
@@ -7769,12 +7622,12 @@
               </w:rPr>
               <w:t>)</w:t>
             </w:r>
-            <w:commentRangeEnd w:id="9"/>
+            <w:commentRangeEnd w:id="10"/>
             <w:r>
               <w:rPr>
                 <w:rStyle w:val="ab"/>
               </w:rPr>
-              <w:commentReference w:id="9"/>
+              <w:commentReference w:id="10"/>
             </w:r>
           </w:p>
         </w:tc>
@@ -7790,7 +7643,7 @@
                 <w:sz w:val="20"/>
               </w:rPr>
             </w:pPr>
-            <w:commentRangeStart w:id="10"/>
+            <w:commentRangeStart w:id="11"/>
             <w:r>
               <w:rPr>
                 <w:b/>
@@ -7833,12 +7686,12 @@
               </w:rPr>
               <w:t>зачтено, баллы рейтинга, оценка)</w:t>
             </w:r>
-            <w:commentRangeEnd w:id="10"/>
+            <w:commentRangeEnd w:id="11"/>
             <w:r>
               <w:rPr>
                 <w:rStyle w:val="ab"/>
               </w:rPr>
-              <w:commentReference w:id="10"/>
+              <w:commentReference w:id="11"/>
             </w:r>
           </w:p>
         </w:tc>
@@ -8233,23 +8086,13 @@
                 <w:szCs w:val="24"/>
               </w:rPr>
             </w:pPr>
-            <w:proofErr w:type="gramStart"/>
             <w:r>
               <w:rPr>
                 <w:rFonts w:eastAsia="TimesNewRomanPSMT"/>
                 <w:sz w:val="24"/>
                 <w:szCs w:val="24"/>
               </w:rPr>
-              <w:t>к самостоятельному аналитическому мышлению,</w:t>
-            </w:r>
-            <w:proofErr w:type="gramEnd"/>
-            <w:r>
-              <w:rPr>
-                <w:rFonts w:eastAsia="TimesNewRomanPSMT"/>
-                <w:sz w:val="24"/>
-                <w:szCs w:val="24"/>
-              </w:rPr>
-              <w:t xml:space="preserve"> имеются затруднения в</w:t>
+              <w:t>к самостоятельному аналитическому мышлению, имеются затруднения в</w:t>
             </w:r>
           </w:p>
           <w:p>
@@ -8639,7 +8482,7 @@
           <w:sz w:val="20"/>
         </w:rPr>
       </w:pPr>
-      <w:commentRangeStart w:id="11"/>
+      <w:commentRangeStart w:id="12"/>
       <w:r>
         <w:rPr>
           <w:b/>
@@ -8807,7 +8650,7 @@
         <w:t>дисциплины)</w:t>
       </w:r>
     </w:p>
-    <w:commentRangeEnd w:id="11"/>
+    <w:commentRangeEnd w:id="12"/>
     <w:p>
       <w:pPr>
         <w:pStyle w:val="a3"/>
@@ -8820,7 +8663,7 @@
         <w:rPr>
           <w:rStyle w:val="ab"/>
         </w:rPr>
-        <w:commentReference w:id="11"/>
+        <w:commentReference w:id="12"/>
       </w:r>
     </w:p>
     <w:p>
@@ -8877,7 +8720,7 @@
         </w:rPr>
         <w:t xml:space="preserve"> </w:t>
       </w:r>
-      <w:commentRangeStart w:id="12"/>
+      <w:commentRangeStart w:id="13"/>
       <w:r>
         <w:rPr>
           <w:b/>
@@ -8895,14 +8738,14 @@
         </w:rPr>
         <w:t xml:space="preserve"> </w:t>
       </w:r>
-      <w:commentRangeEnd w:id="12"/>
+      <w:commentRangeEnd w:id="13"/>
       <w:r>
         <w:rPr>
           <w:rStyle w:val="ab"/>
           <w:b/>
           <w:bCs/>
         </w:rPr>
-        <w:commentReference w:id="12"/>
+        <w:commentReference w:id="13"/>
       </w:r>
       <w:r>
         <w:rPr>
@@ -8946,7 +8789,7 @@
         </w:rPr>
         <w:t>«</w:t>
       </w:r>
-      <w:commentRangeStart w:id="13"/>
+      <w:commentRangeStart w:id="14"/>
       <w:r>
         <w:rPr>
           <w:b/>
@@ -8956,14 +8799,14 @@
         </w:rPr>
         <w:tab/>
       </w:r>
-      <w:commentRangeEnd w:id="13"/>
+      <w:commentRangeEnd w:id="14"/>
       <w:r>
         <w:rPr>
           <w:rStyle w:val="ab"/>
           <w:b/>
           <w:bCs/>
         </w:rPr>
-        <w:commentReference w:id="13"/>
+        <w:commentReference w:id="14"/>
       </w:r>
       <w:r>
         <w:rPr>
@@ -8985,24 +8828,15 @@
       <w:r>
         <w:tab/>
       </w:r>
-      <w:proofErr w:type="spellStart"/>
       <w:r>
         <w:rPr>
           <w:highlight w:val="cyan"/>
           <w:lang w:val="en-US"/>
         </w:rPr>
-        <w:t>Interfase</w:t>
-      </w:r>
-      <w:proofErr w:type="spellEnd"/>
-      <w:r>
-        <w:rPr>
-          <w:highlight w:val="cyan"/>
-          <w:lang w:val="en-US"/>
-        </w:rPr>
-        <w:t>-tasks</w:t>
-      </w:r>
-      <w:commentRangeStart w:id="14"/>
-      <w:commentRangeEnd w:id="14"/>
+        <w:t>Interfase-tasks</w:t>
+      </w:r>
+      <w:commentRangeStart w:id="15"/>
+      <w:commentRangeEnd w:id="15"/>
       <w:r>
         <w:rPr>
           <w:rStyle w:val="ab"/>
@@ -9010,7 +8844,7 @@
           <w:szCs w:val="24"/>
           <w:highlight w:val="cyan"/>
         </w:rPr>
-        <w:commentReference w:id="14"/>
+        <w:commentReference w:id="15"/>
       </w:r>
     </w:p>
     <w:p>
@@ -9118,7 +8952,6 @@
         </w:rPr>
         <w:t xml:space="preserve">» </w:t>
       </w:r>
-      <w:proofErr w:type="gramStart"/>
       <w:r>
         <w:rPr>
           <w:sz w:val="24"/>
@@ -9129,14 +8962,7 @@
         <w:rPr>
           <w:i/>
         </w:rPr>
-        <w:t>указать</w:t>
-      </w:r>
-      <w:proofErr w:type="gramEnd"/>
-      <w:r>
-        <w:rPr>
-          <w:i/>
-        </w:rPr>
-        <w:t xml:space="preserve"> код компетенции</w:t>
+        <w:t>указать код компетенции</w:t>
       </w:r>
       <w:r>
         <w:rPr>
@@ -9403,7 +9229,6 @@
         </w:rPr>
         <w:t xml:space="preserve">» </w:t>
       </w:r>
-      <w:proofErr w:type="gramStart"/>
       <w:r>
         <w:rPr>
           <w:sz w:val="24"/>
@@ -9414,14 +9239,7 @@
         <w:rPr>
           <w:i/>
         </w:rPr>
-        <w:t>указать</w:t>
-      </w:r>
-      <w:proofErr w:type="gramEnd"/>
-      <w:r>
-        <w:rPr>
-          <w:i/>
-        </w:rPr>
-        <w:t xml:space="preserve"> код компетенции</w:t>
+        <w:t>указать код компетенции</w:t>
       </w:r>
       <w:r>
         <w:rPr>
@@ -9571,23 +9389,7 @@
           <w:sz w:val="24"/>
           <w:szCs w:val="24"/>
         </w:rPr>
-        <w:t>………………………………...…………………………</w:t>
-      </w:r>
-      <w:proofErr w:type="gramStart"/>
-      <w:r>
-        <w:rPr>
-          <w:sz w:val="24"/>
-          <w:szCs w:val="24"/>
-        </w:rPr>
-        <w:t>…….</w:t>
-      </w:r>
-      <w:proofErr w:type="gramEnd"/>
-      <w:r>
-        <w:rPr>
-          <w:sz w:val="24"/>
-          <w:szCs w:val="24"/>
-        </w:rPr>
-        <w:t>.………….</w:t>
+        <w:t>………………………………...………………………………..………….</w:t>
       </w:r>
     </w:p>
     <w:p>
@@ -9957,27 +9759,13 @@
         <w:rPr>
           <w:sz w:val="24"/>
         </w:rPr>
-        <w:t xml:space="preserve">» </w:t>
-      </w:r>
-      <w:proofErr w:type="gramStart"/>
-      <w:r>
-        <w:rPr>
-          <w:sz w:val="24"/>
-        </w:rPr>
-        <w:t xml:space="preserve">( </w:t>
+        <w:t xml:space="preserve">» ( </w:t>
       </w:r>
       <w:r>
         <w:rPr>
           <w:i/>
         </w:rPr>
-        <w:t>указать</w:t>
-      </w:r>
-      <w:proofErr w:type="gramEnd"/>
-      <w:r>
-        <w:rPr>
-          <w:i/>
-        </w:rPr>
-        <w:t xml:space="preserve"> код компетенции</w:t>
+        <w:t>указать код компетенции</w:t>
       </w:r>
       <w:r>
         <w:rPr>
@@ -10104,27 +9892,13 @@
         <w:rPr>
           <w:sz w:val="24"/>
         </w:rPr>
-        <w:t xml:space="preserve">» </w:t>
-      </w:r>
-      <w:proofErr w:type="gramStart"/>
-      <w:r>
-        <w:rPr>
-          <w:sz w:val="24"/>
-        </w:rPr>
-        <w:t xml:space="preserve">( </w:t>
+        <w:t xml:space="preserve">» ( </w:t>
       </w:r>
       <w:r>
         <w:rPr>
           <w:i/>
         </w:rPr>
-        <w:t>указать</w:t>
-      </w:r>
-      <w:proofErr w:type="gramEnd"/>
-      <w:r>
-        <w:rPr>
-          <w:i/>
-        </w:rPr>
-        <w:t xml:space="preserve"> код компетенции</w:t>
+        <w:t>указать код компетенции</w:t>
       </w:r>
       <w:r>
         <w:rPr>
@@ -10173,7 +9947,7 @@
           <w:szCs w:val="20"/>
         </w:rPr>
       </w:pPr>
-      <w:commentRangeStart w:id="15"/>
+      <w:commentRangeStart w:id="16"/>
       <w:r>
         <w:rPr>
           <w:iCs/>
@@ -10349,7 +10123,7 @@
         </w:rPr>
         <w:t>дисциплины.</w:t>
       </w:r>
-      <w:commentRangeEnd w:id="15"/>
+      <w:commentRangeEnd w:id="16"/>
       <w:r>
         <w:rPr>
           <w:rStyle w:val="ab"/>
@@ -10357,7 +10131,7 @@
           <w:sz w:val="20"/>
           <w:szCs w:val="20"/>
         </w:rPr>
-        <w:commentReference w:id="15"/>
+        <w:commentReference w:id="16"/>
       </w:r>
     </w:p>
     <w:p>
@@ -10368,7 +10142,7 @@
           <w:sz w:val="20"/>
         </w:rPr>
       </w:pPr>
-      <w:commentRangeStart w:id="16"/>
+      <w:commentRangeStart w:id="17"/>
       <w:r>
         <w:rPr>
           <w:bCs/>
@@ -10411,12 +10185,12 @@
         </w:rPr>
         <w:t xml:space="preserve"> пример</w:t>
       </w:r>
-      <w:commentRangeEnd w:id="16"/>
+      <w:commentRangeEnd w:id="17"/>
       <w:r>
         <w:rPr>
           <w:rStyle w:val="ab"/>
         </w:rPr>
-        <w:commentReference w:id="16"/>
+        <w:commentReference w:id="17"/>
       </w:r>
       <w:r>
         <w:rPr>
@@ -10487,15 +10261,7 @@
           <w:i/>
           <w:sz w:val="20"/>
         </w:rPr>
-        <w:t xml:space="preserve">используются в </w:t>
-      </w:r>
-      <w:proofErr w:type="gramStart"/>
-      <w:r>
-        <w:rPr>
-          <w:i/>
-          <w:sz w:val="20"/>
-        </w:rPr>
-        <w:t>рамках</w:t>
+        <w:t>используются в рамках</w:t>
       </w:r>
       <w:r>
         <w:rPr>
@@ -10517,15 +10283,7 @@
           <w:i/>
           <w:sz w:val="20"/>
         </w:rPr>
-        <w:t>данной</w:t>
-      </w:r>
-      <w:proofErr w:type="gramEnd"/>
-      <w:r>
-        <w:rPr>
-          <w:i/>
-          <w:sz w:val="20"/>
-        </w:rPr>
-        <w:t xml:space="preserve"> дисциплины</w:t>
+        <w:t>данной дисциплины</w:t>
       </w:r>
       <w:r>
         <w:rPr>
@@ -10556,23 +10314,7 @@
           <w:sz w:val="24"/>
           <w:szCs w:val="24"/>
         </w:rPr>
-        <w:t>По дисциплине_________________________________</w:t>
-      </w:r>
-      <w:proofErr w:type="gramStart"/>
-      <w:r>
-        <w:rPr>
-          <w:sz w:val="24"/>
-          <w:szCs w:val="24"/>
-        </w:rPr>
-        <w:t>_(</w:t>
-      </w:r>
-      <w:proofErr w:type="gramEnd"/>
-      <w:r>
-        <w:rPr>
-          <w:sz w:val="24"/>
-          <w:szCs w:val="24"/>
-        </w:rPr>
-        <w:t>указать наименование</w:t>
+        <w:t>По дисциплине__________________________________(указать наименование</w:t>
       </w:r>
       <w:r>
         <w:rPr>
@@ -10615,17 +10357,8 @@
           <w:sz w:val="24"/>
           <w:szCs w:val="24"/>
         </w:rPr>
-        <w:t>Очная форма обучения_____________________________________________</w:t>
-      </w:r>
-      <w:proofErr w:type="gramStart"/>
-      <w:r>
-        <w:rPr>
-          <w:sz w:val="24"/>
-          <w:szCs w:val="24"/>
-        </w:rPr>
-        <w:t>_ ;</w:t>
-      </w:r>
-      <w:proofErr w:type="gramEnd"/>
+        <w:t>Очная форма обучения______________________________________________ ;</w:t>
+      </w:r>
     </w:p>
     <w:p>
       <w:pPr>
@@ -10810,7 +10543,7 @@
           <w:szCs w:val="24"/>
         </w:rPr>
       </w:pPr>
-      <w:commentRangeStart w:id="17"/>
+      <w:commentRangeStart w:id="18"/>
       <w:r>
         <w:rPr>
           <w:rFonts w:eastAsia="TimesNewRomanPSMT"/>
@@ -11006,23 +10739,21 @@
         </w:rPr>
         <w:t xml:space="preserve"> </w:t>
       </w:r>
-      <w:proofErr w:type="gramStart"/>
       <w:r>
         <w:rPr>
           <w:rFonts w:eastAsia="TimesNewRomanPSMT"/>
           <w:sz w:val="24"/>
           <w:szCs w:val="24"/>
         </w:rPr>
-        <w:t>книжки</w:t>
-      </w:r>
-      <w:proofErr w:type="gramEnd"/>
+        <w:t>книжки и при условии выполнения всех контрольных мероприятий,</w:t>
+      </w:r>
       <w:r>
         <w:rPr>
           <w:rFonts w:eastAsia="TimesNewRomanPSMT"/>
           <w:sz w:val="24"/>
           <w:szCs w:val="24"/>
         </w:rPr>
-        <w:t xml:space="preserve"> и при условии выполнения всех контрольных мероприятий,</w:t>
+        <w:t xml:space="preserve"> </w:t>
       </w:r>
       <w:r>
         <w:rPr>
@@ -11030,6 +10761,14 @@
           <w:sz w:val="24"/>
           <w:szCs w:val="24"/>
         </w:rPr>
+        <w:t>предусмотренных учебным планом и рабочей программой дисциплины.</w:t>
+      </w:r>
+      <w:r>
+        <w:rPr>
+          <w:rFonts w:eastAsia="TimesNewRomanPSMT"/>
+          <w:sz w:val="24"/>
+          <w:szCs w:val="24"/>
+        </w:rPr>
         <w:t xml:space="preserve"> </w:t>
       </w:r>
       <w:r>
@@ -11038,7 +10777,7 @@
           <w:sz w:val="24"/>
           <w:szCs w:val="24"/>
         </w:rPr>
-        <w:t>предусмотренных учебным планом и рабочей программой дисциплины.</w:t>
+        <w:t>Обучающимся на экзамене представляется право выбрать один из</w:t>
       </w:r>
       <w:r>
         <w:rPr>
@@ -11054,7 +10793,7 @@
           <w:sz w:val="24"/>
           <w:szCs w:val="24"/>
         </w:rPr>
-        <w:t>Обучающимся на экзамене представляется право выбрать один из</w:t>
+        <w:t>билетов. Время подготовки к ответу составляет 30 минут. По истечении</w:t>
       </w:r>
       <w:r>
         <w:rPr>
@@ -11070,7 +10809,7 @@
           <w:sz w:val="24"/>
           <w:szCs w:val="24"/>
         </w:rPr>
-        <w:t>билетов. Время подготовки к ответу составляет 30 минут. По истечении</w:t>
+        <w:t>установленного времени обучающийся должен ответить на вопросы</w:t>
       </w:r>
       <w:r>
         <w:rPr>
@@ -11086,7 +10825,7 @@
           <w:sz w:val="24"/>
           <w:szCs w:val="24"/>
         </w:rPr>
-        <w:t>установленного времени обучающийся должен ответить на вопросы</w:t>
+        <w:t>экзаменационного билета.</w:t>
       </w:r>
       <w:r>
         <w:rPr>
@@ -11102,7 +10841,7 @@
           <w:sz w:val="24"/>
           <w:szCs w:val="24"/>
         </w:rPr>
-        <w:t>экзаменационного билета.</w:t>
+        <w:t>Результаты экзамена оцениваются по четырехбалльной системе и</w:t>
       </w:r>
       <w:r>
         <w:rPr>
@@ -11118,93 +10857,23 @@
           <w:sz w:val="24"/>
           <w:szCs w:val="24"/>
         </w:rPr>
-        <w:t xml:space="preserve">Результаты экзамена оцениваются по </w:t>
-      </w:r>
-      <w:proofErr w:type="spellStart"/>
+        <w:t>заносятся в зачетно-экзаменационную ведомость и зачетную книжку. В</w:t>
+      </w:r>
       <w:r>
         <w:rPr>
           <w:rFonts w:eastAsia="TimesNewRomanPSMT"/>
           <w:sz w:val="24"/>
           <w:szCs w:val="24"/>
         </w:rPr>
-        <w:t>четырехбалльной</w:t>
-      </w:r>
-      <w:proofErr w:type="spellEnd"/>
+        <w:t xml:space="preserve"> </w:t>
+      </w:r>
       <w:r>
         <w:rPr>
           <w:rFonts w:eastAsia="TimesNewRomanPSMT"/>
           <w:sz w:val="24"/>
           <w:szCs w:val="24"/>
         </w:rPr>
-        <w:t xml:space="preserve"> системе и</w:t>
-      </w:r>
-      <w:r>
-        <w:rPr>
-          <w:rFonts w:eastAsia="TimesNewRomanPSMT"/>
-          <w:sz w:val="24"/>
-          <w:szCs w:val="24"/>
-        </w:rPr>
-        <w:t xml:space="preserve"> </w:t>
-      </w:r>
-      <w:r>
-        <w:rPr>
-          <w:rFonts w:eastAsia="TimesNewRomanPSMT"/>
-          <w:sz w:val="24"/>
-          <w:szCs w:val="24"/>
-        </w:rPr>
-        <w:t xml:space="preserve">заносятся в зачетно-экзаменационную ведомость и зачетную </w:t>
-      </w:r>
-      <w:proofErr w:type="gramStart"/>
-      <w:r>
-        <w:rPr>
-          <w:rFonts w:eastAsia="TimesNewRomanPSMT"/>
-          <w:sz w:val="24"/>
-          <w:szCs w:val="24"/>
-        </w:rPr>
-        <w:t>книжку</w:t>
-      </w:r>
-      <w:proofErr w:type="gramEnd"/>
-      <w:r>
-        <w:rPr>
-          <w:rFonts w:eastAsia="TimesNewRomanPSMT"/>
-          <w:sz w:val="24"/>
-          <w:szCs w:val="24"/>
-        </w:rPr>
-        <w:t>. В</w:t>
-      </w:r>
-      <w:r>
-        <w:rPr>
-          <w:rFonts w:eastAsia="TimesNewRomanPSMT"/>
-          <w:sz w:val="24"/>
-          <w:szCs w:val="24"/>
-        </w:rPr>
-        <w:t xml:space="preserve"> </w:t>
-      </w:r>
-      <w:r>
-        <w:rPr>
-          <w:rFonts w:eastAsia="TimesNewRomanPSMT"/>
-          <w:sz w:val="24"/>
-          <w:szCs w:val="24"/>
-        </w:rPr>
-        <w:t xml:space="preserve">зачетную </w:t>
-      </w:r>
-      <w:proofErr w:type="gramStart"/>
-      <w:r>
-        <w:rPr>
-          <w:rFonts w:eastAsia="TimesNewRomanPSMT"/>
-          <w:sz w:val="24"/>
-          <w:szCs w:val="24"/>
-        </w:rPr>
-        <w:t>книжку</w:t>
-      </w:r>
-      <w:proofErr w:type="gramEnd"/>
-      <w:r>
-        <w:rPr>
-          <w:rFonts w:eastAsia="TimesNewRomanPSMT"/>
-          <w:sz w:val="24"/>
-          <w:szCs w:val="24"/>
-        </w:rPr>
-        <w:t xml:space="preserve"> заносятся только положительные оценки. Подписанный</w:t>
+        <w:t>зачетную книжку заносятся только положительные оценки. Подписанный</w:t>
       </w:r>
       <w:r>
         <w:rPr>
@@ -11347,12 +11016,12 @@
         </w:rPr>
         <w:t>установленном локальными нормативными актами порядке</w:t>
       </w:r>
-      <w:commentRangeEnd w:id="17"/>
+      <w:commentRangeEnd w:id="18"/>
       <w:r>
         <w:rPr>
           <w:rStyle w:val="ab"/>
         </w:rPr>
-        <w:commentReference w:id="17"/>
+        <w:commentReference w:id="18"/>
       </w:r>
       <w:r>
         <w:rPr>
@@ -11397,7 +11066,7 @@
           <w:sz w:val="20"/>
         </w:rPr>
       </w:pPr>
-      <w:commentRangeStart w:id="18"/>
+      <w:commentRangeStart w:id="19"/>
       <w:r>
         <w:rPr>
           <w:b/>
@@ -11489,12 +11158,12 @@
         </w:rPr>
         <w:t xml:space="preserve"> </w:t>
       </w:r>
-      <w:commentRangeEnd w:id="18"/>
+      <w:commentRangeEnd w:id="19"/>
       <w:r>
         <w:rPr>
           <w:rStyle w:val="ab"/>
         </w:rPr>
-        <w:commentReference w:id="18"/>
+        <w:commentReference w:id="19"/>
       </w:r>
     </w:p>
     <w:p>
@@ -11660,19 +11329,19 @@
                 <w:sz w:val="24"/>
               </w:rPr>
             </w:pPr>
-            <w:commentRangeStart w:id="19"/>
+            <w:commentRangeStart w:id="20"/>
             <w:r>
               <w:rPr>
                 <w:sz w:val="24"/>
               </w:rPr>
               <w:t>…………….</w:t>
             </w:r>
-            <w:commentRangeEnd w:id="19"/>
+            <w:commentRangeEnd w:id="20"/>
             <w:r>
               <w:rPr>
                 <w:rStyle w:val="ab"/>
               </w:rPr>
-              <w:commentReference w:id="19"/>
+              <w:commentReference w:id="20"/>
             </w:r>
           </w:p>
         </w:tc>
@@ -11688,19 +11357,19 @@
                 <w:sz w:val="16"/>
               </w:rPr>
             </w:pPr>
-            <w:commentRangeStart w:id="20"/>
+            <w:commentRangeStart w:id="21"/>
             <w:r>
               <w:rPr>
                 <w:sz w:val="16"/>
               </w:rPr>
               <w:t>Индикатор компетенции</w:t>
             </w:r>
-            <w:commentRangeEnd w:id="20"/>
+            <w:commentRangeEnd w:id="21"/>
             <w:r>
               <w:rPr>
                 <w:rStyle w:val="ab"/>
               </w:rPr>
-              <w:commentReference w:id="20"/>
+              <w:commentReference w:id="21"/>
             </w:r>
           </w:p>
         </w:tc>
@@ -11998,19 +11667,19 @@
                 <w:sz w:val="24"/>
               </w:rPr>
             </w:pPr>
-            <w:commentRangeStart w:id="21"/>
+            <w:commentRangeStart w:id="22"/>
             <w:r>
               <w:rPr>
                 <w:sz w:val="24"/>
               </w:rPr>
               <w:t>27</w:t>
             </w:r>
-            <w:commentRangeEnd w:id="21"/>
+            <w:commentRangeEnd w:id="22"/>
             <w:r>
               <w:rPr>
                 <w:rStyle w:val="ab"/>
               </w:rPr>
-              <w:commentReference w:id="21"/>
+              <w:commentReference w:id="22"/>
             </w:r>
             <w:r>
               <w:rPr>
@@ -12086,7 +11755,7 @@
           <w:i/>
         </w:rPr>
       </w:pPr>
-      <w:commentRangeStart w:id="22"/>
+      <w:commentRangeStart w:id="23"/>
       <w:r>
         <w:rPr>
           <w:b/>
@@ -12155,7 +11824,6 @@
         </w:rPr>
         <w:t>дисциплине</w:t>
       </w:r>
-      <w:proofErr w:type="gramStart"/>
       <w:r>
         <w:rPr>
           <w:b/>
@@ -12185,7 +11853,6 @@
         </w:rPr>
         <w:t>если</w:t>
       </w:r>
-      <w:proofErr w:type="gramEnd"/>
       <w:r>
         <w:rPr>
           <w:i/>
@@ -12339,16 +12006,8 @@
               <w:rPr>
                 <w:sz w:val="24"/>
               </w:rPr>
-              <w:t>1. ………</w:t>
-            </w:r>
-            <w:proofErr w:type="gramStart"/>
-            <w:r>
-              <w:rPr>
-                <w:sz w:val="24"/>
-              </w:rPr>
-              <w:t>…….</w:t>
-            </w:r>
-            <w:proofErr w:type="gramEnd"/>
+              <w:t>1. …………….</w:t>
+            </w:r>
           </w:p>
         </w:tc>
         <w:tc>
@@ -12386,16 +12045,8 @@
               <w:rPr>
                 <w:sz w:val="24"/>
               </w:rPr>
-              <w:t>2. ………</w:t>
-            </w:r>
-            <w:proofErr w:type="gramStart"/>
-            <w:r>
-              <w:rPr>
-                <w:sz w:val="24"/>
-              </w:rPr>
-              <w:t>…….</w:t>
-            </w:r>
-            <w:proofErr w:type="gramEnd"/>
+              <w:t>2. …………….</w:t>
+            </w:r>
           </w:p>
         </w:tc>
         <w:tc>
@@ -12433,16 +12084,8 @@
               <w:rPr>
                 <w:sz w:val="24"/>
               </w:rPr>
-              <w:t>3. ………</w:t>
-            </w:r>
-            <w:proofErr w:type="gramStart"/>
-            <w:r>
-              <w:rPr>
-                <w:sz w:val="24"/>
-              </w:rPr>
-              <w:t>…….</w:t>
-            </w:r>
-            <w:proofErr w:type="gramEnd"/>
+              <w:t>3. …………….</w:t>
+            </w:r>
           </w:p>
         </w:tc>
         <w:tc>
@@ -12480,16 +12123,8 @@
               <w:rPr>
                 <w:sz w:val="24"/>
               </w:rPr>
-              <w:t>4. ………</w:t>
-            </w:r>
-            <w:proofErr w:type="gramStart"/>
-            <w:r>
-              <w:rPr>
-                <w:sz w:val="24"/>
-              </w:rPr>
-              <w:t>…….</w:t>
-            </w:r>
-            <w:proofErr w:type="gramEnd"/>
+              <w:t>4. …………….</w:t>
+            </w:r>
           </w:p>
         </w:tc>
         <w:tc>
@@ -12527,16 +12162,8 @@
               <w:rPr>
                 <w:sz w:val="24"/>
               </w:rPr>
-              <w:t>5. ………</w:t>
-            </w:r>
-            <w:proofErr w:type="gramStart"/>
-            <w:r>
-              <w:rPr>
-                <w:sz w:val="24"/>
-              </w:rPr>
-              <w:t>…….</w:t>
-            </w:r>
-            <w:proofErr w:type="gramEnd"/>
+              <w:t>5. …………….</w:t>
+            </w:r>
           </w:p>
         </w:tc>
         <w:tc>
@@ -12613,16 +12240,8 @@
               <w:rPr>
                 <w:sz w:val="24"/>
               </w:rPr>
-              <w:t>27. ………</w:t>
-            </w:r>
-            <w:proofErr w:type="gramStart"/>
-            <w:r>
-              <w:rPr>
-                <w:sz w:val="24"/>
-              </w:rPr>
-              <w:t>…….</w:t>
-            </w:r>
-            <w:proofErr w:type="gramEnd"/>
+              <w:t>27. …………….</w:t>
+            </w:r>
           </w:p>
         </w:tc>
         <w:tc>
@@ -12641,7 +12260,7 @@
         </w:tc>
       </w:tr>
     </w:tbl>
-    <w:commentRangeEnd w:id="22"/>
+    <w:commentRangeEnd w:id="23"/>
     <w:p>
       <w:pPr>
         <w:pStyle w:val="a3"/>
@@ -12655,7 +12274,7 @@
         <w:rPr>
           <w:rStyle w:val="ab"/>
         </w:rPr>
-        <w:commentReference w:id="22"/>
+        <w:commentReference w:id="23"/>
       </w:r>
     </w:p>
     <w:p>
@@ -12673,7 +12292,7 @@
         <w:ind w:hanging="710"/>
         <w:jc w:val="left"/>
       </w:pPr>
-      <w:commentRangeStart w:id="23"/>
+      <w:commentRangeStart w:id="24"/>
       <w:r>
         <w:t>Тематика</w:t>
       </w:r>
@@ -12705,7 +12324,6 @@
           <w:sz w:val="20"/>
         </w:rPr>
       </w:pPr>
-      <w:proofErr w:type="gramStart"/>
       <w:r>
         <w:rPr>
           <w:i/>
@@ -12728,7 +12346,6 @@
         </w:rPr>
         <w:t>если</w:t>
       </w:r>
-      <w:proofErr w:type="gramEnd"/>
       <w:r>
         <w:rPr>
           <w:i/>
@@ -12848,7 +12465,7 @@
         <w:t>25. …………….</w:t>
       </w:r>
     </w:p>
-    <w:commentRangeEnd w:id="23"/>
+    <w:commentRangeEnd w:id="24"/>
     <w:p>
       <w:pPr>
         <w:pStyle w:val="a3"/>
@@ -12857,7 +12474,7 @@
         <w:rPr>
           <w:rStyle w:val="ab"/>
         </w:rPr>
-        <w:commentReference w:id="23"/>
+        <w:commentReference w:id="24"/>
       </w:r>
     </w:p>
     <w:p>
@@ -12868,8 +12485,8 @@
       <w:r>
         <w:t>Этапы выполнения курсовой работы и методические рекомендации по ее написанию описаны в требованиях к курсовой работе и выставляются в электронной системе обучения факультета</w:t>
       </w:r>
-      <w:commentRangeStart w:id="24"/>
       <w:commentRangeStart w:id="25"/>
+      <w:commentRangeStart w:id="26"/>
     </w:p>
     <w:p>
       <w:pPr>
@@ -12880,7 +12497,7 @@
         </w:rPr>
       </w:pPr>
     </w:p>
-    <w:commentRangeEnd w:id="24"/>
+    <w:commentRangeEnd w:id="25"/>
     <w:p>
       <w:pPr>
         <w:rPr>
@@ -12891,14 +12508,14 @@
         <w:rPr>
           <w:rStyle w:val="ab"/>
         </w:rPr>
-        <w:commentReference w:id="24"/>
-      </w:r>
-      <w:commentRangeEnd w:id="25"/>
+        <w:commentReference w:id="25"/>
+      </w:r>
+      <w:commentRangeEnd w:id="26"/>
       <w:r>
         <w:rPr>
           <w:rStyle w:val="ab"/>
         </w:rPr>
-        <w:commentReference w:id="25"/>
+        <w:commentReference w:id="26"/>
       </w:r>
     </w:p>
     <w:p>
@@ -12967,7 +12584,7 @@
           <w:sz w:val="24"/>
         </w:rPr>
       </w:pPr>
-      <w:commentRangeStart w:id="26"/>
+      <w:commentRangeStart w:id="27"/>
       <w:r>
         <w:rPr>
           <w:i/>
@@ -13035,12 +12652,12 @@
         </w:rPr>
         <w:t>заданий/задач.</w:t>
       </w:r>
-      <w:commentRangeEnd w:id="26"/>
+      <w:commentRangeEnd w:id="27"/>
       <w:r>
         <w:rPr>
           <w:rStyle w:val="ab"/>
         </w:rPr>
-        <w:commentReference w:id="26"/>
+        <w:commentReference w:id="27"/>
       </w:r>
     </w:p>
     <w:p>
@@ -13077,7 +12694,7 @@
         </w:rPr>
         <w:t>Практические з</w:t>
       </w:r>
-      <w:commentRangeStart w:id="27"/>
+      <w:commentRangeStart w:id="28"/>
       <w:r>
         <w:rPr>
           <w:b/>
@@ -13093,12 +12710,12 @@
         </w:rPr>
         <w:t xml:space="preserve"> </w:t>
       </w:r>
-      <w:commentRangeEnd w:id="27"/>
+      <w:commentRangeEnd w:id="28"/>
       <w:r>
         <w:rPr>
           <w:rStyle w:val="ab"/>
         </w:rPr>
-        <w:commentReference w:id="27"/>
+        <w:commentReference w:id="28"/>
       </w:r>
       <w:r>
         <w:rPr>
@@ -13122,7 +12739,7 @@
         </w:rPr>
         <w:t>компетенции «</w:t>
       </w:r>
-      <w:commentRangeStart w:id="28"/>
+      <w:commentRangeStart w:id="29"/>
       <w:r>
         <w:rPr>
           <w:b/>
@@ -13131,14 +12748,13 @@
         </w:rPr>
         <w:tab/>
       </w:r>
-      <w:commentRangeEnd w:id="28"/>
+      <w:commentRangeEnd w:id="29"/>
       <w:r>
         <w:rPr>
           <w:rStyle w:val="ab"/>
         </w:rPr>
-        <w:commentReference w:id="28"/>
-      </w:r>
-      <w:proofErr w:type="gramStart"/>
+        <w:commentReference w:id="29"/>
+      </w:r>
       <w:r>
         <w:rPr>
           <w:b/>
@@ -13153,7 +12769,6 @@
         </w:rPr>
         <w:t>)</w:t>
       </w:r>
-      <w:proofErr w:type="gramEnd"/>
     </w:p>
     <w:p>
       <w:pPr>
@@ -13161,7 +12776,7 @@
         <w:spacing w:line="270" w:lineRule="exact"/>
         <w:ind w:left="856"/>
       </w:pPr>
-      <w:commentRangeStart w:id="29"/>
+      <w:commentRangeStart w:id="30"/>
       <w:r>
         <w:t>Задание</w:t>
       </w:r>
@@ -13400,19 +13015,8 @@
                 <w:sz w:val="24"/>
                 <w:szCs w:val="24"/>
               </w:rPr>
-              <w:t>№</w:t>
-            </w:r>
-            <w:proofErr w:type="spellStart"/>
-            <w:r>
-              <w:rPr>
-                <w:b/>
-                <w:iCs/>
-                <w:sz w:val="24"/>
-                <w:szCs w:val="24"/>
-              </w:rPr>
-              <w:t>пп</w:t>
-            </w:r>
-            <w:proofErr w:type="spellEnd"/>
+              <w:t>№пп</w:t>
+            </w:r>
           </w:p>
         </w:tc>
         <w:tc>
@@ -13997,7 +13601,7 @@
                 <w:szCs w:val="24"/>
               </w:rPr>
             </w:pPr>
-            <w:commentRangeStart w:id="30"/>
+            <w:commentRangeStart w:id="31"/>
             <w:r>
               <w:rPr>
                 <w:b/>
@@ -14100,13 +13704,13 @@
               </w:rPr>
               <w:t>Код индикатора компетенции</w:t>
             </w:r>
-            <w:commentRangeEnd w:id="30"/>
+            <w:commentRangeEnd w:id="31"/>
             <w:r>
               <w:rPr>
                 <w:rStyle w:val="ab"/>
                 <w:b/>
               </w:rPr>
-              <w:commentReference w:id="30"/>
+              <w:commentReference w:id="31"/>
             </w:r>
           </w:p>
         </w:tc>
@@ -14683,7 +14287,7 @@
                 <w:szCs w:val="24"/>
               </w:rPr>
             </w:pPr>
-            <w:commentRangeStart w:id="31"/>
+            <w:commentRangeStart w:id="32"/>
             <w:r>
               <w:rPr>
                 <w:b/>
@@ -14786,13 +14390,13 @@
               </w:rPr>
               <w:t>Код индикатора компетенции</w:t>
             </w:r>
-            <w:commentRangeEnd w:id="31"/>
+            <w:commentRangeEnd w:id="32"/>
             <w:r>
               <w:rPr>
                 <w:rStyle w:val="ab"/>
                 <w:b/>
               </w:rPr>
-              <w:commentReference w:id="31"/>
+              <w:commentReference w:id="32"/>
             </w:r>
           </w:p>
         </w:tc>
@@ -15065,7 +14669,6 @@
                 <w:szCs w:val="24"/>
               </w:rPr>
             </w:pPr>
-            <w:proofErr w:type="gramStart"/>
             <w:r>
               <w:rPr>
                 <w:bCs/>
@@ -15075,7 +14678,6 @@
               </w:rPr>
               <w:t>1-4</w:t>
             </w:r>
-            <w:proofErr w:type="gramEnd"/>
           </w:p>
           <w:p>
             <w:pPr>
@@ -15093,7 +14695,6 @@
                 <w:szCs w:val="24"/>
               </w:rPr>
             </w:pPr>
-            <w:proofErr w:type="gramStart"/>
             <w:r>
               <w:rPr>
                 <w:bCs/>
@@ -15103,7 +14704,6 @@
               </w:rPr>
               <w:t>4-2</w:t>
             </w:r>
-            <w:proofErr w:type="gramEnd"/>
           </w:p>
           <w:p>
             <w:pPr>
@@ -15121,7 +14721,6 @@
                 <w:szCs w:val="24"/>
               </w:rPr>
             </w:pPr>
-            <w:proofErr w:type="gramStart"/>
             <w:r>
               <w:rPr>
                 <w:bCs/>
@@ -15131,7 +14730,6 @@
               </w:rPr>
               <w:t>3-1</w:t>
             </w:r>
-            <w:proofErr w:type="gramEnd"/>
           </w:p>
           <w:p>
             <w:pPr>
@@ -15435,27 +15033,23 @@
       <w:r>
         <w:t xml:space="preserve">Согласно РПД и материалам </w:t>
       </w:r>
-      <w:proofErr w:type="spellStart"/>
       <w:r>
         <w:rPr>
           <w:lang w:val="en-US"/>
         </w:rPr>
         <w:t>forlabs</w:t>
       </w:r>
-      <w:proofErr w:type="spellEnd"/>
       <w:r>
         <w:t>.</w:t>
       </w:r>
-      <w:proofErr w:type="spellStart"/>
       <w:r>
         <w:rPr>
           <w:lang w:val="en-US"/>
         </w:rPr>
         <w:t>ru</w:t>
       </w:r>
-      <w:proofErr w:type="spellEnd"/>
     </w:p>
-    <w:commentRangeEnd w:id="29"/>
+    <w:commentRangeEnd w:id="30"/>
     <w:p>
       <w:pPr>
         <w:sectPr>
@@ -15468,7 +15062,7 @@
         <w:rPr>
           <w:rStyle w:val="ab"/>
         </w:rPr>
-        <w:commentReference w:id="29"/>
+        <w:commentReference w:id="30"/>
       </w:r>
     </w:p>
     <w:p>
@@ -15534,7 +15128,7 @@
         </w:rPr>
         <w:tab/>
       </w:r>
-      <w:commentRangeStart w:id="32"/>
+      <w:commentRangeStart w:id="33"/>
       <w:r>
         <w:t>И.О. Фамилия</w:t>
       </w:r>
@@ -15544,23 +15138,23 @@
         </w:rPr>
         <w:t xml:space="preserve"> </w:t>
       </w:r>
-      <w:commentRangeEnd w:id="32"/>
+      <w:commentRangeEnd w:id="33"/>
       <w:r>
         <w:rPr>
           <w:rStyle w:val="ab"/>
         </w:rPr>
-        <w:commentReference w:id="32"/>
-      </w:r>
-      <w:commentRangeStart w:id="33"/>
+        <w:commentReference w:id="33"/>
+      </w:r>
+      <w:commentRangeStart w:id="34"/>
       <w:r>
         <w:t>(подпись)</w:t>
       </w:r>
-      <w:commentRangeEnd w:id="33"/>
+      <w:commentRangeEnd w:id="34"/>
       <w:r>
         <w:rPr>
           <w:rStyle w:val="ab"/>
         </w:rPr>
-        <w:commentReference w:id="33"/>
+        <w:commentReference w:id="34"/>
       </w:r>
     </w:p>
     <w:p>
@@ -15636,7 +15230,7 @@
           <w:sz w:val="24"/>
         </w:rPr>
       </w:pPr>
-      <w:commentRangeStart w:id="34"/>
+      <w:commentRangeStart w:id="35"/>
       <w:r>
         <w:rPr>
           <w:b/>
@@ -17669,14 +17263,12 @@
               </w:rPr>
               <w:t xml:space="preserve"> </w:t>
             </w:r>
-            <w:proofErr w:type="gramStart"/>
             <w:r>
               <w:rPr>
                 <w:sz w:val="20"/>
               </w:rPr>
               <w:t>т.п.</w:t>
             </w:r>
-            <w:proofErr w:type="gramEnd"/>
           </w:p>
         </w:tc>
         <w:tc>
@@ -21118,14 +20710,12 @@
               </w:rPr>
               <w:t xml:space="preserve"> </w:t>
             </w:r>
-            <w:proofErr w:type="gramStart"/>
             <w:r>
               <w:rPr>
                 <w:sz w:val="20"/>
               </w:rPr>
               <w:t>порядке  или</w:t>
             </w:r>
-            <w:proofErr w:type="gramEnd"/>
             <w:r>
               <w:rPr>
                 <w:spacing w:val="46"/>
@@ -22870,7 +22460,6 @@
               </w:rPr>
               <w:tab/>
             </w:r>
-            <w:proofErr w:type="gramStart"/>
             <w:r>
               <w:rPr>
                 <w:spacing w:val="-1"/>
@@ -22891,7 +22480,6 @@
               </w:rPr>
               <w:t>графической</w:t>
             </w:r>
-            <w:proofErr w:type="gramEnd"/>
             <w:r>
               <w:rPr>
                 <w:spacing w:val="-2"/>
@@ -24939,13 +24527,13 @@
         </w:tc>
       </w:tr>
     </w:tbl>
-    <w:commentRangeEnd w:id="34"/>
+    <w:commentRangeEnd w:id="35"/>
     <w:p>
       <w:r>
         <w:rPr>
           <w:rStyle w:val="ab"/>
         </w:rPr>
-        <w:commentReference w:id="34"/>
+        <w:commentReference w:id="35"/>
       </w:r>
     </w:p>
     <w:sectPr>
@@ -24959,8 +24547,8 @@
 </file>
 
 <file path=word/comments.xml><?xml version="1.0" encoding="utf-8"?>
-<w:comments xmlns:wpc="http://schemas.microsoft.com/office/word/2010/wordprocessingCanvas" xmlns:cx="http://schemas.microsoft.com/office/drawing/2014/chartex" xmlns:cx1="http://schemas.microsoft.com/office/drawing/2015/9/8/chartex" xmlns:cx2="http://schemas.microsoft.com/office/drawing/2015/10/21/chartex" xmlns:cx3="http://schemas.microsoft.com/office/drawing/2016/5/9/chartex" xmlns:cx4="http://schemas.microsoft.com/office/drawing/2016/5/10/chartex" xmlns:cx5="http://schemas.microsoft.com/office/drawing/2016/5/11/chartex" xmlns:cx6="http://schemas.microsoft.com/office/drawing/2016/5/12/chartex" xmlns:cx7="http://schemas.microsoft.com/office/drawing/2016/5/13/chartex" xmlns:cx8="http://schemas.microsoft.com/office/drawing/2016/5/14/chartex" xmlns:mc="http://schemas.openxmlformats.org/markup-compatibility/2006" xmlns:aink="http://schemas.microsoft.com/office/drawing/2016/ink" xmlns:am3d="http://schemas.microsoft.com/office/drawing/2017/model3d" xmlns:o="urn:schemas-microsoft-com:office:office" xmlns:r="http://schemas.openxmlformats.org/officeDocument/2006/relationships" xmlns:m="http://schemas.openxmlformats.org/officeDocument/2006/math" xmlns:v="urn:schemas-microsoft-com:vml" xmlns:wp14="http://schemas.microsoft.com/office/word/2010/wordprocessingDrawing" xmlns:wp="http://schemas.openxmlformats.org/drawingml/2006/wordprocessingDrawing" xmlns:w10="urn:schemas-microsoft-com:office:word" xmlns:w="http://schemas.openxmlformats.org/wordprocessingml/2006/main" xmlns:w14="http://schemas.microsoft.com/office/word/2010/wordml" xmlns:w15="http://schemas.microsoft.com/office/word/2012/wordml" xmlns:w16cex="http://schemas.microsoft.com/office/word/2018/wordml/cex" xmlns:w16cid="http://schemas.microsoft.com/office/word/2016/wordml/cid" xmlns:w16="http://schemas.microsoft.com/office/word/2018/wordml" xmlns:w16sdtdh="http://schemas.microsoft.com/office/word/2020/wordml/sdtdatahash" xmlns:w16se="http://schemas.microsoft.com/office/word/2015/wordml/symex" xmlns:wpg="http://schemas.microsoft.com/office/word/2010/wordprocessingGroup" xmlns:wpi="http://schemas.microsoft.com/office/word/2010/wordprocessingInk" xmlns:wne="http://schemas.microsoft.com/office/word/2006/wordml" xmlns:wps="http://schemas.microsoft.com/office/word/2010/wordprocessingShape" mc:Ignorable="w14 w15 w16se w16cid w16 w16cex w16sdtdh wp14">
-  <w:comment w:id="0" w:author="user" w:date="2022-04-18T15:50:00Z" w:initials="u">
+<w:comments xmlns:wpc="http://schemas.microsoft.com/office/word/2010/wordprocessingCanvas" xmlns:cx="http://schemas.microsoft.com/office/drawing/2014/chartex" xmlns:cx1="http://schemas.microsoft.com/office/drawing/2015/9/8/chartex" xmlns:mc="http://schemas.openxmlformats.org/markup-compatibility/2006" xmlns:o="urn:schemas-microsoft-com:office:office" xmlns:r="http://schemas.openxmlformats.org/officeDocument/2006/relationships" xmlns:m="http://schemas.openxmlformats.org/officeDocument/2006/math" xmlns:v="urn:schemas-microsoft-com:vml" xmlns:wp14="http://schemas.microsoft.com/office/word/2010/wordprocessingDrawing" xmlns:wp="http://schemas.openxmlformats.org/drawingml/2006/wordprocessingDrawing" xmlns:w10="urn:schemas-microsoft-com:office:word" xmlns:w="http://schemas.openxmlformats.org/wordprocessingml/2006/main" xmlns:w14="http://schemas.microsoft.com/office/word/2010/wordml" xmlns:w15="http://schemas.microsoft.com/office/word/2012/wordml" xmlns:w16se="http://schemas.microsoft.com/office/word/2015/wordml/symex" xmlns:wpg="http://schemas.microsoft.com/office/word/2010/wordprocessingGroup" xmlns:wpi="http://schemas.microsoft.com/office/word/2010/wordprocessingInk" xmlns:wne="http://schemas.microsoft.com/office/word/2006/wordml" xmlns:wps="http://schemas.microsoft.com/office/word/2010/wordprocessingShape" mc:Ignorable="w14 w15 w16se wp14">
+  <w:comment w:id="1" w:author="user" w:date="2022-04-18T15:50:00Z" w:initials="u">
     <w:p>
       <w:pPr>
         <w:pStyle w:val="ac"/>
@@ -24976,7 +24564,7 @@
       </w:r>
     </w:p>
   </w:comment>
-  <w:comment w:id="1" w:author="user" w:date="2022-04-18T15:52:00Z" w:initials="u">
+  <w:comment w:id="2" w:author="user" w:date="2022-04-18T15:52:00Z" w:initials="u">
     <w:p>
       <w:pPr>
         <w:pStyle w:val="ac"/>
@@ -24992,7 +24580,7 @@
       </w:r>
     </w:p>
   </w:comment>
-  <w:comment w:id="2" w:author="user" w:date="2022-04-18T15:53:00Z" w:initials="u">
+  <w:comment w:id="3" w:author="user" w:date="2022-04-18T15:53:00Z" w:initials="u">
     <w:p>
       <w:pPr>
         <w:pStyle w:val="ac"/>
@@ -25005,27 +24593,6 @@
       </w:r>
       <w:r>
         <w:t>Поле для ввода текста</w:t>
-      </w:r>
-    </w:p>
-  </w:comment>
-  <w:comment w:id="3" w:author="user" w:date="2022-04-18T15:52:00Z" w:initials="u">
-    <w:p>
-      <w:pPr>
-        <w:pStyle w:val="ac"/>
-      </w:pPr>
-      <w:r>
-        <w:rPr>
-          <w:rStyle w:val="ab"/>
-        </w:rPr>
-        <w:annotationRef/>
-      </w:r>
-      <w:proofErr w:type="spellStart"/>
-      <w:r>
-        <w:t>Чекпоинты</w:t>
-      </w:r>
-      <w:proofErr w:type="spellEnd"/>
-      <w:r>
-        <w:t xml:space="preserve"> из списка ОС РПД</w:t>
       </w:r>
     </w:p>
   </w:comment>
@@ -25040,13 +24607,8 @@
         </w:rPr>
         <w:annotationRef/>
       </w:r>
-      <w:proofErr w:type="spellStart"/>
-      <w:r>
-        <w:t>Чекпоинты</w:t>
-      </w:r>
-      <w:proofErr w:type="spellEnd"/>
-      <w:r>
-        <w:t xml:space="preserve"> из списка ОС РПД</w:t>
+      <w:r>
+        <w:t>Чекпоинты из списка ОС РПД</w:t>
       </w:r>
     </w:p>
   </w:comment>
@@ -25061,17 +24623,12 @@
         </w:rPr>
         <w:annotationRef/>
       </w:r>
-      <w:proofErr w:type="spellStart"/>
-      <w:r>
-        <w:t>Чекпоинты</w:t>
-      </w:r>
-      <w:proofErr w:type="spellEnd"/>
-      <w:r>
-        <w:t xml:space="preserve"> из списка ОС РПД</w:t>
+      <w:r>
+        <w:t>Чекпоинты из списка ОС РПД</w:t>
       </w:r>
     </w:p>
   </w:comment>
-  <w:comment w:id="6" w:author="Мария Сокольская" w:date="2022-04-19T08:00:00Z" w:initials="МС">
+  <w:comment w:id="6" w:author="user" w:date="2022-04-18T15:52:00Z" w:initials="u">
     <w:p>
       <w:pPr>
         <w:pStyle w:val="ac"/>
@@ -25083,11 +24640,11 @@
         <w:annotationRef/>
       </w:r>
       <w:r>
-        <w:t>Вот по этой таблице – вопрос, надо ли её вообще оставлять, если есть предыдущая. По требованиям вроде не надо.</w:t>
+        <w:t>Чекпоинты из списка ОС РПД</w:t>
       </w:r>
     </w:p>
   </w:comment>
-  <w:comment w:id="7" w:author="user" w:date="2022-04-18T16:18:00Z" w:initials="u">
+  <w:comment w:id="7" w:author="Мария Сокольская" w:date="2022-04-19T08:00:00Z" w:initials="МС">
     <w:p>
       <w:pPr>
         <w:pStyle w:val="ac"/>
@@ -25099,11 +24656,11 @@
         <w:annotationRef/>
       </w:r>
       <w:r>
-        <w:t>Удаляем? Если да, то у пункта выше можно не писать подпункт и название.</w:t>
+        <w:t>Вот по этой таблице – вопрос, надо ли её вообще оставлять, если есть предыдущая. По требованиям вроде не надо.</w:t>
       </w:r>
     </w:p>
   </w:comment>
-  <w:comment w:id="8" w:author="Мария Сокольская" w:date="2022-04-19T07:57:00Z" w:initials="МС">
+  <w:comment w:id="8" w:author="user" w:date="2022-04-18T16:18:00Z" w:initials="u">
     <w:p>
       <w:pPr>
         <w:pStyle w:val="ac"/>
@@ -25115,11 +24672,11 @@
         <w:annotationRef/>
       </w:r>
       <w:r>
-        <w:t>Удалила</w:t>
+        <w:t>Удаляем? Если да, то у пункта выше можно не писать подпункт и название.</w:t>
       </w:r>
     </w:p>
   </w:comment>
-  <w:comment w:id="9" w:author="Мария Сокольская" w:date="2022-04-19T11:18:00Z" w:initials="МС">
+  <w:comment w:id="9" w:author="Мария Сокольская" w:date="2022-04-19T07:57:00Z" w:initials="МС">
     <w:p>
       <w:pPr>
         <w:pStyle w:val="ac"/>
@@ -25131,11 +24688,11 @@
         <w:annotationRef/>
       </w:r>
       <w:r>
-        <w:t>Этот столбец подтягивается из РПД (таблицы раздела 4 + таблица с активными формами обучения из раздела 7)</w:t>
+        <w:t>Удалила</w:t>
       </w:r>
     </w:p>
   </w:comment>
-  <w:comment w:id="10" w:author="Мария Сокольская" w:date="2022-04-19T11:19:00Z" w:initials="МС">
+  <w:comment w:id="10" w:author="Мария Сокольская" w:date="2022-04-19T11:18:00Z" w:initials="МС">
     <w:p>
       <w:pPr>
         <w:pStyle w:val="ac"/>
@@ -25147,11 +24704,11 @@
         <w:annotationRef/>
       </w:r>
       <w:r>
-        <w:t>Заполняется преподавателем</w:t>
+        <w:t>Этот столбец подтягивается из РПД (таблицы раздела 4 + таблица с активными формами обучения из раздела 7)</w:t>
       </w:r>
     </w:p>
   </w:comment>
-  <w:comment w:id="11" w:author="user" w:date="2022-04-18T16:16:00Z" w:initials="u">
+  <w:comment w:id="11" w:author="Мария Сокольская" w:date="2022-04-19T11:19:00Z" w:initials="МС">
     <w:p>
       <w:pPr>
         <w:pStyle w:val="ac"/>
@@ -25163,11 +24720,27 @@
         <w:annotationRef/>
       </w:r>
       <w:r>
-        <w:t>Это как уведомление преподавателям, при выгрузке не нужно указывать</w:t>
+        <w:t>Заполняется преподавателем</w:t>
       </w:r>
     </w:p>
   </w:comment>
-  <w:comment w:id="12" w:author="user" w:date="2022-04-18T16:36:00Z" w:initials="u">
+  <w:comment w:id="12" w:author="user" w:date="2022-04-18T16:16:00Z" w:initials="u">
+    <w:p>
+      <w:pPr>
+        <w:pStyle w:val="ac"/>
+      </w:pPr>
+      <w:r>
+        <w:rPr>
+          <w:rStyle w:val="ab"/>
+        </w:rPr>
+        <w:annotationRef/>
+      </w:r>
+      <w:r>
+        <w:t>Это как уведомление преподавателям, при выгрузке не нужно указывать</w:t>
+      </w:r>
+    </w:p>
+  </w:comment>
+  <w:comment w:id="13" w:author="user" w:date="2022-04-18T16:36:00Z" w:initials="u">
     <w:p>
       <w:pPr>
         <w:pStyle w:val="ac"/>
@@ -25197,7 +24770,7 @@
       </w:r>
     </w:p>
   </w:comment>
-  <w:comment w:id="13" w:author="user" w:date="2022-04-18T16:24:00Z" w:initials="u">
+  <w:comment w:id="14" w:author="user" w:date="2022-04-18T16:24:00Z" w:initials="u">
     <w:p>
       <w:pPr>
         <w:tabs>
@@ -25232,14 +24805,7 @@
         <w:rPr>
           <w:i/>
         </w:rPr>
-        <w:t xml:space="preserve"> </w:t>
-      </w:r>
-      <w:proofErr w:type="gramStart"/>
-      <w:r>
-        <w:rPr>
-          <w:i/>
-        </w:rPr>
-        <w:t>компетенции</w:t>
+        <w:t xml:space="preserve"> компетенции</w:t>
       </w:r>
       <w:r>
         <w:rPr>
@@ -25253,15 +24819,7 @@
           <w:i/>
           <w:spacing w:val="1"/>
         </w:rPr>
-        <w:t xml:space="preserve"> по</w:t>
-      </w:r>
-      <w:proofErr w:type="gramEnd"/>
-      <w:r>
-        <w:rPr>
-          <w:i/>
-          <w:spacing w:val="1"/>
-        </w:rPr>
-        <w:t xml:space="preserve"> порядку</w:t>
+        <w:t xml:space="preserve"> по порядку</w:t>
       </w:r>
     </w:p>
     <w:p>
@@ -25270,7 +24828,7 @@
       </w:pPr>
     </w:p>
   </w:comment>
-  <w:comment w:id="14" w:author="user" w:date="2022-04-18T16:37:00Z" w:initials="u">
+  <w:comment w:id="15" w:author="user" w:date="2022-04-18T16:37:00Z" w:initials="u">
     <w:p>
       <w:pPr>
         <w:pStyle w:val="ac"/>
@@ -25286,7 +24844,7 @@
       </w:r>
     </w:p>
   </w:comment>
-  <w:comment w:id="15" w:author="user" w:date="2022-04-18T16:44:00Z" w:initials="u">
+  <w:comment w:id="16" w:author="user" w:date="2022-04-18T16:44:00Z" w:initials="u">
     <w:p>
       <w:pPr>
         <w:pStyle w:val="ac"/>
@@ -25325,7 +24883,7 @@
       </w:r>
     </w:p>
   </w:comment>
-  <w:comment w:id="16" w:author="Мария Сокольская" w:date="2022-04-19T11:17:00Z" w:initials="МС">
+  <w:comment w:id="17" w:author="Мария Сокольская" w:date="2022-04-19T11:17:00Z" w:initials="МС">
     <w:p>
       <w:pPr>
         <w:pStyle w:val="ac"/>
@@ -25341,7 +24899,7 @@
       </w:r>
     </w:p>
   </w:comment>
-  <w:comment w:id="17" w:author="Мария Сокольская" w:date="2022-04-19T11:32:00Z" w:initials="МС">
+  <w:comment w:id="18" w:author="Мария Сокольская" w:date="2022-04-19T11:32:00Z" w:initials="МС">
     <w:p>
       <w:pPr>
         <w:pStyle w:val="ac"/>
@@ -25353,16 +24911,11 @@
         <w:annotationRef/>
       </w:r>
       <w:r>
-        <w:t xml:space="preserve">Описание может изменяться преподавателем в зависимости от формы проведения экзамена, наличия билета, типа задачи и </w:t>
-      </w:r>
-      <w:proofErr w:type="gramStart"/>
-      <w:r>
-        <w:t>т.п.</w:t>
-      </w:r>
-      <w:proofErr w:type="gramEnd"/>
+        <w:t>Описание может изменяться преподавателем в зависимости от формы проведения экзамена, наличия билета, типа задачи и т.п.</w:t>
+      </w:r>
     </w:p>
   </w:comment>
-  <w:comment w:id="18" w:author="user" w:date="2022-04-18T16:21:00Z" w:initials="u">
+  <w:comment w:id="19" w:author="user" w:date="2022-04-18T16:21:00Z" w:initials="u">
     <w:p>
       <w:pPr>
         <w:pStyle w:val="ac"/>
@@ -25442,14 +24995,7 @@
           <w:i/>
         </w:rPr>
         <w:br/>
-        <w:t xml:space="preserve">Например, если ФПО оставлено по умолчанию, </w:t>
-      </w:r>
-      <w:proofErr w:type="gramStart"/>
-      <w:r>
-        <w:rPr>
-          <w:i/>
-        </w:rPr>
-        <w:t xml:space="preserve">то  </w:t>
+        <w:t xml:space="preserve">Например, если ФПО оставлено по умолчанию, то  </w:t>
       </w:r>
       <w:r>
         <w:rPr>
@@ -25458,7 +25004,6 @@
         </w:rPr>
         <w:t>Вопросы</w:t>
       </w:r>
-      <w:proofErr w:type="gramEnd"/>
       <w:r>
         <w:rPr>
           <w:b/>
@@ -25519,7 +25064,7 @@
       </w:r>
     </w:p>
   </w:comment>
-  <w:comment w:id="19" w:author="user" w:date="2022-04-18T16:09:00Z" w:initials="u">
+  <w:comment w:id="20" w:author="user" w:date="2022-04-18T16:09:00Z" w:initials="u">
     <w:p>
       <w:pPr>
         <w:pStyle w:val="ac"/>
@@ -25535,7 +25080,7 @@
       </w:r>
     </w:p>
   </w:comment>
-  <w:comment w:id="20" w:author="user" w:date="2022-04-18T16:10:00Z" w:initials="u">
+  <w:comment w:id="21" w:author="user" w:date="2022-04-18T16:10:00Z" w:initials="u">
     <w:p>
       <w:pPr>
         <w:pStyle w:val="ac"/>
@@ -25546,13 +25091,8 @@
         </w:rPr>
         <w:annotationRef/>
       </w:r>
-      <w:proofErr w:type="spellStart"/>
-      <w:r>
-        <w:t>Чекпоинт</w:t>
-      </w:r>
-      <w:proofErr w:type="spellEnd"/>
-      <w:r>
-        <w:t xml:space="preserve"> для выбора индикатора компетенции. </w:t>
+      <w:r>
+        <w:t xml:space="preserve">Чекпоинт для выбора индикатора компетенции. </w:t>
       </w:r>
       <w:r>
         <w:br/>
@@ -25563,7 +25103,7 @@
       </w:r>
     </w:p>
   </w:comment>
-  <w:comment w:id="21" w:author="user" w:date="2022-04-18T16:09:00Z" w:initials="u">
+  <w:comment w:id="22" w:author="user" w:date="2022-04-18T16:09:00Z" w:initials="u">
     <w:p>
       <w:pPr>
         <w:pStyle w:val="ac"/>
@@ -25579,7 +25119,7 @@
       </w:r>
     </w:p>
   </w:comment>
-  <w:comment w:id="22" w:author="user" w:date="2022-04-18T16:11:00Z" w:initials="u">
+  <w:comment w:id="23" w:author="user" w:date="2022-04-18T16:11:00Z" w:initials="u">
     <w:p>
       <w:pPr>
         <w:pStyle w:val="ac"/>
@@ -25595,7 +25135,7 @@
       </w:r>
     </w:p>
   </w:comment>
-  <w:comment w:id="23" w:author="user" w:date="2022-04-18T16:12:00Z" w:initials="u">
+  <w:comment w:id="24" w:author="user" w:date="2022-04-18T16:12:00Z" w:initials="u">
     <w:p>
       <w:pPr>
         <w:pStyle w:val="ac"/>
@@ -25615,7 +25155,7 @@
       </w:r>
     </w:p>
   </w:comment>
-  <w:comment w:id="24" w:author="user" w:date="2022-04-18T16:15:00Z" w:initials="u">
+  <w:comment w:id="25" w:author="user" w:date="2022-04-18T16:15:00Z" w:initials="u">
     <w:p>
       <w:pPr>
         <w:pStyle w:val="ac"/>
@@ -25634,19 +25174,11 @@
       </w:r>
       <w:r>
         <w:br/>
-        <w:t xml:space="preserve">Этапы выполнения курсовой работы и методические рекомендации по ее написанию описаны в требованиях </w:t>
-      </w:r>
-      <w:proofErr w:type="gramStart"/>
-      <w:r>
-        <w:t>к курсовой работы</w:t>
-      </w:r>
-      <w:proofErr w:type="gramEnd"/>
-      <w:r>
-        <w:t xml:space="preserve"> и выставляются в электронной системе обучения факультета</w:t>
+        <w:t>Этапы выполнения курсовой работы и методические рекомендации по ее написанию описаны в требованиях к курсовой работы и выставляются в электронной системе обучения факультета</w:t>
       </w:r>
     </w:p>
   </w:comment>
-  <w:comment w:id="25" w:author="Мария Сокольская" w:date="2022-04-19T11:34:00Z" w:initials="МС">
+  <w:comment w:id="26" w:author="Мария Сокольская" w:date="2022-04-19T11:34:00Z" w:initials="МС">
     <w:p>
       <w:pPr>
         <w:pStyle w:val="ac"/>
@@ -25662,7 +25194,7 @@
       </w:r>
     </w:p>
   </w:comment>
-  <w:comment w:id="26" w:author="user" w:date="2022-04-18T16:38:00Z" w:initials="u">
+  <w:comment w:id="27" w:author="user" w:date="2022-04-18T16:38:00Z" w:initials="u">
     <w:p>
       <w:pPr>
         <w:pStyle w:val="ac"/>
@@ -25674,19 +25206,11 @@
         <w:annotationRef/>
       </w:r>
       <w:r>
-        <w:t xml:space="preserve">Это уведомление </w:t>
-      </w:r>
-      <w:proofErr w:type="spellStart"/>
-      <w:r>
-        <w:t>преподавтелям</w:t>
-      </w:r>
-      <w:proofErr w:type="spellEnd"/>
-      <w:r>
-        <w:t>. Не вставляется в итоговый документ</w:t>
+        <w:t>Это уведомление преподавтелям. Не вставляется в итоговый документ</w:t>
       </w:r>
     </w:p>
   </w:comment>
-  <w:comment w:id="27" w:author="user" w:date="2022-04-18T16:40:00Z" w:initials="u">
+  <w:comment w:id="28" w:author="user" w:date="2022-04-18T16:40:00Z" w:initials="u">
     <w:p>
       <w:pPr>
         <w:pStyle w:val="ac"/>
@@ -25702,7 +25226,7 @@
       </w:r>
     </w:p>
   </w:comment>
-  <w:comment w:id="28" w:author="user" w:date="2022-04-18T16:39:00Z" w:initials="u">
+  <w:comment w:id="29" w:author="user" w:date="2022-04-18T16:39:00Z" w:initials="u">
     <w:p>
       <w:pPr>
         <w:pStyle w:val="ac"/>
@@ -25713,7 +25237,6 @@
         </w:rPr>
         <w:annotationRef/>
       </w:r>
-      <w:proofErr w:type="gramStart"/>
       <w:r>
         <w:rPr>
           <w:b/>
@@ -25726,15 +25249,7 @@
           <w:b/>
           <w:i/>
         </w:rPr>
-        <w:t>указать</w:t>
-      </w:r>
-      <w:proofErr w:type="gramEnd"/>
-      <w:r>
-        <w:rPr>
-          <w:b/>
-          <w:i/>
-        </w:rPr>
-        <w:t xml:space="preserve"> код компетенции</w:t>
+        <w:t>указать код компетенции</w:t>
       </w:r>
       <w:r>
         <w:rPr>
@@ -25750,22 +25265,6 @@
           <w:i/>
         </w:rPr>
         <w:t>из РПД</w:t>
-      </w:r>
-    </w:p>
-  </w:comment>
-  <w:comment w:id="30" w:author="Мария Сокольская" w:date="2022-04-19T12:45:00Z" w:initials="МС">
-    <w:p>
-      <w:pPr>
-        <w:pStyle w:val="ac"/>
-      </w:pPr>
-      <w:r>
-        <w:rPr>
-          <w:rStyle w:val="ab"/>
-        </w:rPr>
-        <w:annotationRef/>
-      </w:r>
-      <w:r>
-        <w:t>Заполняется преподавателем</w:t>
       </w:r>
     </w:p>
   </w:comment>
@@ -25785,7 +25284,7 @@
       </w:r>
     </w:p>
   </w:comment>
-  <w:comment w:id="29" w:author="user" w:date="2022-04-18T16:39:00Z" w:initials="u">
+  <w:comment w:id="32" w:author="Мария Сокольская" w:date="2022-04-19T12:45:00Z" w:initials="МС">
     <w:p>
       <w:pPr>
         <w:pStyle w:val="ac"/>
@@ -25797,11 +25296,11 @@
         <w:annotationRef/>
       </w:r>
       <w:r>
-        <w:t>Поле для ввода текста</w:t>
+        <w:t>Заполняется преподавателем</w:t>
       </w:r>
     </w:p>
   </w:comment>
-  <w:comment w:id="32" w:author="user" w:date="2022-04-18T16:44:00Z" w:initials="u">
+  <w:comment w:id="30" w:author="user" w:date="2022-04-18T16:39:00Z" w:initials="u">
     <w:p>
       <w:pPr>
         <w:pStyle w:val="ac"/>
@@ -25812,13 +25311,8 @@
         </w:rPr>
         <w:annotationRef/>
       </w:r>
-      <w:proofErr w:type="spellStart"/>
-      <w:r>
-        <w:t>Вставлется</w:t>
-      </w:r>
-      <w:proofErr w:type="spellEnd"/>
-      <w:r>
-        <w:t xml:space="preserve"> ФИО составителя РПД</w:t>
+      <w:r>
+        <w:t>Поле для ввода текста</w:t>
       </w:r>
     </w:p>
   </w:comment>
@@ -25834,11 +25328,27 @@
         <w:annotationRef/>
       </w:r>
       <w:r>
-        <w:t>Вставляется подпись составителя РПД</w:t>
+        <w:t>Вставлется ФИО составителя РПД</w:t>
       </w:r>
     </w:p>
   </w:comment>
-  <w:comment w:id="34" w:author="user" w:date="2022-04-18T16:45:00Z" w:initials="u">
+  <w:comment w:id="34" w:author="user" w:date="2022-04-18T16:44:00Z" w:initials="u">
+    <w:p>
+      <w:pPr>
+        <w:pStyle w:val="ac"/>
+      </w:pPr>
+      <w:r>
+        <w:rPr>
+          <w:rStyle w:val="ab"/>
+        </w:rPr>
+        <w:annotationRef/>
+      </w:r>
+      <w:r>
+        <w:t>Вставляется подпись составителя РПД</w:t>
+      </w:r>
+    </w:p>
+  </w:comment>
+  <w:comment w:id="35" w:author="user" w:date="2022-04-18T16:45:00Z" w:initials="u">
     <w:p>
       <w:pPr>
         <w:pStyle w:val="ac"/>
@@ -25863,7 +25373,7 @@
 </file>
 
 <file path=word/commentsExtended.xml><?xml version="1.0" encoding="utf-8"?>
-<w15:commentsEx xmlns:wpc="http://schemas.microsoft.com/office/word/2010/wordprocessingCanvas" xmlns:cx="http://schemas.microsoft.com/office/drawing/2014/chartex" xmlns:cx1="http://schemas.microsoft.com/office/drawing/2015/9/8/chartex" xmlns:cx2="http://schemas.microsoft.com/office/drawing/2015/10/21/chartex" xmlns:cx3="http://schemas.microsoft.com/office/drawing/2016/5/9/chartex" xmlns:cx4="http://schemas.microsoft.com/office/drawing/2016/5/10/chartex" xmlns:cx5="http://schemas.microsoft.com/office/drawing/2016/5/11/chartex" xmlns:cx6="http://schemas.microsoft.com/office/drawing/2016/5/12/chartex" xmlns:cx7="http://schemas.microsoft.com/office/drawing/2016/5/13/chartex" xmlns:cx8="http://schemas.microsoft.com/office/drawing/2016/5/14/chartex" xmlns:mc="http://schemas.openxmlformats.org/markup-compatibility/2006" xmlns:aink="http://schemas.microsoft.com/office/drawing/2016/ink" xmlns:am3d="http://schemas.microsoft.com/office/drawing/2017/model3d" xmlns:o="urn:schemas-microsoft-com:office:office" xmlns:r="http://schemas.openxmlformats.org/officeDocument/2006/relationships" xmlns:m="http://schemas.openxmlformats.org/officeDocument/2006/math" xmlns:v="urn:schemas-microsoft-com:vml" xmlns:wp14="http://schemas.microsoft.com/office/word/2010/wordprocessingDrawing" xmlns:wp="http://schemas.openxmlformats.org/drawingml/2006/wordprocessingDrawing" xmlns:w10="urn:schemas-microsoft-com:office:word" xmlns:w="http://schemas.openxmlformats.org/wordprocessingml/2006/main" xmlns:w14="http://schemas.microsoft.com/office/word/2010/wordml" xmlns:w15="http://schemas.microsoft.com/office/word/2012/wordml" xmlns:w16cex="http://schemas.microsoft.com/office/word/2018/wordml/cex" xmlns:w16cid="http://schemas.microsoft.com/office/word/2016/wordml/cid" xmlns:w16="http://schemas.microsoft.com/office/word/2018/wordml" xmlns:w16sdtdh="http://schemas.microsoft.com/office/word/2020/wordml/sdtdatahash" xmlns:w16se="http://schemas.microsoft.com/office/word/2015/wordml/symex" xmlns:wpg="http://schemas.microsoft.com/office/word/2010/wordprocessingGroup" xmlns:wpi="http://schemas.microsoft.com/office/word/2010/wordprocessingInk" xmlns:wne="http://schemas.microsoft.com/office/word/2006/wordml" xmlns:wps="http://schemas.microsoft.com/office/word/2010/wordprocessingShape" mc:Ignorable="w14 w15 w16se w16cid w16 w16cex w16sdtdh wp14">
+<w15:commentsEx xmlns:wpc="http://schemas.microsoft.com/office/word/2010/wordprocessingCanvas" xmlns:cx="http://schemas.microsoft.com/office/drawing/2014/chartex" xmlns:cx1="http://schemas.microsoft.com/office/drawing/2015/9/8/chartex" xmlns:mc="http://schemas.openxmlformats.org/markup-compatibility/2006" xmlns:o="urn:schemas-microsoft-com:office:office" xmlns:r="http://schemas.openxmlformats.org/officeDocument/2006/relationships" xmlns:m="http://schemas.openxmlformats.org/officeDocument/2006/math" xmlns:v="urn:schemas-microsoft-com:vml" xmlns:wp14="http://schemas.microsoft.com/office/word/2010/wordprocessingDrawing" xmlns:wp="http://schemas.openxmlformats.org/drawingml/2006/wordprocessingDrawing" xmlns:w10="urn:schemas-microsoft-com:office:word" xmlns:w="http://schemas.openxmlformats.org/wordprocessingml/2006/main" xmlns:w14="http://schemas.microsoft.com/office/word/2010/wordml" xmlns:w15="http://schemas.microsoft.com/office/word/2012/wordml" xmlns:w16se="http://schemas.microsoft.com/office/word/2015/wordml/symex" xmlns:wpg="http://schemas.microsoft.com/office/word/2010/wordprocessingGroup" xmlns:wpi="http://schemas.microsoft.com/office/word/2010/wordprocessingInk" xmlns:wne="http://schemas.microsoft.com/office/word/2006/wordml" xmlns:wps="http://schemas.microsoft.com/office/word/2010/wordprocessingShape" mc:Ignorable="w14 w15 w16se wp14">
   <w15:commentEx w15:paraId="1B51E33C" w15:done="0"/>
   <w15:commentEx w15:paraId="6EB95BC1" w15:done="0"/>
   <w15:commentEx w15:paraId="5801F5C5" w15:done="0"/>
@@ -25983,7 +25493,7 @@
 </file>
 
 <file path=word/endnotes.xml><?xml version="1.0" encoding="utf-8"?>
-<w:endnotes xmlns:wpc="http://schemas.microsoft.com/office/word/2010/wordprocessingCanvas" xmlns:cx="http://schemas.microsoft.com/office/drawing/2014/chartex" xmlns:cx1="http://schemas.microsoft.com/office/drawing/2015/9/8/chartex" xmlns:cx2="http://schemas.microsoft.com/office/drawing/2015/10/21/chartex" xmlns:cx3="http://schemas.microsoft.com/office/drawing/2016/5/9/chartex" xmlns:cx4="http://schemas.microsoft.com/office/drawing/2016/5/10/chartex" xmlns:cx5="http://schemas.microsoft.com/office/drawing/2016/5/11/chartex" xmlns:cx6="http://schemas.microsoft.com/office/drawing/2016/5/12/chartex" xmlns:cx7="http://schemas.microsoft.com/office/drawing/2016/5/13/chartex" xmlns:cx8="http://schemas.microsoft.com/office/drawing/2016/5/14/chartex" xmlns:mc="http://schemas.openxmlformats.org/markup-compatibility/2006" xmlns:aink="http://schemas.microsoft.com/office/drawing/2016/ink" xmlns:am3d="http://schemas.microsoft.com/office/drawing/2017/model3d" xmlns:o="urn:schemas-microsoft-com:office:office" xmlns:r="http://schemas.openxmlformats.org/officeDocument/2006/relationships" xmlns:m="http://schemas.openxmlformats.org/officeDocument/2006/math" xmlns:v="urn:schemas-microsoft-com:vml" xmlns:wp14="http://schemas.microsoft.com/office/word/2010/wordprocessingDrawing" xmlns:wp="http://schemas.openxmlformats.org/drawingml/2006/wordprocessingDrawing" xmlns:w10="urn:schemas-microsoft-com:office:word" xmlns:w="http://schemas.openxmlformats.org/wordprocessingml/2006/main" xmlns:w14="http://schemas.microsoft.com/office/word/2010/wordml" xmlns:w15="http://schemas.microsoft.com/office/word/2012/wordml" xmlns:w16cex="http://schemas.microsoft.com/office/word/2018/wordml/cex" xmlns:w16cid="http://schemas.microsoft.com/office/word/2016/wordml/cid" xmlns:w16="http://schemas.microsoft.com/office/word/2018/wordml" xmlns:w16sdtdh="http://schemas.microsoft.com/office/word/2020/wordml/sdtdatahash" xmlns:w16se="http://schemas.microsoft.com/office/word/2015/wordml/symex" xmlns:wpg="http://schemas.microsoft.com/office/word/2010/wordprocessingGroup" xmlns:wpi="http://schemas.microsoft.com/office/word/2010/wordprocessingInk" xmlns:wne="http://schemas.microsoft.com/office/word/2006/wordml" xmlns:wps="http://schemas.microsoft.com/office/word/2010/wordprocessingShape" mc:Ignorable="w14 w15 w16se w16cid w16 w16cex w16sdtdh wp14">
+<w:endnotes xmlns:wpc="http://schemas.microsoft.com/office/word/2010/wordprocessingCanvas" xmlns:cx="http://schemas.microsoft.com/office/drawing/2014/chartex" xmlns:cx1="http://schemas.microsoft.com/office/drawing/2015/9/8/chartex" xmlns:mc="http://schemas.openxmlformats.org/markup-compatibility/2006" xmlns:o="urn:schemas-microsoft-com:office:office" xmlns:r="http://schemas.openxmlformats.org/officeDocument/2006/relationships" xmlns:m="http://schemas.openxmlformats.org/officeDocument/2006/math" xmlns:v="urn:schemas-microsoft-com:vml" xmlns:wp14="http://schemas.microsoft.com/office/word/2010/wordprocessingDrawing" xmlns:wp="http://schemas.openxmlformats.org/drawingml/2006/wordprocessingDrawing" xmlns:w10="urn:schemas-microsoft-com:office:word" xmlns:w="http://schemas.openxmlformats.org/wordprocessingml/2006/main" xmlns:w14="http://schemas.microsoft.com/office/word/2010/wordml" xmlns:w15="http://schemas.microsoft.com/office/word/2012/wordml" xmlns:w16se="http://schemas.microsoft.com/office/word/2015/wordml/symex" xmlns:wpg="http://schemas.microsoft.com/office/word/2010/wordprocessingGroup" xmlns:wpi="http://schemas.microsoft.com/office/word/2010/wordprocessingInk" xmlns:wne="http://schemas.microsoft.com/office/word/2006/wordml" xmlns:wps="http://schemas.microsoft.com/office/word/2010/wordprocessingShape" mc:Ignorable="w14 w15 w16se wp14">
   <w:endnote w:type="separator" w:id="-1">
     <w:p>
       <w:r>
@@ -26002,7 +25512,7 @@
 </file>
 
 <file path=word/footer1.xml><?xml version="1.0" encoding="utf-8"?>
-<w:ftr xmlns:wpc="http://schemas.microsoft.com/office/word/2010/wordprocessingCanvas" xmlns:cx="http://schemas.microsoft.com/office/drawing/2014/chartex" xmlns:cx1="http://schemas.microsoft.com/office/drawing/2015/9/8/chartex" xmlns:cx2="http://schemas.microsoft.com/office/drawing/2015/10/21/chartex" xmlns:cx3="http://schemas.microsoft.com/office/drawing/2016/5/9/chartex" xmlns:cx4="http://schemas.microsoft.com/office/drawing/2016/5/10/chartex" xmlns:cx5="http://schemas.microsoft.com/office/drawing/2016/5/11/chartex" xmlns:cx6="http://schemas.microsoft.com/office/drawing/2016/5/12/chartex" xmlns:cx7="http://schemas.microsoft.com/office/drawing/2016/5/13/chartex" xmlns:cx8="http://schemas.microsoft.com/office/drawing/2016/5/14/chartex" xmlns:mc="http://schemas.openxmlformats.org/markup-compatibility/2006" xmlns:aink="http://schemas.microsoft.com/office/drawing/2016/ink" xmlns:am3d="http://schemas.microsoft.com/office/drawing/2017/model3d" xmlns:o="urn:schemas-microsoft-com:office:office" xmlns:r="http://schemas.openxmlformats.org/officeDocument/2006/relationships" xmlns:m="http://schemas.openxmlformats.org/officeDocument/2006/math" xmlns:v="urn:schemas-microsoft-com:vml" xmlns:wp14="http://schemas.microsoft.com/office/word/2010/wordprocessingDrawing" xmlns:wp="http://schemas.openxmlformats.org/drawingml/2006/wordprocessingDrawing" xmlns:w10="urn:schemas-microsoft-com:office:word" xmlns:w="http://schemas.openxmlformats.org/wordprocessingml/2006/main" xmlns:w14="http://schemas.microsoft.com/office/word/2010/wordml" xmlns:w15="http://schemas.microsoft.com/office/word/2012/wordml" xmlns:w16cex="http://schemas.microsoft.com/office/word/2018/wordml/cex" xmlns:w16cid="http://schemas.microsoft.com/office/word/2016/wordml/cid" xmlns:w16="http://schemas.microsoft.com/office/word/2018/wordml" xmlns:w16sdtdh="http://schemas.microsoft.com/office/word/2020/wordml/sdtdatahash" xmlns:w16se="http://schemas.microsoft.com/office/word/2015/wordml/symex" xmlns:wpg="http://schemas.microsoft.com/office/word/2010/wordprocessingGroup" xmlns:wpi="http://schemas.microsoft.com/office/word/2010/wordprocessingInk" xmlns:wne="http://schemas.microsoft.com/office/word/2006/wordml" xmlns:wps="http://schemas.microsoft.com/office/word/2010/wordprocessingShape" mc:Ignorable="w14 w15 w16se w16cid w16 w16cex w16sdtdh wp14">
+<w:ftr xmlns:wpc="http://schemas.microsoft.com/office/word/2010/wordprocessingCanvas" xmlns:cx="http://schemas.microsoft.com/office/drawing/2014/chartex" xmlns:cx1="http://schemas.microsoft.com/office/drawing/2015/9/8/chartex" xmlns:mc="http://schemas.openxmlformats.org/markup-compatibility/2006" xmlns:o="urn:schemas-microsoft-com:office:office" xmlns:r="http://schemas.openxmlformats.org/officeDocument/2006/relationships" xmlns:m="http://schemas.openxmlformats.org/officeDocument/2006/math" xmlns:v="urn:schemas-microsoft-com:vml" xmlns:wp14="http://schemas.microsoft.com/office/word/2010/wordprocessingDrawing" xmlns:wp="http://schemas.openxmlformats.org/drawingml/2006/wordprocessingDrawing" xmlns:w10="urn:schemas-microsoft-com:office:word" xmlns:w="http://schemas.openxmlformats.org/wordprocessingml/2006/main" xmlns:w14="http://schemas.microsoft.com/office/word/2010/wordml" xmlns:w15="http://schemas.microsoft.com/office/word/2012/wordml" xmlns:w16se="http://schemas.microsoft.com/office/word/2015/wordml/symex" xmlns:wpg="http://schemas.microsoft.com/office/word/2010/wordprocessingGroup" xmlns:wpi="http://schemas.microsoft.com/office/word/2010/wordprocessingInk" xmlns:wne="http://schemas.microsoft.com/office/word/2006/wordml" xmlns:wps="http://schemas.microsoft.com/office/word/2010/wordprocessingShape" mc:Ignorable="w14 w15 w16se wp14">
   <w:p>
     <w:pPr>
       <w:pStyle w:val="a3"/>
@@ -26062,7 +25572,7 @@
 </file>
 
 <file path=word/footnotes.xml><?xml version="1.0" encoding="utf-8"?>
-<w:footnotes xmlns:wpc="http://schemas.microsoft.com/office/word/2010/wordprocessingCanvas" xmlns:cx="http://schemas.microsoft.com/office/drawing/2014/chartex" xmlns:cx1="http://schemas.microsoft.com/office/drawing/2015/9/8/chartex" xmlns:cx2="http://schemas.microsoft.com/office/drawing/2015/10/21/chartex" xmlns:cx3="http://schemas.microsoft.com/office/drawing/2016/5/9/chartex" xmlns:cx4="http://schemas.microsoft.com/office/drawing/2016/5/10/chartex" xmlns:cx5="http://schemas.microsoft.com/office/drawing/2016/5/11/chartex" xmlns:cx6="http://schemas.microsoft.com/office/drawing/2016/5/12/chartex" xmlns:cx7="http://schemas.microsoft.com/office/drawing/2016/5/13/chartex" xmlns:cx8="http://schemas.microsoft.com/office/drawing/2016/5/14/chartex" xmlns:mc="http://schemas.openxmlformats.org/markup-compatibility/2006" xmlns:aink="http://schemas.microsoft.com/office/drawing/2016/ink" xmlns:am3d="http://schemas.microsoft.com/office/drawing/2017/model3d" xmlns:o="urn:schemas-microsoft-com:office:office" xmlns:r="http://schemas.openxmlformats.org/officeDocument/2006/relationships" xmlns:m="http://schemas.openxmlformats.org/officeDocument/2006/math" xmlns:v="urn:schemas-microsoft-com:vml" xmlns:wp14="http://schemas.microsoft.com/office/word/2010/wordprocessingDrawing" xmlns:wp="http://schemas.openxmlformats.org/drawingml/2006/wordprocessingDrawing" xmlns:w10="urn:schemas-microsoft-com:office:word" xmlns:w="http://schemas.openxmlformats.org/wordprocessingml/2006/main" xmlns:w14="http://schemas.microsoft.com/office/word/2010/wordml" xmlns:w15="http://schemas.microsoft.com/office/word/2012/wordml" xmlns:w16cex="http://schemas.microsoft.com/office/word/2018/wordml/cex" xmlns:w16cid="http://schemas.microsoft.com/office/word/2016/wordml/cid" xmlns:w16="http://schemas.microsoft.com/office/word/2018/wordml" xmlns:w16sdtdh="http://schemas.microsoft.com/office/word/2020/wordml/sdtdatahash" xmlns:w16se="http://schemas.microsoft.com/office/word/2015/wordml/symex" xmlns:wpg="http://schemas.microsoft.com/office/word/2010/wordprocessingGroup" xmlns:wpi="http://schemas.microsoft.com/office/word/2010/wordprocessingInk" xmlns:wne="http://schemas.microsoft.com/office/word/2006/wordml" xmlns:wps="http://schemas.microsoft.com/office/word/2010/wordprocessingShape" mc:Ignorable="w14 w15 w16se w16cid w16 w16cex w16sdtdh wp14">
+<w:footnotes xmlns:wpc="http://schemas.microsoft.com/office/word/2010/wordprocessingCanvas" xmlns:cx="http://schemas.microsoft.com/office/drawing/2014/chartex" xmlns:cx1="http://schemas.microsoft.com/office/drawing/2015/9/8/chartex" xmlns:mc="http://schemas.openxmlformats.org/markup-compatibility/2006" xmlns:o="urn:schemas-microsoft-com:office:office" xmlns:r="http://schemas.openxmlformats.org/officeDocument/2006/relationships" xmlns:m="http://schemas.openxmlformats.org/officeDocument/2006/math" xmlns:v="urn:schemas-microsoft-com:vml" xmlns:wp14="http://schemas.microsoft.com/office/word/2010/wordprocessingDrawing" xmlns:wp="http://schemas.openxmlformats.org/drawingml/2006/wordprocessingDrawing" xmlns:w10="urn:schemas-microsoft-com:office:word" xmlns:w="http://schemas.openxmlformats.org/wordprocessingml/2006/main" xmlns:w14="http://schemas.microsoft.com/office/word/2010/wordml" xmlns:w15="http://schemas.microsoft.com/office/word/2012/wordml" xmlns:w16se="http://schemas.microsoft.com/office/word/2015/wordml/symex" xmlns:wpg="http://schemas.microsoft.com/office/word/2010/wordprocessingGroup" xmlns:wpi="http://schemas.microsoft.com/office/word/2010/wordprocessingInk" xmlns:wne="http://schemas.microsoft.com/office/word/2006/wordml" xmlns:wps="http://schemas.microsoft.com/office/word/2010/wordprocessingShape" mc:Ignorable="w14 w15 w16se wp14">
   <w:footnote w:type="separator" w:id="-1">
     <w:p>
       <w:r>
@@ -26081,7 +25591,7 @@
 </file>
 
 <file path=word/numbering.xml><?xml version="1.0" encoding="utf-8"?>
-<w:numbering xmlns:wpc="http://schemas.microsoft.com/office/word/2010/wordprocessingCanvas" xmlns:cx="http://schemas.microsoft.com/office/drawing/2014/chartex" xmlns:cx1="http://schemas.microsoft.com/office/drawing/2015/9/8/chartex" xmlns:cx2="http://schemas.microsoft.com/office/drawing/2015/10/21/chartex" xmlns:cx3="http://schemas.microsoft.com/office/drawing/2016/5/9/chartex" xmlns:cx4="http://schemas.microsoft.com/office/drawing/2016/5/10/chartex" xmlns:cx5="http://schemas.microsoft.com/office/drawing/2016/5/11/chartex" xmlns:cx6="http://schemas.microsoft.com/office/drawing/2016/5/12/chartex" xmlns:cx7="http://schemas.microsoft.com/office/drawing/2016/5/13/chartex" xmlns:cx8="http://schemas.microsoft.com/office/drawing/2016/5/14/chartex" xmlns:mc="http://schemas.openxmlformats.org/markup-compatibility/2006" xmlns:aink="http://schemas.microsoft.com/office/drawing/2016/ink" xmlns:am3d="http://schemas.microsoft.com/office/drawing/2017/model3d" xmlns:o="urn:schemas-microsoft-com:office:office" xmlns:r="http://schemas.openxmlformats.org/officeDocument/2006/relationships" xmlns:m="http://schemas.openxmlformats.org/officeDocument/2006/math" xmlns:v="urn:schemas-microsoft-com:vml" xmlns:wp14="http://schemas.microsoft.com/office/word/2010/wordprocessingDrawing" xmlns:wp="http://schemas.openxmlformats.org/drawingml/2006/wordprocessingDrawing" xmlns:w10="urn:schemas-microsoft-com:office:word" xmlns:w="http://schemas.openxmlformats.org/wordprocessingml/2006/main" xmlns:w14="http://schemas.microsoft.com/office/word/2010/wordml" xmlns:w15="http://schemas.microsoft.com/office/word/2012/wordml" xmlns:w16cex="http://schemas.microsoft.com/office/word/2018/wordml/cex" xmlns:w16cid="http://schemas.microsoft.com/office/word/2016/wordml/cid" xmlns:w16="http://schemas.microsoft.com/office/word/2018/wordml" xmlns:w16sdtdh="http://schemas.microsoft.com/office/word/2020/wordml/sdtdatahash" xmlns:w16se="http://schemas.microsoft.com/office/word/2015/wordml/symex" xmlns:wpg="http://schemas.microsoft.com/office/word/2010/wordprocessingGroup" xmlns:wpi="http://schemas.microsoft.com/office/word/2010/wordprocessingInk" xmlns:wne="http://schemas.microsoft.com/office/word/2006/wordml" xmlns:wps="http://schemas.microsoft.com/office/word/2010/wordprocessingShape" mc:Ignorable="w14 w15 w16se w16cid w16 w16cex w16sdtdh wp14">
+<w:numbering xmlns:wpc="http://schemas.microsoft.com/office/word/2010/wordprocessingCanvas" xmlns:cx="http://schemas.microsoft.com/office/drawing/2014/chartex" xmlns:cx1="http://schemas.microsoft.com/office/drawing/2015/9/8/chartex" xmlns:mc="http://schemas.openxmlformats.org/markup-compatibility/2006" xmlns:o="urn:schemas-microsoft-com:office:office" xmlns:r="http://schemas.openxmlformats.org/officeDocument/2006/relationships" xmlns:m="http://schemas.openxmlformats.org/officeDocument/2006/math" xmlns:v="urn:schemas-microsoft-com:vml" xmlns:wp14="http://schemas.microsoft.com/office/word/2010/wordprocessingDrawing" xmlns:wp="http://schemas.openxmlformats.org/drawingml/2006/wordprocessingDrawing" xmlns:w10="urn:schemas-microsoft-com:office:word" xmlns:w="http://schemas.openxmlformats.org/wordprocessingml/2006/main" xmlns:w14="http://schemas.microsoft.com/office/word/2010/wordml" xmlns:w15="http://schemas.microsoft.com/office/word/2012/wordml" xmlns:w16se="http://schemas.microsoft.com/office/word/2015/wordml/symex" xmlns:wpg="http://schemas.microsoft.com/office/word/2010/wordprocessingGroup" xmlns:wpi="http://schemas.microsoft.com/office/word/2010/wordprocessingInk" xmlns:wne="http://schemas.microsoft.com/office/word/2006/wordml" xmlns:wps="http://schemas.microsoft.com/office/word/2010/wordprocessingShape" mc:Ignorable="w14 w15 w16se wp14">
   <w:abstractNum w:abstractNumId="0" w15:restartNumberingAfterBreak="0">
     <w:nsid w:val="01B10EF1"/>
     <w:multiLevelType w:val="multilevel"/>
@@ -26713,7 +26223,7 @@
 </file>
 
 <file path=word/people.xml><?xml version="1.0" encoding="utf-8"?>
-<w15:people xmlns:wpc="http://schemas.microsoft.com/office/word/2010/wordprocessingCanvas" xmlns:cx="http://schemas.microsoft.com/office/drawing/2014/chartex" xmlns:cx1="http://schemas.microsoft.com/office/drawing/2015/9/8/chartex" xmlns:cx2="http://schemas.microsoft.com/office/drawing/2015/10/21/chartex" xmlns:cx3="http://schemas.microsoft.com/office/drawing/2016/5/9/chartex" xmlns:cx4="http://schemas.microsoft.com/office/drawing/2016/5/10/chartex" xmlns:cx5="http://schemas.microsoft.com/office/drawing/2016/5/11/chartex" xmlns:cx6="http://schemas.microsoft.com/office/drawing/2016/5/12/chartex" xmlns:cx7="http://schemas.microsoft.com/office/drawing/2016/5/13/chartex" xmlns:cx8="http://schemas.microsoft.com/office/drawing/2016/5/14/chartex" xmlns:mc="http://schemas.openxmlformats.org/markup-compatibility/2006" xmlns:aink="http://schemas.microsoft.com/office/drawing/2016/ink" xmlns:am3d="http://schemas.microsoft.com/office/drawing/2017/model3d" xmlns:o="urn:schemas-microsoft-com:office:office" xmlns:r="http://schemas.openxmlformats.org/officeDocument/2006/relationships" xmlns:m="http://schemas.openxmlformats.org/officeDocument/2006/math" xmlns:v="urn:schemas-microsoft-com:vml" xmlns:wp14="http://schemas.microsoft.com/office/word/2010/wordprocessingDrawing" xmlns:wp="http://schemas.openxmlformats.org/drawingml/2006/wordprocessingDrawing" xmlns:w10="urn:schemas-microsoft-com:office:word" xmlns:w="http://schemas.openxmlformats.org/wordprocessingml/2006/main" xmlns:w14="http://schemas.microsoft.com/office/word/2010/wordml" xmlns:w15="http://schemas.microsoft.com/office/word/2012/wordml" xmlns:w16cex="http://schemas.microsoft.com/office/word/2018/wordml/cex" xmlns:w16cid="http://schemas.microsoft.com/office/word/2016/wordml/cid" xmlns:w16="http://schemas.microsoft.com/office/word/2018/wordml" xmlns:w16sdtdh="http://schemas.microsoft.com/office/word/2020/wordml/sdtdatahash" xmlns:w16se="http://schemas.microsoft.com/office/word/2015/wordml/symex" xmlns:wpg="http://schemas.microsoft.com/office/word/2010/wordprocessingGroup" xmlns:wpi="http://schemas.microsoft.com/office/word/2010/wordprocessingInk" xmlns:wne="http://schemas.microsoft.com/office/word/2006/wordml" xmlns:wps="http://schemas.microsoft.com/office/word/2010/wordprocessingShape" mc:Ignorable="w14 w15 w16se w16cid w16 w16cex w16sdtdh wp14">
+<w15:people xmlns:wpc="http://schemas.microsoft.com/office/word/2010/wordprocessingCanvas" xmlns:cx="http://schemas.microsoft.com/office/drawing/2014/chartex" xmlns:cx1="http://schemas.microsoft.com/office/drawing/2015/9/8/chartex" xmlns:mc="http://schemas.openxmlformats.org/markup-compatibility/2006" xmlns:o="urn:schemas-microsoft-com:office:office" xmlns:r="http://schemas.openxmlformats.org/officeDocument/2006/relationships" xmlns:m="http://schemas.openxmlformats.org/officeDocument/2006/math" xmlns:v="urn:schemas-microsoft-com:vml" xmlns:wp14="http://schemas.microsoft.com/office/word/2010/wordprocessingDrawing" xmlns:wp="http://schemas.openxmlformats.org/drawingml/2006/wordprocessingDrawing" xmlns:w10="urn:schemas-microsoft-com:office:word" xmlns:w="http://schemas.openxmlformats.org/wordprocessingml/2006/main" xmlns:w14="http://schemas.microsoft.com/office/word/2010/wordml" xmlns:w15="http://schemas.microsoft.com/office/word/2012/wordml" xmlns:w16se="http://schemas.microsoft.com/office/word/2015/wordml/symex" xmlns:wpg="http://schemas.microsoft.com/office/word/2010/wordprocessingGroup" xmlns:wpi="http://schemas.microsoft.com/office/word/2010/wordprocessingInk" xmlns:wne="http://schemas.microsoft.com/office/word/2006/wordml" xmlns:wps="http://schemas.microsoft.com/office/word/2010/wordprocessingShape" mc:Ignorable="w14 w15 w16se wp14">
   <w15:person w15:author="Мария Сокольская">
     <w15:presenceInfo w15:providerId="Windows Live" w15:userId="e7a5451fbae93495"/>
   </w15:person>
@@ -26721,7 +26231,7 @@
 </file>
 
 <file path=word/styles.xml><?xml version="1.0" encoding="utf-8"?>
-<w:styles xmlns:mc="http://schemas.openxmlformats.org/markup-compatibility/2006" xmlns:r="http://schemas.openxmlformats.org/officeDocument/2006/relationships" xmlns:w="http://schemas.openxmlformats.org/wordprocessingml/2006/main" xmlns:w14="http://schemas.microsoft.com/office/word/2010/wordml" xmlns:w15="http://schemas.microsoft.com/office/word/2012/wordml" xmlns:w16cex="http://schemas.microsoft.com/office/word/2018/wordml/cex" xmlns:w16cid="http://schemas.microsoft.com/office/word/2016/wordml/cid" xmlns:w16="http://schemas.microsoft.com/office/word/2018/wordml" xmlns:w16sdtdh="http://schemas.microsoft.com/office/word/2020/wordml/sdtdatahash" xmlns:w16se="http://schemas.microsoft.com/office/word/2015/wordml/symex" mc:Ignorable="w14 w15 w16se w16cid w16 w16cex w16sdtdh">
+<w:styles xmlns:mc="http://schemas.openxmlformats.org/markup-compatibility/2006" xmlns:r="http://schemas.openxmlformats.org/officeDocument/2006/relationships" xmlns:w="http://schemas.openxmlformats.org/wordprocessingml/2006/main" xmlns:w14="http://schemas.microsoft.com/office/word/2010/wordml" xmlns:w15="http://schemas.microsoft.com/office/word/2012/wordml" xmlns:w16se="http://schemas.microsoft.com/office/word/2015/wordml/symex" mc:Ignorable="w14 w15 w16se">
   <w:docDefaults>
     <w:rPrDefault>
       <w:rPr>
@@ -26739,7 +26249,7 @@
       </w:pPr>
     </w:pPrDefault>
   </w:docDefaults>
-  <w:latentStyles w:defLockedState="0" w:defUIPriority="99" w:defSemiHidden="0" w:defUnhideWhenUsed="0" w:defQFormat="0" w:count="376">
+  <w:latentStyles w:defLockedState="0" w:defUIPriority="99" w:defSemiHidden="0" w:defUnhideWhenUsed="0" w:defQFormat="0" w:count="371">
     <w:lsdException w:name="Normal" w:uiPriority="0" w:qFormat="1"/>
     <w:lsdException w:name="heading 1" w:uiPriority="9" w:qFormat="1"/>
     <w:lsdException w:name="heading 2" w:semiHidden="1" w:uiPriority="9" w:unhideWhenUsed="1" w:qFormat="1"/>
@@ -26845,6 +26355,7 @@
     <w:lsdException w:name="HTML Sample" w:semiHidden="1" w:unhideWhenUsed="1"/>
     <w:lsdException w:name="HTML Typewriter" w:semiHidden="1" w:unhideWhenUsed="1"/>
     <w:lsdException w:name="HTML Variable" w:semiHidden="1" w:unhideWhenUsed="1"/>
+    <w:lsdException w:name="Normal Table" w:semiHidden="1" w:unhideWhenUsed="1"/>
     <w:lsdException w:name="annotation subject" w:semiHidden="1" w:unhideWhenUsed="1"/>
     <w:lsdException w:name="No List" w:semiHidden="1" w:unhideWhenUsed="1"/>
     <w:lsdException w:name="Outline List 1" w:semiHidden="1" w:unhideWhenUsed="1"/>
@@ -26887,8 +26398,11 @@
     <w:lsdException w:name="Table Contemporary" w:semiHidden="1" w:unhideWhenUsed="1"/>
     <w:lsdException w:name="Table Elegant" w:semiHidden="1" w:unhideWhenUsed="1"/>
     <w:lsdException w:name="Table Professional" w:semiHidden="1" w:unhideWhenUsed="1"/>
+    <w:lsdException w:name="Table Subtle 1" w:semiHidden="1" w:unhideWhenUsed="1"/>
     <w:lsdException w:name="Table Subtle 2" w:semiHidden="1" w:unhideWhenUsed="1"/>
     <w:lsdException w:name="Table Web 1" w:semiHidden="1" w:unhideWhenUsed="1"/>
+    <w:lsdException w:name="Table Web 2" w:semiHidden="1" w:unhideWhenUsed="1"/>
+    <w:lsdException w:name="Table Web 3" w:semiHidden="1" w:unhideWhenUsed="1"/>
     <w:lsdException w:name="Balloon Text" w:semiHidden="1" w:unhideWhenUsed="1"/>
     <w:lsdException w:name="Table Grid" w:uiPriority="59"/>
     <w:lsdException w:name="Table Theme" w:semiHidden="1" w:unhideWhenUsed="1"/>
@@ -27107,11 +26621,6 @@
     <w:lsdException w:name="List Table 5 Dark Accent 6" w:uiPriority="50"/>
     <w:lsdException w:name="List Table 6 Colorful Accent 6" w:uiPriority="51"/>
     <w:lsdException w:name="List Table 7 Colorful Accent 6" w:uiPriority="52"/>
-    <w:lsdException w:name="Mention" w:semiHidden="1" w:unhideWhenUsed="1"/>
-    <w:lsdException w:name="Smart Hyperlink" w:semiHidden="1" w:unhideWhenUsed="1"/>
-    <w:lsdException w:name="Hashtag" w:semiHidden="1" w:unhideWhenUsed="1"/>
-    <w:lsdException w:name="Unresolved Mention" w:semiHidden="1" w:unhideWhenUsed="1"/>
-    <w:lsdException w:name="Smart Link" w:semiHidden="1" w:unhideWhenUsed="1"/>
   </w:latentStyles>
   <w:style w:type="paragraph" w:default="1" w:styleId="a">
     <w:name w:val="Normal"/>
@@ -27944,7 +27453,7 @@
 </file>
 
 <file path=customXml/itemProps1.xml><?xml version="1.0" encoding="utf-8"?>
-<ds:datastoreItem xmlns:ds="http://schemas.openxmlformats.org/officeDocument/2006/customXml" ds:itemID="{938BA6F8-5F7A-488D-A30E-4139DD280FFA}">
+<ds:datastoreItem xmlns:ds="http://schemas.openxmlformats.org/officeDocument/2006/customXml" ds:itemID="{3A05E4EB-76AE-4ED6-8CF0-A51069776A78}">
   <ds:schemaRefs>
     <ds:schemaRef ds:uri="http://schemas.openxmlformats.org/officeDocument/2006/bibliography"/>
   </ds:schemaRefs>

--- a/docx/shablon.docx
+++ b/docx/shablon.docx
@@ -120,8 +120,6 @@
           <w:szCs w:val="28"/>
         </w:rPr>
       </w:pPr>
-      <w:bookmarkStart w:id="0" w:name="_GoBack"/>
-      <w:bookmarkEnd w:id="0"/>
     </w:p>
     <w:p>
       <w:pPr>
@@ -2406,21 +2404,15 @@
               <w:ind w:left="0"/>
               <w:rPr>
                 <w:sz w:val="20"/>
-              </w:rPr>
-            </w:pPr>
-            <w:commentRangeStart w:id="1"/>
-            <w:r>
-              <w:rPr>
-                <w:sz w:val="20"/>
-              </w:rPr>
-              <w:t xml:space="preserve">Код компетенции </w:t>
-            </w:r>
-            <w:commentRangeEnd w:id="1"/>
-            <w:r>
-              <w:rPr>
-                <w:rStyle w:val="ab"/>
-              </w:rPr>
-              <w:commentReference w:id="1"/>
+                <w:lang w:val="en-US"/>
+              </w:rPr>
+            </w:pPr>
+            <w:r>
+              <w:rPr>
+                <w:sz w:val="20"/>
+                <w:lang w:val="en-US"/>
+              </w:rPr>
+              <w:t>index</w:t>
             </w:r>
           </w:p>
         </w:tc>
@@ -2435,13 +2427,15 @@
               <w:ind w:left="0"/>
               <w:rPr>
                 <w:sz w:val="20"/>
-              </w:rPr>
-            </w:pPr>
-            <w:r>
-              <w:rPr>
-                <w:sz w:val="20"/>
-              </w:rPr>
-              <w:t>Содержание компетенции</w:t>
+                <w:lang w:val="en-US"/>
+              </w:rPr>
+            </w:pPr>
+            <w:r>
+              <w:rPr>
+                <w:sz w:val="20"/>
+                <w:lang w:val="en-US"/>
+              </w:rPr>
+              <w:t>content</w:t>
             </w:r>
           </w:p>
         </w:tc>
@@ -2456,8 +2450,23 @@
               <w:ind w:left="110"/>
               <w:rPr>
                 <w:sz w:val="20"/>
-              </w:rPr>
-            </w:pPr>
+                <w:lang w:val="en-US"/>
+              </w:rPr>
+            </w:pPr>
+            <w:r>
+              <w:rPr>
+                <w:sz w:val="20"/>
+                <w:lang w:val="en-US"/>
+              </w:rPr>
+              <w:t>indicators[0]</w:t>
+            </w:r>
+            <w:r>
+              <w:rPr>
+                <w:sz w:val="20"/>
+                <w:lang w:val="en-US"/>
+              </w:rPr>
+              <w:t>1</w:t>
+            </w:r>
           </w:p>
         </w:tc>
         <w:tc>
@@ -2473,33 +2482,33 @@
                 <w:sz w:val="20"/>
               </w:rPr>
             </w:pPr>
-            <w:commentRangeStart w:id="2"/>
-            <w:r>
-              <w:rPr>
-                <w:sz w:val="20"/>
-              </w:rPr>
-              <w:t xml:space="preserve">Знать: </w:t>
-            </w:r>
-            <w:commentRangeEnd w:id="2"/>
-            <w:r>
-              <w:rPr>
-                <w:rStyle w:val="ab"/>
-              </w:rPr>
-              <w:commentReference w:id="2"/>
-            </w:r>
-            <w:commentRangeStart w:id="3"/>
-            <w:r>
-              <w:rPr>
-                <w:sz w:val="20"/>
-              </w:rPr>
-              <w:t>текст, который пишут преподаватели</w:t>
-            </w:r>
-            <w:commentRangeEnd w:id="3"/>
-            <w:r>
-              <w:rPr>
-                <w:rStyle w:val="ab"/>
-              </w:rPr>
-              <w:commentReference w:id="3"/>
+            <w:r>
+              <w:rPr>
+                <w:sz w:val="20"/>
+                <w:lang w:val="en-US"/>
+              </w:rPr>
+              <w:t>indicators</w:t>
+            </w:r>
+            <w:r>
+              <w:rPr>
+                <w:sz w:val="20"/>
+                <w:lang w:val="en-US"/>
+              </w:rPr>
+              <w:t>[1</w:t>
+            </w:r>
+            <w:r>
+              <w:rPr>
+                <w:sz w:val="20"/>
+                <w:lang w:val="en-US"/>
+              </w:rPr>
+              <w:t>]</w:t>
+            </w:r>
+            <w:r>
+              <w:rPr>
+                <w:sz w:val="20"/>
+                <w:lang w:val="en-US"/>
+              </w:rPr>
+              <w:t>1</w:t>
             </w:r>
           </w:p>
         </w:tc>
@@ -2517,7 +2526,7 @@
                 <w:sz w:val="20"/>
               </w:rPr>
             </w:pPr>
-            <w:commentRangeStart w:id="4"/>
+            <w:commentRangeStart w:id="0"/>
             <w:r>
               <w:rPr>
                 <w:i/>
@@ -2525,12 +2534,12 @@
               </w:rPr>
               <w:t>Выбирается из списка оценочных средств к данной РПД</w:t>
             </w:r>
-            <w:commentRangeEnd w:id="4"/>
+            <w:commentRangeEnd w:id="0"/>
             <w:r>
               <w:rPr>
                 <w:rStyle w:val="ab"/>
               </w:rPr>
-              <w:commentReference w:id="4"/>
+              <w:commentReference w:id="0"/>
             </w:r>
           </w:p>
         </w:tc>
@@ -2603,6 +2612,20 @@
                 <w:sz w:val="20"/>
               </w:rPr>
             </w:pPr>
+            <w:r>
+              <w:rPr>
+                <w:sz w:val="20"/>
+                <w:lang w:val="en-US"/>
+              </w:rPr>
+              <w:t>indicators[0]</w:t>
+            </w:r>
+            <w:r>
+              <w:rPr>
+                <w:sz w:val="20"/>
+                <w:lang w:val="en-US"/>
+              </w:rPr>
+              <w:t>2</w:t>
+            </w:r>
           </w:p>
         </w:tc>
         <w:tc>
@@ -2621,8 +2644,16 @@
             <w:r>
               <w:rPr>
                 <w:sz w:val="20"/>
-              </w:rPr>
-              <w:t>Уметь: текст, который пишут преподаватели</w:t>
+                <w:lang w:val="en-US"/>
+              </w:rPr>
+              <w:t>indicators[1]</w:t>
+            </w:r>
+            <w:r>
+              <w:rPr>
+                <w:sz w:val="20"/>
+                <w:lang w:val="en-US"/>
+              </w:rPr>
+              <w:t>2</w:t>
             </w:r>
           </w:p>
         </w:tc>
@@ -2640,7 +2671,7 @@
                 <w:sz w:val="20"/>
               </w:rPr>
             </w:pPr>
-            <w:commentRangeStart w:id="5"/>
+            <w:commentRangeStart w:id="1"/>
             <w:r>
               <w:rPr>
                 <w:i/>
@@ -2648,12 +2679,12 @@
               </w:rPr>
               <w:t>Выбирается из списка оценочных средств к данной РПД</w:t>
             </w:r>
-            <w:commentRangeEnd w:id="5"/>
+            <w:commentRangeEnd w:id="1"/>
             <w:r>
               <w:rPr>
                 <w:rStyle w:val="ab"/>
               </w:rPr>
-              <w:commentReference w:id="5"/>
+              <w:commentReference w:id="1"/>
             </w:r>
           </w:p>
         </w:tc>
@@ -2726,6 +2757,22 @@
                 <w:sz w:val="20"/>
               </w:rPr>
             </w:pPr>
+            <w:r>
+              <w:rPr>
+                <w:sz w:val="20"/>
+                <w:lang w:val="en-US"/>
+              </w:rPr>
+              <w:t>indicators[0]</w:t>
+            </w:r>
+            <w:r>
+              <w:rPr>
+                <w:sz w:val="20"/>
+                <w:lang w:val="en-US"/>
+              </w:rPr>
+              <w:t>3</w:t>
+            </w:r>
+            <w:bookmarkStart w:id="2" w:name="_GoBack"/>
+            <w:bookmarkEnd w:id="2"/>
           </w:p>
         </w:tc>
         <w:tc>
@@ -2744,8 +2791,16 @@
             <w:r>
               <w:rPr>
                 <w:sz w:val="20"/>
-              </w:rPr>
-              <w:t>Владеть: текст, который пишут преподаватели</w:t>
+                <w:lang w:val="en-US"/>
+              </w:rPr>
+              <w:t>indicators[1]</w:t>
+            </w:r>
+            <w:r>
+              <w:rPr>
+                <w:sz w:val="20"/>
+                <w:lang w:val="en-US"/>
+              </w:rPr>
+              <w:t>3</w:t>
             </w:r>
           </w:p>
         </w:tc>
@@ -2763,7 +2818,7 @@
                 <w:sz w:val="20"/>
               </w:rPr>
             </w:pPr>
-            <w:commentRangeStart w:id="6"/>
+            <w:commentRangeStart w:id="3"/>
             <w:r>
               <w:rPr>
                 <w:i/>
@@ -2771,12 +2826,12 @@
               </w:rPr>
               <w:t>Выбирается из списка оценочных средств к данной РПД</w:t>
             </w:r>
-            <w:commentRangeEnd w:id="6"/>
+            <w:commentRangeEnd w:id="3"/>
             <w:r>
               <w:rPr>
                 <w:rStyle w:val="ab"/>
               </w:rPr>
-              <w:commentReference w:id="6"/>
+              <w:commentReference w:id="3"/>
             </w:r>
           </w:p>
         </w:tc>
@@ -5357,7 +5412,7 @@
               </w:rPr>
               <w:t xml:space="preserve"> </w:t>
             </w:r>
-            <w:commentRangeStart w:id="7"/>
+            <w:commentRangeStart w:id="4"/>
             <w:r>
               <w:rPr>
                 <w:color w:val="FF0000"/>
@@ -5365,12 +5420,12 @@
               </w:rPr>
               <w:t>несущественным</w:t>
             </w:r>
-            <w:commentRangeEnd w:id="7"/>
+            <w:commentRangeEnd w:id="4"/>
             <w:r>
               <w:rPr>
                 <w:rStyle w:val="ab"/>
               </w:rPr>
-              <w:commentReference w:id="7"/>
+              <w:commentReference w:id="4"/>
             </w:r>
             <w:r>
               <w:rPr>
@@ -7549,10 +7604,10 @@
         </w:rPr>
         <w:t>по дисциплине (модулю)</w:t>
       </w:r>
-      <w:commentRangeStart w:id="8"/>
-      <w:commentRangeStart w:id="9"/>
+      <w:commentRangeStart w:id="5"/>
+      <w:commentRangeStart w:id="6"/>
     </w:p>
-    <w:commentRangeEnd w:id="8"/>
+    <w:commentRangeEnd w:id="5"/>
     <w:p>
       <w:pPr>
         <w:pStyle w:val="a3"/>
@@ -7565,14 +7620,14 @@
         <w:rPr>
           <w:rStyle w:val="ab"/>
         </w:rPr>
-        <w:commentReference w:id="8"/>
-      </w:r>
-      <w:commentRangeEnd w:id="9"/>
+        <w:commentReference w:id="5"/>
+      </w:r>
+      <w:commentRangeEnd w:id="6"/>
       <w:r>
         <w:rPr>
           <w:rStyle w:val="ab"/>
         </w:rPr>
-        <w:commentReference w:id="9"/>
+        <w:commentReference w:id="6"/>
       </w:r>
     </w:p>
     <w:tbl>
@@ -7599,7 +7654,7 @@
                 <w:sz w:val="20"/>
               </w:rPr>
             </w:pPr>
-            <w:commentRangeStart w:id="10"/>
+            <w:commentRangeStart w:id="7"/>
             <w:r>
               <w:rPr>
                 <w:b/>
@@ -7622,12 +7677,12 @@
               </w:rPr>
               <w:t>)</w:t>
             </w:r>
-            <w:commentRangeEnd w:id="10"/>
+            <w:commentRangeEnd w:id="7"/>
             <w:r>
               <w:rPr>
                 <w:rStyle w:val="ab"/>
               </w:rPr>
-              <w:commentReference w:id="10"/>
+              <w:commentReference w:id="7"/>
             </w:r>
           </w:p>
         </w:tc>
@@ -7643,7 +7698,7 @@
                 <w:sz w:val="20"/>
               </w:rPr>
             </w:pPr>
-            <w:commentRangeStart w:id="11"/>
+            <w:commentRangeStart w:id="8"/>
             <w:r>
               <w:rPr>
                 <w:b/>
@@ -7686,12 +7741,12 @@
               </w:rPr>
               <w:t>зачтено, баллы рейтинга, оценка)</w:t>
             </w:r>
-            <w:commentRangeEnd w:id="11"/>
+            <w:commentRangeEnd w:id="8"/>
             <w:r>
               <w:rPr>
                 <w:rStyle w:val="ab"/>
               </w:rPr>
-              <w:commentReference w:id="11"/>
+              <w:commentReference w:id="8"/>
             </w:r>
           </w:p>
         </w:tc>
@@ -8482,7 +8537,7 @@
           <w:sz w:val="20"/>
         </w:rPr>
       </w:pPr>
-      <w:commentRangeStart w:id="12"/>
+      <w:commentRangeStart w:id="9"/>
       <w:r>
         <w:rPr>
           <w:b/>
@@ -8650,7 +8705,7 @@
         <w:t>дисциплины)</w:t>
       </w:r>
     </w:p>
-    <w:commentRangeEnd w:id="12"/>
+    <w:commentRangeEnd w:id="9"/>
     <w:p>
       <w:pPr>
         <w:pStyle w:val="a3"/>
@@ -8663,7 +8718,7 @@
         <w:rPr>
           <w:rStyle w:val="ab"/>
         </w:rPr>
-        <w:commentReference w:id="12"/>
+        <w:commentReference w:id="9"/>
       </w:r>
     </w:p>
     <w:p>
@@ -8720,7 +8775,7 @@
         </w:rPr>
         <w:t xml:space="preserve"> </w:t>
       </w:r>
-      <w:commentRangeStart w:id="13"/>
+      <w:commentRangeStart w:id="10"/>
       <w:r>
         <w:rPr>
           <w:b/>
@@ -8738,14 +8793,14 @@
         </w:rPr>
         <w:t xml:space="preserve"> </w:t>
       </w:r>
-      <w:commentRangeEnd w:id="13"/>
+      <w:commentRangeEnd w:id="10"/>
       <w:r>
         <w:rPr>
           <w:rStyle w:val="ab"/>
           <w:b/>
           <w:bCs/>
         </w:rPr>
-        <w:commentReference w:id="13"/>
+        <w:commentReference w:id="10"/>
       </w:r>
       <w:r>
         <w:rPr>
@@ -8789,7 +8844,7 @@
         </w:rPr>
         <w:t>«</w:t>
       </w:r>
-      <w:commentRangeStart w:id="14"/>
+      <w:commentRangeStart w:id="11"/>
       <w:r>
         <w:rPr>
           <w:b/>
@@ -8799,14 +8854,14 @@
         </w:rPr>
         <w:tab/>
       </w:r>
-      <w:commentRangeEnd w:id="14"/>
+      <w:commentRangeEnd w:id="11"/>
       <w:r>
         <w:rPr>
           <w:rStyle w:val="ab"/>
           <w:b/>
           <w:bCs/>
         </w:rPr>
-        <w:commentReference w:id="14"/>
+        <w:commentReference w:id="11"/>
       </w:r>
       <w:r>
         <w:rPr>
@@ -8835,8 +8890,8 @@
         </w:rPr>
         <w:t>Interfase-tasks</w:t>
       </w:r>
-      <w:commentRangeStart w:id="15"/>
-      <w:commentRangeEnd w:id="15"/>
+      <w:commentRangeStart w:id="12"/>
+      <w:commentRangeEnd w:id="12"/>
       <w:r>
         <w:rPr>
           <w:rStyle w:val="ab"/>
@@ -8844,7 +8899,7 @@
           <w:szCs w:val="24"/>
           <w:highlight w:val="cyan"/>
         </w:rPr>
-        <w:commentReference w:id="15"/>
+        <w:commentReference w:id="12"/>
       </w:r>
     </w:p>
     <w:p>
@@ -9947,7 +10002,7 @@
           <w:szCs w:val="20"/>
         </w:rPr>
       </w:pPr>
-      <w:commentRangeStart w:id="16"/>
+      <w:commentRangeStart w:id="13"/>
       <w:r>
         <w:rPr>
           <w:iCs/>
@@ -10123,7 +10178,7 @@
         </w:rPr>
         <w:t>дисциплины.</w:t>
       </w:r>
-      <w:commentRangeEnd w:id="16"/>
+      <w:commentRangeEnd w:id="13"/>
       <w:r>
         <w:rPr>
           <w:rStyle w:val="ab"/>
@@ -10131,7 +10186,7 @@
           <w:sz w:val="20"/>
           <w:szCs w:val="20"/>
         </w:rPr>
-        <w:commentReference w:id="16"/>
+        <w:commentReference w:id="13"/>
       </w:r>
     </w:p>
     <w:p>
@@ -10142,7 +10197,7 @@
           <w:sz w:val="20"/>
         </w:rPr>
       </w:pPr>
-      <w:commentRangeStart w:id="17"/>
+      <w:commentRangeStart w:id="14"/>
       <w:r>
         <w:rPr>
           <w:bCs/>
@@ -10185,12 +10240,12 @@
         </w:rPr>
         <w:t xml:space="preserve"> пример</w:t>
       </w:r>
-      <w:commentRangeEnd w:id="17"/>
+      <w:commentRangeEnd w:id="14"/>
       <w:r>
         <w:rPr>
           <w:rStyle w:val="ab"/>
         </w:rPr>
-        <w:commentReference w:id="17"/>
+        <w:commentReference w:id="14"/>
       </w:r>
       <w:r>
         <w:rPr>
@@ -10543,7 +10598,7 @@
           <w:szCs w:val="24"/>
         </w:rPr>
       </w:pPr>
-      <w:commentRangeStart w:id="18"/>
+      <w:commentRangeStart w:id="15"/>
       <w:r>
         <w:rPr>
           <w:rFonts w:eastAsia="TimesNewRomanPSMT"/>
@@ -11016,12 +11071,12 @@
         </w:rPr>
         <w:t>установленном локальными нормативными актами порядке</w:t>
       </w:r>
-      <w:commentRangeEnd w:id="18"/>
+      <w:commentRangeEnd w:id="15"/>
       <w:r>
         <w:rPr>
           <w:rStyle w:val="ab"/>
         </w:rPr>
-        <w:commentReference w:id="18"/>
+        <w:commentReference w:id="15"/>
       </w:r>
       <w:r>
         <w:rPr>
@@ -11066,7 +11121,7 @@
           <w:sz w:val="20"/>
         </w:rPr>
       </w:pPr>
-      <w:commentRangeStart w:id="19"/>
+      <w:commentRangeStart w:id="16"/>
       <w:r>
         <w:rPr>
           <w:b/>
@@ -11158,12 +11213,12 @@
         </w:rPr>
         <w:t xml:space="preserve"> </w:t>
       </w:r>
-      <w:commentRangeEnd w:id="19"/>
+      <w:commentRangeEnd w:id="16"/>
       <w:r>
         <w:rPr>
           <w:rStyle w:val="ab"/>
         </w:rPr>
-        <w:commentReference w:id="19"/>
+        <w:commentReference w:id="16"/>
       </w:r>
     </w:p>
     <w:p>
@@ -11329,19 +11384,19 @@
                 <w:sz w:val="24"/>
               </w:rPr>
             </w:pPr>
-            <w:commentRangeStart w:id="20"/>
+            <w:commentRangeStart w:id="17"/>
             <w:r>
               <w:rPr>
                 <w:sz w:val="24"/>
               </w:rPr>
               <w:t>…………….</w:t>
             </w:r>
-            <w:commentRangeEnd w:id="20"/>
+            <w:commentRangeEnd w:id="17"/>
             <w:r>
               <w:rPr>
                 <w:rStyle w:val="ab"/>
               </w:rPr>
-              <w:commentReference w:id="20"/>
+              <w:commentReference w:id="17"/>
             </w:r>
           </w:p>
         </w:tc>
@@ -11357,19 +11412,19 @@
                 <w:sz w:val="16"/>
               </w:rPr>
             </w:pPr>
-            <w:commentRangeStart w:id="21"/>
+            <w:commentRangeStart w:id="18"/>
             <w:r>
               <w:rPr>
                 <w:sz w:val="16"/>
               </w:rPr>
               <w:t>Индикатор компетенции</w:t>
             </w:r>
-            <w:commentRangeEnd w:id="21"/>
+            <w:commentRangeEnd w:id="18"/>
             <w:r>
               <w:rPr>
                 <w:rStyle w:val="ab"/>
               </w:rPr>
-              <w:commentReference w:id="21"/>
+              <w:commentReference w:id="18"/>
             </w:r>
           </w:p>
         </w:tc>
@@ -11667,19 +11722,19 @@
                 <w:sz w:val="24"/>
               </w:rPr>
             </w:pPr>
-            <w:commentRangeStart w:id="22"/>
+            <w:commentRangeStart w:id="19"/>
             <w:r>
               <w:rPr>
                 <w:sz w:val="24"/>
               </w:rPr>
               <w:t>27</w:t>
             </w:r>
-            <w:commentRangeEnd w:id="22"/>
+            <w:commentRangeEnd w:id="19"/>
             <w:r>
               <w:rPr>
                 <w:rStyle w:val="ab"/>
               </w:rPr>
-              <w:commentReference w:id="22"/>
+              <w:commentReference w:id="19"/>
             </w:r>
             <w:r>
               <w:rPr>
@@ -11755,7 +11810,7 @@
           <w:i/>
         </w:rPr>
       </w:pPr>
-      <w:commentRangeStart w:id="23"/>
+      <w:commentRangeStart w:id="20"/>
       <w:r>
         <w:rPr>
           <w:b/>
@@ -12260,7 +12315,7 @@
         </w:tc>
       </w:tr>
     </w:tbl>
-    <w:commentRangeEnd w:id="23"/>
+    <w:commentRangeEnd w:id="20"/>
     <w:p>
       <w:pPr>
         <w:pStyle w:val="a3"/>
@@ -12274,7 +12329,7 @@
         <w:rPr>
           <w:rStyle w:val="ab"/>
         </w:rPr>
-        <w:commentReference w:id="23"/>
+        <w:commentReference w:id="20"/>
       </w:r>
     </w:p>
     <w:p>
@@ -12292,7 +12347,7 @@
         <w:ind w:hanging="710"/>
         <w:jc w:val="left"/>
       </w:pPr>
-      <w:commentRangeStart w:id="24"/>
+      <w:commentRangeStart w:id="21"/>
       <w:r>
         <w:t>Тематика</w:t>
       </w:r>
@@ -12465,7 +12520,7 @@
         <w:t>25. …………….</w:t>
       </w:r>
     </w:p>
-    <w:commentRangeEnd w:id="24"/>
+    <w:commentRangeEnd w:id="21"/>
     <w:p>
       <w:pPr>
         <w:pStyle w:val="a3"/>
@@ -12474,7 +12529,7 @@
         <w:rPr>
           <w:rStyle w:val="ab"/>
         </w:rPr>
-        <w:commentReference w:id="24"/>
+        <w:commentReference w:id="21"/>
       </w:r>
     </w:p>
     <w:p>
@@ -12485,8 +12540,8 @@
       <w:r>
         <w:t>Этапы выполнения курсовой работы и методические рекомендации по ее написанию описаны в требованиях к курсовой работе и выставляются в электронной системе обучения факультета</w:t>
       </w:r>
-      <w:commentRangeStart w:id="25"/>
-      <w:commentRangeStart w:id="26"/>
+      <w:commentRangeStart w:id="22"/>
+      <w:commentRangeStart w:id="23"/>
     </w:p>
     <w:p>
       <w:pPr>
@@ -12497,7 +12552,7 @@
         </w:rPr>
       </w:pPr>
     </w:p>
-    <w:commentRangeEnd w:id="25"/>
+    <w:commentRangeEnd w:id="22"/>
     <w:p>
       <w:pPr>
         <w:rPr>
@@ -12508,14 +12563,14 @@
         <w:rPr>
           <w:rStyle w:val="ab"/>
         </w:rPr>
-        <w:commentReference w:id="25"/>
-      </w:r>
-      <w:commentRangeEnd w:id="26"/>
+        <w:commentReference w:id="22"/>
+      </w:r>
+      <w:commentRangeEnd w:id="23"/>
       <w:r>
         <w:rPr>
           <w:rStyle w:val="ab"/>
         </w:rPr>
-        <w:commentReference w:id="26"/>
+        <w:commentReference w:id="23"/>
       </w:r>
     </w:p>
     <w:p>
@@ -12584,7 +12639,7 @@
           <w:sz w:val="24"/>
         </w:rPr>
       </w:pPr>
-      <w:commentRangeStart w:id="27"/>
+      <w:commentRangeStart w:id="24"/>
       <w:r>
         <w:rPr>
           <w:i/>
@@ -12652,12 +12707,12 @@
         </w:rPr>
         <w:t>заданий/задач.</w:t>
       </w:r>
-      <w:commentRangeEnd w:id="27"/>
+      <w:commentRangeEnd w:id="24"/>
       <w:r>
         <w:rPr>
           <w:rStyle w:val="ab"/>
         </w:rPr>
-        <w:commentReference w:id="27"/>
+        <w:commentReference w:id="24"/>
       </w:r>
     </w:p>
     <w:p>
@@ -12694,7 +12749,7 @@
         </w:rPr>
         <w:t>Практические з</w:t>
       </w:r>
-      <w:commentRangeStart w:id="28"/>
+      <w:commentRangeStart w:id="25"/>
       <w:r>
         <w:rPr>
           <w:b/>
@@ -12710,12 +12765,12 @@
         </w:rPr>
         <w:t xml:space="preserve"> </w:t>
       </w:r>
-      <w:commentRangeEnd w:id="28"/>
+      <w:commentRangeEnd w:id="25"/>
       <w:r>
         <w:rPr>
           <w:rStyle w:val="ab"/>
         </w:rPr>
-        <w:commentReference w:id="28"/>
+        <w:commentReference w:id="25"/>
       </w:r>
       <w:r>
         <w:rPr>
@@ -12739,7 +12794,7 @@
         </w:rPr>
         <w:t>компетенции «</w:t>
       </w:r>
-      <w:commentRangeStart w:id="29"/>
+      <w:commentRangeStart w:id="26"/>
       <w:r>
         <w:rPr>
           <w:b/>
@@ -12748,12 +12803,12 @@
         </w:rPr>
         <w:tab/>
       </w:r>
-      <w:commentRangeEnd w:id="29"/>
+      <w:commentRangeEnd w:id="26"/>
       <w:r>
         <w:rPr>
           <w:rStyle w:val="ab"/>
         </w:rPr>
-        <w:commentReference w:id="29"/>
+        <w:commentReference w:id="26"/>
       </w:r>
       <w:r>
         <w:rPr>
@@ -12776,7 +12831,7 @@
         <w:spacing w:line="270" w:lineRule="exact"/>
         <w:ind w:left="856"/>
       </w:pPr>
-      <w:commentRangeStart w:id="30"/>
+      <w:commentRangeStart w:id="27"/>
       <w:r>
         <w:t>Задание</w:t>
       </w:r>
@@ -13601,7 +13656,7 @@
                 <w:szCs w:val="24"/>
               </w:rPr>
             </w:pPr>
-            <w:commentRangeStart w:id="31"/>
+            <w:commentRangeStart w:id="28"/>
             <w:r>
               <w:rPr>
                 <w:b/>
@@ -13704,13 +13759,13 @@
               </w:rPr>
               <w:t>Код индикатора компетенции</w:t>
             </w:r>
-            <w:commentRangeEnd w:id="31"/>
+            <w:commentRangeEnd w:id="28"/>
             <w:r>
               <w:rPr>
                 <w:rStyle w:val="ab"/>
                 <w:b/>
               </w:rPr>
-              <w:commentReference w:id="31"/>
+              <w:commentReference w:id="28"/>
             </w:r>
           </w:p>
         </w:tc>
@@ -14287,7 +14342,7 @@
                 <w:szCs w:val="24"/>
               </w:rPr>
             </w:pPr>
-            <w:commentRangeStart w:id="32"/>
+            <w:commentRangeStart w:id="29"/>
             <w:r>
               <w:rPr>
                 <w:b/>
@@ -14390,13 +14445,13 @@
               </w:rPr>
               <w:t>Код индикатора компетенции</w:t>
             </w:r>
-            <w:commentRangeEnd w:id="32"/>
+            <w:commentRangeEnd w:id="29"/>
             <w:r>
               <w:rPr>
                 <w:rStyle w:val="ab"/>
                 <w:b/>
               </w:rPr>
-              <w:commentReference w:id="32"/>
+              <w:commentReference w:id="29"/>
             </w:r>
           </w:p>
         </w:tc>
@@ -15049,7 +15104,7 @@
         <w:t>ru</w:t>
       </w:r>
     </w:p>
-    <w:commentRangeEnd w:id="30"/>
+    <w:commentRangeEnd w:id="27"/>
     <w:p>
       <w:pPr>
         <w:sectPr>
@@ -15062,7 +15117,7 @@
         <w:rPr>
           <w:rStyle w:val="ab"/>
         </w:rPr>
-        <w:commentReference w:id="30"/>
+        <w:commentReference w:id="27"/>
       </w:r>
     </w:p>
     <w:p>
@@ -15128,7 +15183,7 @@
         </w:rPr>
         <w:tab/>
       </w:r>
-      <w:commentRangeStart w:id="33"/>
+      <w:commentRangeStart w:id="30"/>
       <w:r>
         <w:t>И.О. Фамилия</w:t>
       </w:r>
@@ -15138,23 +15193,23 @@
         </w:rPr>
         <w:t xml:space="preserve"> </w:t>
       </w:r>
-      <w:commentRangeEnd w:id="33"/>
+      <w:commentRangeEnd w:id="30"/>
       <w:r>
         <w:rPr>
           <w:rStyle w:val="ab"/>
         </w:rPr>
-        <w:commentReference w:id="33"/>
-      </w:r>
-      <w:commentRangeStart w:id="34"/>
+        <w:commentReference w:id="30"/>
+      </w:r>
+      <w:commentRangeStart w:id="31"/>
       <w:r>
         <w:t>(подпись)</w:t>
       </w:r>
-      <w:commentRangeEnd w:id="34"/>
+      <w:commentRangeEnd w:id="31"/>
       <w:r>
         <w:rPr>
           <w:rStyle w:val="ab"/>
         </w:rPr>
-        <w:commentReference w:id="34"/>
+        <w:commentReference w:id="31"/>
       </w:r>
     </w:p>
     <w:p>
@@ -15230,7 +15285,7 @@
           <w:sz w:val="24"/>
         </w:rPr>
       </w:pPr>
-      <w:commentRangeStart w:id="35"/>
+      <w:commentRangeStart w:id="32"/>
       <w:r>
         <w:rPr>
           <w:b/>
@@ -24527,13 +24582,13 @@
         </w:tc>
       </w:tr>
     </w:tbl>
-    <w:commentRangeEnd w:id="35"/>
+    <w:commentRangeEnd w:id="32"/>
     <w:p>
       <w:r>
         <w:rPr>
           <w:rStyle w:val="ab"/>
         </w:rPr>
-        <w:commentReference w:id="35"/>
+        <w:commentReference w:id="32"/>
       </w:r>
     </w:p>
     <w:sectPr>
@@ -24548,7 +24603,7 @@
 
 <file path=word/comments.xml><?xml version="1.0" encoding="utf-8"?>
 <w:comments xmlns:wpc="http://schemas.microsoft.com/office/word/2010/wordprocessingCanvas" xmlns:cx="http://schemas.microsoft.com/office/drawing/2014/chartex" xmlns:cx1="http://schemas.microsoft.com/office/drawing/2015/9/8/chartex" xmlns:mc="http://schemas.openxmlformats.org/markup-compatibility/2006" xmlns:o="urn:schemas-microsoft-com:office:office" xmlns:r="http://schemas.openxmlformats.org/officeDocument/2006/relationships" xmlns:m="http://schemas.openxmlformats.org/officeDocument/2006/math" xmlns:v="urn:schemas-microsoft-com:vml" xmlns:wp14="http://schemas.microsoft.com/office/word/2010/wordprocessingDrawing" xmlns:wp="http://schemas.openxmlformats.org/drawingml/2006/wordprocessingDrawing" xmlns:w10="urn:schemas-microsoft-com:office:word" xmlns:w="http://schemas.openxmlformats.org/wordprocessingml/2006/main" xmlns:w14="http://schemas.microsoft.com/office/word/2010/wordml" xmlns:w15="http://schemas.microsoft.com/office/word/2012/wordml" xmlns:w16se="http://schemas.microsoft.com/office/word/2015/wordml/symex" xmlns:wpg="http://schemas.microsoft.com/office/word/2010/wordprocessingGroup" xmlns:wpi="http://schemas.microsoft.com/office/word/2010/wordprocessingInk" xmlns:wne="http://schemas.microsoft.com/office/word/2006/wordml" xmlns:wps="http://schemas.microsoft.com/office/word/2010/wordprocessingShape" mc:Ignorable="w14 w15 w16se wp14">
-  <w:comment w:id="1" w:author="user" w:date="2022-04-18T15:50:00Z" w:initials="u">
+  <w:comment w:id="0" w:author="user" w:date="2022-04-18T15:52:00Z" w:initials="u">
     <w:p>
       <w:pPr>
         <w:pStyle w:val="ac"/>
@@ -24560,11 +24615,11 @@
         <w:annotationRef/>
       </w:r>
       <w:r>
-        <w:t xml:space="preserve">Вставляются компетенции из РПД (пункт 3). Компетенция разбивается на индикаторы, например, если на предмете ПК-1.1, ПК-1.2, ПК-1.3, то в данной таблице будет 3 строки в данном столбце </w:t>
+        <w:t>Чекпоинты из списка ОС РПД</w:t>
       </w:r>
     </w:p>
   </w:comment>
-  <w:comment w:id="2" w:author="user" w:date="2022-04-18T15:52:00Z" w:initials="u">
+  <w:comment w:id="1" w:author="user" w:date="2022-04-18T15:52:00Z" w:initials="u">
     <w:p>
       <w:pPr>
         <w:pStyle w:val="ac"/>
@@ -24576,11 +24631,11 @@
         <w:annotationRef/>
       </w:r>
       <w:r>
-        <w:t>Закрепить</w:t>
+        <w:t>Чекпоинты из списка ОС РПД</w:t>
       </w:r>
     </w:p>
   </w:comment>
-  <w:comment w:id="3" w:author="user" w:date="2022-04-18T15:53:00Z" w:initials="u">
+  <w:comment w:id="3" w:author="user" w:date="2022-04-18T15:52:00Z" w:initials="u">
     <w:p>
       <w:pPr>
         <w:pStyle w:val="ac"/>
@@ -24592,11 +24647,11 @@
         <w:annotationRef/>
       </w:r>
       <w:r>
-        <w:t>Поле для ввода текста</w:t>
+        <w:t>Чекпоинты из списка ОС РПД</w:t>
       </w:r>
     </w:p>
   </w:comment>
-  <w:comment w:id="4" w:author="user" w:date="2022-04-18T15:52:00Z" w:initials="u">
+  <w:comment w:id="4" w:author="Мария Сокольская" w:date="2022-04-19T08:00:00Z" w:initials="МС">
     <w:p>
       <w:pPr>
         <w:pStyle w:val="ac"/>
@@ -24608,11 +24663,11 @@
         <w:annotationRef/>
       </w:r>
       <w:r>
-        <w:t>Чекпоинты из списка ОС РПД</w:t>
+        <w:t>Вот по этой таблице – вопрос, надо ли её вообще оставлять, если есть предыдущая. По требованиям вроде не надо.</w:t>
       </w:r>
     </w:p>
   </w:comment>
-  <w:comment w:id="5" w:author="user" w:date="2022-04-18T15:52:00Z" w:initials="u">
+  <w:comment w:id="5" w:author="user" w:date="2022-04-18T16:18:00Z" w:initials="u">
     <w:p>
       <w:pPr>
         <w:pStyle w:val="ac"/>
@@ -24624,11 +24679,11 @@
         <w:annotationRef/>
       </w:r>
       <w:r>
-        <w:t>Чекпоинты из списка ОС РПД</w:t>
+        <w:t>Удаляем? Если да, то у пункта выше можно не писать подпункт и название.</w:t>
       </w:r>
     </w:p>
   </w:comment>
-  <w:comment w:id="6" w:author="user" w:date="2022-04-18T15:52:00Z" w:initials="u">
+  <w:comment w:id="6" w:author="Мария Сокольская" w:date="2022-04-19T07:57:00Z" w:initials="МС">
     <w:p>
       <w:pPr>
         <w:pStyle w:val="ac"/>
@@ -24640,11 +24695,11 @@
         <w:annotationRef/>
       </w:r>
       <w:r>
-        <w:t>Чекпоинты из списка ОС РПД</w:t>
+        <w:t>Удалила</w:t>
       </w:r>
     </w:p>
   </w:comment>
-  <w:comment w:id="7" w:author="Мария Сокольская" w:date="2022-04-19T08:00:00Z" w:initials="МС">
+  <w:comment w:id="7" w:author="Мария Сокольская" w:date="2022-04-19T11:18:00Z" w:initials="МС">
     <w:p>
       <w:pPr>
         <w:pStyle w:val="ac"/>
@@ -24656,11 +24711,11 @@
         <w:annotationRef/>
       </w:r>
       <w:r>
-        <w:t>Вот по этой таблице – вопрос, надо ли её вообще оставлять, если есть предыдущая. По требованиям вроде не надо.</w:t>
+        <w:t>Этот столбец подтягивается из РПД (таблицы раздела 4 + таблица с активными формами обучения из раздела 7)</w:t>
       </w:r>
     </w:p>
   </w:comment>
-  <w:comment w:id="8" w:author="user" w:date="2022-04-18T16:18:00Z" w:initials="u">
+  <w:comment w:id="8" w:author="Мария Сокольская" w:date="2022-04-19T11:19:00Z" w:initials="МС">
     <w:p>
       <w:pPr>
         <w:pStyle w:val="ac"/>
@@ -24672,11 +24727,11 @@
         <w:annotationRef/>
       </w:r>
       <w:r>
-        <w:t>Удаляем? Если да, то у пункта выше можно не писать подпункт и название.</w:t>
+        <w:t>Заполняется преподавателем</w:t>
       </w:r>
     </w:p>
   </w:comment>
-  <w:comment w:id="9" w:author="Мария Сокольская" w:date="2022-04-19T07:57:00Z" w:initials="МС">
+  <w:comment w:id="9" w:author="user" w:date="2022-04-18T16:16:00Z" w:initials="u">
     <w:p>
       <w:pPr>
         <w:pStyle w:val="ac"/>
@@ -24688,11 +24743,11 @@
         <w:annotationRef/>
       </w:r>
       <w:r>
-        <w:t>Удалила</w:t>
+        <w:t>Это как уведомление преподавателям, при выгрузке не нужно указывать</w:t>
       </w:r>
     </w:p>
   </w:comment>
-  <w:comment w:id="10" w:author="Мария Сокольская" w:date="2022-04-19T11:18:00Z" w:initials="МС">
+  <w:comment w:id="10" w:author="user" w:date="2022-04-18T16:36:00Z" w:initials="u">
     <w:p>
       <w:pPr>
         <w:pStyle w:val="ac"/>
@@ -24704,73 +24759,25 @@
         <w:annotationRef/>
       </w:r>
       <w:r>
-        <w:t>Этот столбец подтягивается из РПД (таблицы раздела 4 + таблица с активными формами обучения из раздела 7)</w:t>
+        <w:t xml:space="preserve">Название пункта зависит от выбранного списка оценочных средств. Пишем название оценочного средства выбранном в РПД в пункте 4.3.1. Компетенция так же подтягивается из пункта. </w:t>
+      </w:r>
+      <w:r>
+        <w:br/>
+      </w:r>
+      <w:r>
+        <w:br/>
+        <w:t>Если компетенций несколько, то пункт разбивается на несколько</w:t>
+      </w:r>
+      <w:r>
+        <w:br/>
+      </w:r>
+      <w:r>
+        <w:br/>
+        <w:t>Если оценочных средств несколько, то это так же разные подпункты</w:t>
       </w:r>
     </w:p>
   </w:comment>
-  <w:comment w:id="11" w:author="Мария Сокольская" w:date="2022-04-19T11:19:00Z" w:initials="МС">
-    <w:p>
-      <w:pPr>
-        <w:pStyle w:val="ac"/>
-      </w:pPr>
-      <w:r>
-        <w:rPr>
-          <w:rStyle w:val="ab"/>
-        </w:rPr>
-        <w:annotationRef/>
-      </w:r>
-      <w:r>
-        <w:t>Заполняется преподавателем</w:t>
-      </w:r>
-    </w:p>
-  </w:comment>
-  <w:comment w:id="12" w:author="user" w:date="2022-04-18T16:16:00Z" w:initials="u">
-    <w:p>
-      <w:pPr>
-        <w:pStyle w:val="ac"/>
-      </w:pPr>
-      <w:r>
-        <w:rPr>
-          <w:rStyle w:val="ab"/>
-        </w:rPr>
-        <w:annotationRef/>
-      </w:r>
-      <w:r>
-        <w:t>Это как уведомление преподавателям, при выгрузке не нужно указывать</w:t>
-      </w:r>
-    </w:p>
-  </w:comment>
-  <w:comment w:id="13" w:author="user" w:date="2022-04-18T16:36:00Z" w:initials="u">
-    <w:p>
-      <w:pPr>
-        <w:pStyle w:val="ac"/>
-      </w:pPr>
-      <w:r>
-        <w:rPr>
-          <w:rStyle w:val="ab"/>
-        </w:rPr>
-        <w:annotationRef/>
-      </w:r>
-      <w:r>
-        <w:t xml:space="preserve">Название пункта зависит от выбранного списка оценочных средств. Пишем название оценочного средства выбранном в РПД в пункте 4.3.1. Компетенция так же подтягивается из пункта. </w:t>
-      </w:r>
-      <w:r>
-        <w:br/>
-      </w:r>
-      <w:r>
-        <w:br/>
-        <w:t>Если компетенций несколько, то пункт разбивается на несколько</w:t>
-      </w:r>
-      <w:r>
-        <w:br/>
-      </w:r>
-      <w:r>
-        <w:br/>
-        <w:t>Если оценочных средств несколько, то это так же разные подпункты</w:t>
-      </w:r>
-    </w:p>
-  </w:comment>
-  <w:comment w:id="14" w:author="user" w:date="2022-04-18T16:24:00Z" w:initials="u">
+  <w:comment w:id="11" w:author="user" w:date="2022-04-18T16:24:00Z" w:initials="u">
     <w:p>
       <w:pPr>
         <w:tabs>
@@ -24828,7 +24835,7 @@
       </w:pPr>
     </w:p>
   </w:comment>
-  <w:comment w:id="15" w:author="user" w:date="2022-04-18T16:37:00Z" w:initials="u">
+  <w:comment w:id="12" w:author="user" w:date="2022-04-18T16:37:00Z" w:initials="u">
     <w:p>
       <w:pPr>
         <w:pStyle w:val="ac"/>
@@ -24844,7 +24851,7 @@
       </w:r>
     </w:p>
   </w:comment>
-  <w:comment w:id="16" w:author="user" w:date="2022-04-18T16:44:00Z" w:initials="u">
+  <w:comment w:id="13" w:author="user" w:date="2022-04-18T16:44:00Z" w:initials="u">
     <w:p>
       <w:pPr>
         <w:pStyle w:val="ac"/>
@@ -24883,7 +24890,7 @@
       </w:r>
     </w:p>
   </w:comment>
-  <w:comment w:id="17" w:author="Мария Сокольская" w:date="2022-04-19T11:17:00Z" w:initials="МС">
+  <w:comment w:id="14" w:author="Мария Сокольская" w:date="2022-04-19T11:17:00Z" w:initials="МС">
     <w:p>
       <w:pPr>
         <w:pStyle w:val="ac"/>
@@ -24899,7 +24906,7 @@
       </w:r>
     </w:p>
   </w:comment>
-  <w:comment w:id="18" w:author="Мария Сокольская" w:date="2022-04-19T11:32:00Z" w:initials="МС">
+  <w:comment w:id="15" w:author="Мария Сокольская" w:date="2022-04-19T11:32:00Z" w:initials="МС">
     <w:p>
       <w:pPr>
         <w:pStyle w:val="ac"/>
@@ -24915,7 +24922,7 @@
       </w:r>
     </w:p>
   </w:comment>
-  <w:comment w:id="19" w:author="user" w:date="2022-04-18T16:21:00Z" w:initials="u">
+  <w:comment w:id="16" w:author="user" w:date="2022-04-18T16:21:00Z" w:initials="u">
     <w:p>
       <w:pPr>
         <w:pStyle w:val="ac"/>
@@ -25064,7 +25071,7 @@
       </w:r>
     </w:p>
   </w:comment>
-  <w:comment w:id="20" w:author="user" w:date="2022-04-18T16:09:00Z" w:initials="u">
+  <w:comment w:id="17" w:author="user" w:date="2022-04-18T16:09:00Z" w:initials="u">
     <w:p>
       <w:pPr>
         <w:pStyle w:val="ac"/>
@@ -25080,7 +25087,7 @@
       </w:r>
     </w:p>
   </w:comment>
-  <w:comment w:id="21" w:author="user" w:date="2022-04-18T16:10:00Z" w:initials="u">
+  <w:comment w:id="18" w:author="user" w:date="2022-04-18T16:10:00Z" w:initials="u">
     <w:p>
       <w:pPr>
         <w:pStyle w:val="ac"/>
@@ -25103,7 +25110,7 @@
       </w:r>
     </w:p>
   </w:comment>
-  <w:comment w:id="22" w:author="user" w:date="2022-04-18T16:09:00Z" w:initials="u">
+  <w:comment w:id="19" w:author="user" w:date="2022-04-18T16:09:00Z" w:initials="u">
     <w:p>
       <w:pPr>
         <w:pStyle w:val="ac"/>
@@ -25119,7 +25126,7 @@
       </w:r>
     </w:p>
   </w:comment>
-  <w:comment w:id="23" w:author="user" w:date="2022-04-18T16:11:00Z" w:initials="u">
+  <w:comment w:id="20" w:author="user" w:date="2022-04-18T16:11:00Z" w:initials="u">
     <w:p>
       <w:pPr>
         <w:pStyle w:val="ac"/>
@@ -25135,7 +25142,7 @@
       </w:r>
     </w:p>
   </w:comment>
-  <w:comment w:id="24" w:author="user" w:date="2022-04-18T16:12:00Z" w:initials="u">
+  <w:comment w:id="21" w:author="user" w:date="2022-04-18T16:12:00Z" w:initials="u">
     <w:p>
       <w:pPr>
         <w:pStyle w:val="ac"/>
@@ -25155,7 +25162,7 @@
       </w:r>
     </w:p>
   </w:comment>
-  <w:comment w:id="25" w:author="user" w:date="2022-04-18T16:15:00Z" w:initials="u">
+  <w:comment w:id="22" w:author="user" w:date="2022-04-18T16:15:00Z" w:initials="u">
     <w:p>
       <w:pPr>
         <w:pStyle w:val="ac"/>
@@ -25178,7 +25185,7 @@
       </w:r>
     </w:p>
   </w:comment>
-  <w:comment w:id="26" w:author="Мария Сокольская" w:date="2022-04-19T11:34:00Z" w:initials="МС">
+  <w:comment w:id="23" w:author="Мария Сокольская" w:date="2022-04-19T11:34:00Z" w:initials="МС">
     <w:p>
       <w:pPr>
         <w:pStyle w:val="ac"/>
@@ -25194,7 +25201,7 @@
       </w:r>
     </w:p>
   </w:comment>
-  <w:comment w:id="27" w:author="user" w:date="2022-04-18T16:38:00Z" w:initials="u">
+  <w:comment w:id="24" w:author="user" w:date="2022-04-18T16:38:00Z" w:initials="u">
     <w:p>
       <w:pPr>
         <w:pStyle w:val="ac"/>
@@ -25210,7 +25217,7 @@
       </w:r>
     </w:p>
   </w:comment>
-  <w:comment w:id="28" w:author="user" w:date="2022-04-18T16:40:00Z" w:initials="u">
+  <w:comment w:id="25" w:author="user" w:date="2022-04-18T16:40:00Z" w:initials="u">
     <w:p>
       <w:pPr>
         <w:pStyle w:val="ac"/>
@@ -25226,7 +25233,7 @@
       </w:r>
     </w:p>
   </w:comment>
-  <w:comment w:id="29" w:author="user" w:date="2022-04-18T16:39:00Z" w:initials="u">
+  <w:comment w:id="26" w:author="user" w:date="2022-04-18T16:39:00Z" w:initials="u">
     <w:p>
       <w:pPr>
         <w:pStyle w:val="ac"/>
@@ -25268,7 +25275,7 @@
       </w:r>
     </w:p>
   </w:comment>
-  <w:comment w:id="31" w:author="Мария Сокольская" w:date="2022-04-19T12:45:00Z" w:initials="МС">
+  <w:comment w:id="28" w:author="Мария Сокольская" w:date="2022-04-19T12:45:00Z" w:initials="МС">
     <w:p>
       <w:pPr>
         <w:pStyle w:val="ac"/>
@@ -25284,7 +25291,7 @@
       </w:r>
     </w:p>
   </w:comment>
-  <w:comment w:id="32" w:author="Мария Сокольская" w:date="2022-04-19T12:45:00Z" w:initials="МС">
+  <w:comment w:id="29" w:author="Мария Сокольская" w:date="2022-04-19T12:45:00Z" w:initials="МС">
     <w:p>
       <w:pPr>
         <w:pStyle w:val="ac"/>
@@ -25300,7 +25307,7 @@
       </w:r>
     </w:p>
   </w:comment>
-  <w:comment w:id="30" w:author="user" w:date="2022-04-18T16:39:00Z" w:initials="u">
+  <w:comment w:id="27" w:author="user" w:date="2022-04-18T16:39:00Z" w:initials="u">
     <w:p>
       <w:pPr>
         <w:pStyle w:val="ac"/>
@@ -25316,7 +25323,7 @@
       </w:r>
     </w:p>
   </w:comment>
-  <w:comment w:id="33" w:author="user" w:date="2022-04-18T16:44:00Z" w:initials="u">
+  <w:comment w:id="30" w:author="user" w:date="2022-04-18T16:44:00Z" w:initials="u">
     <w:p>
       <w:pPr>
         <w:pStyle w:val="ac"/>
@@ -25332,7 +25339,7 @@
       </w:r>
     </w:p>
   </w:comment>
-  <w:comment w:id="34" w:author="user" w:date="2022-04-18T16:44:00Z" w:initials="u">
+  <w:comment w:id="31" w:author="user" w:date="2022-04-18T16:44:00Z" w:initials="u">
     <w:p>
       <w:pPr>
         <w:pStyle w:val="ac"/>
@@ -25348,7 +25355,7 @@
       </w:r>
     </w:p>
   </w:comment>
-  <w:comment w:id="35" w:author="user" w:date="2022-04-18T16:45:00Z" w:initials="u">
+  <w:comment w:id="32" w:author="user" w:date="2022-04-18T16:45:00Z" w:initials="u">
     <w:p>
       <w:pPr>
         <w:pStyle w:val="ac"/>
@@ -25374,9 +25381,6 @@
 
 <file path=word/commentsExtended.xml><?xml version="1.0" encoding="utf-8"?>
 <w15:commentsEx xmlns:wpc="http://schemas.microsoft.com/office/word/2010/wordprocessingCanvas" xmlns:cx="http://schemas.microsoft.com/office/drawing/2014/chartex" xmlns:cx1="http://schemas.microsoft.com/office/drawing/2015/9/8/chartex" xmlns:mc="http://schemas.openxmlformats.org/markup-compatibility/2006" xmlns:o="urn:schemas-microsoft-com:office:office" xmlns:r="http://schemas.openxmlformats.org/officeDocument/2006/relationships" xmlns:m="http://schemas.openxmlformats.org/officeDocument/2006/math" xmlns:v="urn:schemas-microsoft-com:vml" xmlns:wp14="http://schemas.microsoft.com/office/word/2010/wordprocessingDrawing" xmlns:wp="http://schemas.openxmlformats.org/drawingml/2006/wordprocessingDrawing" xmlns:w10="urn:schemas-microsoft-com:office:word" xmlns:w="http://schemas.openxmlformats.org/wordprocessingml/2006/main" xmlns:w14="http://schemas.microsoft.com/office/word/2010/wordml" xmlns:w15="http://schemas.microsoft.com/office/word/2012/wordml" xmlns:w16se="http://schemas.microsoft.com/office/word/2015/wordml/symex" xmlns:wpg="http://schemas.microsoft.com/office/word/2010/wordprocessingGroup" xmlns:wpi="http://schemas.microsoft.com/office/word/2010/wordprocessingInk" xmlns:wne="http://schemas.microsoft.com/office/word/2006/wordml" xmlns:wps="http://schemas.microsoft.com/office/word/2010/wordprocessingShape" mc:Ignorable="w14 w15 w16se wp14">
-  <w15:commentEx w15:paraId="1B51E33C" w15:done="0"/>
-  <w15:commentEx w15:paraId="6EB95BC1" w15:done="0"/>
-  <w15:commentEx w15:paraId="5801F5C5" w15:done="0"/>
   <w15:commentEx w15:paraId="5E3E6DBE" w15:done="0"/>
   <w15:commentEx w15:paraId="1C04F070" w15:done="0"/>
   <w15:commentEx w15:paraId="0488A712" w15:done="0"/>
@@ -25555,7 +25559,7 @@
                     <w:noProof/>
                     <w:sz w:val="20"/>
                   </w:rPr>
-                  <w:t>1</w:t>
+                  <w:t>2</w:t>
                 </w:r>
                 <w:r>
                   <w:fldChar w:fldCharType="end"/>
@@ -27453,7 +27457,7 @@
 </file>
 
 <file path=customXml/itemProps1.xml><?xml version="1.0" encoding="utf-8"?>
-<ds:datastoreItem xmlns:ds="http://schemas.openxmlformats.org/officeDocument/2006/customXml" ds:itemID="{3A05E4EB-76AE-4ED6-8CF0-A51069776A78}">
+<ds:datastoreItem xmlns:ds="http://schemas.openxmlformats.org/officeDocument/2006/customXml" ds:itemID="{14DE3345-5226-41B5-8E50-A7480D485FB3}">
   <ds:schemaRefs>
     <ds:schemaRef ds:uri="http://schemas.openxmlformats.org/officeDocument/2006/bibliography"/>
   </ds:schemaRefs>

--- a/docx/shablon.docx
+++ b/docx/shablon.docx
@@ -1,6 +1,6 @@
 
 <file path=word/document.xml><?xml version="1.0" encoding="utf-8"?>
-<w:document xmlns:wpc="http://schemas.microsoft.com/office/word/2010/wordprocessingCanvas" xmlns:cx="http://schemas.microsoft.com/office/drawing/2014/chartex" xmlns:cx1="http://schemas.microsoft.com/office/drawing/2015/9/8/chartex" xmlns:mc="http://schemas.openxmlformats.org/markup-compatibility/2006" xmlns:o="urn:schemas-microsoft-com:office:office" xmlns:r="http://schemas.openxmlformats.org/officeDocument/2006/relationships" xmlns:m="http://schemas.openxmlformats.org/officeDocument/2006/math" xmlns:v="urn:schemas-microsoft-com:vml" xmlns:wp14="http://schemas.microsoft.com/office/word/2010/wordprocessingDrawing" xmlns:wp="http://schemas.openxmlformats.org/drawingml/2006/wordprocessingDrawing" xmlns:w10="urn:schemas-microsoft-com:office:word" xmlns:w="http://schemas.openxmlformats.org/wordprocessingml/2006/main" xmlns:w14="http://schemas.microsoft.com/office/word/2010/wordml" xmlns:w15="http://schemas.microsoft.com/office/word/2012/wordml" xmlns:w16se="http://schemas.microsoft.com/office/word/2015/wordml/symex" xmlns:wpg="http://schemas.microsoft.com/office/word/2010/wordprocessingGroup" xmlns:wpi="http://schemas.microsoft.com/office/word/2010/wordprocessingInk" xmlns:wne="http://schemas.microsoft.com/office/word/2006/wordml" xmlns:wps="http://schemas.microsoft.com/office/word/2010/wordprocessingShape" mc:Ignorable="w14 w15 w16se wp14">
+<w:document xmlns:wpc="http://schemas.microsoft.com/office/word/2010/wordprocessingCanvas" xmlns:cx="http://schemas.microsoft.com/office/drawing/2014/chartex" xmlns:cx1="http://schemas.microsoft.com/office/drawing/2015/9/8/chartex" xmlns:cx2="http://schemas.microsoft.com/office/drawing/2015/10/21/chartex" xmlns:cx3="http://schemas.microsoft.com/office/drawing/2016/5/9/chartex" xmlns:cx4="http://schemas.microsoft.com/office/drawing/2016/5/10/chartex" xmlns:cx5="http://schemas.microsoft.com/office/drawing/2016/5/11/chartex" xmlns:cx6="http://schemas.microsoft.com/office/drawing/2016/5/12/chartex" xmlns:cx7="http://schemas.microsoft.com/office/drawing/2016/5/13/chartex" xmlns:cx8="http://schemas.microsoft.com/office/drawing/2016/5/14/chartex" xmlns:mc="http://schemas.openxmlformats.org/markup-compatibility/2006" xmlns:aink="http://schemas.microsoft.com/office/drawing/2016/ink" xmlns:am3d="http://schemas.microsoft.com/office/drawing/2017/model3d" xmlns:o="urn:schemas-microsoft-com:office:office" xmlns:r="http://schemas.openxmlformats.org/officeDocument/2006/relationships" xmlns:m="http://schemas.openxmlformats.org/officeDocument/2006/math" xmlns:v="urn:schemas-microsoft-com:vml" xmlns:wp14="http://schemas.microsoft.com/office/word/2010/wordprocessingDrawing" xmlns:wp="http://schemas.openxmlformats.org/drawingml/2006/wordprocessingDrawing" xmlns:w10="urn:schemas-microsoft-com:office:word" xmlns:w="http://schemas.openxmlformats.org/wordprocessingml/2006/main" xmlns:w14="http://schemas.microsoft.com/office/word/2010/wordml" xmlns:w15="http://schemas.microsoft.com/office/word/2012/wordml" xmlns:w16cex="http://schemas.microsoft.com/office/word/2018/wordml/cex" xmlns:w16cid="http://schemas.microsoft.com/office/word/2016/wordml/cid" xmlns:w16="http://schemas.microsoft.com/office/word/2018/wordml" xmlns:w16sdtdh="http://schemas.microsoft.com/office/word/2020/wordml/sdtdatahash" xmlns:w16se="http://schemas.microsoft.com/office/word/2015/wordml/symex" xmlns:wpg="http://schemas.microsoft.com/office/word/2010/wordprocessingGroup" xmlns:wpi="http://schemas.microsoft.com/office/word/2010/wordprocessingInk" xmlns:wne="http://schemas.microsoft.com/office/word/2006/wordml" xmlns:wps="http://schemas.microsoft.com/office/word/2010/wordprocessingShape" mc:Ignorable="w14 w15 w16se w16cid w16 w16cex w16sdtdh wp14">
   <w:body>
     <w:p>
       <w:r>
@@ -1271,9 +1271,19 @@
           <w:p>
             <w:pPr>
               <w:rPr>
+                <w:sz w:val="28"/>
+                <w:szCs w:val="28"/>
                 <w:lang w:val="en-US"/>
               </w:rPr>
             </w:pPr>
+            <w:r>
+              <w:rPr>
+                <w:sz w:val="28"/>
+                <w:szCs w:val="28"/>
+                <w:lang w:val="en-US"/>
+              </w:rPr>
+              <w:t>sad</w:t>
+            </w:r>
           </w:p>
         </w:tc>
         <w:tc>
@@ -2487,21 +2497,7 @@
                 <w:sz w:val="20"/>
                 <w:lang w:val="en-US"/>
               </w:rPr>
-              <w:t>indicators</w:t>
-            </w:r>
-            <w:r>
-              <w:rPr>
-                <w:sz w:val="20"/>
-                <w:lang w:val="en-US"/>
-              </w:rPr>
-              <w:t>[1</w:t>
-            </w:r>
-            <w:r>
-              <w:rPr>
-                <w:sz w:val="20"/>
-                <w:lang w:val="en-US"/>
-              </w:rPr>
-              <w:t>]</w:t>
+              <w:t>indicators[1]</w:t>
             </w:r>
             <w:r>
               <w:rPr>
@@ -2771,8 +2767,6 @@
               </w:rPr>
               <w:t>3</w:t>
             </w:r>
-            <w:bookmarkStart w:id="2" w:name="_GoBack"/>
-            <w:bookmarkEnd w:id="2"/>
           </w:p>
         </w:tc>
         <w:tc>
@@ -2818,7 +2812,7 @@
                 <w:sz w:val="20"/>
               </w:rPr>
             </w:pPr>
-            <w:commentRangeStart w:id="3"/>
+            <w:commentRangeStart w:id="2"/>
             <w:r>
               <w:rPr>
                 <w:i/>
@@ -2826,12 +2820,12 @@
               </w:rPr>
               <w:t>Выбирается из списка оценочных средств к данной РПД</w:t>
             </w:r>
-            <w:commentRangeEnd w:id="3"/>
+            <w:commentRangeEnd w:id="2"/>
             <w:r>
               <w:rPr>
                 <w:rStyle w:val="ab"/>
               </w:rPr>
-              <w:commentReference w:id="3"/>
+              <w:commentReference w:id="2"/>
             </w:r>
           </w:p>
         </w:tc>
@@ -5412,7 +5406,7 @@
               </w:rPr>
               <w:t xml:space="preserve"> </w:t>
             </w:r>
-            <w:commentRangeStart w:id="4"/>
+            <w:commentRangeStart w:id="3"/>
             <w:r>
               <w:rPr>
                 <w:color w:val="FF0000"/>
@@ -5420,12 +5414,12 @@
               </w:rPr>
               <w:t>несущественным</w:t>
             </w:r>
-            <w:commentRangeEnd w:id="4"/>
+            <w:commentRangeEnd w:id="3"/>
             <w:r>
               <w:rPr>
                 <w:rStyle w:val="ab"/>
               </w:rPr>
-              <w:commentReference w:id="4"/>
+              <w:commentReference w:id="3"/>
             </w:r>
             <w:r>
               <w:rPr>
@@ -7604,10 +7598,10 @@
         </w:rPr>
         <w:t>по дисциплине (модулю)</w:t>
       </w:r>
+      <w:commentRangeStart w:id="4"/>
       <w:commentRangeStart w:id="5"/>
-      <w:commentRangeStart w:id="6"/>
     </w:p>
-    <w:commentRangeEnd w:id="5"/>
+    <w:commentRangeEnd w:id="4"/>
     <w:p>
       <w:pPr>
         <w:pStyle w:val="a3"/>
@@ -7620,14 +7614,14 @@
         <w:rPr>
           <w:rStyle w:val="ab"/>
         </w:rPr>
+        <w:commentReference w:id="4"/>
+      </w:r>
+      <w:commentRangeEnd w:id="5"/>
+      <w:r>
+        <w:rPr>
+          <w:rStyle w:val="ab"/>
+        </w:rPr>
         <w:commentReference w:id="5"/>
-      </w:r>
-      <w:commentRangeEnd w:id="6"/>
-      <w:r>
-        <w:rPr>
-          <w:rStyle w:val="ab"/>
-        </w:rPr>
-        <w:commentReference w:id="6"/>
       </w:r>
     </w:p>
     <w:tbl>
@@ -7654,7 +7648,7 @@
                 <w:sz w:val="20"/>
               </w:rPr>
             </w:pPr>
-            <w:commentRangeStart w:id="7"/>
+            <w:commentRangeStart w:id="6"/>
             <w:r>
               <w:rPr>
                 <w:b/>
@@ -7677,76 +7671,76 @@
               </w:rPr>
               <w:t>)</w:t>
             </w:r>
+            <w:commentRangeEnd w:id="6"/>
+            <w:r>
+              <w:rPr>
+                <w:rStyle w:val="ab"/>
+              </w:rPr>
+              <w:commentReference w:id="6"/>
+            </w:r>
+          </w:p>
+        </w:tc>
+        <w:tc>
+          <w:tcPr>
+            <w:tcW w:w="4820" w:type="dxa"/>
+          </w:tcPr>
+          <w:p>
+            <w:pPr>
+              <w:pStyle w:val="a3"/>
+              <w:rPr>
+                <w:b/>
+                <w:sz w:val="20"/>
+              </w:rPr>
+            </w:pPr>
+            <w:commentRangeStart w:id="7"/>
+            <w:r>
+              <w:rPr>
+                <w:b/>
+                <w:sz w:val="20"/>
+              </w:rPr>
+              <w:t>Критерии оценивания</w:t>
+            </w:r>
+          </w:p>
+        </w:tc>
+        <w:tc>
+          <w:tcPr>
+            <w:tcW w:w="3404" w:type="dxa"/>
+          </w:tcPr>
+          <w:p>
+            <w:pPr>
+              <w:pStyle w:val="a3"/>
+              <w:rPr>
+                <w:b/>
+                <w:sz w:val="20"/>
+              </w:rPr>
+            </w:pPr>
+            <w:r>
+              <w:rPr>
+                <w:b/>
+                <w:sz w:val="20"/>
+              </w:rPr>
+              <w:t>Шкала оценивания (зачтено/не</w:t>
+            </w:r>
+            <w:r>
+              <w:rPr>
+                <w:b/>
+                <w:sz w:val="20"/>
+              </w:rPr>
+              <w:t xml:space="preserve"> </w:t>
+            </w:r>
+            <w:r>
+              <w:rPr>
+                <w:b/>
+                <w:sz w:val="20"/>
+              </w:rPr>
+              <w:t>зачтено, баллы рейтинга, оценка)</w:t>
+            </w:r>
             <w:commentRangeEnd w:id="7"/>
             <w:r>
               <w:rPr>
                 <w:rStyle w:val="ab"/>
               </w:rPr>
               <w:commentReference w:id="7"/>
-            </w:r>
-          </w:p>
-        </w:tc>
-        <w:tc>
-          <w:tcPr>
-            <w:tcW w:w="4820" w:type="dxa"/>
-          </w:tcPr>
-          <w:p>
-            <w:pPr>
-              <w:pStyle w:val="a3"/>
-              <w:rPr>
-                <w:b/>
-                <w:sz w:val="20"/>
-              </w:rPr>
-            </w:pPr>
-            <w:commentRangeStart w:id="8"/>
-            <w:r>
-              <w:rPr>
-                <w:b/>
-                <w:sz w:val="20"/>
-              </w:rPr>
-              <w:t>Критерии оценивания</w:t>
-            </w:r>
-          </w:p>
-        </w:tc>
-        <w:tc>
-          <w:tcPr>
-            <w:tcW w:w="3404" w:type="dxa"/>
-          </w:tcPr>
-          <w:p>
-            <w:pPr>
-              <w:pStyle w:val="a3"/>
-              <w:rPr>
-                <w:b/>
-                <w:sz w:val="20"/>
-              </w:rPr>
-            </w:pPr>
-            <w:r>
-              <w:rPr>
-                <w:b/>
-                <w:sz w:val="20"/>
-              </w:rPr>
-              <w:t>Шкала оценивания (зачтено/не</w:t>
-            </w:r>
-            <w:r>
-              <w:rPr>
-                <w:b/>
-                <w:sz w:val="20"/>
-              </w:rPr>
-              <w:t xml:space="preserve"> </w:t>
-            </w:r>
-            <w:r>
-              <w:rPr>
-                <w:b/>
-                <w:sz w:val="20"/>
-              </w:rPr>
-              <w:t>зачтено, баллы рейтинга, оценка)</w:t>
-            </w:r>
-            <w:commentRangeEnd w:id="8"/>
-            <w:r>
-              <w:rPr>
-                <w:rStyle w:val="ab"/>
-              </w:rPr>
-              <w:commentReference w:id="8"/>
             </w:r>
           </w:p>
         </w:tc>
@@ -8537,7 +8531,7 @@
           <w:sz w:val="20"/>
         </w:rPr>
       </w:pPr>
-      <w:commentRangeStart w:id="9"/>
+      <w:commentRangeStart w:id="8"/>
       <w:r>
         <w:rPr>
           <w:b/>
@@ -8705,7 +8699,7 @@
         <w:t>дисциплины)</w:t>
       </w:r>
     </w:p>
-    <w:commentRangeEnd w:id="9"/>
+    <w:commentRangeEnd w:id="8"/>
     <w:p>
       <w:pPr>
         <w:pStyle w:val="a3"/>
@@ -8718,7 +8712,7 @@
         <w:rPr>
           <w:rStyle w:val="ab"/>
         </w:rPr>
-        <w:commentReference w:id="9"/>
+        <w:commentReference w:id="8"/>
       </w:r>
     </w:p>
     <w:p>
@@ -8775,7 +8769,7 @@
         </w:rPr>
         <w:t xml:space="preserve"> </w:t>
       </w:r>
-      <w:commentRangeStart w:id="10"/>
+      <w:commentRangeStart w:id="9"/>
       <w:r>
         <w:rPr>
           <w:b/>
@@ -8793,14 +8787,14 @@
         </w:rPr>
         <w:t xml:space="preserve"> </w:t>
       </w:r>
-      <w:commentRangeEnd w:id="10"/>
+      <w:commentRangeEnd w:id="9"/>
       <w:r>
         <w:rPr>
           <w:rStyle w:val="ab"/>
           <w:b/>
           <w:bCs/>
         </w:rPr>
-        <w:commentReference w:id="10"/>
+        <w:commentReference w:id="9"/>
       </w:r>
       <w:r>
         <w:rPr>
@@ -8844,7 +8838,7 @@
         </w:rPr>
         <w:t>«</w:t>
       </w:r>
-      <w:commentRangeStart w:id="11"/>
+      <w:commentRangeStart w:id="10"/>
       <w:r>
         <w:rPr>
           <w:b/>
@@ -8854,14 +8848,14 @@
         </w:rPr>
         <w:tab/>
       </w:r>
-      <w:commentRangeEnd w:id="11"/>
+      <w:commentRangeEnd w:id="10"/>
       <w:r>
         <w:rPr>
           <w:rStyle w:val="ab"/>
           <w:b/>
           <w:bCs/>
         </w:rPr>
-        <w:commentReference w:id="11"/>
+        <w:commentReference w:id="10"/>
       </w:r>
       <w:r>
         <w:rPr>
@@ -8890,8 +8884,8 @@
         </w:rPr>
         <w:t>Interfase-tasks</w:t>
       </w:r>
-      <w:commentRangeStart w:id="12"/>
-      <w:commentRangeEnd w:id="12"/>
+      <w:commentRangeStart w:id="11"/>
+      <w:commentRangeEnd w:id="11"/>
       <w:r>
         <w:rPr>
           <w:rStyle w:val="ab"/>
@@ -8899,7 +8893,7 @@
           <w:szCs w:val="24"/>
           <w:highlight w:val="cyan"/>
         </w:rPr>
-        <w:commentReference w:id="12"/>
+        <w:commentReference w:id="11"/>
       </w:r>
     </w:p>
     <w:p>
@@ -10002,7 +9996,7 @@
           <w:szCs w:val="20"/>
         </w:rPr>
       </w:pPr>
-      <w:commentRangeStart w:id="13"/>
+      <w:commentRangeStart w:id="12"/>
       <w:r>
         <w:rPr>
           <w:iCs/>
@@ -10178,7 +10172,7 @@
         </w:rPr>
         <w:t>дисциплины.</w:t>
       </w:r>
-      <w:commentRangeEnd w:id="13"/>
+      <w:commentRangeEnd w:id="12"/>
       <w:r>
         <w:rPr>
           <w:rStyle w:val="ab"/>
@@ -10186,7 +10180,7 @@
           <w:sz w:val="20"/>
           <w:szCs w:val="20"/>
         </w:rPr>
-        <w:commentReference w:id="13"/>
+        <w:commentReference w:id="12"/>
       </w:r>
     </w:p>
     <w:p>
@@ -10197,7 +10191,7 @@
           <w:sz w:val="20"/>
         </w:rPr>
       </w:pPr>
-      <w:commentRangeStart w:id="14"/>
+      <w:commentRangeStart w:id="13"/>
       <w:r>
         <w:rPr>
           <w:bCs/>
@@ -10240,12 +10234,12 @@
         </w:rPr>
         <w:t xml:space="preserve"> пример</w:t>
       </w:r>
-      <w:commentRangeEnd w:id="14"/>
+      <w:commentRangeEnd w:id="13"/>
       <w:r>
         <w:rPr>
           <w:rStyle w:val="ab"/>
         </w:rPr>
-        <w:commentReference w:id="14"/>
+        <w:commentReference w:id="13"/>
       </w:r>
       <w:r>
         <w:rPr>
@@ -10598,7 +10592,7 @@
           <w:szCs w:val="24"/>
         </w:rPr>
       </w:pPr>
-      <w:commentRangeStart w:id="15"/>
+      <w:commentRangeStart w:id="14"/>
       <w:r>
         <w:rPr>
           <w:rFonts w:eastAsia="TimesNewRomanPSMT"/>
@@ -11071,12 +11065,12 @@
         </w:rPr>
         <w:t>установленном локальными нормативными актами порядке</w:t>
       </w:r>
-      <w:commentRangeEnd w:id="15"/>
+      <w:commentRangeEnd w:id="14"/>
       <w:r>
         <w:rPr>
           <w:rStyle w:val="ab"/>
         </w:rPr>
-        <w:commentReference w:id="15"/>
+        <w:commentReference w:id="14"/>
       </w:r>
       <w:r>
         <w:rPr>
@@ -11121,7 +11115,7 @@
           <w:sz w:val="20"/>
         </w:rPr>
       </w:pPr>
-      <w:commentRangeStart w:id="16"/>
+      <w:commentRangeStart w:id="15"/>
       <w:r>
         <w:rPr>
           <w:b/>
@@ -11213,12 +11207,12 @@
         </w:rPr>
         <w:t xml:space="preserve"> </w:t>
       </w:r>
-      <w:commentRangeEnd w:id="16"/>
+      <w:commentRangeEnd w:id="15"/>
       <w:r>
         <w:rPr>
           <w:rStyle w:val="ab"/>
         </w:rPr>
-        <w:commentReference w:id="16"/>
+        <w:commentReference w:id="15"/>
       </w:r>
     </w:p>
     <w:p>
@@ -11384,19 +11378,19 @@
                 <w:sz w:val="24"/>
               </w:rPr>
             </w:pPr>
-            <w:commentRangeStart w:id="17"/>
+            <w:commentRangeStart w:id="16"/>
             <w:r>
               <w:rPr>
                 <w:sz w:val="24"/>
               </w:rPr>
               <w:t>…………….</w:t>
             </w:r>
-            <w:commentRangeEnd w:id="17"/>
+            <w:commentRangeEnd w:id="16"/>
             <w:r>
               <w:rPr>
                 <w:rStyle w:val="ab"/>
               </w:rPr>
-              <w:commentReference w:id="17"/>
+              <w:commentReference w:id="16"/>
             </w:r>
           </w:p>
         </w:tc>
@@ -11412,19 +11406,19 @@
                 <w:sz w:val="16"/>
               </w:rPr>
             </w:pPr>
-            <w:commentRangeStart w:id="18"/>
+            <w:commentRangeStart w:id="17"/>
             <w:r>
               <w:rPr>
                 <w:sz w:val="16"/>
               </w:rPr>
               <w:t>Индикатор компетенции</w:t>
             </w:r>
-            <w:commentRangeEnd w:id="18"/>
+            <w:commentRangeEnd w:id="17"/>
             <w:r>
               <w:rPr>
                 <w:rStyle w:val="ab"/>
               </w:rPr>
-              <w:commentReference w:id="18"/>
+              <w:commentReference w:id="17"/>
             </w:r>
           </w:p>
         </w:tc>
@@ -11722,19 +11716,19 @@
                 <w:sz w:val="24"/>
               </w:rPr>
             </w:pPr>
-            <w:commentRangeStart w:id="19"/>
+            <w:commentRangeStart w:id="18"/>
             <w:r>
               <w:rPr>
                 <w:sz w:val="24"/>
               </w:rPr>
               <w:t>27</w:t>
             </w:r>
-            <w:commentRangeEnd w:id="19"/>
+            <w:commentRangeEnd w:id="18"/>
             <w:r>
               <w:rPr>
                 <w:rStyle w:val="ab"/>
               </w:rPr>
-              <w:commentReference w:id="19"/>
+              <w:commentReference w:id="18"/>
             </w:r>
             <w:r>
               <w:rPr>
@@ -11810,7 +11804,7 @@
           <w:i/>
         </w:rPr>
       </w:pPr>
-      <w:commentRangeStart w:id="20"/>
+      <w:commentRangeStart w:id="19"/>
       <w:r>
         <w:rPr>
           <w:b/>
@@ -12315,7 +12309,7 @@
         </w:tc>
       </w:tr>
     </w:tbl>
-    <w:commentRangeEnd w:id="20"/>
+    <w:commentRangeEnd w:id="19"/>
     <w:p>
       <w:pPr>
         <w:pStyle w:val="a3"/>
@@ -12329,7 +12323,7 @@
         <w:rPr>
           <w:rStyle w:val="ab"/>
         </w:rPr>
-        <w:commentReference w:id="20"/>
+        <w:commentReference w:id="19"/>
       </w:r>
     </w:p>
     <w:p>
@@ -12347,7 +12341,7 @@
         <w:ind w:hanging="710"/>
         <w:jc w:val="left"/>
       </w:pPr>
-      <w:commentRangeStart w:id="21"/>
+      <w:commentRangeStart w:id="20"/>
       <w:r>
         <w:t>Тематика</w:t>
       </w:r>
@@ -12520,10 +12514,44 @@
         <w:t>25. …………….</w:t>
       </w:r>
     </w:p>
+    <w:commentRangeEnd w:id="20"/>
+    <w:p>
+      <w:pPr>
+        <w:pStyle w:val="a3"/>
+      </w:pPr>
+      <w:r>
+        <w:rPr>
+          <w:rStyle w:val="ab"/>
+        </w:rPr>
+        <w:commentReference w:id="20"/>
+      </w:r>
+    </w:p>
+    <w:p>
+      <w:pPr>
+        <w:pStyle w:val="a3"/>
+        <w:ind w:firstLine="720"/>
+      </w:pPr>
+      <w:r>
+        <w:t>Этапы выполнения курсовой работы и методические рекомендации по ее написанию описаны в требованиях к курсовой работе и выставляются в электронной системе обучения факультета</w:t>
+      </w:r>
+      <w:commentRangeStart w:id="21"/>
+      <w:commentRangeStart w:id="22"/>
+    </w:p>
+    <w:p>
+      <w:pPr>
+        <w:pStyle w:val="a3"/>
+        <w:rPr>
+          <w:i/>
+          <w:sz w:val="22"/>
+        </w:rPr>
+      </w:pPr>
+    </w:p>
     <w:commentRangeEnd w:id="21"/>
     <w:p>
       <w:pPr>
-        <w:pStyle w:val="a3"/>
+        <w:rPr>
+          <w:i/>
+        </w:rPr>
       </w:pPr>
       <w:r>
         <w:rPr>
@@ -12531,46 +12559,12 @@
         </w:rPr>
         <w:commentReference w:id="21"/>
       </w:r>
-    </w:p>
-    <w:p>
-      <w:pPr>
-        <w:pStyle w:val="a3"/>
-        <w:ind w:firstLine="720"/>
-      </w:pPr>
-      <w:r>
-        <w:t>Этапы выполнения курсовой работы и методические рекомендации по ее написанию описаны в требованиях к курсовой работе и выставляются в электронной системе обучения факультета</w:t>
-      </w:r>
-      <w:commentRangeStart w:id="22"/>
-      <w:commentRangeStart w:id="23"/>
-    </w:p>
-    <w:p>
-      <w:pPr>
-        <w:pStyle w:val="a3"/>
-        <w:rPr>
-          <w:i/>
-          <w:sz w:val="22"/>
-        </w:rPr>
-      </w:pPr>
-    </w:p>
-    <w:commentRangeEnd w:id="22"/>
-    <w:p>
-      <w:pPr>
-        <w:rPr>
-          <w:i/>
-        </w:rPr>
-      </w:pPr>
+      <w:commentRangeEnd w:id="22"/>
       <w:r>
         <w:rPr>
           <w:rStyle w:val="ab"/>
         </w:rPr>
         <w:commentReference w:id="22"/>
-      </w:r>
-      <w:commentRangeEnd w:id="23"/>
-      <w:r>
-        <w:rPr>
-          <w:rStyle w:val="ab"/>
-        </w:rPr>
-        <w:commentReference w:id="23"/>
       </w:r>
     </w:p>
     <w:p>
@@ -12639,7 +12633,7 @@
           <w:sz w:val="24"/>
         </w:rPr>
       </w:pPr>
-      <w:commentRangeStart w:id="24"/>
+      <w:commentRangeStart w:id="23"/>
       <w:r>
         <w:rPr>
           <w:i/>
@@ -12707,12 +12701,12 @@
         </w:rPr>
         <w:t>заданий/задач.</w:t>
       </w:r>
-      <w:commentRangeEnd w:id="24"/>
+      <w:commentRangeEnd w:id="23"/>
       <w:r>
         <w:rPr>
           <w:rStyle w:val="ab"/>
         </w:rPr>
-        <w:commentReference w:id="24"/>
+        <w:commentReference w:id="23"/>
       </w:r>
     </w:p>
     <w:p>
@@ -12749,7 +12743,7 @@
         </w:rPr>
         <w:t>Практические з</w:t>
       </w:r>
-      <w:commentRangeStart w:id="25"/>
+      <w:commentRangeStart w:id="24"/>
       <w:r>
         <w:rPr>
           <w:b/>
@@ -12765,12 +12759,12 @@
         </w:rPr>
         <w:t xml:space="preserve"> </w:t>
       </w:r>
-      <w:commentRangeEnd w:id="25"/>
+      <w:commentRangeEnd w:id="24"/>
       <w:r>
         <w:rPr>
           <w:rStyle w:val="ab"/>
         </w:rPr>
-        <w:commentReference w:id="25"/>
+        <w:commentReference w:id="24"/>
       </w:r>
       <w:r>
         <w:rPr>
@@ -12794,7 +12788,7 @@
         </w:rPr>
         <w:t>компетенции «</w:t>
       </w:r>
-      <w:commentRangeStart w:id="26"/>
+      <w:commentRangeStart w:id="25"/>
       <w:r>
         <w:rPr>
           <w:b/>
@@ -12803,12 +12797,12 @@
         </w:rPr>
         <w:tab/>
       </w:r>
-      <w:commentRangeEnd w:id="26"/>
+      <w:commentRangeEnd w:id="25"/>
       <w:r>
         <w:rPr>
           <w:rStyle w:val="ab"/>
         </w:rPr>
-        <w:commentReference w:id="26"/>
+        <w:commentReference w:id="25"/>
       </w:r>
       <w:r>
         <w:rPr>
@@ -12831,7 +12825,7 @@
         <w:spacing w:line="270" w:lineRule="exact"/>
         <w:ind w:left="856"/>
       </w:pPr>
-      <w:commentRangeStart w:id="27"/>
+      <w:commentRangeStart w:id="26"/>
       <w:r>
         <w:t>Задание</w:t>
       </w:r>
@@ -13656,7 +13650,7 @@
                 <w:szCs w:val="24"/>
               </w:rPr>
             </w:pPr>
-            <w:commentRangeStart w:id="28"/>
+            <w:commentRangeStart w:id="27"/>
             <w:r>
               <w:rPr>
                 <w:b/>
@@ -13759,13 +13753,13 @@
               </w:rPr>
               <w:t>Код индикатора компетенции</w:t>
             </w:r>
-            <w:commentRangeEnd w:id="28"/>
+            <w:commentRangeEnd w:id="27"/>
             <w:r>
               <w:rPr>
                 <w:rStyle w:val="ab"/>
                 <w:b/>
               </w:rPr>
-              <w:commentReference w:id="28"/>
+              <w:commentReference w:id="27"/>
             </w:r>
           </w:p>
         </w:tc>
@@ -14342,7 +14336,7 @@
                 <w:szCs w:val="24"/>
               </w:rPr>
             </w:pPr>
-            <w:commentRangeStart w:id="29"/>
+            <w:commentRangeStart w:id="28"/>
             <w:r>
               <w:rPr>
                 <w:b/>
@@ -14445,13 +14439,13 @@
               </w:rPr>
               <w:t>Код индикатора компетенции</w:t>
             </w:r>
-            <w:commentRangeEnd w:id="29"/>
+            <w:commentRangeEnd w:id="28"/>
             <w:r>
               <w:rPr>
                 <w:rStyle w:val="ab"/>
                 <w:b/>
               </w:rPr>
-              <w:commentReference w:id="29"/>
+              <w:commentReference w:id="28"/>
             </w:r>
           </w:p>
         </w:tc>
@@ -15104,7 +15098,7 @@
         <w:t>ru</w:t>
       </w:r>
     </w:p>
-    <w:commentRangeEnd w:id="27"/>
+    <w:commentRangeEnd w:id="26"/>
     <w:p>
       <w:pPr>
         <w:sectPr>
@@ -15117,7 +15111,7 @@
         <w:rPr>
           <w:rStyle w:val="ab"/>
         </w:rPr>
-        <w:commentReference w:id="27"/>
+        <w:commentReference w:id="26"/>
       </w:r>
     </w:p>
     <w:p>
@@ -15183,15 +15177,26 @@
         </w:rPr>
         <w:tab/>
       </w:r>
+      <w:commentRangeStart w:id="29"/>
+      <w:r>
+        <w:t>И.О. Фамилия</w:t>
+      </w:r>
+      <w:r>
+        <w:rPr>
+          <w:spacing w:val="-57"/>
+        </w:rPr>
+        <w:t xml:space="preserve"> </w:t>
+      </w:r>
+      <w:commentRangeEnd w:id="29"/>
+      <w:r>
+        <w:rPr>
+          <w:rStyle w:val="ab"/>
+        </w:rPr>
+        <w:commentReference w:id="29"/>
+      </w:r>
       <w:commentRangeStart w:id="30"/>
       <w:r>
-        <w:t>И.О. Фамилия</w:t>
-      </w:r>
-      <w:r>
-        <w:rPr>
-          <w:spacing w:val="-57"/>
-        </w:rPr>
-        <w:t xml:space="preserve"> </w:t>
+        <w:t>(подпись)</w:t>
       </w:r>
       <w:commentRangeEnd w:id="30"/>
       <w:r>
@@ -15199,17 +15204,6 @@
           <w:rStyle w:val="ab"/>
         </w:rPr>
         <w:commentReference w:id="30"/>
-      </w:r>
-      <w:commentRangeStart w:id="31"/>
-      <w:r>
-        <w:t>(подпись)</w:t>
-      </w:r>
-      <w:commentRangeEnd w:id="31"/>
-      <w:r>
-        <w:rPr>
-          <w:rStyle w:val="ab"/>
-        </w:rPr>
-        <w:commentReference w:id="31"/>
       </w:r>
     </w:p>
     <w:p>
@@ -15285,7 +15279,7 @@
           <w:sz w:val="24"/>
         </w:rPr>
       </w:pPr>
-      <w:commentRangeStart w:id="32"/>
+      <w:commentRangeStart w:id="31"/>
       <w:r>
         <w:rPr>
           <w:b/>
@@ -24582,13 +24576,13 @@
         </w:tc>
       </w:tr>
     </w:tbl>
-    <w:commentRangeEnd w:id="32"/>
+    <w:commentRangeEnd w:id="31"/>
     <w:p>
       <w:r>
         <w:rPr>
           <w:rStyle w:val="ab"/>
         </w:rPr>
-        <w:commentReference w:id="32"/>
+        <w:commentReference w:id="31"/>
       </w:r>
     </w:p>
     <w:sectPr>
@@ -24602,7 +24596,7 @@
 </file>
 
 <file path=word/comments.xml><?xml version="1.0" encoding="utf-8"?>
-<w:comments xmlns:wpc="http://schemas.microsoft.com/office/word/2010/wordprocessingCanvas" xmlns:cx="http://schemas.microsoft.com/office/drawing/2014/chartex" xmlns:cx1="http://schemas.microsoft.com/office/drawing/2015/9/8/chartex" xmlns:mc="http://schemas.openxmlformats.org/markup-compatibility/2006" xmlns:o="urn:schemas-microsoft-com:office:office" xmlns:r="http://schemas.openxmlformats.org/officeDocument/2006/relationships" xmlns:m="http://schemas.openxmlformats.org/officeDocument/2006/math" xmlns:v="urn:schemas-microsoft-com:vml" xmlns:wp14="http://schemas.microsoft.com/office/word/2010/wordprocessingDrawing" xmlns:wp="http://schemas.openxmlformats.org/drawingml/2006/wordprocessingDrawing" xmlns:w10="urn:schemas-microsoft-com:office:word" xmlns:w="http://schemas.openxmlformats.org/wordprocessingml/2006/main" xmlns:w14="http://schemas.microsoft.com/office/word/2010/wordml" xmlns:w15="http://schemas.microsoft.com/office/word/2012/wordml" xmlns:w16se="http://schemas.microsoft.com/office/word/2015/wordml/symex" xmlns:wpg="http://schemas.microsoft.com/office/word/2010/wordprocessingGroup" xmlns:wpi="http://schemas.microsoft.com/office/word/2010/wordprocessingInk" xmlns:wne="http://schemas.microsoft.com/office/word/2006/wordml" xmlns:wps="http://schemas.microsoft.com/office/word/2010/wordprocessingShape" mc:Ignorable="w14 w15 w16se wp14">
+<w:comments xmlns:wpc="http://schemas.microsoft.com/office/word/2010/wordprocessingCanvas" xmlns:cx="http://schemas.microsoft.com/office/drawing/2014/chartex" xmlns:cx1="http://schemas.microsoft.com/office/drawing/2015/9/8/chartex" xmlns:cx2="http://schemas.microsoft.com/office/drawing/2015/10/21/chartex" xmlns:cx3="http://schemas.microsoft.com/office/drawing/2016/5/9/chartex" xmlns:cx4="http://schemas.microsoft.com/office/drawing/2016/5/10/chartex" xmlns:cx5="http://schemas.microsoft.com/office/drawing/2016/5/11/chartex" xmlns:cx6="http://schemas.microsoft.com/office/drawing/2016/5/12/chartex" xmlns:cx7="http://schemas.microsoft.com/office/drawing/2016/5/13/chartex" xmlns:cx8="http://schemas.microsoft.com/office/drawing/2016/5/14/chartex" xmlns:mc="http://schemas.openxmlformats.org/markup-compatibility/2006" xmlns:aink="http://schemas.microsoft.com/office/drawing/2016/ink" xmlns:am3d="http://schemas.microsoft.com/office/drawing/2017/model3d" xmlns:o="urn:schemas-microsoft-com:office:office" xmlns:r="http://schemas.openxmlformats.org/officeDocument/2006/relationships" xmlns:m="http://schemas.openxmlformats.org/officeDocument/2006/math" xmlns:v="urn:schemas-microsoft-com:vml" xmlns:wp14="http://schemas.microsoft.com/office/word/2010/wordprocessingDrawing" xmlns:wp="http://schemas.openxmlformats.org/drawingml/2006/wordprocessingDrawing" xmlns:w10="urn:schemas-microsoft-com:office:word" xmlns:w="http://schemas.openxmlformats.org/wordprocessingml/2006/main" xmlns:w14="http://schemas.microsoft.com/office/word/2010/wordml" xmlns:w15="http://schemas.microsoft.com/office/word/2012/wordml" xmlns:w16cex="http://schemas.microsoft.com/office/word/2018/wordml/cex" xmlns:w16cid="http://schemas.microsoft.com/office/word/2016/wordml/cid" xmlns:w16="http://schemas.microsoft.com/office/word/2018/wordml" xmlns:w16sdtdh="http://schemas.microsoft.com/office/word/2020/wordml/sdtdatahash" xmlns:w16se="http://schemas.microsoft.com/office/word/2015/wordml/symex" xmlns:wpg="http://schemas.microsoft.com/office/word/2010/wordprocessingGroup" xmlns:wpi="http://schemas.microsoft.com/office/word/2010/wordprocessingInk" xmlns:wne="http://schemas.microsoft.com/office/word/2006/wordml" xmlns:wps="http://schemas.microsoft.com/office/word/2010/wordprocessingShape" mc:Ignorable="w14 w15 w16se w16cid w16 w16cex w16sdtdh wp14">
   <w:comment w:id="0" w:author="user" w:date="2022-04-18T15:52:00Z" w:initials="u">
     <w:p>
       <w:pPr>
@@ -24635,7 +24629,7 @@
       </w:r>
     </w:p>
   </w:comment>
-  <w:comment w:id="3" w:author="user" w:date="2022-04-18T15:52:00Z" w:initials="u">
+  <w:comment w:id="2" w:author="user" w:date="2022-04-18T15:52:00Z" w:initials="u">
     <w:p>
       <w:pPr>
         <w:pStyle w:val="ac"/>
@@ -24651,7 +24645,7 @@
       </w:r>
     </w:p>
   </w:comment>
-  <w:comment w:id="4" w:author="Мария Сокольская" w:date="2022-04-19T08:00:00Z" w:initials="МС">
+  <w:comment w:id="3" w:author="Мария Сокольская" w:date="2022-04-19T08:00:00Z" w:initials="МС">
     <w:p>
       <w:pPr>
         <w:pStyle w:val="ac"/>
@@ -24667,7 +24661,7 @@
       </w:r>
     </w:p>
   </w:comment>
-  <w:comment w:id="5" w:author="user" w:date="2022-04-18T16:18:00Z" w:initials="u">
+  <w:comment w:id="4" w:author="user" w:date="2022-04-18T16:18:00Z" w:initials="u">
     <w:p>
       <w:pPr>
         <w:pStyle w:val="ac"/>
@@ -24683,7 +24677,7 @@
       </w:r>
     </w:p>
   </w:comment>
-  <w:comment w:id="6" w:author="Мария Сокольская" w:date="2022-04-19T07:57:00Z" w:initials="МС">
+  <w:comment w:id="5" w:author="Мария Сокольская" w:date="2022-04-19T07:57:00Z" w:initials="МС">
     <w:p>
       <w:pPr>
         <w:pStyle w:val="ac"/>
@@ -24699,7 +24693,7 @@
       </w:r>
     </w:p>
   </w:comment>
-  <w:comment w:id="7" w:author="Мария Сокольская" w:date="2022-04-19T11:18:00Z" w:initials="МС">
+  <w:comment w:id="6" w:author="Мария Сокольская" w:date="2022-04-19T11:18:00Z" w:initials="МС">
     <w:p>
       <w:pPr>
         <w:pStyle w:val="ac"/>
@@ -24715,7 +24709,7 @@
       </w:r>
     </w:p>
   </w:comment>
-  <w:comment w:id="8" w:author="Мария Сокольская" w:date="2022-04-19T11:19:00Z" w:initials="МС">
+  <w:comment w:id="7" w:author="Мария Сокольская" w:date="2022-04-19T11:19:00Z" w:initials="МС">
     <w:p>
       <w:pPr>
         <w:pStyle w:val="ac"/>
@@ -24731,7 +24725,7 @@
       </w:r>
     </w:p>
   </w:comment>
-  <w:comment w:id="9" w:author="user" w:date="2022-04-18T16:16:00Z" w:initials="u">
+  <w:comment w:id="8" w:author="user" w:date="2022-04-18T16:16:00Z" w:initials="u">
     <w:p>
       <w:pPr>
         <w:pStyle w:val="ac"/>
@@ -24747,7 +24741,7 @@
       </w:r>
     </w:p>
   </w:comment>
-  <w:comment w:id="10" w:author="user" w:date="2022-04-18T16:36:00Z" w:initials="u">
+  <w:comment w:id="9" w:author="user" w:date="2022-04-18T16:36:00Z" w:initials="u">
     <w:p>
       <w:pPr>
         <w:pStyle w:val="ac"/>
@@ -24777,7 +24771,7 @@
       </w:r>
     </w:p>
   </w:comment>
-  <w:comment w:id="11" w:author="user" w:date="2022-04-18T16:24:00Z" w:initials="u">
+  <w:comment w:id="10" w:author="user" w:date="2022-04-18T16:24:00Z" w:initials="u">
     <w:p>
       <w:pPr>
         <w:tabs>
@@ -24835,7 +24829,7 @@
       </w:pPr>
     </w:p>
   </w:comment>
-  <w:comment w:id="12" w:author="user" w:date="2022-04-18T16:37:00Z" w:initials="u">
+  <w:comment w:id="11" w:author="user" w:date="2022-04-18T16:37:00Z" w:initials="u">
     <w:p>
       <w:pPr>
         <w:pStyle w:val="ac"/>
@@ -24851,7 +24845,7 @@
       </w:r>
     </w:p>
   </w:comment>
-  <w:comment w:id="13" w:author="user" w:date="2022-04-18T16:44:00Z" w:initials="u">
+  <w:comment w:id="12" w:author="user" w:date="2022-04-18T16:44:00Z" w:initials="u">
     <w:p>
       <w:pPr>
         <w:pStyle w:val="ac"/>
@@ -24890,7 +24884,7 @@
       </w:r>
     </w:p>
   </w:comment>
-  <w:comment w:id="14" w:author="Мария Сокольская" w:date="2022-04-19T11:17:00Z" w:initials="МС">
+  <w:comment w:id="13" w:author="Мария Сокольская" w:date="2022-04-19T11:17:00Z" w:initials="МС">
     <w:p>
       <w:pPr>
         <w:pStyle w:val="ac"/>
@@ -24906,7 +24900,7 @@
       </w:r>
     </w:p>
   </w:comment>
-  <w:comment w:id="15" w:author="Мария Сокольская" w:date="2022-04-19T11:32:00Z" w:initials="МС">
+  <w:comment w:id="14" w:author="Мария Сокольская" w:date="2022-04-19T11:32:00Z" w:initials="МС">
     <w:p>
       <w:pPr>
         <w:pStyle w:val="ac"/>
@@ -24922,7 +24916,7 @@
       </w:r>
     </w:p>
   </w:comment>
-  <w:comment w:id="16" w:author="user" w:date="2022-04-18T16:21:00Z" w:initials="u">
+  <w:comment w:id="15" w:author="user" w:date="2022-04-18T16:21:00Z" w:initials="u">
     <w:p>
       <w:pPr>
         <w:pStyle w:val="ac"/>
@@ -25071,7 +25065,7 @@
       </w:r>
     </w:p>
   </w:comment>
-  <w:comment w:id="17" w:author="user" w:date="2022-04-18T16:09:00Z" w:initials="u">
+  <w:comment w:id="16" w:author="user" w:date="2022-04-18T16:09:00Z" w:initials="u">
     <w:p>
       <w:pPr>
         <w:pStyle w:val="ac"/>
@@ -25087,7 +25081,7 @@
       </w:r>
     </w:p>
   </w:comment>
-  <w:comment w:id="18" w:author="user" w:date="2022-04-18T16:10:00Z" w:initials="u">
+  <w:comment w:id="17" w:author="user" w:date="2022-04-18T16:10:00Z" w:initials="u">
     <w:p>
       <w:pPr>
         <w:pStyle w:val="ac"/>
@@ -25110,7 +25104,7 @@
       </w:r>
     </w:p>
   </w:comment>
-  <w:comment w:id="19" w:author="user" w:date="2022-04-18T16:09:00Z" w:initials="u">
+  <w:comment w:id="18" w:author="user" w:date="2022-04-18T16:09:00Z" w:initials="u">
     <w:p>
       <w:pPr>
         <w:pStyle w:val="ac"/>
@@ -25126,7 +25120,7 @@
       </w:r>
     </w:p>
   </w:comment>
-  <w:comment w:id="20" w:author="user" w:date="2022-04-18T16:11:00Z" w:initials="u">
+  <w:comment w:id="19" w:author="user" w:date="2022-04-18T16:11:00Z" w:initials="u">
     <w:p>
       <w:pPr>
         <w:pStyle w:val="ac"/>
@@ -25142,7 +25136,7 @@
       </w:r>
     </w:p>
   </w:comment>
-  <w:comment w:id="21" w:author="user" w:date="2022-04-18T16:12:00Z" w:initials="u">
+  <w:comment w:id="20" w:author="user" w:date="2022-04-18T16:12:00Z" w:initials="u">
     <w:p>
       <w:pPr>
         <w:pStyle w:val="ac"/>
@@ -25162,7 +25156,7 @@
       </w:r>
     </w:p>
   </w:comment>
-  <w:comment w:id="22" w:author="user" w:date="2022-04-18T16:15:00Z" w:initials="u">
+  <w:comment w:id="21" w:author="user" w:date="2022-04-18T16:15:00Z" w:initials="u">
     <w:p>
       <w:pPr>
         <w:pStyle w:val="ac"/>
@@ -25185,7 +25179,7 @@
       </w:r>
     </w:p>
   </w:comment>
-  <w:comment w:id="23" w:author="Мария Сокольская" w:date="2022-04-19T11:34:00Z" w:initials="МС">
+  <w:comment w:id="22" w:author="Мария Сокольская" w:date="2022-04-19T11:34:00Z" w:initials="МС">
     <w:p>
       <w:pPr>
         <w:pStyle w:val="ac"/>
@@ -25201,7 +25195,7 @@
       </w:r>
     </w:p>
   </w:comment>
-  <w:comment w:id="24" w:author="user" w:date="2022-04-18T16:38:00Z" w:initials="u">
+  <w:comment w:id="23" w:author="user" w:date="2022-04-18T16:38:00Z" w:initials="u">
     <w:p>
       <w:pPr>
         <w:pStyle w:val="ac"/>
@@ -25217,7 +25211,7 @@
       </w:r>
     </w:p>
   </w:comment>
-  <w:comment w:id="25" w:author="user" w:date="2022-04-18T16:40:00Z" w:initials="u">
+  <w:comment w:id="24" w:author="user" w:date="2022-04-18T16:40:00Z" w:initials="u">
     <w:p>
       <w:pPr>
         <w:pStyle w:val="ac"/>
@@ -25230,6 +25224,80 @@
       </w:r>
       <w:r>
         <w:t xml:space="preserve">Название зависит от выбранного типа ФПО. И количество пунктов разрастается, если там выбрано много </w:t>
+      </w:r>
+    </w:p>
+  </w:comment>
+  <w:comment w:id="25" w:author="user" w:date="2022-04-18T16:39:00Z" w:initials="u">
+    <w:p>
+      <w:pPr>
+        <w:pStyle w:val="ac"/>
+      </w:pPr>
+      <w:r>
+        <w:rPr>
+          <w:rStyle w:val="ab"/>
+        </w:rPr>
+        <w:annotationRef/>
+      </w:r>
+      <w:r>
+        <w:rPr>
+          <w:b/>
+          <w:sz w:val="24"/>
+        </w:rPr>
+        <w:t xml:space="preserve">( </w:t>
+      </w:r>
+      <w:r>
+        <w:rPr>
+          <w:b/>
+          <w:i/>
+        </w:rPr>
+        <w:t>указать код компетенции</w:t>
+      </w:r>
+      <w:r>
+        <w:rPr>
+          <w:b/>
+          <w:i/>
+          <w:spacing w:val="1"/>
+        </w:rPr>
+        <w:t xml:space="preserve"> </w:t>
+      </w:r>
+      <w:r>
+        <w:rPr>
+          <w:b/>
+          <w:i/>
+        </w:rPr>
+        <w:t>из РПД</w:t>
+      </w:r>
+    </w:p>
+  </w:comment>
+  <w:comment w:id="27" w:author="Мария Сокольская" w:date="2022-04-19T12:45:00Z" w:initials="МС">
+    <w:p>
+      <w:pPr>
+        <w:pStyle w:val="ac"/>
+      </w:pPr>
+      <w:r>
+        <w:rPr>
+          <w:rStyle w:val="ab"/>
+        </w:rPr>
+        <w:annotationRef/>
+      </w:r>
+      <w:r>
+        <w:t>Заполняется преподавателем</w:t>
+      </w:r>
+    </w:p>
+  </w:comment>
+  <w:comment w:id="28" w:author="Мария Сокольская" w:date="2022-04-19T12:45:00Z" w:initials="МС">
+    <w:p>
+      <w:pPr>
+        <w:pStyle w:val="ac"/>
+      </w:pPr>
+      <w:r>
+        <w:rPr>
+          <w:rStyle w:val="ab"/>
+        </w:rPr>
+        <w:annotationRef/>
+      </w:r>
+      <w:r>
+        <w:t>Заполняется преподавателем</w:t>
       </w:r>
     </w:p>
   </w:comment>
@@ -25245,37 +25313,11 @@
         <w:annotationRef/>
       </w:r>
       <w:r>
-        <w:rPr>
-          <w:b/>
-          <w:sz w:val="24"/>
-        </w:rPr>
-        <w:t xml:space="preserve">( </w:t>
-      </w:r>
-      <w:r>
-        <w:rPr>
-          <w:b/>
-          <w:i/>
-        </w:rPr>
-        <w:t>указать код компетенции</w:t>
-      </w:r>
-      <w:r>
-        <w:rPr>
-          <w:b/>
-          <w:i/>
-          <w:spacing w:val="1"/>
-        </w:rPr>
-        <w:t xml:space="preserve"> </w:t>
-      </w:r>
-      <w:r>
-        <w:rPr>
-          <w:b/>
-          <w:i/>
-        </w:rPr>
-        <w:t>из РПД</w:t>
+        <w:t>Поле для ввода текста</w:t>
       </w:r>
     </w:p>
   </w:comment>
-  <w:comment w:id="28" w:author="Мария Сокольская" w:date="2022-04-19T12:45:00Z" w:initials="МС">
+  <w:comment w:id="29" w:author="user" w:date="2022-04-18T16:44:00Z" w:initials="u">
     <w:p>
       <w:pPr>
         <w:pStyle w:val="ac"/>
@@ -25287,39 +25329,7 @@
         <w:annotationRef/>
       </w:r>
       <w:r>
-        <w:t>Заполняется преподавателем</w:t>
-      </w:r>
-    </w:p>
-  </w:comment>
-  <w:comment w:id="29" w:author="Мария Сокольская" w:date="2022-04-19T12:45:00Z" w:initials="МС">
-    <w:p>
-      <w:pPr>
-        <w:pStyle w:val="ac"/>
-      </w:pPr>
-      <w:r>
-        <w:rPr>
-          <w:rStyle w:val="ab"/>
-        </w:rPr>
-        <w:annotationRef/>
-      </w:r>
-      <w:r>
-        <w:t>Заполняется преподавателем</w:t>
-      </w:r>
-    </w:p>
-  </w:comment>
-  <w:comment w:id="27" w:author="user" w:date="2022-04-18T16:39:00Z" w:initials="u">
-    <w:p>
-      <w:pPr>
-        <w:pStyle w:val="ac"/>
-      </w:pPr>
-      <w:r>
-        <w:rPr>
-          <w:rStyle w:val="ab"/>
-        </w:rPr>
-        <w:annotationRef/>
-      </w:r>
-      <w:r>
-        <w:t>Поле для ввода текста</w:t>
+        <w:t>Вставлется ФИО составителя РПД</w:t>
       </w:r>
     </w:p>
   </w:comment>
@@ -25335,27 +25345,11 @@
         <w:annotationRef/>
       </w:r>
       <w:r>
-        <w:t>Вставлется ФИО составителя РПД</w:t>
+        <w:t>Вставляется подпись составителя РПД</w:t>
       </w:r>
     </w:p>
   </w:comment>
-  <w:comment w:id="31" w:author="user" w:date="2022-04-18T16:44:00Z" w:initials="u">
-    <w:p>
-      <w:pPr>
-        <w:pStyle w:val="ac"/>
-      </w:pPr>
-      <w:r>
-        <w:rPr>
-          <w:rStyle w:val="ab"/>
-        </w:rPr>
-        <w:annotationRef/>
-      </w:r>
-      <w:r>
-        <w:t>Вставляется подпись составителя РПД</w:t>
-      </w:r>
-    </w:p>
-  </w:comment>
-  <w:comment w:id="32" w:author="user" w:date="2022-04-18T16:45:00Z" w:initials="u">
+  <w:comment w:id="31" w:author="user" w:date="2022-04-18T16:45:00Z" w:initials="u">
     <w:p>
       <w:pPr>
         <w:pStyle w:val="ac"/>
@@ -25380,7 +25374,7 @@
 </file>
 
 <file path=word/commentsExtended.xml><?xml version="1.0" encoding="utf-8"?>
-<w15:commentsEx xmlns:wpc="http://schemas.microsoft.com/office/word/2010/wordprocessingCanvas" xmlns:cx="http://schemas.microsoft.com/office/drawing/2014/chartex" xmlns:cx1="http://schemas.microsoft.com/office/drawing/2015/9/8/chartex" xmlns:mc="http://schemas.openxmlformats.org/markup-compatibility/2006" xmlns:o="urn:schemas-microsoft-com:office:office" xmlns:r="http://schemas.openxmlformats.org/officeDocument/2006/relationships" xmlns:m="http://schemas.openxmlformats.org/officeDocument/2006/math" xmlns:v="urn:schemas-microsoft-com:vml" xmlns:wp14="http://schemas.microsoft.com/office/word/2010/wordprocessingDrawing" xmlns:wp="http://schemas.openxmlformats.org/drawingml/2006/wordprocessingDrawing" xmlns:w10="urn:schemas-microsoft-com:office:word" xmlns:w="http://schemas.openxmlformats.org/wordprocessingml/2006/main" xmlns:w14="http://schemas.microsoft.com/office/word/2010/wordml" xmlns:w15="http://schemas.microsoft.com/office/word/2012/wordml" xmlns:w16se="http://schemas.microsoft.com/office/word/2015/wordml/symex" xmlns:wpg="http://schemas.microsoft.com/office/word/2010/wordprocessingGroup" xmlns:wpi="http://schemas.microsoft.com/office/word/2010/wordprocessingInk" xmlns:wne="http://schemas.microsoft.com/office/word/2006/wordml" xmlns:wps="http://schemas.microsoft.com/office/word/2010/wordprocessingShape" mc:Ignorable="w14 w15 w16se wp14">
+<w15:commentsEx xmlns:wpc="http://schemas.microsoft.com/office/word/2010/wordprocessingCanvas" xmlns:cx="http://schemas.microsoft.com/office/drawing/2014/chartex" xmlns:cx1="http://schemas.microsoft.com/office/drawing/2015/9/8/chartex" xmlns:cx2="http://schemas.microsoft.com/office/drawing/2015/10/21/chartex" xmlns:cx3="http://schemas.microsoft.com/office/drawing/2016/5/9/chartex" xmlns:cx4="http://schemas.microsoft.com/office/drawing/2016/5/10/chartex" xmlns:cx5="http://schemas.microsoft.com/office/drawing/2016/5/11/chartex" xmlns:cx6="http://schemas.microsoft.com/office/drawing/2016/5/12/chartex" xmlns:cx7="http://schemas.microsoft.com/office/drawing/2016/5/13/chartex" xmlns:cx8="http://schemas.microsoft.com/office/drawing/2016/5/14/chartex" xmlns:mc="http://schemas.openxmlformats.org/markup-compatibility/2006" xmlns:aink="http://schemas.microsoft.com/office/drawing/2016/ink" xmlns:am3d="http://schemas.microsoft.com/office/drawing/2017/model3d" xmlns:o="urn:schemas-microsoft-com:office:office" xmlns:r="http://schemas.openxmlformats.org/officeDocument/2006/relationships" xmlns:m="http://schemas.openxmlformats.org/officeDocument/2006/math" xmlns:v="urn:schemas-microsoft-com:vml" xmlns:wp14="http://schemas.microsoft.com/office/word/2010/wordprocessingDrawing" xmlns:wp="http://schemas.openxmlformats.org/drawingml/2006/wordprocessingDrawing" xmlns:w10="urn:schemas-microsoft-com:office:word" xmlns:w="http://schemas.openxmlformats.org/wordprocessingml/2006/main" xmlns:w14="http://schemas.microsoft.com/office/word/2010/wordml" xmlns:w15="http://schemas.microsoft.com/office/word/2012/wordml" xmlns:w16cex="http://schemas.microsoft.com/office/word/2018/wordml/cex" xmlns:w16cid="http://schemas.microsoft.com/office/word/2016/wordml/cid" xmlns:w16="http://schemas.microsoft.com/office/word/2018/wordml" xmlns:w16sdtdh="http://schemas.microsoft.com/office/word/2020/wordml/sdtdatahash" xmlns:w16se="http://schemas.microsoft.com/office/word/2015/wordml/symex" xmlns:wpg="http://schemas.microsoft.com/office/word/2010/wordprocessingGroup" xmlns:wpi="http://schemas.microsoft.com/office/word/2010/wordprocessingInk" xmlns:wne="http://schemas.microsoft.com/office/word/2006/wordml" xmlns:wps="http://schemas.microsoft.com/office/word/2010/wordprocessingShape" mc:Ignorable="w14 w15 w16se w16cid w16 w16cex w16sdtdh wp14">
   <w15:commentEx w15:paraId="5E3E6DBE" w15:done="0"/>
   <w15:commentEx w15:paraId="1C04F070" w15:done="0"/>
   <w15:commentEx w15:paraId="0488A712" w15:done="0"/>
@@ -25418,9 +25412,6 @@
 
 <file path=word/commentsExtensible.xml><?xml version="1.0" encoding="utf-8"?>
 <w16cex:commentsExtensible xmlns:wpc="http://schemas.microsoft.com/office/word/2010/wordprocessingCanvas" xmlns:cx="http://schemas.microsoft.com/office/drawing/2014/chartex" xmlns:cx1="http://schemas.microsoft.com/office/drawing/2015/9/8/chartex" xmlns:cx2="http://schemas.microsoft.com/office/drawing/2015/10/21/chartex" xmlns:cx3="http://schemas.microsoft.com/office/drawing/2016/5/9/chartex" xmlns:cx4="http://schemas.microsoft.com/office/drawing/2016/5/10/chartex" xmlns:cx5="http://schemas.microsoft.com/office/drawing/2016/5/11/chartex" xmlns:cx6="http://schemas.microsoft.com/office/drawing/2016/5/12/chartex" xmlns:cx7="http://schemas.microsoft.com/office/drawing/2016/5/13/chartex" xmlns:cx8="http://schemas.microsoft.com/office/drawing/2016/5/14/chartex" xmlns:mc="http://schemas.openxmlformats.org/markup-compatibility/2006" xmlns:aink="http://schemas.microsoft.com/office/drawing/2016/ink" xmlns:am3d="http://schemas.microsoft.com/office/drawing/2017/model3d" xmlns:o="urn:schemas-microsoft-com:office:office" xmlns:r="http://schemas.openxmlformats.org/officeDocument/2006/relationships" xmlns:m="http://schemas.openxmlformats.org/officeDocument/2006/math" xmlns:v="urn:schemas-microsoft-com:vml" xmlns:wp14="http://schemas.microsoft.com/office/word/2010/wordprocessingDrawing" xmlns:wp="http://schemas.openxmlformats.org/drawingml/2006/wordprocessingDrawing" xmlns:w10="urn:schemas-microsoft-com:office:word" xmlns:w="http://schemas.openxmlformats.org/wordprocessingml/2006/main" xmlns:w14="http://schemas.microsoft.com/office/word/2010/wordml" xmlns:w15="http://schemas.microsoft.com/office/word/2012/wordml" xmlns:w16cex="http://schemas.microsoft.com/office/word/2018/wordml/cex" xmlns:w16cid="http://schemas.microsoft.com/office/word/2016/wordml/cid" xmlns:w16="http://schemas.microsoft.com/office/word/2018/wordml" xmlns:w16sdtdh="http://schemas.microsoft.com/office/word/2020/wordml/sdtdatahash" xmlns:w16se="http://schemas.microsoft.com/office/word/2015/wordml/symex" xmlns:wpg="http://schemas.microsoft.com/office/word/2010/wordprocessingGroup" xmlns:wpi="http://schemas.microsoft.com/office/word/2010/wordprocessingInk" xmlns:wne="http://schemas.microsoft.com/office/word/2006/wordml" xmlns:wps="http://schemas.microsoft.com/office/word/2010/wordprocessingShape" mc:Ignorable="w14 w15 w16se w16cid w16 w16cex w16sdtdh wp14">
-  <w16cex:commentExtensible w16cex:durableId="2608E166" w16cex:dateUtc="2022-04-18T07:50:00Z"/>
-  <w16cex:commentExtensible w16cex:durableId="2608E168" w16cex:dateUtc="2022-04-18T07:52:00Z"/>
-  <w16cex:commentExtensible w16cex:durableId="2608E169" w16cex:dateUtc="2022-04-18T07:53:00Z"/>
   <w16cex:commentExtensible w16cex:durableId="2608E16A" w16cex:dateUtc="2022-04-18T07:52:00Z"/>
   <w16cex:commentExtensible w16cex:durableId="2608E16B" w16cex:dateUtc="2022-04-18T07:52:00Z"/>
   <w16cex:commentExtensible w16cex:durableId="2608E16C" w16cex:dateUtc="2022-04-18T07:52:00Z"/>
@@ -25458,9 +25449,6 @@
 
 <file path=word/commentsIds.xml><?xml version="1.0" encoding="utf-8"?>
 <w16cid:commentsIds xmlns:wpc="http://schemas.microsoft.com/office/word/2010/wordprocessingCanvas" xmlns:cx="http://schemas.microsoft.com/office/drawing/2014/chartex" xmlns:cx1="http://schemas.microsoft.com/office/drawing/2015/9/8/chartex" xmlns:cx2="http://schemas.microsoft.com/office/drawing/2015/10/21/chartex" xmlns:cx3="http://schemas.microsoft.com/office/drawing/2016/5/9/chartex" xmlns:cx4="http://schemas.microsoft.com/office/drawing/2016/5/10/chartex" xmlns:cx5="http://schemas.microsoft.com/office/drawing/2016/5/11/chartex" xmlns:cx6="http://schemas.microsoft.com/office/drawing/2016/5/12/chartex" xmlns:cx7="http://schemas.microsoft.com/office/drawing/2016/5/13/chartex" xmlns:cx8="http://schemas.microsoft.com/office/drawing/2016/5/14/chartex" xmlns:mc="http://schemas.openxmlformats.org/markup-compatibility/2006" xmlns:aink="http://schemas.microsoft.com/office/drawing/2016/ink" xmlns:am3d="http://schemas.microsoft.com/office/drawing/2017/model3d" xmlns:o="urn:schemas-microsoft-com:office:office" xmlns:r="http://schemas.openxmlformats.org/officeDocument/2006/relationships" xmlns:m="http://schemas.openxmlformats.org/officeDocument/2006/math" xmlns:v="urn:schemas-microsoft-com:vml" xmlns:wp14="http://schemas.microsoft.com/office/word/2010/wordprocessingDrawing" xmlns:wp="http://schemas.openxmlformats.org/drawingml/2006/wordprocessingDrawing" xmlns:w10="urn:schemas-microsoft-com:office:word" xmlns:w="http://schemas.openxmlformats.org/wordprocessingml/2006/main" xmlns:w14="http://schemas.microsoft.com/office/word/2010/wordml" xmlns:w15="http://schemas.microsoft.com/office/word/2012/wordml" xmlns:w16cex="http://schemas.microsoft.com/office/word/2018/wordml/cex" xmlns:w16cid="http://schemas.microsoft.com/office/word/2016/wordml/cid" xmlns:w16="http://schemas.microsoft.com/office/word/2018/wordml" xmlns:w16sdtdh="http://schemas.microsoft.com/office/word/2020/wordml/sdtdatahash" xmlns:w16se="http://schemas.microsoft.com/office/word/2015/wordml/symex" xmlns:wpg="http://schemas.microsoft.com/office/word/2010/wordprocessingGroup" xmlns:wpi="http://schemas.microsoft.com/office/word/2010/wordprocessingInk" xmlns:wne="http://schemas.microsoft.com/office/word/2006/wordml" xmlns:wps="http://schemas.microsoft.com/office/word/2010/wordprocessingShape" mc:Ignorable="w14 w15 w16se w16cid w16 w16cex w16sdtdh wp14">
-  <w16cid:commentId w16cid:paraId="1B51E33C" w16cid:durableId="2608E166"/>
-  <w16cid:commentId w16cid:paraId="6EB95BC1" w16cid:durableId="2608E168"/>
-  <w16cid:commentId w16cid:paraId="5801F5C5" w16cid:durableId="2608E169"/>
   <w16cid:commentId w16cid:paraId="5E3E6DBE" w16cid:durableId="2608E16A"/>
   <w16cid:commentId w16cid:paraId="1C04F070" w16cid:durableId="2608E16B"/>
   <w16cid:commentId w16cid:paraId="0488A712" w16cid:durableId="2608E16C"/>
@@ -25497,7 +25485,7 @@
 </file>
 
 <file path=word/endnotes.xml><?xml version="1.0" encoding="utf-8"?>
-<w:endnotes xmlns:wpc="http://schemas.microsoft.com/office/word/2010/wordprocessingCanvas" xmlns:cx="http://schemas.microsoft.com/office/drawing/2014/chartex" xmlns:cx1="http://schemas.microsoft.com/office/drawing/2015/9/8/chartex" xmlns:mc="http://schemas.openxmlformats.org/markup-compatibility/2006" xmlns:o="urn:schemas-microsoft-com:office:office" xmlns:r="http://schemas.openxmlformats.org/officeDocument/2006/relationships" xmlns:m="http://schemas.openxmlformats.org/officeDocument/2006/math" xmlns:v="urn:schemas-microsoft-com:vml" xmlns:wp14="http://schemas.microsoft.com/office/word/2010/wordprocessingDrawing" xmlns:wp="http://schemas.openxmlformats.org/drawingml/2006/wordprocessingDrawing" xmlns:w10="urn:schemas-microsoft-com:office:word" xmlns:w="http://schemas.openxmlformats.org/wordprocessingml/2006/main" xmlns:w14="http://schemas.microsoft.com/office/word/2010/wordml" xmlns:w15="http://schemas.microsoft.com/office/word/2012/wordml" xmlns:w16se="http://schemas.microsoft.com/office/word/2015/wordml/symex" xmlns:wpg="http://schemas.microsoft.com/office/word/2010/wordprocessingGroup" xmlns:wpi="http://schemas.microsoft.com/office/word/2010/wordprocessingInk" xmlns:wne="http://schemas.microsoft.com/office/word/2006/wordml" xmlns:wps="http://schemas.microsoft.com/office/word/2010/wordprocessingShape" mc:Ignorable="w14 w15 w16se wp14">
+<w:endnotes xmlns:wpc="http://schemas.microsoft.com/office/word/2010/wordprocessingCanvas" xmlns:cx="http://schemas.microsoft.com/office/drawing/2014/chartex" xmlns:cx1="http://schemas.microsoft.com/office/drawing/2015/9/8/chartex" xmlns:cx2="http://schemas.microsoft.com/office/drawing/2015/10/21/chartex" xmlns:cx3="http://schemas.microsoft.com/office/drawing/2016/5/9/chartex" xmlns:cx4="http://schemas.microsoft.com/office/drawing/2016/5/10/chartex" xmlns:cx5="http://schemas.microsoft.com/office/drawing/2016/5/11/chartex" xmlns:cx6="http://schemas.microsoft.com/office/drawing/2016/5/12/chartex" xmlns:cx7="http://schemas.microsoft.com/office/drawing/2016/5/13/chartex" xmlns:cx8="http://schemas.microsoft.com/office/drawing/2016/5/14/chartex" xmlns:mc="http://schemas.openxmlformats.org/markup-compatibility/2006" xmlns:aink="http://schemas.microsoft.com/office/drawing/2016/ink" xmlns:am3d="http://schemas.microsoft.com/office/drawing/2017/model3d" xmlns:o="urn:schemas-microsoft-com:office:office" xmlns:r="http://schemas.openxmlformats.org/officeDocument/2006/relationships" xmlns:m="http://schemas.openxmlformats.org/officeDocument/2006/math" xmlns:v="urn:schemas-microsoft-com:vml" xmlns:wp14="http://schemas.microsoft.com/office/word/2010/wordprocessingDrawing" xmlns:wp="http://schemas.openxmlformats.org/drawingml/2006/wordprocessingDrawing" xmlns:w10="urn:schemas-microsoft-com:office:word" xmlns:w="http://schemas.openxmlformats.org/wordprocessingml/2006/main" xmlns:w14="http://schemas.microsoft.com/office/word/2010/wordml" xmlns:w15="http://schemas.microsoft.com/office/word/2012/wordml" xmlns:w16cex="http://schemas.microsoft.com/office/word/2018/wordml/cex" xmlns:w16cid="http://schemas.microsoft.com/office/word/2016/wordml/cid" xmlns:w16="http://schemas.microsoft.com/office/word/2018/wordml" xmlns:w16sdtdh="http://schemas.microsoft.com/office/word/2020/wordml/sdtdatahash" xmlns:w16se="http://schemas.microsoft.com/office/word/2015/wordml/symex" xmlns:wpg="http://schemas.microsoft.com/office/word/2010/wordprocessingGroup" xmlns:wpi="http://schemas.microsoft.com/office/word/2010/wordprocessingInk" xmlns:wne="http://schemas.microsoft.com/office/word/2006/wordml" xmlns:wps="http://schemas.microsoft.com/office/word/2010/wordprocessingShape" mc:Ignorable="w14 w15 w16se w16cid w16 w16cex w16sdtdh wp14">
   <w:endnote w:type="separator" w:id="-1">
     <w:p>
       <w:r>
@@ -25516,7 +25504,7 @@
 </file>
 
 <file path=word/footer1.xml><?xml version="1.0" encoding="utf-8"?>
-<w:ftr xmlns:wpc="http://schemas.microsoft.com/office/word/2010/wordprocessingCanvas" xmlns:cx="http://schemas.microsoft.com/office/drawing/2014/chartex" xmlns:cx1="http://schemas.microsoft.com/office/drawing/2015/9/8/chartex" xmlns:mc="http://schemas.openxmlformats.org/markup-compatibility/2006" xmlns:o="urn:schemas-microsoft-com:office:office" xmlns:r="http://schemas.openxmlformats.org/officeDocument/2006/relationships" xmlns:m="http://schemas.openxmlformats.org/officeDocument/2006/math" xmlns:v="urn:schemas-microsoft-com:vml" xmlns:wp14="http://schemas.microsoft.com/office/word/2010/wordprocessingDrawing" xmlns:wp="http://schemas.openxmlformats.org/drawingml/2006/wordprocessingDrawing" xmlns:w10="urn:schemas-microsoft-com:office:word" xmlns:w="http://schemas.openxmlformats.org/wordprocessingml/2006/main" xmlns:w14="http://schemas.microsoft.com/office/word/2010/wordml" xmlns:w15="http://schemas.microsoft.com/office/word/2012/wordml" xmlns:w16se="http://schemas.microsoft.com/office/word/2015/wordml/symex" xmlns:wpg="http://schemas.microsoft.com/office/word/2010/wordprocessingGroup" xmlns:wpi="http://schemas.microsoft.com/office/word/2010/wordprocessingInk" xmlns:wne="http://schemas.microsoft.com/office/word/2006/wordml" xmlns:wps="http://schemas.microsoft.com/office/word/2010/wordprocessingShape" mc:Ignorable="w14 w15 w16se wp14">
+<w:ftr xmlns:wpc="http://schemas.microsoft.com/office/word/2010/wordprocessingCanvas" xmlns:cx="http://schemas.microsoft.com/office/drawing/2014/chartex" xmlns:cx1="http://schemas.microsoft.com/office/drawing/2015/9/8/chartex" xmlns:cx2="http://schemas.microsoft.com/office/drawing/2015/10/21/chartex" xmlns:cx3="http://schemas.microsoft.com/office/drawing/2016/5/9/chartex" xmlns:cx4="http://schemas.microsoft.com/office/drawing/2016/5/10/chartex" xmlns:cx5="http://schemas.microsoft.com/office/drawing/2016/5/11/chartex" xmlns:cx6="http://schemas.microsoft.com/office/drawing/2016/5/12/chartex" xmlns:cx7="http://schemas.microsoft.com/office/drawing/2016/5/13/chartex" xmlns:cx8="http://schemas.microsoft.com/office/drawing/2016/5/14/chartex" xmlns:mc="http://schemas.openxmlformats.org/markup-compatibility/2006" xmlns:aink="http://schemas.microsoft.com/office/drawing/2016/ink" xmlns:am3d="http://schemas.microsoft.com/office/drawing/2017/model3d" xmlns:o="urn:schemas-microsoft-com:office:office" xmlns:r="http://schemas.openxmlformats.org/officeDocument/2006/relationships" xmlns:m="http://schemas.openxmlformats.org/officeDocument/2006/math" xmlns:v="urn:schemas-microsoft-com:vml" xmlns:wp14="http://schemas.microsoft.com/office/word/2010/wordprocessingDrawing" xmlns:wp="http://schemas.openxmlformats.org/drawingml/2006/wordprocessingDrawing" xmlns:w10="urn:schemas-microsoft-com:office:word" xmlns:w="http://schemas.openxmlformats.org/wordprocessingml/2006/main" xmlns:w14="http://schemas.microsoft.com/office/word/2010/wordml" xmlns:w15="http://schemas.microsoft.com/office/word/2012/wordml" xmlns:w16cex="http://schemas.microsoft.com/office/word/2018/wordml/cex" xmlns:w16cid="http://schemas.microsoft.com/office/word/2016/wordml/cid" xmlns:w16="http://schemas.microsoft.com/office/word/2018/wordml" xmlns:w16sdtdh="http://schemas.microsoft.com/office/word/2020/wordml/sdtdatahash" xmlns:w16se="http://schemas.microsoft.com/office/word/2015/wordml/symex" xmlns:wpg="http://schemas.microsoft.com/office/word/2010/wordprocessingGroup" xmlns:wpi="http://schemas.microsoft.com/office/word/2010/wordprocessingInk" xmlns:wne="http://schemas.microsoft.com/office/word/2006/wordml" xmlns:wps="http://schemas.microsoft.com/office/word/2010/wordprocessingShape" mc:Ignorable="w14 w15 w16se w16cid w16 w16cex w16sdtdh wp14">
   <w:p>
     <w:pPr>
       <w:pStyle w:val="a3"/>
@@ -25576,7 +25564,7 @@
 </file>
 
 <file path=word/footnotes.xml><?xml version="1.0" encoding="utf-8"?>
-<w:footnotes xmlns:wpc="http://schemas.microsoft.com/office/word/2010/wordprocessingCanvas" xmlns:cx="http://schemas.microsoft.com/office/drawing/2014/chartex" xmlns:cx1="http://schemas.microsoft.com/office/drawing/2015/9/8/chartex" xmlns:mc="http://schemas.openxmlformats.org/markup-compatibility/2006" xmlns:o="urn:schemas-microsoft-com:office:office" xmlns:r="http://schemas.openxmlformats.org/officeDocument/2006/relationships" xmlns:m="http://schemas.openxmlformats.org/officeDocument/2006/math" xmlns:v="urn:schemas-microsoft-com:vml" xmlns:wp14="http://schemas.microsoft.com/office/word/2010/wordprocessingDrawing" xmlns:wp="http://schemas.openxmlformats.org/drawingml/2006/wordprocessingDrawing" xmlns:w10="urn:schemas-microsoft-com:office:word" xmlns:w="http://schemas.openxmlformats.org/wordprocessingml/2006/main" xmlns:w14="http://schemas.microsoft.com/office/word/2010/wordml" xmlns:w15="http://schemas.microsoft.com/office/word/2012/wordml" xmlns:w16se="http://schemas.microsoft.com/office/word/2015/wordml/symex" xmlns:wpg="http://schemas.microsoft.com/office/word/2010/wordprocessingGroup" xmlns:wpi="http://schemas.microsoft.com/office/word/2010/wordprocessingInk" xmlns:wne="http://schemas.microsoft.com/office/word/2006/wordml" xmlns:wps="http://schemas.microsoft.com/office/word/2010/wordprocessingShape" mc:Ignorable="w14 w15 w16se wp14">
+<w:footnotes xmlns:wpc="http://schemas.microsoft.com/office/word/2010/wordprocessingCanvas" xmlns:cx="http://schemas.microsoft.com/office/drawing/2014/chartex" xmlns:cx1="http://schemas.microsoft.com/office/drawing/2015/9/8/chartex" xmlns:cx2="http://schemas.microsoft.com/office/drawing/2015/10/21/chartex" xmlns:cx3="http://schemas.microsoft.com/office/drawing/2016/5/9/chartex" xmlns:cx4="http://schemas.microsoft.com/office/drawing/2016/5/10/chartex" xmlns:cx5="http://schemas.microsoft.com/office/drawing/2016/5/11/chartex" xmlns:cx6="http://schemas.microsoft.com/office/drawing/2016/5/12/chartex" xmlns:cx7="http://schemas.microsoft.com/office/drawing/2016/5/13/chartex" xmlns:cx8="http://schemas.microsoft.com/office/drawing/2016/5/14/chartex" xmlns:mc="http://schemas.openxmlformats.org/markup-compatibility/2006" xmlns:aink="http://schemas.microsoft.com/office/drawing/2016/ink" xmlns:am3d="http://schemas.microsoft.com/office/drawing/2017/model3d" xmlns:o="urn:schemas-microsoft-com:office:office" xmlns:r="http://schemas.openxmlformats.org/officeDocument/2006/relationships" xmlns:m="http://schemas.openxmlformats.org/officeDocument/2006/math" xmlns:v="urn:schemas-microsoft-com:vml" xmlns:wp14="http://schemas.microsoft.com/office/word/2010/wordprocessingDrawing" xmlns:wp="http://schemas.openxmlformats.org/drawingml/2006/wordprocessingDrawing" xmlns:w10="urn:schemas-microsoft-com:office:word" xmlns:w="http://schemas.openxmlformats.org/wordprocessingml/2006/main" xmlns:w14="http://schemas.microsoft.com/office/word/2010/wordml" xmlns:w15="http://schemas.microsoft.com/office/word/2012/wordml" xmlns:w16cex="http://schemas.microsoft.com/office/word/2018/wordml/cex" xmlns:w16cid="http://schemas.microsoft.com/office/word/2016/wordml/cid" xmlns:w16="http://schemas.microsoft.com/office/word/2018/wordml" xmlns:w16sdtdh="http://schemas.microsoft.com/office/word/2020/wordml/sdtdatahash" xmlns:w16se="http://schemas.microsoft.com/office/word/2015/wordml/symex" xmlns:wpg="http://schemas.microsoft.com/office/word/2010/wordprocessingGroup" xmlns:wpi="http://schemas.microsoft.com/office/word/2010/wordprocessingInk" xmlns:wne="http://schemas.microsoft.com/office/word/2006/wordml" xmlns:wps="http://schemas.microsoft.com/office/word/2010/wordprocessingShape" mc:Ignorable="w14 w15 w16se w16cid w16 w16cex w16sdtdh wp14">
   <w:footnote w:type="separator" w:id="-1">
     <w:p>
       <w:r>
@@ -25595,7 +25583,7 @@
 </file>
 
 <file path=word/numbering.xml><?xml version="1.0" encoding="utf-8"?>
-<w:numbering xmlns:wpc="http://schemas.microsoft.com/office/word/2010/wordprocessingCanvas" xmlns:cx="http://schemas.microsoft.com/office/drawing/2014/chartex" xmlns:cx1="http://schemas.microsoft.com/office/drawing/2015/9/8/chartex" xmlns:mc="http://schemas.openxmlformats.org/markup-compatibility/2006" xmlns:o="urn:schemas-microsoft-com:office:office" xmlns:r="http://schemas.openxmlformats.org/officeDocument/2006/relationships" xmlns:m="http://schemas.openxmlformats.org/officeDocument/2006/math" xmlns:v="urn:schemas-microsoft-com:vml" xmlns:wp14="http://schemas.microsoft.com/office/word/2010/wordprocessingDrawing" xmlns:wp="http://schemas.openxmlformats.org/drawingml/2006/wordprocessingDrawing" xmlns:w10="urn:schemas-microsoft-com:office:word" xmlns:w="http://schemas.openxmlformats.org/wordprocessingml/2006/main" xmlns:w14="http://schemas.microsoft.com/office/word/2010/wordml" xmlns:w15="http://schemas.microsoft.com/office/word/2012/wordml" xmlns:w16se="http://schemas.microsoft.com/office/word/2015/wordml/symex" xmlns:wpg="http://schemas.microsoft.com/office/word/2010/wordprocessingGroup" xmlns:wpi="http://schemas.microsoft.com/office/word/2010/wordprocessingInk" xmlns:wne="http://schemas.microsoft.com/office/word/2006/wordml" xmlns:wps="http://schemas.microsoft.com/office/word/2010/wordprocessingShape" mc:Ignorable="w14 w15 w16se wp14">
+<w:numbering xmlns:wpc="http://schemas.microsoft.com/office/word/2010/wordprocessingCanvas" xmlns:cx="http://schemas.microsoft.com/office/drawing/2014/chartex" xmlns:cx1="http://schemas.microsoft.com/office/drawing/2015/9/8/chartex" xmlns:cx2="http://schemas.microsoft.com/office/drawing/2015/10/21/chartex" xmlns:cx3="http://schemas.microsoft.com/office/drawing/2016/5/9/chartex" xmlns:cx4="http://schemas.microsoft.com/office/drawing/2016/5/10/chartex" xmlns:cx5="http://schemas.microsoft.com/office/drawing/2016/5/11/chartex" xmlns:cx6="http://schemas.microsoft.com/office/drawing/2016/5/12/chartex" xmlns:cx7="http://schemas.microsoft.com/office/drawing/2016/5/13/chartex" xmlns:cx8="http://schemas.microsoft.com/office/drawing/2016/5/14/chartex" xmlns:mc="http://schemas.openxmlformats.org/markup-compatibility/2006" xmlns:aink="http://schemas.microsoft.com/office/drawing/2016/ink" xmlns:am3d="http://schemas.microsoft.com/office/drawing/2017/model3d" xmlns:o="urn:schemas-microsoft-com:office:office" xmlns:r="http://schemas.openxmlformats.org/officeDocument/2006/relationships" xmlns:m="http://schemas.openxmlformats.org/officeDocument/2006/math" xmlns:v="urn:schemas-microsoft-com:vml" xmlns:wp14="http://schemas.microsoft.com/office/word/2010/wordprocessingDrawing" xmlns:wp="http://schemas.openxmlformats.org/drawingml/2006/wordprocessingDrawing" xmlns:w10="urn:schemas-microsoft-com:office:word" xmlns:w="http://schemas.openxmlformats.org/wordprocessingml/2006/main" xmlns:w14="http://schemas.microsoft.com/office/word/2010/wordml" xmlns:w15="http://schemas.microsoft.com/office/word/2012/wordml" xmlns:w16cex="http://schemas.microsoft.com/office/word/2018/wordml/cex" xmlns:w16cid="http://schemas.microsoft.com/office/word/2016/wordml/cid" xmlns:w16="http://schemas.microsoft.com/office/word/2018/wordml" xmlns:w16sdtdh="http://schemas.microsoft.com/office/word/2020/wordml/sdtdatahash" xmlns:w16se="http://schemas.microsoft.com/office/word/2015/wordml/symex" xmlns:wpg="http://schemas.microsoft.com/office/word/2010/wordprocessingGroup" xmlns:wpi="http://schemas.microsoft.com/office/word/2010/wordprocessingInk" xmlns:wne="http://schemas.microsoft.com/office/word/2006/wordml" xmlns:wps="http://schemas.microsoft.com/office/word/2010/wordprocessingShape" mc:Ignorable="w14 w15 w16se w16cid w16 w16cex w16sdtdh wp14">
   <w:abstractNum w:abstractNumId="0" w15:restartNumberingAfterBreak="0">
     <w:nsid w:val="01B10EF1"/>
     <w:multiLevelType w:val="multilevel"/>
@@ -26227,7 +26215,7 @@
 </file>
 
 <file path=word/people.xml><?xml version="1.0" encoding="utf-8"?>
-<w15:people xmlns:wpc="http://schemas.microsoft.com/office/word/2010/wordprocessingCanvas" xmlns:cx="http://schemas.microsoft.com/office/drawing/2014/chartex" xmlns:cx1="http://schemas.microsoft.com/office/drawing/2015/9/8/chartex" xmlns:mc="http://schemas.openxmlformats.org/markup-compatibility/2006" xmlns:o="urn:schemas-microsoft-com:office:office" xmlns:r="http://schemas.openxmlformats.org/officeDocument/2006/relationships" xmlns:m="http://schemas.openxmlformats.org/officeDocument/2006/math" xmlns:v="urn:schemas-microsoft-com:vml" xmlns:wp14="http://schemas.microsoft.com/office/word/2010/wordprocessingDrawing" xmlns:wp="http://schemas.openxmlformats.org/drawingml/2006/wordprocessingDrawing" xmlns:w10="urn:schemas-microsoft-com:office:word" xmlns:w="http://schemas.openxmlformats.org/wordprocessingml/2006/main" xmlns:w14="http://schemas.microsoft.com/office/word/2010/wordml" xmlns:w15="http://schemas.microsoft.com/office/word/2012/wordml" xmlns:w16se="http://schemas.microsoft.com/office/word/2015/wordml/symex" xmlns:wpg="http://schemas.microsoft.com/office/word/2010/wordprocessingGroup" xmlns:wpi="http://schemas.microsoft.com/office/word/2010/wordprocessingInk" xmlns:wne="http://schemas.microsoft.com/office/word/2006/wordml" xmlns:wps="http://schemas.microsoft.com/office/word/2010/wordprocessingShape" mc:Ignorable="w14 w15 w16se wp14">
+<w15:people xmlns:wpc="http://schemas.microsoft.com/office/word/2010/wordprocessingCanvas" xmlns:cx="http://schemas.microsoft.com/office/drawing/2014/chartex" xmlns:cx1="http://schemas.microsoft.com/office/drawing/2015/9/8/chartex" xmlns:cx2="http://schemas.microsoft.com/office/drawing/2015/10/21/chartex" xmlns:cx3="http://schemas.microsoft.com/office/drawing/2016/5/9/chartex" xmlns:cx4="http://schemas.microsoft.com/office/drawing/2016/5/10/chartex" xmlns:cx5="http://schemas.microsoft.com/office/drawing/2016/5/11/chartex" xmlns:cx6="http://schemas.microsoft.com/office/drawing/2016/5/12/chartex" xmlns:cx7="http://schemas.microsoft.com/office/drawing/2016/5/13/chartex" xmlns:cx8="http://schemas.microsoft.com/office/drawing/2016/5/14/chartex" xmlns:mc="http://schemas.openxmlformats.org/markup-compatibility/2006" xmlns:aink="http://schemas.microsoft.com/office/drawing/2016/ink" xmlns:am3d="http://schemas.microsoft.com/office/drawing/2017/model3d" xmlns:o="urn:schemas-microsoft-com:office:office" xmlns:r="http://schemas.openxmlformats.org/officeDocument/2006/relationships" xmlns:m="http://schemas.openxmlformats.org/officeDocument/2006/math" xmlns:v="urn:schemas-microsoft-com:vml" xmlns:wp14="http://schemas.microsoft.com/office/word/2010/wordprocessingDrawing" xmlns:wp="http://schemas.openxmlformats.org/drawingml/2006/wordprocessingDrawing" xmlns:w10="urn:schemas-microsoft-com:office:word" xmlns:w="http://schemas.openxmlformats.org/wordprocessingml/2006/main" xmlns:w14="http://schemas.microsoft.com/office/word/2010/wordml" xmlns:w15="http://schemas.microsoft.com/office/word/2012/wordml" xmlns:w16cex="http://schemas.microsoft.com/office/word/2018/wordml/cex" xmlns:w16cid="http://schemas.microsoft.com/office/word/2016/wordml/cid" xmlns:w16="http://schemas.microsoft.com/office/word/2018/wordml" xmlns:w16sdtdh="http://schemas.microsoft.com/office/word/2020/wordml/sdtdatahash" xmlns:w16se="http://schemas.microsoft.com/office/word/2015/wordml/symex" xmlns:wpg="http://schemas.microsoft.com/office/word/2010/wordprocessingGroup" xmlns:wpi="http://schemas.microsoft.com/office/word/2010/wordprocessingInk" xmlns:wne="http://schemas.microsoft.com/office/word/2006/wordml" xmlns:wps="http://schemas.microsoft.com/office/word/2010/wordprocessingShape" mc:Ignorable="w14 w15 w16se w16cid w16 w16cex w16sdtdh wp14">
   <w15:person w15:author="Мария Сокольская">
     <w15:presenceInfo w15:providerId="Windows Live" w15:userId="e7a5451fbae93495"/>
   </w15:person>
@@ -26235,7 +26223,7 @@
 </file>
 
 <file path=word/styles.xml><?xml version="1.0" encoding="utf-8"?>
-<w:styles xmlns:mc="http://schemas.openxmlformats.org/markup-compatibility/2006" xmlns:r="http://schemas.openxmlformats.org/officeDocument/2006/relationships" xmlns:w="http://schemas.openxmlformats.org/wordprocessingml/2006/main" xmlns:w14="http://schemas.microsoft.com/office/word/2010/wordml" xmlns:w15="http://schemas.microsoft.com/office/word/2012/wordml" xmlns:w16se="http://schemas.microsoft.com/office/word/2015/wordml/symex" mc:Ignorable="w14 w15 w16se">
+<w:styles xmlns:mc="http://schemas.openxmlformats.org/markup-compatibility/2006" xmlns:r="http://schemas.openxmlformats.org/officeDocument/2006/relationships" xmlns:w="http://schemas.openxmlformats.org/wordprocessingml/2006/main" xmlns:w14="http://schemas.microsoft.com/office/word/2010/wordml" xmlns:w15="http://schemas.microsoft.com/office/word/2012/wordml" xmlns:w16cex="http://schemas.microsoft.com/office/word/2018/wordml/cex" xmlns:w16cid="http://schemas.microsoft.com/office/word/2016/wordml/cid" xmlns:w16="http://schemas.microsoft.com/office/word/2018/wordml" xmlns:w16sdtdh="http://schemas.microsoft.com/office/word/2020/wordml/sdtdatahash" xmlns:w16se="http://schemas.microsoft.com/office/word/2015/wordml/symex" mc:Ignorable="w14 w15 w16se w16cid w16 w16cex w16sdtdh">
   <w:docDefaults>
     <w:rPrDefault>
       <w:rPr>
@@ -26253,7 +26241,7 @@
       </w:pPr>
     </w:pPrDefault>
   </w:docDefaults>
-  <w:latentStyles w:defLockedState="0" w:defUIPriority="99" w:defSemiHidden="0" w:defUnhideWhenUsed="0" w:defQFormat="0" w:count="371">
+  <w:latentStyles w:defLockedState="0" w:defUIPriority="99" w:defSemiHidden="0" w:defUnhideWhenUsed="0" w:defQFormat="0" w:count="376">
     <w:lsdException w:name="Normal" w:uiPriority="0" w:qFormat="1"/>
     <w:lsdException w:name="heading 1" w:uiPriority="9" w:qFormat="1"/>
     <w:lsdException w:name="heading 2" w:semiHidden="1" w:uiPriority="9" w:unhideWhenUsed="1" w:qFormat="1"/>
@@ -26625,6 +26613,11 @@
     <w:lsdException w:name="List Table 5 Dark Accent 6" w:uiPriority="50"/>
     <w:lsdException w:name="List Table 6 Colorful Accent 6" w:uiPriority="51"/>
     <w:lsdException w:name="List Table 7 Colorful Accent 6" w:uiPriority="52"/>
+    <w:lsdException w:name="Mention" w:semiHidden="1" w:unhideWhenUsed="1"/>
+    <w:lsdException w:name="Smart Hyperlink" w:semiHidden="1" w:unhideWhenUsed="1"/>
+    <w:lsdException w:name="Hashtag" w:semiHidden="1" w:unhideWhenUsed="1"/>
+    <w:lsdException w:name="Unresolved Mention" w:semiHidden="1" w:unhideWhenUsed="1"/>
+    <w:lsdException w:name="Smart Link" w:semiHidden="1" w:unhideWhenUsed="1"/>
   </w:latentStyles>
   <w:style w:type="paragraph" w:default="1" w:styleId="a">
     <w:name w:val="Normal"/>

--- a/docx/shablon.docx
+++ b/docx/shablon.docx
@@ -376,6 +376,7 @@
                 <w:szCs w:val="24"/>
               </w:rPr>
             </w:pPr>
+            <w:proofErr w:type="spellStart"/>
             <w:r>
               <w:rPr>
                 <w:b w:val="0"/>
@@ -387,6 +388,7 @@
               </w:rPr>
               <w:t>rpd</w:t>
             </w:r>
+            <w:proofErr w:type="spellEnd"/>
             <w:r>
               <w:rPr>
                 <w:b w:val="0"/>
@@ -417,6 +419,7 @@
               </w:rPr>
               <w:t xml:space="preserve"> </w:t>
             </w:r>
+            <w:proofErr w:type="spellStart"/>
             <w:r>
               <w:rPr>
                 <w:b w:val="0"/>
@@ -428,6 +431,7 @@
               </w:rPr>
               <w:t>rpd</w:t>
             </w:r>
+            <w:proofErr w:type="spellEnd"/>
             <w:r>
               <w:rPr>
                 <w:b w:val="0"/>
@@ -508,6 +512,7 @@
                 <w:szCs w:val="24"/>
               </w:rPr>
             </w:pPr>
+            <w:proofErr w:type="spellStart"/>
             <w:r>
               <w:rPr>
                 <w:sz w:val="24"/>
@@ -517,6 +522,7 @@
               </w:rPr>
               <w:t>rpd</w:t>
             </w:r>
+            <w:proofErr w:type="spellEnd"/>
             <w:r>
               <w:rPr>
                 <w:sz w:val="24"/>
@@ -586,6 +592,7 @@
                 <w:szCs w:val="24"/>
               </w:rPr>
             </w:pPr>
+            <w:proofErr w:type="spellStart"/>
             <w:r>
               <w:rPr>
                 <w:sz w:val="24"/>
@@ -595,6 +602,7 @@
               </w:rPr>
               <w:t>rpd</w:t>
             </w:r>
+            <w:proofErr w:type="spellEnd"/>
             <w:r>
               <w:rPr>
                 <w:sz w:val="24"/>
@@ -1487,6 +1495,7 @@
       <w:r>
         <w:t xml:space="preserve"> </w:t>
       </w:r>
+      <w:proofErr w:type="spellStart"/>
       <w:r>
         <w:rPr>
           <w:i/>
@@ -1495,6 +1504,7 @@
         </w:rPr>
         <w:t>rpd</w:t>
       </w:r>
+      <w:proofErr w:type="spellEnd"/>
       <w:r>
         <w:rPr>
           <w:i/>
@@ -1941,6 +1951,7 @@
         </w:rPr>
         <w:t xml:space="preserve"> </w:t>
       </w:r>
+      <w:proofErr w:type="spellStart"/>
       <w:r>
         <w:rPr>
           <w:i/>
@@ -1949,6 +1960,7 @@
         </w:rPr>
         <w:t>rpd</w:t>
       </w:r>
+      <w:proofErr w:type="spellEnd"/>
       <w:r>
         <w:rPr>
           <w:i/>
@@ -2038,6 +2050,7 @@
         </w:rPr>
         <w:t xml:space="preserve"> </w:t>
       </w:r>
+      <w:proofErr w:type="spellStart"/>
       <w:r>
         <w:rPr>
           <w:highlight w:val="green"/>
@@ -2046,6 +2059,7 @@
         </w:rPr>
         <w:t>rpd</w:t>
       </w:r>
+      <w:proofErr w:type="spellEnd"/>
       <w:r>
         <w:rPr>
           <w:highlight w:val="green"/>
@@ -2179,6 +2193,7 @@
                 <w:sz w:val="20"/>
               </w:rPr>
             </w:pPr>
+            <w:proofErr w:type="spellStart"/>
             <w:r>
               <w:rPr>
                 <w:b/>
@@ -2188,6 +2203,7 @@
               </w:rPr>
               <w:t>компетен</w:t>
             </w:r>
+            <w:proofErr w:type="spellEnd"/>
             <w:r>
               <w:rPr>
                 <w:b/>
@@ -2197,13 +2213,23 @@
               </w:rPr>
               <w:t xml:space="preserve"> </w:t>
             </w:r>
+            <w:proofErr w:type="spellStart"/>
             <w:r>
               <w:rPr>
                 <w:b/>
                 <w:bCs/>
                 <w:sz w:val="20"/>
               </w:rPr>
-              <w:t>ции*</w:t>
+              <w:t>ции</w:t>
+            </w:r>
+            <w:proofErr w:type="spellEnd"/>
+            <w:r>
+              <w:rPr>
+                <w:b/>
+                <w:bCs/>
+                <w:sz w:val="20"/>
+              </w:rPr>
+              <w:t>*</w:t>
             </w:r>
           </w:p>
         </w:tc>
@@ -2463,12 +2489,21 @@
                 <w:lang w:val="en-US"/>
               </w:rPr>
             </w:pPr>
+            <w:proofErr w:type="gramStart"/>
             <w:r>
               <w:rPr>
                 <w:sz w:val="20"/>
                 <w:lang w:val="en-US"/>
               </w:rPr>
-              <w:t>indicators[0]</w:t>
+              <w:t>indicators[</w:t>
+            </w:r>
+            <w:proofErr w:type="gramEnd"/>
+            <w:r>
+              <w:rPr>
+                <w:sz w:val="20"/>
+                <w:lang w:val="en-US"/>
+              </w:rPr>
+              <w:t>0]</w:t>
             </w:r>
             <w:r>
               <w:rPr>
@@ -2492,12 +2527,21 @@
                 <w:sz w:val="20"/>
               </w:rPr>
             </w:pPr>
+            <w:proofErr w:type="gramStart"/>
             <w:r>
               <w:rPr>
                 <w:sz w:val="20"/>
                 <w:lang w:val="en-US"/>
               </w:rPr>
-              <w:t>indicators[1]</w:t>
+              <w:t>indicators[</w:t>
+            </w:r>
+            <w:proofErr w:type="gramEnd"/>
+            <w:r>
+              <w:rPr>
+                <w:sz w:val="20"/>
+                <w:lang w:val="en-US"/>
+              </w:rPr>
+              <w:t>1]</w:t>
             </w:r>
             <w:r>
               <w:rPr>
@@ -2608,12 +2652,21 @@
                 <w:sz w:val="20"/>
               </w:rPr>
             </w:pPr>
+            <w:proofErr w:type="gramStart"/>
             <w:r>
               <w:rPr>
                 <w:sz w:val="20"/>
                 <w:lang w:val="en-US"/>
               </w:rPr>
-              <w:t>indicators[0]</w:t>
+              <w:t>indicators[</w:t>
+            </w:r>
+            <w:proofErr w:type="gramEnd"/>
+            <w:r>
+              <w:rPr>
+                <w:sz w:val="20"/>
+                <w:lang w:val="en-US"/>
+              </w:rPr>
+              <w:t>0]</w:t>
             </w:r>
             <w:r>
               <w:rPr>
@@ -2637,12 +2690,21 @@
                 <w:sz w:val="20"/>
               </w:rPr>
             </w:pPr>
+            <w:proofErr w:type="gramStart"/>
             <w:r>
               <w:rPr>
                 <w:sz w:val="20"/>
                 <w:lang w:val="en-US"/>
               </w:rPr>
-              <w:t>indicators[1]</w:t>
+              <w:t>indicators[</w:t>
+            </w:r>
+            <w:proofErr w:type="gramEnd"/>
+            <w:r>
+              <w:rPr>
+                <w:sz w:val="20"/>
+                <w:lang w:val="en-US"/>
+              </w:rPr>
+              <w:t>1]</w:t>
             </w:r>
             <w:r>
               <w:rPr>
@@ -2753,12 +2815,21 @@
                 <w:sz w:val="20"/>
               </w:rPr>
             </w:pPr>
+            <w:proofErr w:type="gramStart"/>
             <w:r>
               <w:rPr>
                 <w:sz w:val="20"/>
                 <w:lang w:val="en-US"/>
               </w:rPr>
-              <w:t>indicators[0]</w:t>
+              <w:t>indicators[</w:t>
+            </w:r>
+            <w:proofErr w:type="gramEnd"/>
+            <w:r>
+              <w:rPr>
+                <w:sz w:val="20"/>
+                <w:lang w:val="en-US"/>
+              </w:rPr>
+              <w:t>0]</w:t>
             </w:r>
             <w:r>
               <w:rPr>
@@ -2782,12 +2853,21 @@
                 <w:sz w:val="20"/>
               </w:rPr>
             </w:pPr>
+            <w:proofErr w:type="gramStart"/>
             <w:r>
               <w:rPr>
                 <w:sz w:val="20"/>
                 <w:lang w:val="en-US"/>
               </w:rPr>
-              <w:t>indicators[1]</w:t>
+              <w:t>indicators[</w:t>
+            </w:r>
+            <w:proofErr w:type="gramEnd"/>
+            <w:r>
+              <w:rPr>
+                <w:sz w:val="20"/>
+                <w:lang w:val="en-US"/>
+              </w:rPr>
+              <w:t>1]</w:t>
             </w:r>
             <w:r>
               <w:rPr>
@@ -2944,12 +3024,6 @@
             <w:r>
               <w:t>Тема или раздел дисциплины</w:t>
             </w:r>
-            <w:r>
-              <w:rPr>
-                <w:vertAlign w:val="superscript"/>
-              </w:rPr>
-              <w:t>1</w:t>
-            </w:r>
           </w:p>
         </w:tc>
         <w:tc>
@@ -2980,12 +3054,6 @@
             </w:pPr>
             <w:r>
               <w:t>Планируемый результат</w:t>
-            </w:r>
-            <w:r>
-              <w:rPr>
-                <w:vertAlign w:val="superscript"/>
-              </w:rPr>
-              <w:t>5</w:t>
             </w:r>
           </w:p>
         </w:tc>
@@ -3123,12 +3191,6 @@
             <w:r>
               <w:t>ТК</w:t>
             </w:r>
-            <w:r>
-              <w:rPr>
-                <w:vertAlign w:val="superscript"/>
-              </w:rPr>
-              <w:t>3</w:t>
-            </w:r>
           </w:p>
         </w:tc>
         <w:tc>
@@ -3148,12 +3210,6 @@
             <w:r>
               <w:t>ПА</w:t>
             </w:r>
-            <w:r>
-              <w:rPr>
-                <w:vertAlign w:val="superscript"/>
-              </w:rPr>
-              <w:t>4</w:t>
-            </w:r>
           </w:p>
         </w:tc>
       </w:tr>
@@ -3692,200 +3748,6 @@
         </w:tc>
       </w:tr>
     </w:tbl>
-    <w:p>
-      <w:pPr>
-        <w:rPr>
-          <w:i/>
-          <w:sz w:val="24"/>
-        </w:rPr>
-      </w:pPr>
-      <w:r>
-        <w:rPr>
-          <w:vertAlign w:val="superscript"/>
-        </w:rPr>
-        <w:t xml:space="preserve">1 </w:t>
-      </w:r>
-      <w:r>
-        <w:t xml:space="preserve"> </w:t>
-      </w:r>
-      <w:r>
-        <w:rPr>
-          <w:i/>
-          <w:sz w:val="24"/>
-        </w:rPr>
-        <w:t xml:space="preserve">Раздел, тема дисциплины указываются в соответствии с рабочей программой дисциплины (модуля). В таблицу вносят только те разделы (темы)которые предусматривают текущий контроль или промежуточную аттестацию. </w:t>
-      </w:r>
-    </w:p>
-    <w:p>
-      <w:pPr>
-        <w:rPr>
-          <w:i/>
-          <w:sz w:val="24"/>
-        </w:rPr>
-      </w:pPr>
-      <w:r>
-        <w:rPr>
-          <w:i/>
-          <w:sz w:val="24"/>
-          <w:vertAlign w:val="superscript"/>
-        </w:rPr>
-        <w:t xml:space="preserve">2 </w:t>
-      </w:r>
-      <w:r>
-        <w:rPr>
-          <w:i/>
-          <w:sz w:val="24"/>
-        </w:rPr>
-        <w:t xml:space="preserve"> ОС – оценочное средство</w:t>
-      </w:r>
-    </w:p>
-    <w:p>
-      <w:pPr>
-        <w:rPr>
-          <w:i/>
-        </w:rPr>
-      </w:pPr>
-      <w:r>
-        <w:rPr>
-          <w:i/>
-          <w:sz w:val="24"/>
-          <w:vertAlign w:val="superscript"/>
-        </w:rPr>
-        <w:t>3</w:t>
-      </w:r>
-      <w:r>
-        <w:rPr>
-          <w:i/>
-          <w:sz w:val="24"/>
-        </w:rPr>
-        <w:t xml:space="preserve"> ТК – текущий контроль</w:t>
-      </w:r>
-      <w:r>
-        <w:rPr>
-          <w:i/>
-          <w:sz w:val="24"/>
-        </w:rPr>
-        <w:t xml:space="preserve"> </w:t>
-      </w:r>
-      <w:r>
-        <w:rPr>
-          <w:i/>
-        </w:rPr>
-        <w:t>(указывается оценочное средство, при необходимости указывается номер или содержание задания)</w:t>
-      </w:r>
-    </w:p>
-    <w:p>
-      <w:pPr>
-        <w:rPr>
-          <w:i/>
-        </w:rPr>
-      </w:pPr>
-      <w:r>
-        <w:rPr>
-          <w:i/>
-          <w:sz w:val="24"/>
-          <w:vertAlign w:val="subscript"/>
-        </w:rPr>
-        <w:t>4</w:t>
-      </w:r>
-      <w:r>
-        <w:rPr>
-          <w:i/>
-          <w:sz w:val="24"/>
-        </w:rPr>
-        <w:t xml:space="preserve"> ПА – промежуточная аттестация</w:t>
-      </w:r>
-      <w:r>
-        <w:rPr>
-          <w:i/>
-          <w:sz w:val="24"/>
-        </w:rPr>
-        <w:t xml:space="preserve"> </w:t>
-      </w:r>
-      <w:r>
-        <w:rPr>
-          <w:i/>
-        </w:rPr>
-        <w:t>(указывается оценочное средство, указывается номер задания</w:t>
-      </w:r>
-      <w:r>
-        <w:rPr>
-          <w:i/>
-        </w:rPr>
-        <w:t>, номер вопроса в билете или в тесте</w:t>
-      </w:r>
-      <w:r>
-        <w:rPr>
-          <w:i/>
-        </w:rPr>
-        <w:t>)</w:t>
-      </w:r>
-    </w:p>
-    <w:p>
-      <w:pPr>
-        <w:rPr>
-          <w:i/>
-          <w:sz w:val="24"/>
-        </w:rPr>
-      </w:pPr>
-      <w:r>
-        <w:rPr>
-          <w:i/>
-          <w:sz w:val="24"/>
-          <w:vertAlign w:val="superscript"/>
-        </w:rPr>
-        <w:t>5</w:t>
-      </w:r>
-      <w:r>
-        <w:rPr>
-          <w:i/>
-          <w:sz w:val="24"/>
-        </w:rPr>
-        <w:t>Указывается только тот результат, который реально оценивается при освоении данной темы</w:t>
-      </w:r>
-    </w:p>
-    <w:p>
-      <w:pPr>
-        <w:rPr>
-          <w:i/>
-          <w:sz w:val="24"/>
-        </w:rPr>
-      </w:pPr>
-      <w:r>
-        <w:rPr>
-          <w:szCs w:val="28"/>
-        </w:rPr>
-        <w:t xml:space="preserve">* </w:t>
-      </w:r>
-      <w:r>
-        <w:rPr>
-          <w:i/>
-          <w:sz w:val="24"/>
-        </w:rPr>
-        <w:t>в таблицу необходимо внести только те темы или разделы</w:t>
-      </w:r>
-      <w:r>
-        <w:rPr>
-          <w:i/>
-          <w:sz w:val="24"/>
-        </w:rPr>
-        <w:t>,</w:t>
-      </w:r>
-      <w:r>
-        <w:rPr>
-          <w:i/>
-          <w:sz w:val="24"/>
-        </w:rPr>
-        <w:t xml:space="preserve"> в которых автор</w:t>
-      </w:r>
-      <w:r>
-        <w:rPr>
-          <w:i/>
-          <w:sz w:val="24"/>
-        </w:rPr>
-        <w:t>ом предусмотрен текущий контроль</w:t>
-      </w:r>
-    </w:p>
     <w:p>
       <w:pPr>
         <w:pStyle w:val="31"/>
@@ -4978,7 +4840,23 @@
                 <w:color w:val="FF0000"/>
                 <w:sz w:val="16"/>
               </w:rPr>
-              <w:t>все задания но</w:t>
+              <w:t xml:space="preserve">все </w:t>
+            </w:r>
+            <w:proofErr w:type="gramStart"/>
+            <w:r>
+              <w:rPr>
+                <w:color w:val="FF0000"/>
+                <w:sz w:val="16"/>
+              </w:rPr>
+              <w:t>задания</w:t>
+            </w:r>
+            <w:proofErr w:type="gramEnd"/>
+            <w:r>
+              <w:rPr>
+                <w:color w:val="FF0000"/>
+                <w:sz w:val="16"/>
+              </w:rPr>
+              <w:t xml:space="preserve"> но</w:t>
             </w:r>
             <w:r>
               <w:rPr>
@@ -6699,6 +6577,7 @@
                 <w:sz w:val="16"/>
               </w:rPr>
             </w:pPr>
+            <w:proofErr w:type="spellStart"/>
             <w:r>
               <w:rPr>
                 <w:color w:val="FF0000"/>
@@ -6706,6 +6585,7 @@
               </w:rPr>
               <w:t>Сформированнос</w:t>
             </w:r>
+            <w:proofErr w:type="spellEnd"/>
             <w:r>
               <w:rPr>
                 <w:color w:val="FF0000"/>
@@ -6714,12 +6594,21 @@
               </w:rPr>
               <w:t xml:space="preserve"> </w:t>
             </w:r>
-            <w:r>
-              <w:rPr>
-                <w:color w:val="FF0000"/>
-                <w:sz w:val="16"/>
-              </w:rPr>
-              <w:t>ть компетенции в</w:t>
+            <w:proofErr w:type="spellStart"/>
+            <w:r>
+              <w:rPr>
+                <w:color w:val="FF0000"/>
+                <w:sz w:val="16"/>
+              </w:rPr>
+              <w:t>ть</w:t>
+            </w:r>
+            <w:proofErr w:type="spellEnd"/>
+            <w:r>
+              <w:rPr>
+                <w:color w:val="FF0000"/>
+                <w:sz w:val="16"/>
+              </w:rPr>
+              <w:t xml:space="preserve"> компетенции в</w:t>
             </w:r>
             <w:r>
               <w:rPr>
@@ -7053,6 +6942,7 @@
                 <w:sz w:val="16"/>
               </w:rPr>
             </w:pPr>
+            <w:proofErr w:type="spellStart"/>
             <w:r>
               <w:rPr>
                 <w:color w:val="FF0000"/>
@@ -7060,6 +6950,7 @@
               </w:rPr>
               <w:t>Сформированнос</w:t>
             </w:r>
+            <w:proofErr w:type="spellEnd"/>
             <w:r>
               <w:rPr>
                 <w:color w:val="FF0000"/>
@@ -7068,12 +6959,21 @@
               </w:rPr>
               <w:t xml:space="preserve"> </w:t>
             </w:r>
-            <w:r>
-              <w:rPr>
-                <w:color w:val="FF0000"/>
-                <w:sz w:val="16"/>
-              </w:rPr>
-              <w:t>ть компетенции</w:t>
+            <w:proofErr w:type="spellStart"/>
+            <w:r>
+              <w:rPr>
+                <w:color w:val="FF0000"/>
+                <w:sz w:val="16"/>
+              </w:rPr>
+              <w:t>ть</w:t>
+            </w:r>
+            <w:proofErr w:type="spellEnd"/>
+            <w:r>
+              <w:rPr>
+                <w:color w:val="FF0000"/>
+                <w:sz w:val="16"/>
+              </w:rPr>
+              <w:t xml:space="preserve"> компетенции</w:t>
             </w:r>
             <w:r>
               <w:rPr>
@@ -7354,6 +7254,7 @@
               </w:rPr>
               <w:t xml:space="preserve"> </w:t>
             </w:r>
+            <w:proofErr w:type="spellStart"/>
             <w:r>
               <w:rPr>
                 <w:b/>
@@ -7362,6 +7263,7 @@
               </w:rPr>
               <w:t>сформиров</w:t>
             </w:r>
+            <w:proofErr w:type="spellEnd"/>
             <w:r>
               <w:rPr>
                 <w:b/>
@@ -7371,6 +7273,7 @@
               </w:rPr>
               <w:t xml:space="preserve"> </w:t>
             </w:r>
+            <w:proofErr w:type="spellStart"/>
             <w:r>
               <w:rPr>
                 <w:b/>
@@ -7379,6 +7282,7 @@
               </w:rPr>
               <w:t>анности</w:t>
             </w:r>
+            <w:proofErr w:type="spellEnd"/>
           </w:p>
           <w:p>
             <w:pPr>
@@ -7654,7 +7558,6 @@
                 <w:b/>
                 <w:sz w:val="20"/>
               </w:rPr>
-              <w:lastRenderedPageBreak/>
               <w:t>Оценочное средство (согласно РПД</w:t>
             </w:r>
             <w:r>
@@ -7978,6 +7881,7 @@
                 <w:sz w:val="24"/>
                 <w:szCs w:val="24"/>
               </w:rPr>
+              <w:lastRenderedPageBreak/>
               <w:t xml:space="preserve">последовательности изложения и некоторые неточности; </w:t>
             </w:r>
           </w:p>
@@ -8057,6 +7961,7 @@
                 <w:bCs/>
                 <w:sz w:val="20"/>
               </w:rPr>
+              <w:lastRenderedPageBreak/>
               <w:t>Зачтено</w:t>
             </w:r>
           </w:p>
@@ -8135,13 +8040,23 @@
                 <w:szCs w:val="24"/>
               </w:rPr>
             </w:pPr>
+            <w:proofErr w:type="gramStart"/>
             <w:r>
               <w:rPr>
                 <w:rFonts w:eastAsia="TimesNewRomanPSMT"/>
                 <w:sz w:val="24"/>
                 <w:szCs w:val="24"/>
               </w:rPr>
-              <w:t>к самостоятельному аналитическому мышлению, имеются затруднения в</w:t>
+              <w:t>к самостоятельному аналитическому мышлению,</w:t>
+            </w:r>
+            <w:proofErr w:type="gramEnd"/>
+            <w:r>
+              <w:rPr>
+                <w:rFonts w:eastAsia="TimesNewRomanPSMT"/>
+                <w:sz w:val="24"/>
+                <w:szCs w:val="24"/>
+              </w:rPr>
+              <w:t xml:space="preserve"> имеются затруднения в</w:t>
             </w:r>
           </w:p>
           <w:p>
@@ -8877,12 +8792,21 @@
       <w:r>
         <w:tab/>
       </w:r>
+      <w:proofErr w:type="spellStart"/>
       <w:r>
         <w:rPr>
           <w:highlight w:val="cyan"/>
           <w:lang w:val="en-US"/>
         </w:rPr>
-        <w:t>Interfase-tasks</w:t>
+        <w:t>Interfase</w:t>
+      </w:r>
+      <w:proofErr w:type="spellEnd"/>
+      <w:r>
+        <w:rPr>
+          <w:highlight w:val="cyan"/>
+          <w:lang w:val="en-US"/>
+        </w:rPr>
+        <w:t>-tasks</w:t>
       </w:r>
       <w:commentRangeStart w:id="11"/>
       <w:commentRangeEnd w:id="11"/>
@@ -9001,6 +8925,7 @@
         </w:rPr>
         <w:t xml:space="preserve">» </w:t>
       </w:r>
+      <w:proofErr w:type="gramStart"/>
       <w:r>
         <w:rPr>
           <w:sz w:val="24"/>
@@ -9011,7 +8936,14 @@
         <w:rPr>
           <w:i/>
         </w:rPr>
-        <w:t>указать код компетенции</w:t>
+        <w:t>указать</w:t>
+      </w:r>
+      <w:proofErr w:type="gramEnd"/>
+      <w:r>
+        <w:rPr>
+          <w:i/>
+        </w:rPr>
+        <w:t xml:space="preserve"> код компетенции</w:t>
       </w:r>
       <w:r>
         <w:rPr>
@@ -9154,7 +9086,6 @@
         <w:ind w:left="753"/>
       </w:pPr>
       <w:r>
-        <w:lastRenderedPageBreak/>
         <w:t>…………….</w:t>
       </w:r>
     </w:p>
@@ -9278,6 +9209,7 @@
         </w:rPr>
         <w:t xml:space="preserve">» </w:t>
       </w:r>
+      <w:proofErr w:type="gramStart"/>
       <w:r>
         <w:rPr>
           <w:sz w:val="24"/>
@@ -9288,7 +9220,14 @@
         <w:rPr>
           <w:i/>
         </w:rPr>
-        <w:t>указать код компетенции</w:t>
+        <w:t>указать</w:t>
+      </w:r>
+      <w:proofErr w:type="gramEnd"/>
+      <w:r>
+        <w:rPr>
+          <w:i/>
+        </w:rPr>
+        <w:t xml:space="preserve"> код компетенции</w:t>
       </w:r>
       <w:r>
         <w:rPr>
@@ -9438,7 +9377,23 @@
           <w:sz w:val="24"/>
           <w:szCs w:val="24"/>
         </w:rPr>
-        <w:t>………………………………...………………………………..………….</w:t>
+        <w:t>………………………………...…………………………</w:t>
+      </w:r>
+      <w:proofErr w:type="gramStart"/>
+      <w:r>
+        <w:rPr>
+          <w:sz w:val="24"/>
+          <w:szCs w:val="24"/>
+        </w:rPr>
+        <w:t>…….</w:t>
+      </w:r>
+      <w:proofErr w:type="gramEnd"/>
+      <w:r>
+        <w:rPr>
+          <w:sz w:val="24"/>
+          <w:szCs w:val="24"/>
+        </w:rPr>
+        <w:t>.………….</w:t>
       </w:r>
     </w:p>
     <w:p>
@@ -9532,6 +9487,7 @@
           <w:sz w:val="24"/>
           <w:szCs w:val="24"/>
         </w:rPr>
+        <w:lastRenderedPageBreak/>
         <w:t xml:space="preserve"> </w:t>
       </w:r>
       <w:r>
@@ -9808,13 +9764,27 @@
         <w:rPr>
           <w:sz w:val="24"/>
         </w:rPr>
-        <w:t xml:space="preserve">» ( </w:t>
+        <w:t xml:space="preserve">» </w:t>
+      </w:r>
+      <w:proofErr w:type="gramStart"/>
+      <w:r>
+        <w:rPr>
+          <w:sz w:val="24"/>
+        </w:rPr>
+        <w:t xml:space="preserve">( </w:t>
       </w:r>
       <w:r>
         <w:rPr>
           <w:i/>
         </w:rPr>
-        <w:t>указать код компетенции</w:t>
+        <w:t>указать</w:t>
+      </w:r>
+      <w:proofErr w:type="gramEnd"/>
+      <w:r>
+        <w:rPr>
+          <w:i/>
+        </w:rPr>
+        <w:t xml:space="preserve"> код компетенции</w:t>
       </w:r>
       <w:r>
         <w:rPr>
@@ -9941,13 +9911,27 @@
         <w:rPr>
           <w:sz w:val="24"/>
         </w:rPr>
-        <w:t xml:space="preserve">» ( </w:t>
+        <w:t xml:space="preserve">» </w:t>
+      </w:r>
+      <w:proofErr w:type="gramStart"/>
+      <w:r>
+        <w:rPr>
+          <w:sz w:val="24"/>
+        </w:rPr>
+        <w:t xml:space="preserve">( </w:t>
       </w:r>
       <w:r>
         <w:rPr>
           <w:i/>
         </w:rPr>
-        <w:t>указать код компетенции</w:t>
+        <w:t>указать</w:t>
+      </w:r>
+      <w:proofErr w:type="gramEnd"/>
+      <w:r>
+        <w:rPr>
+          <w:i/>
+        </w:rPr>
+        <w:t xml:space="preserve"> код компетенции</w:t>
       </w:r>
       <w:r>
         <w:rPr>
@@ -10310,7 +10294,15 @@
           <w:i/>
           <w:sz w:val="20"/>
         </w:rPr>
-        <w:t>используются в рамках</w:t>
+        <w:t xml:space="preserve">используются в </w:t>
+      </w:r>
+      <w:proofErr w:type="gramStart"/>
+      <w:r>
+        <w:rPr>
+          <w:i/>
+          <w:sz w:val="20"/>
+        </w:rPr>
+        <w:t>рамках</w:t>
       </w:r>
       <w:r>
         <w:rPr>
@@ -10332,7 +10324,15 @@
           <w:i/>
           <w:sz w:val="20"/>
         </w:rPr>
-        <w:t>данной дисциплины</w:t>
+        <w:t>данной</w:t>
+      </w:r>
+      <w:proofErr w:type="gramEnd"/>
+      <w:r>
+        <w:rPr>
+          <w:i/>
+          <w:sz w:val="20"/>
+        </w:rPr>
+        <w:t xml:space="preserve"> дисциплины</w:t>
       </w:r>
       <w:r>
         <w:rPr>
@@ -10363,7 +10363,23 @@
           <w:sz w:val="24"/>
           <w:szCs w:val="24"/>
         </w:rPr>
-        <w:t>По дисциплине__________________________________(указать наименование</w:t>
+        <w:t>По дисциплине_________________________________</w:t>
+      </w:r>
+      <w:proofErr w:type="gramStart"/>
+      <w:r>
+        <w:rPr>
+          <w:sz w:val="24"/>
+          <w:szCs w:val="24"/>
+        </w:rPr>
+        <w:t>_(</w:t>
+      </w:r>
+      <w:proofErr w:type="gramEnd"/>
+      <w:r>
+        <w:rPr>
+          <w:sz w:val="24"/>
+          <w:szCs w:val="24"/>
+        </w:rPr>
+        <w:t>указать наименование</w:t>
       </w:r>
       <w:r>
         <w:rPr>
@@ -10406,8 +10422,17 @@
           <w:sz w:val="24"/>
           <w:szCs w:val="24"/>
         </w:rPr>
-        <w:t>Очная форма обучения______________________________________________ ;</w:t>
-      </w:r>
+        <w:t>Очная форма обучения_____________________________________________</w:t>
+      </w:r>
+      <w:proofErr w:type="gramStart"/>
+      <w:r>
+        <w:rPr>
+          <w:sz w:val="24"/>
+          <w:szCs w:val="24"/>
+        </w:rPr>
+        <w:t>_ ;</w:t>
+      </w:r>
+      <w:proofErr w:type="gramEnd"/>
     </w:p>
     <w:p>
       <w:pPr>
@@ -10700,7 +10725,6 @@
           <w:sz w:val="24"/>
           <w:szCs w:val="24"/>
         </w:rPr>
-        <w:lastRenderedPageBreak/>
         <w:t>Экзамен пров</w:t>
       </w:r>
       <w:r>
@@ -10788,20 +10812,30 @@
         </w:rPr>
         <w:t xml:space="preserve"> </w:t>
       </w:r>
+      <w:proofErr w:type="gramStart"/>
       <w:r>
         <w:rPr>
           <w:rFonts w:eastAsia="TimesNewRomanPSMT"/>
           <w:sz w:val="24"/>
           <w:szCs w:val="24"/>
         </w:rPr>
-        <w:t>книжки и при условии выполнения всех контрольных мероприятий,</w:t>
-      </w:r>
+        <w:t>книжки</w:t>
+      </w:r>
+      <w:proofErr w:type="gramEnd"/>
       <w:r>
         <w:rPr>
           <w:rFonts w:eastAsia="TimesNewRomanPSMT"/>
           <w:sz w:val="24"/>
           <w:szCs w:val="24"/>
         </w:rPr>
+        <w:t xml:space="preserve"> и при условии выполнения всех контрольных мероприятий,</w:t>
+      </w:r>
+      <w:r>
+        <w:rPr>
+          <w:rFonts w:eastAsia="TimesNewRomanPSMT"/>
+          <w:sz w:val="24"/>
+          <w:szCs w:val="24"/>
+        </w:rPr>
         <w:t xml:space="preserve"> </w:t>
       </w:r>
       <w:r>
@@ -10890,14 +10924,32 @@
           <w:sz w:val="24"/>
           <w:szCs w:val="24"/>
         </w:rPr>
-        <w:t>Результаты экзамена оцениваются по четырехбалльной системе и</w:t>
-      </w:r>
+        <w:t xml:space="preserve">Результаты экзамена оцениваются по </w:t>
+      </w:r>
+      <w:proofErr w:type="spellStart"/>
       <w:r>
         <w:rPr>
           <w:rFonts w:eastAsia="TimesNewRomanPSMT"/>
           <w:sz w:val="24"/>
           <w:szCs w:val="24"/>
         </w:rPr>
+        <w:t>четырехбалльной</w:t>
+      </w:r>
+      <w:proofErr w:type="spellEnd"/>
+      <w:r>
+        <w:rPr>
+          <w:rFonts w:eastAsia="TimesNewRomanPSMT"/>
+          <w:sz w:val="24"/>
+          <w:szCs w:val="24"/>
+        </w:rPr>
+        <w:t xml:space="preserve"> системе и</w:t>
+      </w:r>
+      <w:r>
+        <w:rPr>
+          <w:rFonts w:eastAsia="TimesNewRomanPSMT"/>
+          <w:sz w:val="24"/>
+          <w:szCs w:val="24"/>
+        </w:rPr>
         <w:t xml:space="preserve"> </w:t>
       </w:r>
       <w:r>
@@ -10906,14 +10958,32 @@
           <w:sz w:val="24"/>
           <w:szCs w:val="24"/>
         </w:rPr>
-        <w:t>заносятся в зачетно-экзаменационную ведомость и зачетную книжку. В</w:t>
-      </w:r>
+        <w:t xml:space="preserve">заносятся в зачетно-экзаменационную ведомость и зачетную </w:t>
+      </w:r>
+      <w:proofErr w:type="gramStart"/>
       <w:r>
         <w:rPr>
           <w:rFonts w:eastAsia="TimesNewRomanPSMT"/>
           <w:sz w:val="24"/>
           <w:szCs w:val="24"/>
         </w:rPr>
+        <w:t>книжку</w:t>
+      </w:r>
+      <w:proofErr w:type="gramEnd"/>
+      <w:r>
+        <w:rPr>
+          <w:rFonts w:eastAsia="TimesNewRomanPSMT"/>
+          <w:sz w:val="24"/>
+          <w:szCs w:val="24"/>
+        </w:rPr>
+        <w:t>. В</w:t>
+      </w:r>
+      <w:r>
+        <w:rPr>
+          <w:rFonts w:eastAsia="TimesNewRomanPSMT"/>
+          <w:sz w:val="24"/>
+          <w:szCs w:val="24"/>
+        </w:rPr>
         <w:t xml:space="preserve"> </w:t>
       </w:r>
       <w:r>
@@ -10922,7 +10992,25 @@
           <w:sz w:val="24"/>
           <w:szCs w:val="24"/>
         </w:rPr>
-        <w:t>зачетную книжку заносятся только положительные оценки. Подписанный</w:t>
+        <w:t xml:space="preserve">зачетную </w:t>
+      </w:r>
+      <w:proofErr w:type="gramStart"/>
+      <w:r>
+        <w:rPr>
+          <w:rFonts w:eastAsia="TimesNewRomanPSMT"/>
+          <w:sz w:val="24"/>
+          <w:szCs w:val="24"/>
+        </w:rPr>
+        <w:t>книжку</w:t>
+      </w:r>
+      <w:proofErr w:type="gramEnd"/>
+      <w:r>
+        <w:rPr>
+          <w:rFonts w:eastAsia="TimesNewRomanPSMT"/>
+          <w:sz w:val="24"/>
+          <w:szCs w:val="24"/>
+        </w:rPr>
+        <w:t xml:space="preserve"> заносятся только положительные оценки. Подписанный</w:t>
       </w:r>
       <w:r>
         <w:rPr>
@@ -11047,6 +11135,7 @@
           <w:sz w:val="24"/>
           <w:szCs w:val="24"/>
         </w:rPr>
+        <w:lastRenderedPageBreak/>
         <w:t>дисциплине, должны ликвидировать академическую задолженность в</w:t>
       </w:r>
       <w:r>
@@ -11890,14 +11979,6 @@
       </w:r>
       <w:r>
         <w:rPr>
-          <w:b/>
-          <w:spacing w:val="-6"/>
-          <w:sz w:val="24"/>
-        </w:rPr>
-        <w:t xml:space="preserve"> </w:t>
-      </w:r>
-      <w:r>
-        <w:rPr>
           <w:i/>
         </w:rPr>
         <w:t>если</w:t>
@@ -12055,8 +12136,16 @@
               <w:rPr>
                 <w:sz w:val="24"/>
               </w:rPr>
-              <w:t>1. …………….</w:t>
-            </w:r>
+              <w:t>1. ………</w:t>
+            </w:r>
+            <w:proofErr w:type="gramStart"/>
+            <w:r>
+              <w:rPr>
+                <w:sz w:val="24"/>
+              </w:rPr>
+              <w:t>…….</w:t>
+            </w:r>
+            <w:proofErr w:type="gramEnd"/>
           </w:p>
         </w:tc>
         <w:tc>
@@ -12094,8 +12183,16 @@
               <w:rPr>
                 <w:sz w:val="24"/>
               </w:rPr>
-              <w:t>2. …………….</w:t>
-            </w:r>
+              <w:t>2. ………</w:t>
+            </w:r>
+            <w:proofErr w:type="gramStart"/>
+            <w:r>
+              <w:rPr>
+                <w:sz w:val="24"/>
+              </w:rPr>
+              <w:t>…….</w:t>
+            </w:r>
+            <w:proofErr w:type="gramEnd"/>
           </w:p>
         </w:tc>
         <w:tc>
@@ -12133,8 +12230,16 @@
               <w:rPr>
                 <w:sz w:val="24"/>
               </w:rPr>
-              <w:t>3. …………….</w:t>
-            </w:r>
+              <w:t>3. ………</w:t>
+            </w:r>
+            <w:proofErr w:type="gramStart"/>
+            <w:r>
+              <w:rPr>
+                <w:sz w:val="24"/>
+              </w:rPr>
+              <w:t>…….</w:t>
+            </w:r>
+            <w:proofErr w:type="gramEnd"/>
           </w:p>
         </w:tc>
         <w:tc>
@@ -12172,8 +12277,16 @@
               <w:rPr>
                 <w:sz w:val="24"/>
               </w:rPr>
-              <w:t>4. …………….</w:t>
-            </w:r>
+              <w:t>4. ………</w:t>
+            </w:r>
+            <w:proofErr w:type="gramStart"/>
+            <w:r>
+              <w:rPr>
+                <w:sz w:val="24"/>
+              </w:rPr>
+              <w:t>…….</w:t>
+            </w:r>
+            <w:proofErr w:type="gramEnd"/>
           </w:p>
         </w:tc>
         <w:tc>
@@ -12211,8 +12324,16 @@
               <w:rPr>
                 <w:sz w:val="24"/>
               </w:rPr>
-              <w:t>5. …………….</w:t>
-            </w:r>
+              <w:t>5. ………</w:t>
+            </w:r>
+            <w:proofErr w:type="gramStart"/>
+            <w:r>
+              <w:rPr>
+                <w:sz w:val="24"/>
+              </w:rPr>
+              <w:t>…….</w:t>
+            </w:r>
+            <w:proofErr w:type="gramEnd"/>
           </w:p>
         </w:tc>
         <w:tc>
@@ -12289,8 +12410,16 @@
               <w:rPr>
                 <w:sz w:val="24"/>
               </w:rPr>
-              <w:t>27. …………….</w:t>
-            </w:r>
+              <w:t>27. ………</w:t>
+            </w:r>
+            <w:proofErr w:type="gramStart"/>
+            <w:r>
+              <w:rPr>
+                <w:sz w:val="24"/>
+              </w:rPr>
+              <w:t>…….</w:t>
+            </w:r>
+            <w:proofErr w:type="gramEnd"/>
           </w:p>
         </w:tc>
         <w:tc>
@@ -12373,19 +12502,21 @@
           <w:sz w:val="20"/>
         </w:rPr>
       </w:pPr>
-      <w:r>
-        <w:rPr>
-          <w:i/>
-          <w:sz w:val="20"/>
-        </w:rPr>
-        <w:t>(</w:t>
-      </w:r>
+      <w:proofErr w:type="gramStart"/>
       <w:r>
         <w:rPr>
           <w:i/>
           <w:spacing w:val="-5"/>
           <w:sz w:val="20"/>
         </w:rPr>
+        <w:t>(</w:t>
+      </w:r>
+      <w:r>
+        <w:rPr>
+          <w:i/>
+          <w:spacing w:val="-5"/>
+          <w:sz w:val="20"/>
+        </w:rPr>
         <w:t xml:space="preserve"> </w:t>
       </w:r>
       <w:r>
@@ -12395,6 +12526,7 @@
         </w:rPr>
         <w:t>если</w:t>
       </w:r>
+      <w:proofErr w:type="gramEnd"/>
       <w:r>
         <w:rPr>
           <w:i/>
@@ -12464,6 +12596,9 @@
       <w:pPr>
         <w:pStyle w:val="a3"/>
         <w:ind w:left="212"/>
+        <w:rPr>
+          <w:lang w:val="en-US"/>
+        </w:rPr>
       </w:pPr>
       <w:r>
         <w:t>3. …………….</w:t>
@@ -12804,6 +12939,7 @@
         </w:rPr>
         <w:commentReference w:id="25"/>
       </w:r>
+      <w:proofErr w:type="gramStart"/>
       <w:r>
         <w:rPr>
           <w:b/>
@@ -12818,6 +12954,7 @@
         </w:rPr>
         <w:t>)</w:t>
       </w:r>
+      <w:proofErr w:type="gramEnd"/>
     </w:p>
     <w:p>
       <w:pPr>
@@ -13064,8 +13201,19 @@
                 <w:sz w:val="24"/>
                 <w:szCs w:val="24"/>
               </w:rPr>
-              <w:t>№пп</w:t>
-            </w:r>
+              <w:t>№</w:t>
+            </w:r>
+            <w:proofErr w:type="spellStart"/>
+            <w:r>
+              <w:rPr>
+                <w:b/>
+                <w:iCs/>
+                <w:sz w:val="24"/>
+                <w:szCs w:val="24"/>
+              </w:rPr>
+              <w:t>пп</w:t>
+            </w:r>
+            <w:proofErr w:type="spellEnd"/>
           </w:p>
         </w:tc>
         <w:tc>
@@ -14718,6 +14866,7 @@
                 <w:szCs w:val="24"/>
               </w:rPr>
             </w:pPr>
+            <w:proofErr w:type="gramStart"/>
             <w:r>
               <w:rPr>
                 <w:bCs/>
@@ -14727,6 +14876,7 @@
               </w:rPr>
               <w:t>1-4</w:t>
             </w:r>
+            <w:proofErr w:type="gramEnd"/>
           </w:p>
           <w:p>
             <w:pPr>
@@ -14744,6 +14894,7 @@
                 <w:szCs w:val="24"/>
               </w:rPr>
             </w:pPr>
+            <w:proofErr w:type="gramStart"/>
             <w:r>
               <w:rPr>
                 <w:bCs/>
@@ -14753,6 +14904,7 @@
               </w:rPr>
               <w:t>4-2</w:t>
             </w:r>
+            <w:proofErr w:type="gramEnd"/>
           </w:p>
           <w:p>
             <w:pPr>
@@ -14770,6 +14922,7 @@
                 <w:szCs w:val="24"/>
               </w:rPr>
             </w:pPr>
+            <w:proofErr w:type="gramStart"/>
             <w:r>
               <w:rPr>
                 <w:bCs/>
@@ -14779,6 +14932,7 @@
               </w:rPr>
               <w:t>3-1</w:t>
             </w:r>
+            <w:proofErr w:type="gramEnd"/>
           </w:p>
           <w:p>
             <w:pPr>
@@ -15082,21 +15236,25 @@
       <w:r>
         <w:t xml:space="preserve">Согласно РПД и материалам </w:t>
       </w:r>
+      <w:proofErr w:type="spellStart"/>
       <w:r>
         <w:rPr>
           <w:lang w:val="en-US"/>
         </w:rPr>
         <w:t>forlabs</w:t>
       </w:r>
+      <w:proofErr w:type="spellEnd"/>
       <w:r>
         <w:t>.</w:t>
       </w:r>
+      <w:proofErr w:type="spellStart"/>
       <w:r>
         <w:rPr>
           <w:lang w:val="en-US"/>
         </w:rPr>
         <w:t>ru</w:t>
       </w:r>
+      <w:proofErr w:type="spellEnd"/>
     </w:p>
     <w:commentRangeEnd w:id="26"/>
     <w:p>
@@ -17312,12 +17470,14 @@
               </w:rPr>
               <w:t xml:space="preserve"> </w:t>
             </w:r>
+            <w:proofErr w:type="gramStart"/>
             <w:r>
               <w:rPr>
                 <w:sz w:val="20"/>
               </w:rPr>
               <w:t>т.п.</w:t>
             </w:r>
+            <w:proofErr w:type="gramEnd"/>
           </w:p>
         </w:tc>
         <w:tc>
@@ -20759,12 +20919,14 @@
               </w:rPr>
               <w:t xml:space="preserve"> </w:t>
             </w:r>
+            <w:proofErr w:type="gramStart"/>
             <w:r>
               <w:rPr>
                 <w:sz w:val="20"/>
               </w:rPr>
               <w:t>порядке  или</w:t>
             </w:r>
+            <w:proofErr w:type="gramEnd"/>
             <w:r>
               <w:rPr>
                 <w:spacing w:val="46"/>
@@ -22509,6 +22671,7 @@
               </w:rPr>
               <w:tab/>
             </w:r>
+            <w:proofErr w:type="gramStart"/>
             <w:r>
               <w:rPr>
                 <w:spacing w:val="-1"/>
@@ -22529,6 +22692,7 @@
               </w:rPr>
               <w:t>графической</w:t>
             </w:r>
+            <w:proofErr w:type="gramEnd"/>
             <w:r>
               <w:rPr>
                 <w:spacing w:val="-2"/>
@@ -24608,8 +24772,13 @@
         </w:rPr>
         <w:annotationRef/>
       </w:r>
-      <w:r>
-        <w:t>Чекпоинты из списка ОС РПД</w:t>
+      <w:proofErr w:type="spellStart"/>
+      <w:r>
+        <w:t>Чекпоинты</w:t>
+      </w:r>
+      <w:proofErr w:type="spellEnd"/>
+      <w:r>
+        <w:t xml:space="preserve"> из списка ОС РПД</w:t>
       </w:r>
     </w:p>
   </w:comment>
@@ -24624,8 +24793,13 @@
         </w:rPr>
         <w:annotationRef/>
       </w:r>
-      <w:r>
-        <w:t>Чекпоинты из списка ОС РПД</w:t>
+      <w:proofErr w:type="spellStart"/>
+      <w:r>
+        <w:t>Чекпоинты</w:t>
+      </w:r>
+      <w:proofErr w:type="spellEnd"/>
+      <w:r>
+        <w:t xml:space="preserve"> из списка ОС РПД</w:t>
       </w:r>
     </w:p>
   </w:comment>
@@ -24640,8 +24814,13 @@
         </w:rPr>
         <w:annotationRef/>
       </w:r>
-      <w:r>
-        <w:t>Чекпоинты из списка ОС РПД</w:t>
+      <w:proofErr w:type="spellStart"/>
+      <w:r>
+        <w:t>Чекпоинты</w:t>
+      </w:r>
+      <w:proofErr w:type="spellEnd"/>
+      <w:r>
+        <w:t xml:space="preserve"> из списка ОС РПД</w:t>
       </w:r>
     </w:p>
   </w:comment>
@@ -24806,7 +24985,14 @@
         <w:rPr>
           <w:i/>
         </w:rPr>
-        <w:t xml:space="preserve"> компетенции</w:t>
+        <w:t xml:space="preserve"> </w:t>
+      </w:r>
+      <w:proofErr w:type="gramStart"/>
+      <w:r>
+        <w:rPr>
+          <w:i/>
+        </w:rPr>
+        <w:t>компетенции</w:t>
       </w:r>
       <w:r>
         <w:rPr>
@@ -24820,7 +25006,15 @@
           <w:i/>
           <w:spacing w:val="1"/>
         </w:rPr>
-        <w:t xml:space="preserve"> по порядку</w:t>
+        <w:t xml:space="preserve"> по</w:t>
+      </w:r>
+      <w:proofErr w:type="gramEnd"/>
+      <w:r>
+        <w:rPr>
+          <w:i/>
+          <w:spacing w:val="1"/>
+        </w:rPr>
+        <w:t xml:space="preserve"> порядку</w:t>
       </w:r>
     </w:p>
     <w:p>
@@ -24912,8 +25106,13 @@
         <w:annotationRef/>
       </w:r>
       <w:r>
-        <w:t>Описание может изменяться преподавателем в зависимости от формы проведения экзамена, наличия билета, типа задачи и т.п.</w:t>
-      </w:r>
+        <w:t xml:space="preserve">Описание может изменяться преподавателем в зависимости от формы проведения экзамена, наличия билета, типа задачи и </w:t>
+      </w:r>
+      <w:proofErr w:type="gramStart"/>
+      <w:r>
+        <w:t>т.п.</w:t>
+      </w:r>
+      <w:proofErr w:type="gramEnd"/>
     </w:p>
   </w:comment>
   <w:comment w:id="15" w:author="user" w:date="2022-04-18T16:21:00Z" w:initials="u">
@@ -24996,7 +25195,14 @@
           <w:i/>
         </w:rPr>
         <w:br/>
-        <w:t xml:space="preserve">Например, если ФПО оставлено по умолчанию, то  </w:t>
+        <w:t xml:space="preserve">Например, если ФПО оставлено по умолчанию, </w:t>
+      </w:r>
+      <w:proofErr w:type="gramStart"/>
+      <w:r>
+        <w:rPr>
+          <w:i/>
+        </w:rPr>
+        <w:t xml:space="preserve">то  </w:t>
       </w:r>
       <w:r>
         <w:rPr>
@@ -25005,6 +25211,7 @@
         </w:rPr>
         <w:t>Вопросы</w:t>
       </w:r>
+      <w:proofErr w:type="gramEnd"/>
       <w:r>
         <w:rPr>
           <w:b/>
@@ -25092,8 +25299,13 @@
         </w:rPr>
         <w:annotationRef/>
       </w:r>
-      <w:r>
-        <w:t xml:space="preserve">Чекпоинт для выбора индикатора компетенции. </w:t>
+      <w:proofErr w:type="spellStart"/>
+      <w:r>
+        <w:t>Чекпоинт</w:t>
+      </w:r>
+      <w:proofErr w:type="spellEnd"/>
+      <w:r>
+        <w:t xml:space="preserve"> для выбора индикатора компетенции. </w:t>
       </w:r>
       <w:r>
         <w:br/>
@@ -25175,7 +25387,15 @@
       </w:r>
       <w:r>
         <w:br/>
-        <w:t>Этапы выполнения курсовой работы и методические рекомендации по ее написанию описаны в требованиях к курсовой работы и выставляются в электронной системе обучения факультета</w:t>
+        <w:t xml:space="preserve">Этапы выполнения курсовой работы и методические рекомендации по ее написанию описаны в требованиях </w:t>
+      </w:r>
+      <w:proofErr w:type="gramStart"/>
+      <w:r>
+        <w:t>к курсовой работы</w:t>
+      </w:r>
+      <w:proofErr w:type="gramEnd"/>
+      <w:r>
+        <w:t xml:space="preserve"> и выставляются в электронной системе обучения факультета</w:t>
       </w:r>
     </w:p>
   </w:comment>
@@ -25207,7 +25427,15 @@
         <w:annotationRef/>
       </w:r>
       <w:r>
-        <w:t>Это уведомление преподавтелям. Не вставляется в итоговый документ</w:t>
+        <w:t xml:space="preserve">Это уведомление </w:t>
+      </w:r>
+      <w:proofErr w:type="spellStart"/>
+      <w:r>
+        <w:t>преподавтелям</w:t>
+      </w:r>
+      <w:proofErr w:type="spellEnd"/>
+      <w:r>
+        <w:t>. Не вставляется в итоговый документ</w:t>
       </w:r>
     </w:p>
   </w:comment>
@@ -25238,6 +25466,7 @@
         </w:rPr>
         <w:annotationRef/>
       </w:r>
+      <w:proofErr w:type="gramStart"/>
       <w:r>
         <w:rPr>
           <w:b/>
@@ -25250,7 +25479,15 @@
           <w:b/>
           <w:i/>
         </w:rPr>
-        <w:t>указать код компетенции</w:t>
+        <w:t>указать</w:t>
+      </w:r>
+      <w:proofErr w:type="gramEnd"/>
+      <w:r>
+        <w:rPr>
+          <w:b/>
+          <w:i/>
+        </w:rPr>
+        <w:t xml:space="preserve"> код компетенции</w:t>
       </w:r>
       <w:r>
         <w:rPr>
@@ -25328,8 +25565,13 @@
         </w:rPr>
         <w:annotationRef/>
       </w:r>
-      <w:r>
-        <w:t>Вставлется ФИО составителя РПД</w:t>
+      <w:proofErr w:type="spellStart"/>
+      <w:r>
+        <w:t>Вставлется</w:t>
+      </w:r>
+      <w:proofErr w:type="spellEnd"/>
+      <w:r>
+        <w:t xml:space="preserve"> ФИО составителя РПД</w:t>
       </w:r>
     </w:p>
   </w:comment>

--- a/docx/shablon.docx
+++ b/docx/shablon.docx
@@ -1,6 +1,6 @@
 
 <file path=word/document.xml><?xml version="1.0" encoding="utf-8"?>
-<w:document xmlns:wpc="http://schemas.microsoft.com/office/word/2010/wordprocessingCanvas" xmlns:cx="http://schemas.microsoft.com/office/drawing/2014/chartex" xmlns:cx1="http://schemas.microsoft.com/office/drawing/2015/9/8/chartex" xmlns:cx2="http://schemas.microsoft.com/office/drawing/2015/10/21/chartex" xmlns:cx3="http://schemas.microsoft.com/office/drawing/2016/5/9/chartex" xmlns:cx4="http://schemas.microsoft.com/office/drawing/2016/5/10/chartex" xmlns:cx5="http://schemas.microsoft.com/office/drawing/2016/5/11/chartex" xmlns:cx6="http://schemas.microsoft.com/office/drawing/2016/5/12/chartex" xmlns:cx7="http://schemas.microsoft.com/office/drawing/2016/5/13/chartex" xmlns:cx8="http://schemas.microsoft.com/office/drawing/2016/5/14/chartex" xmlns:mc="http://schemas.openxmlformats.org/markup-compatibility/2006" xmlns:aink="http://schemas.microsoft.com/office/drawing/2016/ink" xmlns:am3d="http://schemas.microsoft.com/office/drawing/2017/model3d" xmlns:o="urn:schemas-microsoft-com:office:office" xmlns:r="http://schemas.openxmlformats.org/officeDocument/2006/relationships" xmlns:m="http://schemas.openxmlformats.org/officeDocument/2006/math" xmlns:v="urn:schemas-microsoft-com:vml" xmlns:wp14="http://schemas.microsoft.com/office/word/2010/wordprocessingDrawing" xmlns:wp="http://schemas.openxmlformats.org/drawingml/2006/wordprocessingDrawing" xmlns:w10="urn:schemas-microsoft-com:office:word" xmlns:w="http://schemas.openxmlformats.org/wordprocessingml/2006/main" xmlns:w14="http://schemas.microsoft.com/office/word/2010/wordml" xmlns:w15="http://schemas.microsoft.com/office/word/2012/wordml" xmlns:w16cex="http://schemas.microsoft.com/office/word/2018/wordml/cex" xmlns:w16cid="http://schemas.microsoft.com/office/word/2016/wordml/cid" xmlns:w16="http://schemas.microsoft.com/office/word/2018/wordml" xmlns:w16sdtdh="http://schemas.microsoft.com/office/word/2020/wordml/sdtdatahash" xmlns:w16se="http://schemas.microsoft.com/office/word/2015/wordml/symex" xmlns:wpg="http://schemas.microsoft.com/office/word/2010/wordprocessingGroup" xmlns:wpi="http://schemas.microsoft.com/office/word/2010/wordprocessingInk" xmlns:wne="http://schemas.microsoft.com/office/word/2006/wordml" xmlns:wps="http://schemas.microsoft.com/office/word/2010/wordprocessingShape" mc:Ignorable="w14 w15 w16se w16cid w16 w16cex w16sdtdh wp14">
+<w:document xmlns:wpc="http://schemas.microsoft.com/office/word/2010/wordprocessingCanvas" xmlns:cx="http://schemas.microsoft.com/office/drawing/2014/chartex" xmlns:cx1="http://schemas.microsoft.com/office/drawing/2015/9/8/chartex" xmlns:mc="http://schemas.openxmlformats.org/markup-compatibility/2006" xmlns:o="urn:schemas-microsoft-com:office:office" xmlns:r="http://schemas.openxmlformats.org/officeDocument/2006/relationships" xmlns:m="http://schemas.openxmlformats.org/officeDocument/2006/math" xmlns:v="urn:schemas-microsoft-com:vml" xmlns:wp14="http://schemas.microsoft.com/office/word/2010/wordprocessingDrawing" xmlns:wp="http://schemas.openxmlformats.org/drawingml/2006/wordprocessingDrawing" xmlns:w10="urn:schemas-microsoft-com:office:word" xmlns:w="http://schemas.openxmlformats.org/wordprocessingml/2006/main" xmlns:w14="http://schemas.microsoft.com/office/word/2010/wordml" xmlns:w15="http://schemas.microsoft.com/office/word/2012/wordml" xmlns:w16se="http://schemas.microsoft.com/office/word/2015/wordml/symex" xmlns:wpg="http://schemas.microsoft.com/office/word/2010/wordprocessingGroup" xmlns:wpi="http://schemas.microsoft.com/office/word/2010/wordprocessingInk" xmlns:wne="http://schemas.microsoft.com/office/word/2006/wordml" xmlns:wps="http://schemas.microsoft.com/office/word/2010/wordprocessingShape" mc:Ignorable="w14 w15 w16se wp14">
   <w:body>
     <w:p>
       <w:r>
@@ -376,7 +376,6 @@
                 <w:szCs w:val="24"/>
               </w:rPr>
             </w:pPr>
-            <w:proofErr w:type="spellStart"/>
             <w:r>
               <w:rPr>
                 <w:b w:val="0"/>
@@ -388,7 +387,6 @@
               </w:rPr>
               <w:t>rpd</w:t>
             </w:r>
-            <w:proofErr w:type="spellEnd"/>
             <w:r>
               <w:rPr>
                 <w:b w:val="0"/>
@@ -419,7 +417,6 @@
               </w:rPr>
               <w:t xml:space="preserve"> </w:t>
             </w:r>
-            <w:proofErr w:type="spellStart"/>
             <w:r>
               <w:rPr>
                 <w:b w:val="0"/>
@@ -431,7 +428,6 @@
               </w:rPr>
               <w:t>rpd</w:t>
             </w:r>
-            <w:proofErr w:type="spellEnd"/>
             <w:r>
               <w:rPr>
                 <w:b w:val="0"/>
@@ -512,7 +508,6 @@
                 <w:szCs w:val="24"/>
               </w:rPr>
             </w:pPr>
-            <w:proofErr w:type="spellStart"/>
             <w:r>
               <w:rPr>
                 <w:sz w:val="24"/>
@@ -522,7 +517,6 @@
               </w:rPr>
               <w:t>rpd</w:t>
             </w:r>
-            <w:proofErr w:type="spellEnd"/>
             <w:r>
               <w:rPr>
                 <w:sz w:val="24"/>
@@ -592,7 +586,6 @@
                 <w:szCs w:val="24"/>
               </w:rPr>
             </w:pPr>
-            <w:proofErr w:type="spellStart"/>
             <w:r>
               <w:rPr>
                 <w:sz w:val="24"/>
@@ -602,7 +595,6 @@
               </w:rPr>
               <w:t>rpd</w:t>
             </w:r>
-            <w:proofErr w:type="spellEnd"/>
             <w:r>
               <w:rPr>
                 <w:sz w:val="24"/>
@@ -1279,19 +1271,9 @@
           <w:p>
             <w:pPr>
               <w:rPr>
-                <w:sz w:val="28"/>
-                <w:szCs w:val="28"/>
                 <w:lang w:val="en-US"/>
               </w:rPr>
             </w:pPr>
-            <w:r>
-              <w:rPr>
-                <w:sz w:val="28"/>
-                <w:szCs w:val="28"/>
-                <w:lang w:val="en-US"/>
-              </w:rPr>
-              <w:t>sad</w:t>
-            </w:r>
           </w:p>
         </w:tc>
         <w:tc>
@@ -1347,6 +1329,7 @@
               <w:rPr>
                 <w:i/>
                 <w:sz w:val="24"/>
+                <w:lang w:val="en-US"/>
               </w:rPr>
             </w:pPr>
             <w:r>
@@ -1381,7 +1364,19 @@
         <w:tab/>
       </w:r>
     </w:p>
-    <w:p/>
+    <w:p>
+      <w:pPr>
+        <w:rPr>
+          <w:lang w:val="en-US"/>
+        </w:rPr>
+      </w:pPr>
+      <w:r>
+        <w:rPr>
+          <w:lang w:val="en-US"/>
+        </w:rPr>
+        <w:t>developers</w:t>
+      </w:r>
+    </w:p>
     <w:p/>
     <w:p/>
     <w:p/>
@@ -1495,7 +1490,6 @@
       <w:r>
         <w:t xml:space="preserve"> </w:t>
       </w:r>
-      <w:proofErr w:type="spellStart"/>
       <w:r>
         <w:rPr>
           <w:i/>
@@ -1504,7 +1498,6 @@
         </w:rPr>
         <w:t>rpd</w:t>
       </w:r>
-      <w:proofErr w:type="spellEnd"/>
       <w:r>
         <w:rPr>
           <w:i/>
@@ -1684,60 +1677,53 @@
       </w:r>
       <w:r>
         <w:rPr>
-          <w:i/>
-          <w:sz w:val="24"/>
-          <w:highlight w:val="cyan"/>
+          <w:sz w:val="24"/>
+          <w:highlight w:val="blue"/>
           <w:lang w:val="en-US"/>
         </w:rPr>
         <w:t>interface</w:t>
       </w:r>
       <w:r>
         <w:rPr>
-          <w:i/>
-          <w:sz w:val="24"/>
-          <w:highlight w:val="cyan"/>
+          <w:sz w:val="24"/>
+          <w:highlight w:val="blue"/>
         </w:rPr>
         <w:t>-</w:t>
       </w:r>
       <w:r>
         <w:rPr>
-          <w:i/>
-          <w:sz w:val="24"/>
-          <w:highlight w:val="cyan"/>
+          <w:sz w:val="24"/>
+          <w:highlight w:val="blue"/>
           <w:lang w:val="en-US"/>
         </w:rPr>
         <w:t>forms</w:t>
       </w:r>
       <w:r>
         <w:rPr>
-          <w:i/>
-          <w:sz w:val="24"/>
-          <w:highlight w:val="cyan"/>
+          <w:sz w:val="24"/>
+          <w:highlight w:val="blue"/>
         </w:rPr>
         <w:t>_</w:t>
       </w:r>
       <w:r>
         <w:rPr>
-          <w:i/>
-          <w:sz w:val="24"/>
-          <w:highlight w:val="cyan"/>
+          <w:sz w:val="24"/>
+          <w:highlight w:val="blue"/>
           <w:lang w:val="en-US"/>
         </w:rPr>
         <w:t>of</w:t>
       </w:r>
       <w:r>
         <w:rPr>
-          <w:i/>
-          <w:sz w:val="24"/>
-          <w:highlight w:val="cyan"/>
+          <w:sz w:val="24"/>
+          <w:highlight w:val="blue"/>
         </w:rPr>
         <w:t>_</w:t>
       </w:r>
       <w:r>
         <w:rPr>
-          <w:i/>
-          <w:sz w:val="24"/>
-          <w:highlight w:val="cyan"/>
+          <w:sz w:val="24"/>
+          <w:highlight w:val="blue"/>
           <w:lang w:val="en-US"/>
         </w:rPr>
         <w:t>control</w:t>
@@ -1951,7 +1937,6 @@
         </w:rPr>
         <w:t xml:space="preserve"> </w:t>
       </w:r>
-      <w:proofErr w:type="spellStart"/>
       <w:r>
         <w:rPr>
           <w:i/>
@@ -1960,7 +1945,6 @@
         </w:rPr>
         <w:t>rpd</w:t>
       </w:r>
-      <w:proofErr w:type="spellEnd"/>
       <w:r>
         <w:rPr>
           <w:i/>
@@ -2050,7 +2034,6 @@
         </w:rPr>
         <w:t xml:space="preserve"> </w:t>
       </w:r>
-      <w:proofErr w:type="spellStart"/>
       <w:r>
         <w:rPr>
           <w:highlight w:val="green"/>
@@ -2059,7 +2042,6 @@
         </w:rPr>
         <w:t>rpd</w:t>
       </w:r>
-      <w:proofErr w:type="spellEnd"/>
       <w:r>
         <w:rPr>
           <w:highlight w:val="green"/>
@@ -2102,12 +2084,12 @@
         <w:tblLook w:val="01E0" w:firstRow="1" w:lastRow="1" w:firstColumn="1" w:lastColumn="1" w:noHBand="0" w:noVBand="0"/>
       </w:tblPr>
       <w:tblGrid>
-        <w:gridCol w:w="540"/>
+        <w:gridCol w:w="541"/>
         <w:gridCol w:w="1060"/>
-        <w:gridCol w:w="1915"/>
-        <w:gridCol w:w="1701"/>
-        <w:gridCol w:w="2832"/>
-        <w:gridCol w:w="1704"/>
+        <w:gridCol w:w="1914"/>
+        <w:gridCol w:w="1700"/>
+        <w:gridCol w:w="2834"/>
+        <w:gridCol w:w="1703"/>
       </w:tblGrid>
       <w:tr>
         <w:trPr>
@@ -2115,7 +2097,7 @@
         </w:trPr>
         <w:tc>
           <w:tcPr>
-            <w:tcW w:w="540" w:type="dxa"/>
+            <w:tcW w:w="541" w:type="dxa"/>
           </w:tcPr>
           <w:p>
             <w:pPr>
@@ -2193,7 +2175,6 @@
                 <w:sz w:val="20"/>
               </w:rPr>
             </w:pPr>
-            <w:proofErr w:type="spellStart"/>
             <w:r>
               <w:rPr>
                 <w:b/>
@@ -2203,7 +2184,6 @@
               </w:rPr>
               <w:t>компетен</w:t>
             </w:r>
-            <w:proofErr w:type="spellEnd"/>
             <w:r>
               <w:rPr>
                 <w:b/>
@@ -2213,53 +2193,43 @@
               </w:rPr>
               <w:t xml:space="preserve"> </w:t>
             </w:r>
-            <w:proofErr w:type="spellStart"/>
             <w:r>
               <w:rPr>
                 <w:b/>
                 <w:bCs/>
                 <w:sz w:val="20"/>
               </w:rPr>
-              <w:t>ции</w:t>
-            </w:r>
-            <w:proofErr w:type="spellEnd"/>
-            <w:r>
+              <w:t>ции*</w:t>
+            </w:r>
+          </w:p>
+        </w:tc>
+        <w:tc>
+          <w:tcPr>
+            <w:tcW w:w="1914" w:type="dxa"/>
+          </w:tcPr>
+          <w:p>
+            <w:pPr>
+              <w:pStyle w:val="TableParagraph"/>
+              <w:spacing w:line="223" w:lineRule="exact"/>
               <w:rPr>
                 <w:b/>
                 <w:bCs/>
                 <w:sz w:val="20"/>
               </w:rPr>
-              <w:t>*</w:t>
-            </w:r>
-          </w:p>
-        </w:tc>
-        <w:tc>
-          <w:tcPr>
-            <w:tcW w:w="1915" w:type="dxa"/>
-          </w:tcPr>
-          <w:p>
-            <w:pPr>
-              <w:pStyle w:val="TableParagraph"/>
-              <w:spacing w:line="223" w:lineRule="exact"/>
+            </w:pPr>
+            <w:r>
               <w:rPr>
                 <w:b/>
                 <w:bCs/>
                 <w:sz w:val="20"/>
               </w:rPr>
-            </w:pPr>
-            <w:r>
-              <w:rPr>
-                <w:b/>
-                <w:bCs/>
-                <w:sz w:val="20"/>
-              </w:rPr>
               <w:t>Содержание компетенции (Должно соответствовать ФГОС; ПК, устанавливаемые разработчиком, указываются в соответствии с ОПОП)</w:t>
             </w:r>
           </w:p>
         </w:tc>
         <w:tc>
           <w:tcPr>
-            <w:tcW w:w="1701" w:type="dxa"/>
+            <w:tcW w:w="1700" w:type="dxa"/>
           </w:tcPr>
           <w:p>
             <w:pPr>
@@ -2284,7 +2254,7 @@
         </w:tc>
         <w:tc>
           <w:tcPr>
-            <w:tcW w:w="2832" w:type="dxa"/>
+            <w:tcW w:w="2834" w:type="dxa"/>
           </w:tcPr>
           <w:p>
             <w:pPr>
@@ -2343,7 +2313,7 @@
         </w:tc>
         <w:tc>
           <w:tcPr>
-            <w:tcW w:w="1704" w:type="dxa"/>
+            <w:tcW w:w="1703" w:type="dxa"/>
           </w:tcPr>
           <w:p>
             <w:pPr>
@@ -2398,514 +2368,6 @@
                 <w:sz w:val="20"/>
               </w:rPr>
               <w:t>средства</w:t>
-            </w:r>
-          </w:p>
-        </w:tc>
-      </w:tr>
-      <w:tr>
-        <w:trPr>
-          <w:trHeight w:val="460"/>
-        </w:trPr>
-        <w:tc>
-          <w:tcPr>
-            <w:tcW w:w="540" w:type="dxa"/>
-            <w:vMerge w:val="restart"/>
-          </w:tcPr>
-          <w:p>
-            <w:pPr>
-              <w:pStyle w:val="TableParagraph"/>
-              <w:spacing w:line="225" w:lineRule="exact"/>
-              <w:ind w:left="165"/>
-              <w:rPr>
-                <w:sz w:val="20"/>
-              </w:rPr>
-            </w:pPr>
-            <w:r>
-              <w:rPr>
-                <w:w w:val="99"/>
-                <w:sz w:val="20"/>
-              </w:rPr>
-              <w:t>1</w:t>
-            </w:r>
-          </w:p>
-        </w:tc>
-        <w:tc>
-          <w:tcPr>
-            <w:tcW w:w="1060" w:type="dxa"/>
-            <w:vMerge w:val="restart"/>
-          </w:tcPr>
-          <w:p>
-            <w:pPr>
-              <w:pStyle w:val="TableParagraph"/>
-              <w:ind w:left="0"/>
-              <w:rPr>
-                <w:sz w:val="20"/>
-                <w:lang w:val="en-US"/>
-              </w:rPr>
-            </w:pPr>
-            <w:r>
-              <w:rPr>
-                <w:sz w:val="20"/>
-                <w:lang w:val="en-US"/>
-              </w:rPr>
-              <w:t>index</w:t>
-            </w:r>
-          </w:p>
-        </w:tc>
-        <w:tc>
-          <w:tcPr>
-            <w:tcW w:w="1915" w:type="dxa"/>
-            <w:vMerge w:val="restart"/>
-          </w:tcPr>
-          <w:p>
-            <w:pPr>
-              <w:pStyle w:val="TableParagraph"/>
-              <w:ind w:left="0"/>
-              <w:rPr>
-                <w:sz w:val="20"/>
-                <w:lang w:val="en-US"/>
-              </w:rPr>
-            </w:pPr>
-            <w:r>
-              <w:rPr>
-                <w:sz w:val="20"/>
-                <w:lang w:val="en-US"/>
-              </w:rPr>
-              <w:t>content</w:t>
-            </w:r>
-          </w:p>
-        </w:tc>
-        <w:tc>
-          <w:tcPr>
-            <w:tcW w:w="1701" w:type="dxa"/>
-          </w:tcPr>
-          <w:p>
-            <w:pPr>
-              <w:pStyle w:val="TableParagraph"/>
-              <w:spacing w:line="225" w:lineRule="exact"/>
-              <w:ind w:left="110"/>
-              <w:rPr>
-                <w:sz w:val="20"/>
-                <w:lang w:val="en-US"/>
-              </w:rPr>
-            </w:pPr>
-            <w:proofErr w:type="gramStart"/>
-            <w:r>
-              <w:rPr>
-                <w:sz w:val="20"/>
-                <w:lang w:val="en-US"/>
-              </w:rPr>
-              <w:t>indicators[</w:t>
-            </w:r>
-            <w:proofErr w:type="gramEnd"/>
-            <w:r>
-              <w:rPr>
-                <w:sz w:val="20"/>
-                <w:lang w:val="en-US"/>
-              </w:rPr>
-              <w:t>0]</w:t>
-            </w:r>
-            <w:r>
-              <w:rPr>
-                <w:sz w:val="20"/>
-                <w:lang w:val="en-US"/>
-              </w:rPr>
-              <w:t>1</w:t>
-            </w:r>
-          </w:p>
-        </w:tc>
-        <w:tc>
-          <w:tcPr>
-            <w:tcW w:w="2832" w:type="dxa"/>
-          </w:tcPr>
-          <w:p>
-            <w:pPr>
-              <w:pStyle w:val="TableParagraph"/>
-              <w:spacing w:line="225" w:lineRule="exact"/>
-              <w:ind w:left="110"/>
-              <w:rPr>
-                <w:sz w:val="20"/>
-              </w:rPr>
-            </w:pPr>
-            <w:proofErr w:type="gramStart"/>
-            <w:r>
-              <w:rPr>
-                <w:sz w:val="20"/>
-                <w:lang w:val="en-US"/>
-              </w:rPr>
-              <w:t>indicators[</w:t>
-            </w:r>
-            <w:proofErr w:type="gramEnd"/>
-            <w:r>
-              <w:rPr>
-                <w:sz w:val="20"/>
-                <w:lang w:val="en-US"/>
-              </w:rPr>
-              <w:t>1]</w:t>
-            </w:r>
-            <w:r>
-              <w:rPr>
-                <w:sz w:val="20"/>
-                <w:lang w:val="en-US"/>
-              </w:rPr>
-              <w:t>1</w:t>
-            </w:r>
-          </w:p>
-        </w:tc>
-        <w:tc>
-          <w:tcPr>
-            <w:tcW w:w="1704" w:type="dxa"/>
-          </w:tcPr>
-          <w:p>
-            <w:pPr>
-              <w:pStyle w:val="TableParagraph"/>
-              <w:spacing w:line="228" w:lineRule="exact"/>
-              <w:ind w:left="111" w:right="-9"/>
-              <w:rPr>
-                <w:i/>
-                <w:sz w:val="20"/>
-              </w:rPr>
-            </w:pPr>
-            <w:commentRangeStart w:id="0"/>
-            <w:r>
-              <w:rPr>
-                <w:i/>
-                <w:sz w:val="20"/>
-              </w:rPr>
-              <w:t>Выбирается из списка оценочных средств к данной РПД</w:t>
-            </w:r>
-            <w:commentRangeEnd w:id="0"/>
-            <w:r>
-              <w:rPr>
-                <w:rStyle w:val="ab"/>
-              </w:rPr>
-              <w:commentReference w:id="0"/>
-            </w:r>
-          </w:p>
-        </w:tc>
-      </w:tr>
-      <w:tr>
-        <w:trPr>
-          <w:trHeight w:val="460"/>
-        </w:trPr>
-        <w:tc>
-          <w:tcPr>
-            <w:tcW w:w="540" w:type="dxa"/>
-            <w:vMerge/>
-            <w:tcBorders>
-              <w:top w:val="nil"/>
-            </w:tcBorders>
-          </w:tcPr>
-          <w:p>
-            <w:pPr>
-              <w:rPr>
-                <w:sz w:val="2"/>
-                <w:szCs w:val="2"/>
-              </w:rPr>
-            </w:pPr>
-          </w:p>
-        </w:tc>
-        <w:tc>
-          <w:tcPr>
-            <w:tcW w:w="1060" w:type="dxa"/>
-            <w:vMerge/>
-            <w:tcBorders>
-              <w:top w:val="nil"/>
-            </w:tcBorders>
-          </w:tcPr>
-          <w:p>
-            <w:pPr>
-              <w:rPr>
-                <w:sz w:val="2"/>
-                <w:szCs w:val="2"/>
-              </w:rPr>
-            </w:pPr>
-          </w:p>
-        </w:tc>
-        <w:tc>
-          <w:tcPr>
-            <w:tcW w:w="1915" w:type="dxa"/>
-            <w:vMerge/>
-            <w:tcBorders>
-              <w:top w:val="nil"/>
-            </w:tcBorders>
-          </w:tcPr>
-          <w:p>
-            <w:pPr>
-              <w:rPr>
-                <w:sz w:val="2"/>
-                <w:szCs w:val="2"/>
-              </w:rPr>
-            </w:pPr>
-          </w:p>
-        </w:tc>
-        <w:tc>
-          <w:tcPr>
-            <w:tcW w:w="1701" w:type="dxa"/>
-          </w:tcPr>
-          <w:p>
-            <w:pPr>
-              <w:pStyle w:val="TableParagraph"/>
-              <w:spacing w:line="223" w:lineRule="exact"/>
-              <w:ind w:left="110"/>
-              <w:rPr>
-                <w:sz w:val="20"/>
-              </w:rPr>
-            </w:pPr>
-            <w:proofErr w:type="gramStart"/>
-            <w:r>
-              <w:rPr>
-                <w:sz w:val="20"/>
-                <w:lang w:val="en-US"/>
-              </w:rPr>
-              <w:t>indicators[</w:t>
-            </w:r>
-            <w:proofErr w:type="gramEnd"/>
-            <w:r>
-              <w:rPr>
-                <w:sz w:val="20"/>
-                <w:lang w:val="en-US"/>
-              </w:rPr>
-              <w:t>0]</w:t>
-            </w:r>
-            <w:r>
-              <w:rPr>
-                <w:sz w:val="20"/>
-                <w:lang w:val="en-US"/>
-              </w:rPr>
-              <w:t>2</w:t>
-            </w:r>
-          </w:p>
-        </w:tc>
-        <w:tc>
-          <w:tcPr>
-            <w:tcW w:w="2832" w:type="dxa"/>
-          </w:tcPr>
-          <w:p>
-            <w:pPr>
-              <w:pStyle w:val="TableParagraph"/>
-              <w:spacing w:line="223" w:lineRule="exact"/>
-              <w:ind w:left="110"/>
-              <w:rPr>
-                <w:sz w:val="20"/>
-              </w:rPr>
-            </w:pPr>
-            <w:proofErr w:type="gramStart"/>
-            <w:r>
-              <w:rPr>
-                <w:sz w:val="20"/>
-                <w:lang w:val="en-US"/>
-              </w:rPr>
-              <w:t>indicators[</w:t>
-            </w:r>
-            <w:proofErr w:type="gramEnd"/>
-            <w:r>
-              <w:rPr>
-                <w:sz w:val="20"/>
-                <w:lang w:val="en-US"/>
-              </w:rPr>
-              <w:t>1]</w:t>
-            </w:r>
-            <w:r>
-              <w:rPr>
-                <w:sz w:val="20"/>
-                <w:lang w:val="en-US"/>
-              </w:rPr>
-              <w:t>2</w:t>
-            </w:r>
-          </w:p>
-        </w:tc>
-        <w:tc>
-          <w:tcPr>
-            <w:tcW w:w="1704" w:type="dxa"/>
-          </w:tcPr>
-          <w:p>
-            <w:pPr>
-              <w:pStyle w:val="TableParagraph"/>
-              <w:spacing w:before="1" w:line="217" w:lineRule="exact"/>
-              <w:ind w:left="111"/>
-              <w:rPr>
-                <w:i/>
-                <w:sz w:val="20"/>
-              </w:rPr>
-            </w:pPr>
-            <w:commentRangeStart w:id="1"/>
-            <w:r>
-              <w:rPr>
-                <w:i/>
-                <w:sz w:val="20"/>
-              </w:rPr>
-              <w:t>Выбирается из списка оценочных средств к данной РПД</w:t>
-            </w:r>
-            <w:commentRangeEnd w:id="1"/>
-            <w:r>
-              <w:rPr>
-                <w:rStyle w:val="ab"/>
-              </w:rPr>
-              <w:commentReference w:id="1"/>
-            </w:r>
-          </w:p>
-        </w:tc>
-      </w:tr>
-      <w:tr>
-        <w:trPr>
-          <w:trHeight w:val="460"/>
-        </w:trPr>
-        <w:tc>
-          <w:tcPr>
-            <w:tcW w:w="540" w:type="dxa"/>
-            <w:vMerge/>
-            <w:tcBorders>
-              <w:top w:val="nil"/>
-            </w:tcBorders>
-          </w:tcPr>
-          <w:p>
-            <w:pPr>
-              <w:rPr>
-                <w:sz w:val="2"/>
-                <w:szCs w:val="2"/>
-              </w:rPr>
-            </w:pPr>
-          </w:p>
-        </w:tc>
-        <w:tc>
-          <w:tcPr>
-            <w:tcW w:w="1060" w:type="dxa"/>
-            <w:vMerge/>
-            <w:tcBorders>
-              <w:top w:val="nil"/>
-            </w:tcBorders>
-          </w:tcPr>
-          <w:p>
-            <w:pPr>
-              <w:rPr>
-                <w:sz w:val="2"/>
-                <w:szCs w:val="2"/>
-              </w:rPr>
-            </w:pPr>
-          </w:p>
-        </w:tc>
-        <w:tc>
-          <w:tcPr>
-            <w:tcW w:w="1915" w:type="dxa"/>
-            <w:vMerge/>
-            <w:tcBorders>
-              <w:top w:val="nil"/>
-            </w:tcBorders>
-          </w:tcPr>
-          <w:p>
-            <w:pPr>
-              <w:rPr>
-                <w:sz w:val="2"/>
-                <w:szCs w:val="2"/>
-              </w:rPr>
-            </w:pPr>
-          </w:p>
-        </w:tc>
-        <w:tc>
-          <w:tcPr>
-            <w:tcW w:w="1701" w:type="dxa"/>
-          </w:tcPr>
-          <w:p>
-            <w:pPr>
-              <w:pStyle w:val="TableParagraph"/>
-              <w:spacing w:line="223" w:lineRule="exact"/>
-              <w:ind w:left="110"/>
-              <w:rPr>
-                <w:sz w:val="20"/>
-              </w:rPr>
-            </w:pPr>
-            <w:proofErr w:type="gramStart"/>
-            <w:r>
-              <w:rPr>
-                <w:sz w:val="20"/>
-                <w:lang w:val="en-US"/>
-              </w:rPr>
-              <w:t>indicators[</w:t>
-            </w:r>
-            <w:proofErr w:type="gramEnd"/>
-            <w:r>
-              <w:rPr>
-                <w:sz w:val="20"/>
-                <w:lang w:val="en-US"/>
-              </w:rPr>
-              <w:t>0]</w:t>
-            </w:r>
-            <w:r>
-              <w:rPr>
-                <w:sz w:val="20"/>
-                <w:lang w:val="en-US"/>
-              </w:rPr>
-              <w:t>3</w:t>
-            </w:r>
-          </w:p>
-        </w:tc>
-        <w:tc>
-          <w:tcPr>
-            <w:tcW w:w="2832" w:type="dxa"/>
-          </w:tcPr>
-          <w:p>
-            <w:pPr>
-              <w:pStyle w:val="TableParagraph"/>
-              <w:spacing w:line="223" w:lineRule="exact"/>
-              <w:ind w:left="110"/>
-              <w:rPr>
-                <w:sz w:val="20"/>
-              </w:rPr>
-            </w:pPr>
-            <w:proofErr w:type="gramStart"/>
-            <w:r>
-              <w:rPr>
-                <w:sz w:val="20"/>
-                <w:lang w:val="en-US"/>
-              </w:rPr>
-              <w:t>indicators[</w:t>
-            </w:r>
-            <w:proofErr w:type="gramEnd"/>
-            <w:r>
-              <w:rPr>
-                <w:sz w:val="20"/>
-                <w:lang w:val="en-US"/>
-              </w:rPr>
-              <w:t>1]</w:t>
-            </w:r>
-            <w:r>
-              <w:rPr>
-                <w:sz w:val="20"/>
-                <w:lang w:val="en-US"/>
-              </w:rPr>
-              <w:t>3</w:t>
-            </w:r>
-          </w:p>
-        </w:tc>
-        <w:tc>
-          <w:tcPr>
-            <w:tcW w:w="1704" w:type="dxa"/>
-          </w:tcPr>
-          <w:p>
-            <w:pPr>
-              <w:pStyle w:val="TableParagraph"/>
-              <w:spacing w:line="217" w:lineRule="exact"/>
-              <w:ind w:left="111"/>
-              <w:rPr>
-                <w:i/>
-                <w:sz w:val="20"/>
-              </w:rPr>
-            </w:pPr>
-            <w:commentRangeStart w:id="2"/>
-            <w:r>
-              <w:rPr>
-                <w:i/>
-                <w:sz w:val="20"/>
-              </w:rPr>
-              <w:t>Выбирается из списка оценочных средств к данной РПД</w:t>
-            </w:r>
-            <w:commentRangeEnd w:id="2"/>
-            <w:r>
-              <w:rPr>
-                <w:rStyle w:val="ab"/>
-              </w:rPr>
-              <w:commentReference w:id="2"/>
             </w:r>
           </w:p>
         </w:tc>
@@ -3000,13 +2462,13 @@
         <w:tblLook w:val="04A0" w:firstRow="1" w:lastRow="0" w:firstColumn="1" w:lastColumn="0" w:noHBand="0" w:noVBand="1"/>
       </w:tblPr>
       <w:tblGrid>
-        <w:gridCol w:w="1786"/>
-        <w:gridCol w:w="1777"/>
-        <w:gridCol w:w="1695"/>
+        <w:gridCol w:w="1460"/>
+        <w:gridCol w:w="1453"/>
+        <w:gridCol w:w="2609"/>
         <w:gridCol w:w="1278"/>
-        <w:gridCol w:w="1592"/>
+        <w:gridCol w:w="1407"/>
         <w:gridCol w:w="791"/>
-        <w:gridCol w:w="864"/>
+        <w:gridCol w:w="821"/>
       </w:tblGrid>
       <w:tr>
         <w:trPr>
@@ -3014,7 +2476,7 @@
         </w:trPr>
         <w:tc>
           <w:tcPr>
-            <w:tcW w:w="1786" w:type="dxa"/>
+            <w:tcW w:w="1460" w:type="dxa"/>
             <w:vMerge w:val="restart"/>
           </w:tcPr>
           <w:p>
@@ -3024,11 +2486,17 @@
             <w:r>
               <w:t>Тема или раздел дисциплины</w:t>
             </w:r>
-          </w:p>
-        </w:tc>
-        <w:tc>
-          <w:tcPr>
-            <w:tcW w:w="1777" w:type="dxa"/>
+            <w:r>
+              <w:rPr>
+                <w:vertAlign w:val="superscript"/>
+              </w:rPr>
+              <w:t>1</w:t>
+            </w:r>
+          </w:p>
+        </w:tc>
+        <w:tc>
+          <w:tcPr>
+            <w:tcW w:w="1440" w:type="dxa"/>
             <w:vMerge w:val="restart"/>
           </w:tcPr>
           <w:p>
@@ -3042,7 +2510,7 @@
         </w:tc>
         <w:tc>
           <w:tcPr>
-            <w:tcW w:w="1695" w:type="dxa"/>
+            <w:tcW w:w="2621" w:type="dxa"/>
             <w:vMerge w:val="restart"/>
           </w:tcPr>
           <w:p>
@@ -3054,6 +2522,12 @@
             </w:pPr>
             <w:r>
               <w:t>Планируемый результат</w:t>
+            </w:r>
+            <w:r>
+              <w:rPr>
+                <w:vertAlign w:val="superscript"/>
+              </w:rPr>
+              <w:t>5</w:t>
             </w:r>
           </w:p>
         </w:tc>
@@ -3073,7 +2547,7 @@
         </w:tc>
         <w:tc>
           <w:tcPr>
-            <w:tcW w:w="1592" w:type="dxa"/>
+            <w:tcW w:w="1408" w:type="dxa"/>
             <w:vMerge w:val="restart"/>
           </w:tcPr>
           <w:p>
@@ -3087,7 +2561,7 @@
         </w:tc>
         <w:tc>
           <w:tcPr>
-            <w:tcW w:w="1655" w:type="dxa"/>
+            <w:tcW w:w="1612" w:type="dxa"/>
             <w:gridSpan w:val="2"/>
             <w:tcBorders>
               <w:bottom w:val="double" w:sz="4" w:space="0" w:color="auto"/>
@@ -3123,7 +2597,7 @@
         </w:trPr>
         <w:tc>
           <w:tcPr>
-            <w:tcW w:w="1786" w:type="dxa"/>
+            <w:tcW w:w="1460" w:type="dxa"/>
             <w:vMerge/>
           </w:tcPr>
           <w:p>
@@ -3134,7 +2608,7 @@
         </w:tc>
         <w:tc>
           <w:tcPr>
-            <w:tcW w:w="1777" w:type="dxa"/>
+            <w:tcW w:w="1440" w:type="dxa"/>
             <w:vMerge/>
           </w:tcPr>
           <w:p>
@@ -3145,7 +2619,7 @@
         </w:tc>
         <w:tc>
           <w:tcPr>
-            <w:tcW w:w="1695" w:type="dxa"/>
+            <w:tcW w:w="2621" w:type="dxa"/>
             <w:vMerge/>
           </w:tcPr>
           <w:p>
@@ -3167,7 +2641,7 @@
         </w:tc>
         <w:tc>
           <w:tcPr>
-            <w:tcW w:w="1592" w:type="dxa"/>
+            <w:tcW w:w="1408" w:type="dxa"/>
             <w:vMerge/>
           </w:tcPr>
           <w:p>
@@ -3191,11 +2665,17 @@
             <w:r>
               <w:t>ТК</w:t>
             </w:r>
-          </w:p>
-        </w:tc>
-        <w:tc>
-          <w:tcPr>
-            <w:tcW w:w="864" w:type="dxa"/>
+            <w:r>
+              <w:rPr>
+                <w:vertAlign w:val="superscript"/>
+              </w:rPr>
+              <w:t>3</w:t>
+            </w:r>
+          </w:p>
+        </w:tc>
+        <w:tc>
+          <w:tcPr>
+            <w:tcW w:w="821" w:type="dxa"/>
             <w:tcBorders>
               <w:top w:val="double" w:sz="4" w:space="0" w:color="auto"/>
               <w:left w:val="double" w:sz="4" w:space="0" w:color="auto"/>
@@ -3210,544 +2690,219 @@
             <w:r>
               <w:t>ПА</w:t>
             </w:r>
-          </w:p>
-        </w:tc>
-      </w:tr>
-      <w:tr>
-        <w:tc>
-          <w:tcPr>
-            <w:tcW w:w="1786" w:type="dxa"/>
-          </w:tcPr>
-          <w:p>
-            <w:pPr>
-              <w:rPr>
-                <w:b/>
-              </w:rPr>
-            </w:pPr>
-            <w:r>
-              <w:rPr>
-                <w:b/>
-              </w:rPr>
-              <w:t>1.</w:t>
-            </w:r>
-          </w:p>
-        </w:tc>
-        <w:tc>
-          <w:tcPr>
-            <w:tcW w:w="1777" w:type="dxa"/>
-          </w:tcPr>
-          <w:p>
-            <w:pPr>
-              <w:pStyle w:val="a6"/>
-              <w:ind w:left="0" w:firstLine="0"/>
-              <w:rPr>
-                <w:rFonts w:eastAsia="Calibri"/>
-                <w:b/>
-                <w:i/>
-                <w:sz w:val="24"/>
-                <w:vertAlign w:val="subscript"/>
-              </w:rPr>
-            </w:pPr>
-            <w:r>
-              <w:rPr>
-                <w:rFonts w:eastAsia="Calibri"/>
-                <w:b/>
-                <w:i/>
-                <w:sz w:val="24"/>
-              </w:rPr>
-              <w:t xml:space="preserve">ИДК </w:t>
-            </w:r>
-            <w:r>
-              <w:rPr>
-                <w:rFonts w:eastAsia="Calibri"/>
-                <w:b/>
-                <w:i/>
-                <w:sz w:val="24"/>
-                <w:vertAlign w:val="subscript"/>
-              </w:rPr>
-              <w:t>УК4.1</w:t>
-            </w:r>
-          </w:p>
-          <w:p>
-            <w:pPr>
-              <w:rPr>
-                <w:b/>
-              </w:rPr>
-            </w:pPr>
-          </w:p>
-        </w:tc>
-        <w:tc>
-          <w:tcPr>
-            <w:tcW w:w="1695" w:type="dxa"/>
-          </w:tcPr>
-          <w:p>
-            <w:pPr>
-              <w:rPr>
-                <w:b/>
-              </w:rPr>
-            </w:pPr>
-            <w:r>
-              <w:rPr>
-                <w:b/>
-              </w:rPr>
-              <w:t>Знает:</w:t>
-            </w:r>
-          </w:p>
-          <w:p>
-            <w:pPr>
-              <w:rPr>
-                <w:b/>
-              </w:rPr>
-            </w:pPr>
-          </w:p>
-          <w:p>
-            <w:pPr>
-              <w:rPr>
-                <w:b/>
-              </w:rPr>
-            </w:pPr>
-            <w:r>
-              <w:rPr>
-                <w:b/>
-              </w:rPr>
-              <w:t>Умеет:</w:t>
-            </w:r>
-          </w:p>
-          <w:p>
-            <w:pPr>
-              <w:rPr>
-                <w:b/>
-              </w:rPr>
-            </w:pPr>
-          </w:p>
-          <w:p>
-            <w:pPr>
-              <w:rPr>
-                <w:b/>
-              </w:rPr>
-            </w:pPr>
-            <w:r>
-              <w:rPr>
-                <w:b/>
-              </w:rPr>
-              <w:t>Владеет:</w:t>
-            </w:r>
-          </w:p>
-        </w:tc>
-        <w:tc>
-          <w:tcPr>
-            <w:tcW w:w="1278" w:type="dxa"/>
-          </w:tcPr>
-          <w:p>
-            <w:pPr>
-              <w:rPr>
-                <w:b/>
-              </w:rPr>
-            </w:pPr>
-          </w:p>
-        </w:tc>
-        <w:tc>
-          <w:tcPr>
-            <w:tcW w:w="1592" w:type="dxa"/>
-          </w:tcPr>
-          <w:p>
-            <w:pPr>
-              <w:rPr>
-                <w:b/>
-              </w:rPr>
-            </w:pPr>
-          </w:p>
-        </w:tc>
-        <w:tc>
-          <w:tcPr>
-            <w:tcW w:w="791" w:type="dxa"/>
-            <w:tcBorders>
-              <w:right w:val="double" w:sz="4" w:space="0" w:color="auto"/>
-            </w:tcBorders>
-          </w:tcPr>
-          <w:p>
-            <w:pPr>
-              <w:rPr>
-                <w:b/>
-              </w:rPr>
-            </w:pPr>
-          </w:p>
-        </w:tc>
-        <w:tc>
-          <w:tcPr>
-            <w:tcW w:w="864" w:type="dxa"/>
-            <w:tcBorders>
-              <w:left w:val="double" w:sz="4" w:space="0" w:color="auto"/>
-            </w:tcBorders>
-          </w:tcPr>
-          <w:p>
-            <w:pPr>
-              <w:rPr>
-                <w:b/>
-              </w:rPr>
-            </w:pPr>
-          </w:p>
-        </w:tc>
-      </w:tr>
-      <w:tr>
-        <w:tc>
-          <w:tcPr>
-            <w:tcW w:w="1786" w:type="dxa"/>
-          </w:tcPr>
-          <w:p>
-            <w:pPr>
-              <w:rPr>
-                <w:b/>
-              </w:rPr>
-            </w:pPr>
-            <w:r>
-              <w:rPr>
-                <w:b/>
-              </w:rPr>
-              <w:t>2.</w:t>
-            </w:r>
-          </w:p>
-        </w:tc>
-        <w:tc>
-          <w:tcPr>
-            <w:tcW w:w="1777" w:type="dxa"/>
-          </w:tcPr>
-          <w:p>
-            <w:pPr>
-              <w:pStyle w:val="a6"/>
-              <w:ind w:left="0"/>
-              <w:rPr>
-                <w:rFonts w:eastAsia="Calibri"/>
-                <w:b/>
-                <w:i/>
-                <w:sz w:val="24"/>
-                <w:vertAlign w:val="subscript"/>
-              </w:rPr>
-            </w:pPr>
-            <w:r>
-              <w:rPr>
-                <w:rFonts w:eastAsia="Calibri"/>
-                <w:b/>
-                <w:i/>
-                <w:sz w:val="24"/>
-              </w:rPr>
-              <w:t xml:space="preserve">ИДК </w:t>
-            </w:r>
-            <w:r>
-              <w:rPr>
-                <w:rFonts w:eastAsia="Calibri"/>
-                <w:b/>
-                <w:i/>
-                <w:sz w:val="24"/>
-                <w:vertAlign w:val="subscript"/>
-              </w:rPr>
-              <w:t>УК4.1</w:t>
-            </w:r>
-          </w:p>
-          <w:p>
-            <w:pPr>
-              <w:rPr>
-                <w:b/>
-              </w:rPr>
-            </w:pPr>
-          </w:p>
-        </w:tc>
-        <w:tc>
-          <w:tcPr>
-            <w:tcW w:w="1695" w:type="dxa"/>
-          </w:tcPr>
-          <w:p>
-            <w:pPr>
-              <w:rPr>
-                <w:b/>
-              </w:rPr>
-            </w:pPr>
-            <w:r>
-              <w:rPr>
-                <w:b/>
-              </w:rPr>
-              <w:t>Знает:</w:t>
-            </w:r>
-          </w:p>
-          <w:p>
-            <w:pPr>
-              <w:rPr>
-                <w:b/>
-              </w:rPr>
-            </w:pPr>
-          </w:p>
-          <w:p>
-            <w:pPr>
-              <w:rPr>
-                <w:b/>
-              </w:rPr>
-            </w:pPr>
-            <w:r>
-              <w:rPr>
-                <w:b/>
-              </w:rPr>
-              <w:t>Умеет:</w:t>
-            </w:r>
-          </w:p>
-          <w:p>
-            <w:pPr>
-              <w:rPr>
-                <w:b/>
-              </w:rPr>
-            </w:pPr>
-          </w:p>
-          <w:p>
-            <w:pPr>
-              <w:rPr>
-                <w:b/>
-              </w:rPr>
-            </w:pPr>
-            <w:r>
-              <w:rPr>
-                <w:b/>
-              </w:rPr>
-              <w:t>Владеет:</w:t>
-            </w:r>
-          </w:p>
-        </w:tc>
-        <w:tc>
-          <w:tcPr>
-            <w:tcW w:w="1278" w:type="dxa"/>
-          </w:tcPr>
-          <w:p>
-            <w:pPr>
-              <w:rPr>
-                <w:b/>
-              </w:rPr>
-            </w:pPr>
-          </w:p>
-        </w:tc>
-        <w:tc>
-          <w:tcPr>
-            <w:tcW w:w="1592" w:type="dxa"/>
-          </w:tcPr>
-          <w:p>
-            <w:pPr>
-              <w:rPr>
-                <w:b/>
-              </w:rPr>
-            </w:pPr>
-          </w:p>
-        </w:tc>
-        <w:tc>
-          <w:tcPr>
-            <w:tcW w:w="791" w:type="dxa"/>
-            <w:tcBorders>
-              <w:right w:val="double" w:sz="4" w:space="0" w:color="auto"/>
-            </w:tcBorders>
-          </w:tcPr>
-          <w:p>
-            <w:pPr>
-              <w:rPr>
-                <w:b/>
-              </w:rPr>
-            </w:pPr>
-          </w:p>
-        </w:tc>
-        <w:tc>
-          <w:tcPr>
-            <w:tcW w:w="864" w:type="dxa"/>
-            <w:tcBorders>
-              <w:left w:val="double" w:sz="4" w:space="0" w:color="auto"/>
-            </w:tcBorders>
-          </w:tcPr>
-          <w:p>
-            <w:pPr>
-              <w:rPr>
-                <w:b/>
-              </w:rPr>
-            </w:pPr>
-          </w:p>
-        </w:tc>
-      </w:tr>
-      <w:tr>
-        <w:tc>
-          <w:tcPr>
-            <w:tcW w:w="1786" w:type="dxa"/>
-          </w:tcPr>
-          <w:p>
-            <w:pPr>
-              <w:rPr>
-                <w:b/>
-              </w:rPr>
-            </w:pPr>
-            <w:r>
-              <w:rPr>
-                <w:b/>
-              </w:rPr>
-              <w:lastRenderedPageBreak/>
-              <w:t>3</w:t>
-            </w:r>
-          </w:p>
-        </w:tc>
-        <w:tc>
-          <w:tcPr>
-            <w:tcW w:w="1777" w:type="dxa"/>
-          </w:tcPr>
-          <w:p>
-            <w:pPr>
-              <w:pStyle w:val="a6"/>
-              <w:ind w:left="0"/>
-              <w:rPr>
-                <w:rFonts w:eastAsia="Calibri"/>
-                <w:b/>
-                <w:i/>
-                <w:sz w:val="24"/>
-                <w:vertAlign w:val="subscript"/>
-              </w:rPr>
-            </w:pPr>
-            <w:r>
-              <w:rPr>
-                <w:rFonts w:eastAsia="Calibri"/>
-                <w:b/>
-                <w:i/>
-                <w:sz w:val="24"/>
-              </w:rPr>
-              <w:t xml:space="preserve">ИДК </w:t>
-            </w:r>
-            <w:r>
-              <w:rPr>
-                <w:rFonts w:eastAsia="Calibri"/>
-                <w:b/>
-                <w:i/>
-                <w:sz w:val="24"/>
-                <w:vertAlign w:val="subscript"/>
-              </w:rPr>
-              <w:t>УК4.2</w:t>
-            </w:r>
-          </w:p>
-          <w:p>
-            <w:pPr>
-              <w:pStyle w:val="a6"/>
-              <w:ind w:left="0"/>
-              <w:rPr>
-                <w:rFonts w:eastAsia="Calibri"/>
-                <w:b/>
-                <w:i/>
-                <w:sz w:val="24"/>
-              </w:rPr>
-            </w:pPr>
-          </w:p>
-        </w:tc>
-        <w:tc>
-          <w:tcPr>
-            <w:tcW w:w="1695" w:type="dxa"/>
-          </w:tcPr>
-          <w:p>
-            <w:pPr>
-              <w:rPr>
-                <w:b/>
-              </w:rPr>
-            </w:pPr>
-            <w:r>
-              <w:rPr>
-                <w:b/>
-              </w:rPr>
-              <w:t>Знает:</w:t>
-            </w:r>
-          </w:p>
-          <w:p>
-            <w:pPr>
-              <w:rPr>
-                <w:b/>
-              </w:rPr>
-            </w:pPr>
-          </w:p>
-          <w:p>
-            <w:pPr>
-              <w:rPr>
-                <w:b/>
-              </w:rPr>
-            </w:pPr>
-            <w:r>
-              <w:rPr>
-                <w:b/>
-              </w:rPr>
-              <w:t>Умеет:</w:t>
-            </w:r>
-          </w:p>
-          <w:p>
-            <w:pPr>
-              <w:rPr>
-                <w:b/>
-              </w:rPr>
-            </w:pPr>
-          </w:p>
-          <w:p>
-            <w:pPr>
-              <w:rPr>
-                <w:b/>
-              </w:rPr>
-            </w:pPr>
-            <w:r>
-              <w:rPr>
-                <w:b/>
-              </w:rPr>
-              <w:t>Владеет:</w:t>
-            </w:r>
-          </w:p>
-        </w:tc>
-        <w:tc>
-          <w:tcPr>
-            <w:tcW w:w="1278" w:type="dxa"/>
-          </w:tcPr>
-          <w:p>
-            <w:pPr>
-              <w:rPr>
-                <w:b/>
-              </w:rPr>
-            </w:pPr>
-          </w:p>
-        </w:tc>
-        <w:tc>
-          <w:tcPr>
-            <w:tcW w:w="1592" w:type="dxa"/>
-          </w:tcPr>
-          <w:p>
-            <w:pPr>
-              <w:rPr>
-                <w:b/>
-              </w:rPr>
-            </w:pPr>
-          </w:p>
-        </w:tc>
-        <w:tc>
-          <w:tcPr>
-            <w:tcW w:w="791" w:type="dxa"/>
-            <w:tcBorders>
-              <w:right w:val="double" w:sz="4" w:space="0" w:color="auto"/>
-            </w:tcBorders>
-          </w:tcPr>
-          <w:p>
-            <w:pPr>
-              <w:rPr>
-                <w:b/>
-              </w:rPr>
-            </w:pPr>
-          </w:p>
-        </w:tc>
-        <w:tc>
-          <w:tcPr>
-            <w:tcW w:w="864" w:type="dxa"/>
-            <w:tcBorders>
-              <w:left w:val="double" w:sz="4" w:space="0" w:color="auto"/>
-            </w:tcBorders>
-          </w:tcPr>
-          <w:p>
-            <w:pPr>
-              <w:rPr>
-                <w:b/>
-              </w:rPr>
-            </w:pPr>
+            <w:r>
+              <w:rPr>
+                <w:vertAlign w:val="superscript"/>
+              </w:rPr>
+              <w:t>4</w:t>
+            </w:r>
           </w:p>
         </w:tc>
       </w:tr>
     </w:tbl>
+    <w:p>
+      <w:pPr>
+        <w:rPr>
+          <w:i/>
+          <w:sz w:val="24"/>
+        </w:rPr>
+      </w:pPr>
+      <w:r>
+        <w:rPr>
+          <w:vertAlign w:val="superscript"/>
+        </w:rPr>
+        <w:t xml:space="preserve">1 </w:t>
+      </w:r>
+      <w:r>
+        <w:t xml:space="preserve"> </w:t>
+      </w:r>
+      <w:r>
+        <w:rPr>
+          <w:i/>
+          <w:sz w:val="24"/>
+        </w:rPr>
+        <w:t xml:space="preserve">Раздел, тема дисциплины указываются в соответствии с рабочей программой дисциплины </w:t>
+      </w:r>
+      <w:bookmarkStart w:id="0" w:name="_GoBack"/>
+      <w:bookmarkEnd w:id="0"/>
+      <w:r>
+        <w:rPr>
+          <w:i/>
+          <w:sz w:val="24"/>
+        </w:rPr>
+        <w:t xml:space="preserve">(модуля). В таблицу вносят только те разделы (темы)которые предусматривают текущий контроль или промежуточную аттестацию. </w:t>
+      </w:r>
+    </w:p>
+    <w:p>
+      <w:pPr>
+        <w:rPr>
+          <w:i/>
+          <w:sz w:val="24"/>
+        </w:rPr>
+      </w:pPr>
+      <w:r>
+        <w:rPr>
+          <w:i/>
+          <w:sz w:val="24"/>
+          <w:vertAlign w:val="superscript"/>
+        </w:rPr>
+        <w:t xml:space="preserve">2 </w:t>
+      </w:r>
+      <w:r>
+        <w:rPr>
+          <w:i/>
+          <w:sz w:val="24"/>
+        </w:rPr>
+        <w:t xml:space="preserve"> ОС – оценочное средство</w:t>
+      </w:r>
+    </w:p>
+    <w:p>
+      <w:pPr>
+        <w:rPr>
+          <w:i/>
+        </w:rPr>
+      </w:pPr>
+      <w:r>
+        <w:rPr>
+          <w:i/>
+          <w:sz w:val="24"/>
+          <w:vertAlign w:val="superscript"/>
+        </w:rPr>
+        <w:t>3</w:t>
+      </w:r>
+      <w:r>
+        <w:rPr>
+          <w:i/>
+          <w:sz w:val="24"/>
+        </w:rPr>
+        <w:t xml:space="preserve"> ТК – текущий контроль</w:t>
+      </w:r>
+      <w:r>
+        <w:rPr>
+          <w:i/>
+          <w:sz w:val="24"/>
+        </w:rPr>
+        <w:t xml:space="preserve"> </w:t>
+      </w:r>
+      <w:r>
+        <w:rPr>
+          <w:i/>
+        </w:rPr>
+        <w:t>(указывается оценочное средство, при необходимости указывается номер или содержание задания)</w:t>
+      </w:r>
+    </w:p>
+    <w:p>
+      <w:pPr>
+        <w:rPr>
+          <w:i/>
+        </w:rPr>
+      </w:pPr>
+      <w:r>
+        <w:rPr>
+          <w:i/>
+          <w:sz w:val="24"/>
+          <w:vertAlign w:val="subscript"/>
+        </w:rPr>
+        <w:t>4</w:t>
+      </w:r>
+      <w:r>
+        <w:rPr>
+          <w:i/>
+          <w:sz w:val="24"/>
+        </w:rPr>
+        <w:t xml:space="preserve"> ПА – промежуточная аттестация</w:t>
+      </w:r>
+      <w:r>
+        <w:rPr>
+          <w:i/>
+          <w:sz w:val="24"/>
+        </w:rPr>
+        <w:t xml:space="preserve"> </w:t>
+      </w:r>
+      <w:r>
+        <w:rPr>
+          <w:i/>
+        </w:rPr>
+        <w:t>(указывается оценочное средство, указывается номер задания</w:t>
+      </w:r>
+      <w:r>
+        <w:rPr>
+          <w:i/>
+        </w:rPr>
+        <w:t>, номер вопроса в билете или в тесте</w:t>
+      </w:r>
+      <w:r>
+        <w:rPr>
+          <w:i/>
+        </w:rPr>
+        <w:t>)</w:t>
+      </w:r>
+    </w:p>
+    <w:p>
+      <w:pPr>
+        <w:rPr>
+          <w:i/>
+          <w:sz w:val="24"/>
+        </w:rPr>
+      </w:pPr>
+      <w:r>
+        <w:rPr>
+          <w:i/>
+          <w:sz w:val="24"/>
+          <w:vertAlign w:val="superscript"/>
+        </w:rPr>
+        <w:t>5</w:t>
+      </w:r>
+      <w:r>
+        <w:rPr>
+          <w:i/>
+          <w:sz w:val="24"/>
+        </w:rPr>
+        <w:t>Указывается только тот результат, который реально оценивается при освоении данной темы</w:t>
+      </w:r>
+    </w:p>
+    <w:p>
+      <w:pPr>
+        <w:rPr>
+          <w:i/>
+          <w:sz w:val="24"/>
+        </w:rPr>
+      </w:pPr>
+      <w:r>
+        <w:rPr>
+          <w:szCs w:val="28"/>
+        </w:rPr>
+        <w:t xml:space="preserve">* </w:t>
+      </w:r>
+      <w:r>
+        <w:rPr>
+          <w:i/>
+          <w:sz w:val="24"/>
+        </w:rPr>
+        <w:t>в таблицу необходимо внести только те темы или разделы</w:t>
+      </w:r>
+      <w:r>
+        <w:rPr>
+          <w:i/>
+          <w:sz w:val="24"/>
+        </w:rPr>
+        <w:t>,</w:t>
+      </w:r>
+      <w:r>
+        <w:rPr>
+          <w:i/>
+          <w:sz w:val="24"/>
+        </w:rPr>
+        <w:t xml:space="preserve"> в которых автор</w:t>
+      </w:r>
+      <w:r>
+        <w:rPr>
+          <w:i/>
+          <w:sz w:val="24"/>
+        </w:rPr>
+        <w:t>ом предусмотрен текущий контроль</w:t>
+      </w:r>
+    </w:p>
     <w:p>
       <w:pPr>
         <w:pStyle w:val="31"/>
@@ -4484,6 +3639,7 @@
                 <w:color w:val="FF0000"/>
                 <w:sz w:val="16"/>
               </w:rPr>
+              <w:lastRenderedPageBreak/>
               <w:t>Наличие</w:t>
             </w:r>
             <w:r>
@@ -4840,23 +3996,7 @@
                 <w:color w:val="FF0000"/>
                 <w:sz w:val="16"/>
               </w:rPr>
-              <w:t xml:space="preserve">все </w:t>
-            </w:r>
-            <w:proofErr w:type="gramStart"/>
-            <w:r>
-              <w:rPr>
-                <w:color w:val="FF0000"/>
-                <w:sz w:val="16"/>
-              </w:rPr>
-              <w:t>задания</w:t>
-            </w:r>
-            <w:proofErr w:type="gramEnd"/>
-            <w:r>
-              <w:rPr>
-                <w:color w:val="FF0000"/>
-                <w:sz w:val="16"/>
-              </w:rPr>
-              <w:t xml:space="preserve"> но</w:t>
+              <w:t>все задания но</w:t>
             </w:r>
             <w:r>
               <w:rPr>
@@ -5284,7 +4424,7 @@
               </w:rPr>
               <w:t xml:space="preserve"> </w:t>
             </w:r>
-            <w:commentRangeStart w:id="3"/>
+            <w:commentRangeStart w:id="1"/>
             <w:r>
               <w:rPr>
                 <w:color w:val="FF0000"/>
@@ -5292,12 +4432,12 @@
               </w:rPr>
               <w:t>несущественным</w:t>
             </w:r>
-            <w:commentRangeEnd w:id="3"/>
+            <w:commentRangeEnd w:id="1"/>
             <w:r>
               <w:rPr>
                 <w:rStyle w:val="ab"/>
               </w:rPr>
-              <w:commentReference w:id="3"/>
+              <w:commentReference w:id="1"/>
             </w:r>
             <w:r>
               <w:rPr>
@@ -6577,7 +5717,6 @@
                 <w:sz w:val="16"/>
               </w:rPr>
             </w:pPr>
-            <w:proofErr w:type="spellStart"/>
             <w:r>
               <w:rPr>
                 <w:color w:val="FF0000"/>
@@ -6585,7 +5724,6 @@
               </w:rPr>
               <w:t>Сформированнос</w:t>
             </w:r>
-            <w:proofErr w:type="spellEnd"/>
             <w:r>
               <w:rPr>
                 <w:color w:val="FF0000"/>
@@ -6594,21 +5732,12 @@
               </w:rPr>
               <w:t xml:space="preserve"> </w:t>
             </w:r>
-            <w:proofErr w:type="spellStart"/>
-            <w:r>
-              <w:rPr>
-                <w:color w:val="FF0000"/>
-                <w:sz w:val="16"/>
-              </w:rPr>
-              <w:t>ть</w:t>
-            </w:r>
-            <w:proofErr w:type="spellEnd"/>
-            <w:r>
-              <w:rPr>
-                <w:color w:val="FF0000"/>
-                <w:sz w:val="16"/>
-              </w:rPr>
-              <w:t xml:space="preserve"> компетенции в</w:t>
+            <w:r>
+              <w:rPr>
+                <w:color w:val="FF0000"/>
+                <w:sz w:val="16"/>
+              </w:rPr>
+              <w:t>ть компетенции в</w:t>
             </w:r>
             <w:r>
               <w:rPr>
@@ -6942,7 +6071,6 @@
                 <w:sz w:val="16"/>
               </w:rPr>
             </w:pPr>
-            <w:proofErr w:type="spellStart"/>
             <w:r>
               <w:rPr>
                 <w:color w:val="FF0000"/>
@@ -6950,7 +6078,6 @@
               </w:rPr>
               <w:t>Сформированнос</w:t>
             </w:r>
-            <w:proofErr w:type="spellEnd"/>
             <w:r>
               <w:rPr>
                 <w:color w:val="FF0000"/>
@@ -6959,21 +6086,12 @@
               </w:rPr>
               <w:t xml:space="preserve"> </w:t>
             </w:r>
-            <w:proofErr w:type="spellStart"/>
-            <w:r>
-              <w:rPr>
-                <w:color w:val="FF0000"/>
-                <w:sz w:val="16"/>
-              </w:rPr>
-              <w:t>ть</w:t>
-            </w:r>
-            <w:proofErr w:type="spellEnd"/>
-            <w:r>
-              <w:rPr>
-                <w:color w:val="FF0000"/>
-                <w:sz w:val="16"/>
-              </w:rPr>
-              <w:t xml:space="preserve"> компетенции</w:t>
+            <w:r>
+              <w:rPr>
+                <w:color w:val="FF0000"/>
+                <w:sz w:val="16"/>
+              </w:rPr>
+              <w:t>ть компетенции</w:t>
             </w:r>
             <w:r>
               <w:rPr>
@@ -7254,7 +6372,6 @@
               </w:rPr>
               <w:t xml:space="preserve"> </w:t>
             </w:r>
-            <w:proofErr w:type="spellStart"/>
             <w:r>
               <w:rPr>
                 <w:b/>
@@ -7263,7 +6380,6 @@
               </w:rPr>
               <w:t>сформиров</w:t>
             </w:r>
-            <w:proofErr w:type="spellEnd"/>
             <w:r>
               <w:rPr>
                 <w:b/>
@@ -7273,7 +6389,6 @@
               </w:rPr>
               <w:t xml:space="preserve"> </w:t>
             </w:r>
-            <w:proofErr w:type="spellStart"/>
             <w:r>
               <w:rPr>
                 <w:b/>
@@ -7282,7 +6397,6 @@
               </w:rPr>
               <w:t>анности</w:t>
             </w:r>
-            <w:proofErr w:type="spellEnd"/>
           </w:p>
           <w:p>
             <w:pPr>
@@ -7502,10 +6616,10 @@
         </w:rPr>
         <w:t>по дисциплине (модулю)</w:t>
       </w:r>
-      <w:commentRangeStart w:id="4"/>
-      <w:commentRangeStart w:id="5"/>
-    </w:p>
-    <w:commentRangeEnd w:id="4"/>
+      <w:commentRangeStart w:id="2"/>
+      <w:commentRangeStart w:id="3"/>
+    </w:p>
+    <w:commentRangeEnd w:id="2"/>
     <w:p>
       <w:pPr>
         <w:pStyle w:val="a3"/>
@@ -7518,14 +6632,14 @@
         <w:rPr>
           <w:rStyle w:val="ab"/>
         </w:rPr>
-        <w:commentReference w:id="4"/>
-      </w:r>
-      <w:commentRangeEnd w:id="5"/>
+        <w:commentReference w:id="2"/>
+      </w:r>
+      <w:commentRangeEnd w:id="3"/>
       <w:r>
         <w:rPr>
           <w:rStyle w:val="ab"/>
         </w:rPr>
-        <w:commentReference w:id="5"/>
+        <w:commentReference w:id="3"/>
       </w:r>
     </w:p>
     <w:tbl>
@@ -7552,7 +6666,7 @@
                 <w:sz w:val="20"/>
               </w:rPr>
             </w:pPr>
-            <w:commentRangeStart w:id="6"/>
+            <w:commentRangeStart w:id="4"/>
             <w:r>
               <w:rPr>
                 <w:b/>
@@ -7574,12 +6688,12 @@
               </w:rPr>
               <w:t>)</w:t>
             </w:r>
-            <w:commentRangeEnd w:id="6"/>
+            <w:commentRangeEnd w:id="4"/>
             <w:r>
               <w:rPr>
                 <w:rStyle w:val="ab"/>
               </w:rPr>
-              <w:commentReference w:id="6"/>
+              <w:commentReference w:id="4"/>
             </w:r>
           </w:p>
         </w:tc>
@@ -7595,7 +6709,7 @@
                 <w:sz w:val="20"/>
               </w:rPr>
             </w:pPr>
-            <w:commentRangeStart w:id="7"/>
+            <w:commentRangeStart w:id="5"/>
             <w:r>
               <w:rPr>
                 <w:b/>
@@ -7638,12 +6752,12 @@
               </w:rPr>
               <w:t>зачтено, баллы рейтинга, оценка)</w:t>
             </w:r>
-            <w:commentRangeEnd w:id="7"/>
+            <w:commentRangeEnd w:id="5"/>
             <w:r>
               <w:rPr>
                 <w:rStyle w:val="ab"/>
               </w:rPr>
-              <w:commentReference w:id="7"/>
+              <w:commentReference w:id="5"/>
             </w:r>
           </w:p>
         </w:tc>
@@ -7881,7 +6995,6 @@
                 <w:sz w:val="24"/>
                 <w:szCs w:val="24"/>
               </w:rPr>
-              <w:lastRenderedPageBreak/>
               <w:t xml:space="preserve">последовательности изложения и некоторые неточности; </w:t>
             </w:r>
           </w:p>
@@ -7961,7 +7074,6 @@
                 <w:bCs/>
                 <w:sz w:val="20"/>
               </w:rPr>
-              <w:lastRenderedPageBreak/>
               <w:t>Зачтено</w:t>
             </w:r>
           </w:p>
@@ -8040,99 +7152,108 @@
                 <w:szCs w:val="24"/>
               </w:rPr>
             </w:pPr>
-            <w:proofErr w:type="gramStart"/>
             <w:r>
               <w:rPr>
                 <w:rFonts w:eastAsia="TimesNewRomanPSMT"/>
                 <w:sz w:val="24"/>
                 <w:szCs w:val="24"/>
               </w:rPr>
-              <w:t>к самостоятельному аналитическому мышлению,</w:t>
-            </w:r>
-            <w:proofErr w:type="gramEnd"/>
-            <w:r>
+              <w:t>к самостоятельному аналитическому мышлению, имеются затруднения в</w:t>
+            </w:r>
+          </w:p>
+          <w:p>
+            <w:pPr>
+              <w:widowControl/>
+              <w:adjustRightInd w:val="0"/>
               <w:rPr>
                 <w:rFonts w:eastAsia="TimesNewRomanPSMT"/>
                 <w:sz w:val="24"/>
                 <w:szCs w:val="24"/>
               </w:rPr>
-              <w:t xml:space="preserve"> имеются затруднения в</w:t>
-            </w:r>
-          </w:p>
-          <w:p>
-            <w:pPr>
-              <w:widowControl/>
-              <w:adjustRightInd w:val="0"/>
+            </w:pPr>
+            <w:r>
               <w:rPr>
                 <w:rFonts w:eastAsia="TimesNewRomanPSMT"/>
                 <w:sz w:val="24"/>
                 <w:szCs w:val="24"/>
               </w:rPr>
-            </w:pPr>
-            <w:r>
+              <w:t>изложении материала, отсутствуют необходимые умения и навыки;</w:t>
+            </w:r>
+          </w:p>
+          <w:p>
+            <w:pPr>
+              <w:widowControl/>
+              <w:adjustRightInd w:val="0"/>
               <w:rPr>
                 <w:rFonts w:eastAsia="TimesNewRomanPSMT"/>
                 <w:sz w:val="24"/>
                 <w:szCs w:val="24"/>
               </w:rPr>
-              <w:t>изложении материала, отсутствуют необходимые умения и навыки;</w:t>
-            </w:r>
-          </w:p>
-          <w:p>
-            <w:pPr>
-              <w:widowControl/>
-              <w:adjustRightInd w:val="0"/>
+            </w:pPr>
+            <w:r>
               <w:rPr>
                 <w:rFonts w:eastAsia="TimesNewRomanPSMT"/>
                 <w:sz w:val="24"/>
                 <w:szCs w:val="24"/>
               </w:rPr>
-            </w:pPr>
+              <w:lastRenderedPageBreak/>
+              <w:t>3. Д</w:t>
+            </w:r>
             <w:r>
               <w:rPr>
                 <w:rFonts w:eastAsia="TimesNewRomanPSMT"/>
                 <w:sz w:val="24"/>
                 <w:szCs w:val="24"/>
               </w:rPr>
-              <w:t>3. Д</w:t>
-            </w:r>
-            <w:r>
+              <w:t>опущены грубые ошибки и незнание терминологии, отказ отвечать на</w:t>
+            </w:r>
+          </w:p>
+          <w:p>
+            <w:pPr>
+              <w:widowControl/>
+              <w:adjustRightInd w:val="0"/>
               <w:rPr>
                 <w:rFonts w:eastAsia="TimesNewRomanPSMT"/>
                 <w:sz w:val="24"/>
                 <w:szCs w:val="24"/>
               </w:rPr>
-              <w:t>опущены грубые ошибки и незнание терминологии, отказ отвечать на</w:t>
-            </w:r>
-          </w:p>
-          <w:p>
-            <w:pPr>
-              <w:widowControl/>
-              <w:adjustRightInd w:val="0"/>
+            </w:pPr>
+            <w:r>
               <w:rPr>
                 <w:rFonts w:eastAsia="TimesNewRomanPSMT"/>
                 <w:sz w:val="24"/>
                 <w:szCs w:val="24"/>
               </w:rPr>
-            </w:pPr>
-            <w:r>
+              <w:t>дополнительные вопросы, знание которых необходимо для получения</w:t>
+            </w:r>
+          </w:p>
+          <w:p>
+            <w:pPr>
+              <w:widowControl/>
+              <w:adjustRightInd w:val="0"/>
               <w:rPr>
                 <w:rFonts w:eastAsia="TimesNewRomanPSMT"/>
                 <w:sz w:val="24"/>
                 <w:szCs w:val="24"/>
               </w:rPr>
-              <w:t>дополнительные вопросы, знание которых необходимо для получения</w:t>
-            </w:r>
-          </w:p>
-          <w:p>
-            <w:pPr>
-              <w:widowControl/>
-              <w:adjustRightInd w:val="0"/>
+            </w:pPr>
+            <w:r>
               <w:rPr>
                 <w:rFonts w:eastAsia="TimesNewRomanPSMT"/>
                 <w:sz w:val="24"/>
                 <w:szCs w:val="24"/>
               </w:rPr>
+              <w:t>положительной оценки</w:t>
+            </w:r>
+          </w:p>
+          <w:p>
+            <w:pPr>
+              <w:widowControl/>
+              <w:adjustRightInd w:val="0"/>
+              <w:rPr>
+                <w:bCs/>
+                <w:sz w:val="20"/>
+              </w:rPr>
             </w:pPr>
             <w:r>
               <w:rPr>
@@ -8140,25 +7261,15 @@
                 <w:sz w:val="24"/>
                 <w:szCs w:val="24"/>
               </w:rPr>
-              <w:t>положительной оценки</w:t>
-            </w:r>
-          </w:p>
-          <w:p>
-            <w:pPr>
-              <w:widowControl/>
-              <w:adjustRightInd w:val="0"/>
-              <w:rPr>
-                <w:bCs/>
-                <w:sz w:val="20"/>
-              </w:rPr>
-            </w:pPr>
+              <w:t>4. О</w:t>
+            </w:r>
             <w:r>
               <w:rPr>
                 <w:rFonts w:eastAsia="TimesNewRomanPSMT"/>
                 <w:sz w:val="24"/>
                 <w:szCs w:val="24"/>
               </w:rPr>
-              <w:t>4. О</w:t>
+              <w:t xml:space="preserve">твет </w:t>
             </w:r>
             <w:r>
               <w:rPr>
@@ -8166,7 +7277,7 @@
                 <w:sz w:val="24"/>
                 <w:szCs w:val="24"/>
               </w:rPr>
-              <w:t xml:space="preserve">твет </w:t>
+              <w:t xml:space="preserve">содержит </w:t>
             </w:r>
             <w:r>
               <w:rPr>
@@ -8174,7 +7285,7 @@
                 <w:sz w:val="24"/>
                 <w:szCs w:val="24"/>
               </w:rPr>
-              <w:t xml:space="preserve">содержит </w:t>
+              <w:t xml:space="preserve">существенные пробелы в знаниях основного содержания </w:t>
             </w:r>
             <w:r>
               <w:rPr>
@@ -8182,14 +7293,6 @@
                 <w:sz w:val="24"/>
                 <w:szCs w:val="24"/>
               </w:rPr>
-              <w:t xml:space="preserve">существенные пробелы в знаниях основного содержания </w:t>
-            </w:r>
-            <w:r>
-              <w:rPr>
-                <w:rFonts w:eastAsia="TimesNewRomanPSMT"/>
-                <w:sz w:val="24"/>
-                <w:szCs w:val="24"/>
-              </w:rPr>
               <w:t>темы</w:t>
             </w:r>
           </w:p>
@@ -8211,6 +7314,7 @@
                 <w:bCs/>
                 <w:sz w:val="20"/>
               </w:rPr>
+              <w:lastRenderedPageBreak/>
               <w:t>Не</w:t>
             </w:r>
             <w:r>
@@ -8248,6 +7352,7 @@
                 <w:bCs/>
                 <w:sz w:val="20"/>
               </w:rPr>
+              <w:lastRenderedPageBreak/>
               <w:t>Практическая работа</w:t>
             </w:r>
           </w:p>
@@ -8446,7 +7551,7 @@
           <w:sz w:val="20"/>
         </w:rPr>
       </w:pPr>
-      <w:commentRangeStart w:id="8"/>
+      <w:commentRangeStart w:id="6"/>
       <w:r>
         <w:rPr>
           <w:b/>
@@ -8614,7 +7719,7 @@
         <w:t>дисциплины)</w:t>
       </w:r>
     </w:p>
-    <w:commentRangeEnd w:id="8"/>
+    <w:commentRangeEnd w:id="6"/>
     <w:p>
       <w:pPr>
         <w:pStyle w:val="a3"/>
@@ -8627,7 +7732,7 @@
         <w:rPr>
           <w:rStyle w:val="ab"/>
         </w:rPr>
-        <w:commentReference w:id="8"/>
+        <w:commentReference w:id="6"/>
       </w:r>
     </w:p>
     <w:p>
@@ -8684,7 +7789,7 @@
         </w:rPr>
         <w:t xml:space="preserve"> </w:t>
       </w:r>
-      <w:commentRangeStart w:id="9"/>
+      <w:commentRangeStart w:id="7"/>
       <w:r>
         <w:rPr>
           <w:b/>
@@ -8702,14 +7807,14 @@
         </w:rPr>
         <w:t xml:space="preserve"> </w:t>
       </w:r>
-      <w:commentRangeEnd w:id="9"/>
+      <w:commentRangeEnd w:id="7"/>
       <w:r>
         <w:rPr>
           <w:rStyle w:val="ab"/>
           <w:b/>
           <w:bCs/>
         </w:rPr>
-        <w:commentReference w:id="9"/>
+        <w:commentReference w:id="7"/>
       </w:r>
       <w:r>
         <w:rPr>
@@ -8753,7 +7858,7 @@
         </w:rPr>
         <w:t>«</w:t>
       </w:r>
-      <w:commentRangeStart w:id="10"/>
+      <w:commentRangeStart w:id="8"/>
       <w:r>
         <w:rPr>
           <w:b/>
@@ -8763,14 +7868,14 @@
         </w:rPr>
         <w:tab/>
       </w:r>
-      <w:commentRangeEnd w:id="10"/>
+      <w:commentRangeEnd w:id="8"/>
       <w:r>
         <w:rPr>
           <w:rStyle w:val="ab"/>
           <w:b/>
           <w:bCs/>
         </w:rPr>
-        <w:commentReference w:id="10"/>
+        <w:commentReference w:id="8"/>
       </w:r>
       <w:r>
         <w:rPr>
@@ -8792,24 +7897,15 @@
       <w:r>
         <w:tab/>
       </w:r>
-      <w:proofErr w:type="spellStart"/>
       <w:r>
         <w:rPr>
           <w:highlight w:val="cyan"/>
           <w:lang w:val="en-US"/>
         </w:rPr>
-        <w:t>Interfase</w:t>
-      </w:r>
-      <w:proofErr w:type="spellEnd"/>
-      <w:r>
-        <w:rPr>
-          <w:highlight w:val="cyan"/>
-          <w:lang w:val="en-US"/>
-        </w:rPr>
-        <w:t>-tasks</w:t>
-      </w:r>
-      <w:commentRangeStart w:id="11"/>
-      <w:commentRangeEnd w:id="11"/>
+        <w:t>Interfase-tasks</w:t>
+      </w:r>
+      <w:commentRangeStart w:id="9"/>
+      <w:commentRangeEnd w:id="9"/>
       <w:r>
         <w:rPr>
           <w:rStyle w:val="ab"/>
@@ -8817,7 +7913,7 @@
           <w:szCs w:val="24"/>
           <w:highlight w:val="cyan"/>
         </w:rPr>
-        <w:commentReference w:id="11"/>
+        <w:commentReference w:id="9"/>
       </w:r>
     </w:p>
     <w:p>
@@ -8925,7 +8021,6 @@
         </w:rPr>
         <w:t xml:space="preserve">» </w:t>
       </w:r>
-      <w:proofErr w:type="gramStart"/>
       <w:r>
         <w:rPr>
           <w:sz w:val="24"/>
@@ -8936,14 +8031,7 @@
         <w:rPr>
           <w:i/>
         </w:rPr>
-        <w:t>указать</w:t>
-      </w:r>
-      <w:proofErr w:type="gramEnd"/>
-      <w:r>
-        <w:rPr>
-          <w:i/>
-        </w:rPr>
-        <w:t xml:space="preserve"> код компетенции</w:t>
+        <w:t>указать код компетенции</w:t>
       </w:r>
       <w:r>
         <w:rPr>
@@ -9209,7 +8297,6 @@
         </w:rPr>
         <w:t xml:space="preserve">» </w:t>
       </w:r>
-      <w:proofErr w:type="gramStart"/>
       <w:r>
         <w:rPr>
           <w:sz w:val="24"/>
@@ -9220,14 +8307,7 @@
         <w:rPr>
           <w:i/>
         </w:rPr>
-        <w:t>указать</w:t>
-      </w:r>
-      <w:proofErr w:type="gramEnd"/>
-      <w:r>
-        <w:rPr>
-          <w:i/>
-        </w:rPr>
-        <w:t xml:space="preserve"> код компетенции</w:t>
+        <w:t>указать код компетенции</w:t>
       </w:r>
       <w:r>
         <w:rPr>
@@ -9377,23 +8457,7 @@
           <w:sz w:val="24"/>
           <w:szCs w:val="24"/>
         </w:rPr>
-        <w:t>………………………………...…………………………</w:t>
-      </w:r>
-      <w:proofErr w:type="gramStart"/>
-      <w:r>
-        <w:rPr>
-          <w:sz w:val="24"/>
-          <w:szCs w:val="24"/>
-        </w:rPr>
-        <w:t>…….</w:t>
-      </w:r>
-      <w:proofErr w:type="gramEnd"/>
-      <w:r>
-        <w:rPr>
-          <w:sz w:val="24"/>
-          <w:szCs w:val="24"/>
-        </w:rPr>
-        <w:t>.………….</w:t>
+        <w:t>………………………………...………………………………..………….</w:t>
       </w:r>
     </w:p>
     <w:p>
@@ -9487,7 +8551,6 @@
           <w:sz w:val="24"/>
           <w:szCs w:val="24"/>
         </w:rPr>
-        <w:lastRenderedPageBreak/>
         <w:t xml:space="preserve"> </w:t>
       </w:r>
       <w:r>
@@ -9764,27 +8827,13 @@
         <w:rPr>
           <w:sz w:val="24"/>
         </w:rPr>
-        <w:t xml:space="preserve">» </w:t>
-      </w:r>
-      <w:proofErr w:type="gramStart"/>
-      <w:r>
-        <w:rPr>
-          <w:sz w:val="24"/>
-        </w:rPr>
-        <w:t xml:space="preserve">( </w:t>
+        <w:t xml:space="preserve">» ( </w:t>
       </w:r>
       <w:r>
         <w:rPr>
           <w:i/>
         </w:rPr>
-        <w:t>указать</w:t>
-      </w:r>
-      <w:proofErr w:type="gramEnd"/>
-      <w:r>
-        <w:rPr>
-          <w:i/>
-        </w:rPr>
-        <w:t xml:space="preserve"> код компетенции</w:t>
+        <w:t>указать код компетенции</w:t>
       </w:r>
       <w:r>
         <w:rPr>
@@ -9911,27 +8960,13 @@
         <w:rPr>
           <w:sz w:val="24"/>
         </w:rPr>
-        <w:t xml:space="preserve">» </w:t>
-      </w:r>
-      <w:proofErr w:type="gramStart"/>
-      <w:r>
-        <w:rPr>
-          <w:sz w:val="24"/>
-        </w:rPr>
-        <w:t xml:space="preserve">( </w:t>
+        <w:t xml:space="preserve">» ( </w:t>
       </w:r>
       <w:r>
         <w:rPr>
           <w:i/>
         </w:rPr>
-        <w:t>указать</w:t>
-      </w:r>
-      <w:proofErr w:type="gramEnd"/>
-      <w:r>
-        <w:rPr>
-          <w:i/>
-        </w:rPr>
-        <w:t xml:space="preserve"> код компетенции</w:t>
+        <w:t>указать код компетенции</w:t>
       </w:r>
       <w:r>
         <w:rPr>
@@ -9980,7 +9015,7 @@
           <w:szCs w:val="20"/>
         </w:rPr>
       </w:pPr>
-      <w:commentRangeStart w:id="12"/>
+      <w:commentRangeStart w:id="10"/>
       <w:r>
         <w:rPr>
           <w:iCs/>
@@ -10156,7 +9191,7 @@
         </w:rPr>
         <w:t>дисциплины.</w:t>
       </w:r>
-      <w:commentRangeEnd w:id="12"/>
+      <w:commentRangeEnd w:id="10"/>
       <w:r>
         <w:rPr>
           <w:rStyle w:val="ab"/>
@@ -10164,7 +9199,7 @@
           <w:sz w:val="20"/>
           <w:szCs w:val="20"/>
         </w:rPr>
-        <w:commentReference w:id="12"/>
+        <w:commentReference w:id="10"/>
       </w:r>
     </w:p>
     <w:p>
@@ -10175,7 +9210,7 @@
           <w:sz w:val="20"/>
         </w:rPr>
       </w:pPr>
-      <w:commentRangeStart w:id="13"/>
+      <w:commentRangeStart w:id="11"/>
       <w:r>
         <w:rPr>
           <w:bCs/>
@@ -10218,12 +9253,12 @@
         </w:rPr>
         <w:t xml:space="preserve"> пример</w:t>
       </w:r>
-      <w:commentRangeEnd w:id="13"/>
+      <w:commentRangeEnd w:id="11"/>
       <w:r>
         <w:rPr>
           <w:rStyle w:val="ab"/>
         </w:rPr>
-        <w:commentReference w:id="13"/>
+        <w:commentReference w:id="11"/>
       </w:r>
       <w:r>
         <w:rPr>
@@ -10294,15 +9329,7 @@
           <w:i/>
           <w:sz w:val="20"/>
         </w:rPr>
-        <w:t xml:space="preserve">используются в </w:t>
-      </w:r>
-      <w:proofErr w:type="gramStart"/>
-      <w:r>
-        <w:rPr>
-          <w:i/>
-          <w:sz w:val="20"/>
-        </w:rPr>
-        <w:t>рамках</w:t>
+        <w:t>используются в рамках</w:t>
       </w:r>
       <w:r>
         <w:rPr>
@@ -10324,15 +9351,7 @@
           <w:i/>
           <w:sz w:val="20"/>
         </w:rPr>
-        <w:t>данной</w:t>
-      </w:r>
-      <w:proofErr w:type="gramEnd"/>
-      <w:r>
-        <w:rPr>
-          <w:i/>
-          <w:sz w:val="20"/>
-        </w:rPr>
-        <w:t xml:space="preserve"> дисциплины</w:t>
+        <w:t>данной дисциплины</w:t>
       </w:r>
       <w:r>
         <w:rPr>
@@ -10363,23 +9382,21 @@
           <w:sz w:val="24"/>
           <w:szCs w:val="24"/>
         </w:rPr>
-        <w:t>По дисциплине_________________________________</w:t>
-      </w:r>
-      <w:proofErr w:type="gramStart"/>
+        <w:t>По дисциплине__________________________________(указать наименование</w:t>
+      </w:r>
       <w:r>
         <w:rPr>
           <w:sz w:val="24"/>
           <w:szCs w:val="24"/>
         </w:rPr>
-        <w:t>_(</w:t>
-      </w:r>
-      <w:proofErr w:type="gramEnd"/>
+        <w:t xml:space="preserve"> </w:t>
+      </w:r>
       <w:r>
         <w:rPr>
           <w:sz w:val="24"/>
           <w:szCs w:val="24"/>
         </w:rPr>
-        <w:t>указать наименование</w:t>
+        <w:t>дисциплины)</w:t>
       </w:r>
       <w:r>
         <w:rPr>
@@ -10393,46 +9410,23 @@
           <w:sz w:val="24"/>
           <w:szCs w:val="24"/>
         </w:rPr>
-        <w:t>дисциплины)</w:t>
-      </w:r>
-      <w:r>
+        <w:t>предусмотрены следующие формы промежуточной аттестации:</w:t>
+      </w:r>
+    </w:p>
+    <w:p>
+      <w:pPr>
         <w:rPr>
           <w:sz w:val="24"/>
           <w:szCs w:val="24"/>
         </w:rPr>
-        <w:t xml:space="preserve"> </w:t>
-      </w:r>
+      </w:pPr>
       <w:r>
         <w:rPr>
           <w:sz w:val="24"/>
           <w:szCs w:val="24"/>
         </w:rPr>
-        <w:t>предусмотрены следующие формы промежуточной аттестации:</w:t>
-      </w:r>
-    </w:p>
-    <w:p>
-      <w:pPr>
-        <w:rPr>
-          <w:sz w:val="24"/>
-          <w:szCs w:val="24"/>
-        </w:rPr>
-      </w:pPr>
-      <w:r>
-        <w:rPr>
-          <w:sz w:val="24"/>
-          <w:szCs w:val="24"/>
-        </w:rPr>
-        <w:t>Очная форма обучения_____________________________________________</w:t>
-      </w:r>
-      <w:proofErr w:type="gramStart"/>
-      <w:r>
-        <w:rPr>
-          <w:sz w:val="24"/>
-          <w:szCs w:val="24"/>
-        </w:rPr>
-        <w:t>_ ;</w:t>
-      </w:r>
-      <w:proofErr w:type="gramEnd"/>
+        <w:t>Очная форма обучения______________________________________________ ;</w:t>
+      </w:r>
     </w:p>
     <w:p>
       <w:pPr>
@@ -10617,7 +9611,7 @@
           <w:szCs w:val="24"/>
         </w:rPr>
       </w:pPr>
-      <w:commentRangeStart w:id="14"/>
+      <w:commentRangeStart w:id="12"/>
       <w:r>
         <w:rPr>
           <w:rFonts w:eastAsia="TimesNewRomanPSMT"/>
@@ -10812,23 +9806,21 @@
         </w:rPr>
         <w:t xml:space="preserve"> </w:t>
       </w:r>
-      <w:proofErr w:type="gramStart"/>
       <w:r>
         <w:rPr>
           <w:rFonts w:eastAsia="TimesNewRomanPSMT"/>
           <w:sz w:val="24"/>
           <w:szCs w:val="24"/>
         </w:rPr>
-        <w:t>книжки</w:t>
-      </w:r>
-      <w:proofErr w:type="gramEnd"/>
+        <w:t>книжки и при условии выполнения всех контрольных мероприятий,</w:t>
+      </w:r>
       <w:r>
         <w:rPr>
           <w:rFonts w:eastAsia="TimesNewRomanPSMT"/>
           <w:sz w:val="24"/>
           <w:szCs w:val="24"/>
         </w:rPr>
-        <w:t xml:space="preserve"> и при условии выполнения всех контрольных мероприятий,</w:t>
+        <w:t xml:space="preserve"> </w:t>
       </w:r>
       <w:r>
         <w:rPr>
@@ -10836,6 +9828,14 @@
           <w:sz w:val="24"/>
           <w:szCs w:val="24"/>
         </w:rPr>
+        <w:t>предусмотренных учебным планом и рабочей программой дисциплины.</w:t>
+      </w:r>
+      <w:r>
+        <w:rPr>
+          <w:rFonts w:eastAsia="TimesNewRomanPSMT"/>
+          <w:sz w:val="24"/>
+          <w:szCs w:val="24"/>
+        </w:rPr>
         <w:t xml:space="preserve"> </w:t>
       </w:r>
       <w:r>
@@ -10844,7 +9844,7 @@
           <w:sz w:val="24"/>
           <w:szCs w:val="24"/>
         </w:rPr>
-        <w:t>предусмотренных учебным планом и рабочей программой дисциплины.</w:t>
+        <w:t>Обучающимся на экзамене представляется право выбрать один из</w:t>
       </w:r>
       <w:r>
         <w:rPr>
@@ -10860,7 +9860,7 @@
           <w:sz w:val="24"/>
           <w:szCs w:val="24"/>
         </w:rPr>
-        <w:t>Обучающимся на экзамене представляется право выбрать один из</w:t>
+        <w:t>билетов. Время подготовки к ответу составляет 30 минут. По истечении</w:t>
       </w:r>
       <w:r>
         <w:rPr>
@@ -10876,7 +9876,7 @@
           <w:sz w:val="24"/>
           <w:szCs w:val="24"/>
         </w:rPr>
-        <w:t>билетов. Время подготовки к ответу составляет 30 минут. По истечении</w:t>
+        <w:t>установленного времени обучающийся должен ответить на вопросы</w:t>
       </w:r>
       <w:r>
         <w:rPr>
@@ -10892,7 +9892,7 @@
           <w:sz w:val="24"/>
           <w:szCs w:val="24"/>
         </w:rPr>
-        <w:t>установленного времени обучающийся должен ответить на вопросы</w:t>
+        <w:t>экзаменационного билета.</w:t>
       </w:r>
       <w:r>
         <w:rPr>
@@ -10908,7 +9908,7 @@
           <w:sz w:val="24"/>
           <w:szCs w:val="24"/>
         </w:rPr>
-        <w:t>экзаменационного билета.</w:t>
+        <w:t>Результаты экзамена оцениваются по четырехбалльной системе и</w:t>
       </w:r>
       <w:r>
         <w:rPr>
@@ -10924,93 +9924,23 @@
           <w:sz w:val="24"/>
           <w:szCs w:val="24"/>
         </w:rPr>
-        <w:t xml:space="preserve">Результаты экзамена оцениваются по </w:t>
-      </w:r>
-      <w:proofErr w:type="spellStart"/>
+        <w:t>заносятся в зачетно-экзаменационную ведомость и зачетную книжку. В</w:t>
+      </w:r>
       <w:r>
         <w:rPr>
           <w:rFonts w:eastAsia="TimesNewRomanPSMT"/>
           <w:sz w:val="24"/>
           <w:szCs w:val="24"/>
         </w:rPr>
-        <w:t>четырехбалльной</w:t>
-      </w:r>
-      <w:proofErr w:type="spellEnd"/>
+        <w:t xml:space="preserve"> </w:t>
+      </w:r>
       <w:r>
         <w:rPr>
           <w:rFonts w:eastAsia="TimesNewRomanPSMT"/>
           <w:sz w:val="24"/>
           <w:szCs w:val="24"/>
         </w:rPr>
-        <w:t xml:space="preserve"> системе и</w:t>
-      </w:r>
-      <w:r>
-        <w:rPr>
-          <w:rFonts w:eastAsia="TimesNewRomanPSMT"/>
-          <w:sz w:val="24"/>
-          <w:szCs w:val="24"/>
-        </w:rPr>
-        <w:t xml:space="preserve"> </w:t>
-      </w:r>
-      <w:r>
-        <w:rPr>
-          <w:rFonts w:eastAsia="TimesNewRomanPSMT"/>
-          <w:sz w:val="24"/>
-          <w:szCs w:val="24"/>
-        </w:rPr>
-        <w:t xml:space="preserve">заносятся в зачетно-экзаменационную ведомость и зачетную </w:t>
-      </w:r>
-      <w:proofErr w:type="gramStart"/>
-      <w:r>
-        <w:rPr>
-          <w:rFonts w:eastAsia="TimesNewRomanPSMT"/>
-          <w:sz w:val="24"/>
-          <w:szCs w:val="24"/>
-        </w:rPr>
-        <w:t>книжку</w:t>
-      </w:r>
-      <w:proofErr w:type="gramEnd"/>
-      <w:r>
-        <w:rPr>
-          <w:rFonts w:eastAsia="TimesNewRomanPSMT"/>
-          <w:sz w:val="24"/>
-          <w:szCs w:val="24"/>
-        </w:rPr>
-        <w:t>. В</w:t>
-      </w:r>
-      <w:r>
-        <w:rPr>
-          <w:rFonts w:eastAsia="TimesNewRomanPSMT"/>
-          <w:sz w:val="24"/>
-          <w:szCs w:val="24"/>
-        </w:rPr>
-        <w:t xml:space="preserve"> </w:t>
-      </w:r>
-      <w:r>
-        <w:rPr>
-          <w:rFonts w:eastAsia="TimesNewRomanPSMT"/>
-          <w:sz w:val="24"/>
-          <w:szCs w:val="24"/>
-        </w:rPr>
-        <w:t xml:space="preserve">зачетную </w:t>
-      </w:r>
-      <w:proofErr w:type="gramStart"/>
-      <w:r>
-        <w:rPr>
-          <w:rFonts w:eastAsia="TimesNewRomanPSMT"/>
-          <w:sz w:val="24"/>
-          <w:szCs w:val="24"/>
-        </w:rPr>
-        <w:t>книжку</w:t>
-      </w:r>
-      <w:proofErr w:type="gramEnd"/>
-      <w:r>
-        <w:rPr>
-          <w:rFonts w:eastAsia="TimesNewRomanPSMT"/>
-          <w:sz w:val="24"/>
-          <w:szCs w:val="24"/>
-        </w:rPr>
-        <w:t xml:space="preserve"> заносятся только положительные оценки. Подписанный</w:t>
+        <w:t>зачетную книжку заносятся только положительные оценки. Подписанный</w:t>
       </w:r>
       <w:r>
         <w:rPr>
@@ -11135,7 +10065,6 @@
           <w:sz w:val="24"/>
           <w:szCs w:val="24"/>
         </w:rPr>
-        <w:lastRenderedPageBreak/>
         <w:t>дисциплине, должны ликвидировать академическую задолженность в</w:t>
       </w:r>
       <w:r>
@@ -11154,12 +10083,12 @@
         </w:rPr>
         <w:t>установленном локальными нормативными актами порядке</w:t>
       </w:r>
-      <w:commentRangeEnd w:id="14"/>
+      <w:commentRangeEnd w:id="12"/>
       <w:r>
         <w:rPr>
           <w:rStyle w:val="ab"/>
         </w:rPr>
-        <w:commentReference w:id="14"/>
+        <w:commentReference w:id="12"/>
       </w:r>
       <w:r>
         <w:rPr>
@@ -11204,7 +10133,7 @@
           <w:sz w:val="20"/>
         </w:rPr>
       </w:pPr>
-      <w:commentRangeStart w:id="15"/>
+      <w:commentRangeStart w:id="13"/>
       <w:r>
         <w:rPr>
           <w:b/>
@@ -11296,12 +10225,12 @@
         </w:rPr>
         <w:t xml:space="preserve"> </w:t>
       </w:r>
-      <w:commentRangeEnd w:id="15"/>
+      <w:commentRangeEnd w:id="13"/>
       <w:r>
         <w:rPr>
           <w:rStyle w:val="ab"/>
         </w:rPr>
-        <w:commentReference w:id="15"/>
+        <w:commentReference w:id="13"/>
       </w:r>
     </w:p>
     <w:p>
@@ -11467,19 +10396,19 @@
                 <w:sz w:val="24"/>
               </w:rPr>
             </w:pPr>
-            <w:commentRangeStart w:id="16"/>
+            <w:commentRangeStart w:id="14"/>
             <w:r>
               <w:rPr>
                 <w:sz w:val="24"/>
               </w:rPr>
               <w:t>…………….</w:t>
             </w:r>
-            <w:commentRangeEnd w:id="16"/>
+            <w:commentRangeEnd w:id="14"/>
             <w:r>
               <w:rPr>
                 <w:rStyle w:val="ab"/>
               </w:rPr>
-              <w:commentReference w:id="16"/>
+              <w:commentReference w:id="14"/>
             </w:r>
           </w:p>
         </w:tc>
@@ -11495,19 +10424,19 @@
                 <w:sz w:val="16"/>
               </w:rPr>
             </w:pPr>
-            <w:commentRangeStart w:id="17"/>
+            <w:commentRangeStart w:id="15"/>
             <w:r>
               <w:rPr>
                 <w:sz w:val="16"/>
               </w:rPr>
               <w:t>Индикатор компетенции</w:t>
             </w:r>
-            <w:commentRangeEnd w:id="17"/>
+            <w:commentRangeEnd w:id="15"/>
             <w:r>
               <w:rPr>
                 <w:rStyle w:val="ab"/>
               </w:rPr>
-              <w:commentReference w:id="17"/>
+              <w:commentReference w:id="15"/>
             </w:r>
           </w:p>
         </w:tc>
@@ -11805,19 +10734,19 @@
                 <w:sz w:val="24"/>
               </w:rPr>
             </w:pPr>
-            <w:commentRangeStart w:id="18"/>
+            <w:commentRangeStart w:id="16"/>
             <w:r>
               <w:rPr>
                 <w:sz w:val="24"/>
               </w:rPr>
               <w:t>27</w:t>
             </w:r>
-            <w:commentRangeEnd w:id="18"/>
+            <w:commentRangeEnd w:id="16"/>
             <w:r>
               <w:rPr>
                 <w:rStyle w:val="ab"/>
               </w:rPr>
-              <w:commentReference w:id="18"/>
+              <w:commentReference w:id="16"/>
             </w:r>
             <w:r>
               <w:rPr>
@@ -11893,7 +10822,7 @@
           <w:i/>
         </w:rPr>
       </w:pPr>
-      <w:commentRangeStart w:id="19"/>
+      <w:commentRangeStart w:id="17"/>
       <w:r>
         <w:rPr>
           <w:b/>
@@ -11976,6 +10905,14 @@
           <w:sz w:val="24"/>
         </w:rPr>
         <w:t>(</w:t>
+      </w:r>
+      <w:r>
+        <w:rPr>
+          <w:b/>
+          <w:spacing w:val="-6"/>
+          <w:sz w:val="24"/>
+        </w:rPr>
+        <w:t xml:space="preserve"> </w:t>
       </w:r>
       <w:r>
         <w:rPr>
@@ -12136,16 +11073,8 @@
               <w:rPr>
                 <w:sz w:val="24"/>
               </w:rPr>
-              <w:t>1. ………</w:t>
-            </w:r>
-            <w:proofErr w:type="gramStart"/>
-            <w:r>
-              <w:rPr>
-                <w:sz w:val="24"/>
-              </w:rPr>
-              <w:t>…….</w:t>
-            </w:r>
-            <w:proofErr w:type="gramEnd"/>
+              <w:t>1. …………….</w:t>
+            </w:r>
           </w:p>
         </w:tc>
         <w:tc>
@@ -12183,16 +11112,8 @@
               <w:rPr>
                 <w:sz w:val="24"/>
               </w:rPr>
-              <w:t>2. ………</w:t>
-            </w:r>
-            <w:proofErr w:type="gramStart"/>
-            <w:r>
-              <w:rPr>
-                <w:sz w:val="24"/>
-              </w:rPr>
-              <w:t>…….</w:t>
-            </w:r>
-            <w:proofErr w:type="gramEnd"/>
+              <w:t>2. …………….</w:t>
+            </w:r>
           </w:p>
         </w:tc>
         <w:tc>
@@ -12230,16 +11151,8 @@
               <w:rPr>
                 <w:sz w:val="24"/>
               </w:rPr>
-              <w:t>3. ………</w:t>
-            </w:r>
-            <w:proofErr w:type="gramStart"/>
-            <w:r>
-              <w:rPr>
-                <w:sz w:val="24"/>
-              </w:rPr>
-              <w:t>…….</w:t>
-            </w:r>
-            <w:proofErr w:type="gramEnd"/>
+              <w:t>3. …………….</w:t>
+            </w:r>
           </w:p>
         </w:tc>
         <w:tc>
@@ -12277,16 +11190,8 @@
               <w:rPr>
                 <w:sz w:val="24"/>
               </w:rPr>
-              <w:t>4. ………</w:t>
-            </w:r>
-            <w:proofErr w:type="gramStart"/>
-            <w:r>
-              <w:rPr>
-                <w:sz w:val="24"/>
-              </w:rPr>
-              <w:t>…….</w:t>
-            </w:r>
-            <w:proofErr w:type="gramEnd"/>
+              <w:t>4. …………….</w:t>
+            </w:r>
           </w:p>
         </w:tc>
         <w:tc>
@@ -12324,16 +11229,8 @@
               <w:rPr>
                 <w:sz w:val="24"/>
               </w:rPr>
-              <w:t>5. ………</w:t>
-            </w:r>
-            <w:proofErr w:type="gramStart"/>
-            <w:r>
-              <w:rPr>
-                <w:sz w:val="24"/>
-              </w:rPr>
-              <w:t>…….</w:t>
-            </w:r>
-            <w:proofErr w:type="gramEnd"/>
+              <w:t>5. …………….</w:t>
+            </w:r>
           </w:p>
         </w:tc>
         <w:tc>
@@ -12410,16 +11307,8 @@
               <w:rPr>
                 <w:sz w:val="24"/>
               </w:rPr>
-              <w:t>27. ………</w:t>
-            </w:r>
-            <w:proofErr w:type="gramStart"/>
-            <w:r>
-              <w:rPr>
-                <w:sz w:val="24"/>
-              </w:rPr>
-              <w:t>…….</w:t>
-            </w:r>
-            <w:proofErr w:type="gramEnd"/>
+              <w:t>27. …………….</w:t>
+            </w:r>
           </w:p>
         </w:tc>
         <w:tc>
@@ -12438,7 +11327,7 @@
         </w:tc>
       </w:tr>
     </w:tbl>
-    <w:commentRangeEnd w:id="19"/>
+    <w:commentRangeEnd w:id="17"/>
     <w:p>
       <w:pPr>
         <w:pStyle w:val="a3"/>
@@ -12452,7 +11341,7 @@
         <w:rPr>
           <w:rStyle w:val="ab"/>
         </w:rPr>
-        <w:commentReference w:id="19"/>
+        <w:commentReference w:id="17"/>
       </w:r>
     </w:p>
     <w:p>
@@ -12470,7 +11359,7 @@
         <w:ind w:hanging="710"/>
         <w:jc w:val="left"/>
       </w:pPr>
-      <w:commentRangeStart w:id="20"/>
+      <w:commentRangeStart w:id="18"/>
       <w:r>
         <w:t>Тематика</w:t>
       </w:r>
@@ -12502,21 +11391,19 @@
           <w:sz w:val="20"/>
         </w:rPr>
       </w:pPr>
-      <w:proofErr w:type="gramStart"/>
+      <w:r>
+        <w:rPr>
+          <w:i/>
+          <w:sz w:val="20"/>
+        </w:rPr>
+        <w:t>(</w:t>
+      </w:r>
       <w:r>
         <w:rPr>
           <w:i/>
           <w:spacing w:val="-5"/>
           <w:sz w:val="20"/>
         </w:rPr>
-        <w:t>(</w:t>
-      </w:r>
-      <w:r>
-        <w:rPr>
-          <w:i/>
-          <w:spacing w:val="-5"/>
-          <w:sz w:val="20"/>
-        </w:rPr>
         <w:t xml:space="preserve"> </w:t>
       </w:r>
       <w:r>
@@ -12526,7 +11413,6 @@
         </w:rPr>
         <w:t>если</w:t>
       </w:r>
-      <w:proofErr w:type="gramEnd"/>
       <w:r>
         <w:rPr>
           <w:i/>
@@ -12596,9 +11482,6 @@
       <w:pPr>
         <w:pStyle w:val="a3"/>
         <w:ind w:left="212"/>
-        <w:rPr>
-          <w:lang w:val="en-US"/>
-        </w:rPr>
       </w:pPr>
       <w:r>
         <w:t>3. …………….</w:t>
@@ -12649,7 +11532,7 @@
         <w:t>25. …………….</w:t>
       </w:r>
     </w:p>
-    <w:commentRangeEnd w:id="20"/>
+    <w:commentRangeEnd w:id="18"/>
     <w:p>
       <w:pPr>
         <w:pStyle w:val="a3"/>
@@ -12658,7 +11541,7 @@
         <w:rPr>
           <w:rStyle w:val="ab"/>
         </w:rPr>
-        <w:commentReference w:id="20"/>
+        <w:commentReference w:id="18"/>
       </w:r>
     </w:p>
     <w:p>
@@ -12669,8 +11552,8 @@
       <w:r>
         <w:t>Этапы выполнения курсовой работы и методические рекомендации по ее написанию описаны в требованиях к курсовой работе и выставляются в электронной системе обучения факультета</w:t>
       </w:r>
-      <w:commentRangeStart w:id="21"/>
-      <w:commentRangeStart w:id="22"/>
+      <w:commentRangeStart w:id="19"/>
+      <w:commentRangeStart w:id="20"/>
     </w:p>
     <w:p>
       <w:pPr>
@@ -12681,7 +11564,7 @@
         </w:rPr>
       </w:pPr>
     </w:p>
-    <w:commentRangeEnd w:id="21"/>
+    <w:commentRangeEnd w:id="19"/>
     <w:p>
       <w:pPr>
         <w:rPr>
@@ -12692,14 +11575,14 @@
         <w:rPr>
           <w:rStyle w:val="ab"/>
         </w:rPr>
-        <w:commentReference w:id="21"/>
-      </w:r>
-      <w:commentRangeEnd w:id="22"/>
+        <w:commentReference w:id="19"/>
+      </w:r>
+      <w:commentRangeEnd w:id="20"/>
       <w:r>
         <w:rPr>
           <w:rStyle w:val="ab"/>
         </w:rPr>
-        <w:commentReference w:id="22"/>
+        <w:commentReference w:id="20"/>
       </w:r>
     </w:p>
     <w:p>
@@ -12768,7 +11651,7 @@
           <w:sz w:val="24"/>
         </w:rPr>
       </w:pPr>
-      <w:commentRangeStart w:id="23"/>
+      <w:commentRangeStart w:id="21"/>
       <w:r>
         <w:rPr>
           <w:i/>
@@ -12836,12 +11719,12 @@
         </w:rPr>
         <w:t>заданий/задач.</w:t>
       </w:r>
-      <w:commentRangeEnd w:id="23"/>
+      <w:commentRangeEnd w:id="21"/>
       <w:r>
         <w:rPr>
           <w:rStyle w:val="ab"/>
         </w:rPr>
-        <w:commentReference w:id="23"/>
+        <w:commentReference w:id="21"/>
       </w:r>
     </w:p>
     <w:p>
@@ -12878,7 +11761,7 @@
         </w:rPr>
         <w:t>Практические з</w:t>
       </w:r>
-      <w:commentRangeStart w:id="24"/>
+      <w:commentRangeStart w:id="22"/>
       <w:r>
         <w:rPr>
           <w:b/>
@@ -12894,12 +11777,12 @@
         </w:rPr>
         <w:t xml:space="preserve"> </w:t>
       </w:r>
-      <w:commentRangeEnd w:id="24"/>
+      <w:commentRangeEnd w:id="22"/>
       <w:r>
         <w:rPr>
           <w:rStyle w:val="ab"/>
         </w:rPr>
-        <w:commentReference w:id="24"/>
+        <w:commentReference w:id="22"/>
       </w:r>
       <w:r>
         <w:rPr>
@@ -12923,7 +11806,7 @@
         </w:rPr>
         <w:t>компетенции «</w:t>
       </w:r>
-      <w:commentRangeStart w:id="25"/>
+      <w:commentRangeStart w:id="23"/>
       <w:r>
         <w:rPr>
           <w:b/>
@@ -12932,14 +11815,13 @@
         </w:rPr>
         <w:tab/>
       </w:r>
-      <w:commentRangeEnd w:id="25"/>
+      <w:commentRangeEnd w:id="23"/>
       <w:r>
         <w:rPr>
           <w:rStyle w:val="ab"/>
         </w:rPr>
-        <w:commentReference w:id="25"/>
-      </w:r>
-      <w:proofErr w:type="gramStart"/>
+        <w:commentReference w:id="23"/>
+      </w:r>
       <w:r>
         <w:rPr>
           <w:b/>
@@ -12954,7 +11836,6 @@
         </w:rPr>
         <w:t>)</w:t>
       </w:r>
-      <w:proofErr w:type="gramEnd"/>
     </w:p>
     <w:p>
       <w:pPr>
@@ -12962,7 +11843,7 @@
         <w:spacing w:line="270" w:lineRule="exact"/>
         <w:ind w:left="856"/>
       </w:pPr>
-      <w:commentRangeStart w:id="26"/>
+      <w:commentRangeStart w:id="24"/>
       <w:r>
         <w:t>Задание</w:t>
       </w:r>
@@ -13201,19 +12082,8 @@
                 <w:sz w:val="24"/>
                 <w:szCs w:val="24"/>
               </w:rPr>
-              <w:t>№</w:t>
-            </w:r>
-            <w:proofErr w:type="spellStart"/>
-            <w:r>
-              <w:rPr>
-                <w:b/>
-                <w:iCs/>
-                <w:sz w:val="24"/>
-                <w:szCs w:val="24"/>
-              </w:rPr>
-              <w:t>пп</w:t>
-            </w:r>
-            <w:proofErr w:type="spellEnd"/>
+              <w:t>№пп</w:t>
+            </w:r>
           </w:p>
         </w:tc>
         <w:tc>
@@ -13798,7 +12668,7 @@
                 <w:szCs w:val="24"/>
               </w:rPr>
             </w:pPr>
-            <w:commentRangeStart w:id="27"/>
+            <w:commentRangeStart w:id="25"/>
             <w:r>
               <w:rPr>
                 <w:b/>
@@ -13901,13 +12771,13 @@
               </w:rPr>
               <w:t>Код индикатора компетенции</w:t>
             </w:r>
-            <w:commentRangeEnd w:id="27"/>
+            <w:commentRangeEnd w:id="25"/>
             <w:r>
               <w:rPr>
                 <w:rStyle w:val="ab"/>
                 <w:b/>
               </w:rPr>
-              <w:commentReference w:id="27"/>
+              <w:commentReference w:id="25"/>
             </w:r>
           </w:p>
         </w:tc>
@@ -14484,7 +13354,7 @@
                 <w:szCs w:val="24"/>
               </w:rPr>
             </w:pPr>
-            <w:commentRangeStart w:id="28"/>
+            <w:commentRangeStart w:id="26"/>
             <w:r>
               <w:rPr>
                 <w:b/>
@@ -14587,13 +13457,13 @@
               </w:rPr>
               <w:t>Код индикатора компетенции</w:t>
             </w:r>
-            <w:commentRangeEnd w:id="28"/>
+            <w:commentRangeEnd w:id="26"/>
             <w:r>
               <w:rPr>
                 <w:rStyle w:val="ab"/>
                 <w:b/>
               </w:rPr>
-              <w:commentReference w:id="28"/>
+              <w:commentReference w:id="26"/>
             </w:r>
           </w:p>
         </w:tc>
@@ -14866,7 +13736,6 @@
                 <w:szCs w:val="24"/>
               </w:rPr>
             </w:pPr>
-            <w:proofErr w:type="gramStart"/>
             <w:r>
               <w:rPr>
                 <w:bCs/>
@@ -14876,7 +13745,6 @@
               </w:rPr>
               <w:t>1-4</w:t>
             </w:r>
-            <w:proofErr w:type="gramEnd"/>
           </w:p>
           <w:p>
             <w:pPr>
@@ -14894,7 +13762,6 @@
                 <w:szCs w:val="24"/>
               </w:rPr>
             </w:pPr>
-            <w:proofErr w:type="gramStart"/>
             <w:r>
               <w:rPr>
                 <w:bCs/>
@@ -14904,7 +13771,6 @@
               </w:rPr>
               <w:t>4-2</w:t>
             </w:r>
-            <w:proofErr w:type="gramEnd"/>
           </w:p>
           <w:p>
             <w:pPr>
@@ -14922,7 +13788,6 @@
                 <w:szCs w:val="24"/>
               </w:rPr>
             </w:pPr>
-            <w:proofErr w:type="gramStart"/>
             <w:r>
               <w:rPr>
                 <w:bCs/>
@@ -14932,7 +13797,6 @@
               </w:rPr>
               <w:t>3-1</w:t>
             </w:r>
-            <w:proofErr w:type="gramEnd"/>
           </w:p>
           <w:p>
             <w:pPr>
@@ -15236,27 +14100,23 @@
       <w:r>
         <w:t xml:space="preserve">Согласно РПД и материалам </w:t>
       </w:r>
-      <w:proofErr w:type="spellStart"/>
       <w:r>
         <w:rPr>
           <w:lang w:val="en-US"/>
         </w:rPr>
         <w:t>forlabs</w:t>
       </w:r>
-      <w:proofErr w:type="spellEnd"/>
       <w:r>
         <w:t>.</w:t>
       </w:r>
-      <w:proofErr w:type="spellStart"/>
       <w:r>
         <w:rPr>
           <w:lang w:val="en-US"/>
         </w:rPr>
         <w:t>ru</w:t>
       </w:r>
-      <w:proofErr w:type="spellEnd"/>
-    </w:p>
-    <w:commentRangeEnd w:id="26"/>
+    </w:p>
+    <w:commentRangeEnd w:id="24"/>
     <w:p>
       <w:pPr>
         <w:sectPr>
@@ -15269,7 +14129,7 @@
         <w:rPr>
           <w:rStyle w:val="ab"/>
         </w:rPr>
-        <w:commentReference w:id="26"/>
+        <w:commentReference w:id="24"/>
       </w:r>
     </w:p>
     <w:p>
@@ -15335,7 +14195,7 @@
         </w:rPr>
         <w:tab/>
       </w:r>
-      <w:commentRangeStart w:id="29"/>
+      <w:commentRangeStart w:id="27"/>
       <w:r>
         <w:t>И.О. Фамилия</w:t>
       </w:r>
@@ -15345,23 +14205,23 @@
         </w:rPr>
         <w:t xml:space="preserve"> </w:t>
       </w:r>
-      <w:commentRangeEnd w:id="29"/>
+      <w:commentRangeEnd w:id="27"/>
       <w:r>
         <w:rPr>
           <w:rStyle w:val="ab"/>
         </w:rPr>
-        <w:commentReference w:id="29"/>
-      </w:r>
-      <w:commentRangeStart w:id="30"/>
+        <w:commentReference w:id="27"/>
+      </w:r>
+      <w:commentRangeStart w:id="28"/>
       <w:r>
         <w:t>(подпись)</w:t>
       </w:r>
-      <w:commentRangeEnd w:id="30"/>
+      <w:commentRangeEnd w:id="28"/>
       <w:r>
         <w:rPr>
           <w:rStyle w:val="ab"/>
         </w:rPr>
-        <w:commentReference w:id="30"/>
+        <w:commentReference w:id="28"/>
       </w:r>
     </w:p>
     <w:p>
@@ -15437,7 +14297,7 @@
           <w:sz w:val="24"/>
         </w:rPr>
       </w:pPr>
-      <w:commentRangeStart w:id="31"/>
+      <w:commentRangeStart w:id="29"/>
       <w:r>
         <w:rPr>
           <w:b/>
@@ -17470,14 +16330,12 @@
               </w:rPr>
               <w:t xml:space="preserve"> </w:t>
             </w:r>
-            <w:proofErr w:type="gramStart"/>
             <w:r>
               <w:rPr>
                 <w:sz w:val="20"/>
               </w:rPr>
               <w:t>т.п.</w:t>
             </w:r>
-            <w:proofErr w:type="gramEnd"/>
           </w:p>
         </w:tc>
         <w:tc>
@@ -20919,14 +19777,12 @@
               </w:rPr>
               <w:t xml:space="preserve"> </w:t>
             </w:r>
-            <w:proofErr w:type="gramStart"/>
             <w:r>
               <w:rPr>
                 <w:sz w:val="20"/>
               </w:rPr>
               <w:t>порядке  или</w:t>
             </w:r>
-            <w:proofErr w:type="gramEnd"/>
             <w:r>
               <w:rPr>
                 <w:spacing w:val="46"/>
@@ -22671,7 +21527,6 @@
               </w:rPr>
               <w:tab/>
             </w:r>
-            <w:proofErr w:type="gramStart"/>
             <w:r>
               <w:rPr>
                 <w:spacing w:val="-1"/>
@@ -22692,7 +21547,6 @@
               </w:rPr>
               <w:t>графической</w:t>
             </w:r>
-            <w:proofErr w:type="gramEnd"/>
             <w:r>
               <w:rPr>
                 <w:spacing w:val="-2"/>
@@ -24740,13 +23594,13 @@
         </w:tc>
       </w:tr>
     </w:tbl>
-    <w:commentRangeEnd w:id="31"/>
+    <w:commentRangeEnd w:id="29"/>
     <w:p>
       <w:r>
         <w:rPr>
           <w:rStyle w:val="ab"/>
         </w:rPr>
-        <w:commentReference w:id="31"/>
+        <w:commentReference w:id="29"/>
       </w:r>
     </w:p>
     <w:sectPr>
@@ -24760,8 +23614,8 @@
 </file>
 
 <file path=word/comments.xml><?xml version="1.0" encoding="utf-8"?>
-<w:comments xmlns:wpc="http://schemas.microsoft.com/office/word/2010/wordprocessingCanvas" xmlns:cx="http://schemas.microsoft.com/office/drawing/2014/chartex" xmlns:cx1="http://schemas.microsoft.com/office/drawing/2015/9/8/chartex" xmlns:cx2="http://schemas.microsoft.com/office/drawing/2015/10/21/chartex" xmlns:cx3="http://schemas.microsoft.com/office/drawing/2016/5/9/chartex" xmlns:cx4="http://schemas.microsoft.com/office/drawing/2016/5/10/chartex" xmlns:cx5="http://schemas.microsoft.com/office/drawing/2016/5/11/chartex" xmlns:cx6="http://schemas.microsoft.com/office/drawing/2016/5/12/chartex" xmlns:cx7="http://schemas.microsoft.com/office/drawing/2016/5/13/chartex" xmlns:cx8="http://schemas.microsoft.com/office/drawing/2016/5/14/chartex" xmlns:mc="http://schemas.openxmlformats.org/markup-compatibility/2006" xmlns:aink="http://schemas.microsoft.com/office/drawing/2016/ink" xmlns:am3d="http://schemas.microsoft.com/office/drawing/2017/model3d" xmlns:o="urn:schemas-microsoft-com:office:office" xmlns:r="http://schemas.openxmlformats.org/officeDocument/2006/relationships" xmlns:m="http://schemas.openxmlformats.org/officeDocument/2006/math" xmlns:v="urn:schemas-microsoft-com:vml" xmlns:wp14="http://schemas.microsoft.com/office/word/2010/wordprocessingDrawing" xmlns:wp="http://schemas.openxmlformats.org/drawingml/2006/wordprocessingDrawing" xmlns:w10="urn:schemas-microsoft-com:office:word" xmlns:w="http://schemas.openxmlformats.org/wordprocessingml/2006/main" xmlns:w14="http://schemas.microsoft.com/office/word/2010/wordml" xmlns:w15="http://schemas.microsoft.com/office/word/2012/wordml" xmlns:w16cex="http://schemas.microsoft.com/office/word/2018/wordml/cex" xmlns:w16cid="http://schemas.microsoft.com/office/word/2016/wordml/cid" xmlns:w16="http://schemas.microsoft.com/office/word/2018/wordml" xmlns:w16sdtdh="http://schemas.microsoft.com/office/word/2020/wordml/sdtdatahash" xmlns:w16se="http://schemas.microsoft.com/office/word/2015/wordml/symex" xmlns:wpg="http://schemas.microsoft.com/office/word/2010/wordprocessingGroup" xmlns:wpi="http://schemas.microsoft.com/office/word/2010/wordprocessingInk" xmlns:wne="http://schemas.microsoft.com/office/word/2006/wordml" xmlns:wps="http://schemas.microsoft.com/office/word/2010/wordprocessingShape" mc:Ignorable="w14 w15 w16se w16cid w16 w16cex w16sdtdh wp14">
-  <w:comment w:id="0" w:author="user" w:date="2022-04-18T15:52:00Z" w:initials="u">
+<w:comments xmlns:wpc="http://schemas.microsoft.com/office/word/2010/wordprocessingCanvas" xmlns:cx="http://schemas.microsoft.com/office/drawing/2014/chartex" xmlns:cx1="http://schemas.microsoft.com/office/drawing/2015/9/8/chartex" xmlns:mc="http://schemas.openxmlformats.org/markup-compatibility/2006" xmlns:o="urn:schemas-microsoft-com:office:office" xmlns:r="http://schemas.openxmlformats.org/officeDocument/2006/relationships" xmlns:m="http://schemas.openxmlformats.org/officeDocument/2006/math" xmlns:v="urn:schemas-microsoft-com:vml" xmlns:wp14="http://schemas.microsoft.com/office/word/2010/wordprocessingDrawing" xmlns:wp="http://schemas.openxmlformats.org/drawingml/2006/wordprocessingDrawing" xmlns:w10="urn:schemas-microsoft-com:office:word" xmlns:w="http://schemas.openxmlformats.org/wordprocessingml/2006/main" xmlns:w14="http://schemas.microsoft.com/office/word/2010/wordml" xmlns:w15="http://schemas.microsoft.com/office/word/2012/wordml" xmlns:w16se="http://schemas.microsoft.com/office/word/2015/wordml/symex" xmlns:wpg="http://schemas.microsoft.com/office/word/2010/wordprocessingGroup" xmlns:wpi="http://schemas.microsoft.com/office/word/2010/wordprocessingInk" xmlns:wne="http://schemas.microsoft.com/office/word/2006/wordml" xmlns:wps="http://schemas.microsoft.com/office/word/2010/wordprocessingShape" mc:Ignorable="w14 w15 w16se wp14">
+  <w:comment w:id="1" w:author="Мария Сокольская" w:date="2022-04-19T08:00:00Z" w:initials="МС">
     <w:p>
       <w:pPr>
         <w:pStyle w:val="ac"/>
@@ -24772,17 +23626,12 @@
         </w:rPr>
         <w:annotationRef/>
       </w:r>
-      <w:proofErr w:type="spellStart"/>
-      <w:r>
-        <w:t>Чекпоинты</w:t>
-      </w:r>
-      <w:proofErr w:type="spellEnd"/>
-      <w:r>
-        <w:t xml:space="preserve"> из списка ОС РПД</w:t>
+      <w:r>
+        <w:t>Вот по этой таблице – вопрос, надо ли её вообще оставлять, если есть предыдущая. По требованиям вроде не надо.</w:t>
       </w:r>
     </w:p>
   </w:comment>
-  <w:comment w:id="1" w:author="user" w:date="2022-04-18T15:52:00Z" w:initials="u">
+  <w:comment w:id="2" w:author="user" w:date="2022-04-18T16:18:00Z" w:initials="u">
     <w:p>
       <w:pPr>
         <w:pStyle w:val="ac"/>
@@ -24793,17 +23642,12 @@
         </w:rPr>
         <w:annotationRef/>
       </w:r>
-      <w:proofErr w:type="spellStart"/>
-      <w:r>
-        <w:t>Чекпоинты</w:t>
-      </w:r>
-      <w:proofErr w:type="spellEnd"/>
-      <w:r>
-        <w:t xml:space="preserve"> из списка ОС РПД</w:t>
+      <w:r>
+        <w:t>Удаляем? Если да, то у пункта выше можно не писать подпункт и название.</w:t>
       </w:r>
     </w:p>
   </w:comment>
-  <w:comment w:id="2" w:author="user" w:date="2022-04-18T15:52:00Z" w:initials="u">
+  <w:comment w:id="3" w:author="Мария Сокольская" w:date="2022-04-19T07:57:00Z" w:initials="МС">
     <w:p>
       <w:pPr>
         <w:pStyle w:val="ac"/>
@@ -24814,17 +23658,12 @@
         </w:rPr>
         <w:annotationRef/>
       </w:r>
-      <w:proofErr w:type="spellStart"/>
-      <w:r>
-        <w:t>Чекпоинты</w:t>
-      </w:r>
-      <w:proofErr w:type="spellEnd"/>
-      <w:r>
-        <w:t xml:space="preserve"> из списка ОС РПД</w:t>
+      <w:r>
+        <w:t>Удалила</w:t>
       </w:r>
     </w:p>
   </w:comment>
-  <w:comment w:id="3" w:author="Мария Сокольская" w:date="2022-04-19T08:00:00Z" w:initials="МС">
+  <w:comment w:id="4" w:author="Мария Сокольская" w:date="2022-04-19T11:18:00Z" w:initials="МС">
     <w:p>
       <w:pPr>
         <w:pStyle w:val="ac"/>
@@ -24836,11 +23675,11 @@
         <w:annotationRef/>
       </w:r>
       <w:r>
-        <w:t>Вот по этой таблице – вопрос, надо ли её вообще оставлять, если есть предыдущая. По требованиям вроде не надо.</w:t>
+        <w:t>Этот столбец подтягивается из РПД (таблицы раздела 4 + таблица с активными формами обучения из раздела 7)</w:t>
       </w:r>
     </w:p>
   </w:comment>
-  <w:comment w:id="4" w:author="user" w:date="2022-04-18T16:18:00Z" w:initials="u">
+  <w:comment w:id="5" w:author="Мария Сокольская" w:date="2022-04-19T11:19:00Z" w:initials="МС">
     <w:p>
       <w:pPr>
         <w:pStyle w:val="ac"/>
@@ -24852,11 +23691,11 @@
         <w:annotationRef/>
       </w:r>
       <w:r>
-        <w:t>Удаляем? Если да, то у пункта выше можно не писать подпункт и название.</w:t>
+        <w:t>Заполняется преподавателем</w:t>
       </w:r>
     </w:p>
   </w:comment>
-  <w:comment w:id="5" w:author="Мария Сокольская" w:date="2022-04-19T07:57:00Z" w:initials="МС">
+  <w:comment w:id="6" w:author="user" w:date="2022-04-18T16:16:00Z" w:initials="u">
     <w:p>
       <w:pPr>
         <w:pStyle w:val="ac"/>
@@ -24868,59 +23707,11 @@
         <w:annotationRef/>
       </w:r>
       <w:r>
-        <w:t>Удалила</w:t>
+        <w:t>Это как уведомление преподавателям, при выгрузке не нужно указывать</w:t>
       </w:r>
     </w:p>
   </w:comment>
-  <w:comment w:id="6" w:author="Мария Сокольская" w:date="2022-04-19T11:18:00Z" w:initials="МС">
-    <w:p>
-      <w:pPr>
-        <w:pStyle w:val="ac"/>
-      </w:pPr>
-      <w:r>
-        <w:rPr>
-          <w:rStyle w:val="ab"/>
-        </w:rPr>
-        <w:annotationRef/>
-      </w:r>
-      <w:r>
-        <w:t>Этот столбец подтягивается из РПД (таблицы раздела 4 + таблица с активными формами обучения из раздела 7)</w:t>
-      </w:r>
-    </w:p>
-  </w:comment>
-  <w:comment w:id="7" w:author="Мария Сокольская" w:date="2022-04-19T11:19:00Z" w:initials="МС">
-    <w:p>
-      <w:pPr>
-        <w:pStyle w:val="ac"/>
-      </w:pPr>
-      <w:r>
-        <w:rPr>
-          <w:rStyle w:val="ab"/>
-        </w:rPr>
-        <w:annotationRef/>
-      </w:r>
-      <w:r>
-        <w:t>Заполняется преподавателем</w:t>
-      </w:r>
-    </w:p>
-  </w:comment>
-  <w:comment w:id="8" w:author="user" w:date="2022-04-18T16:16:00Z" w:initials="u">
-    <w:p>
-      <w:pPr>
-        <w:pStyle w:val="ac"/>
-      </w:pPr>
-      <w:r>
-        <w:rPr>
-          <w:rStyle w:val="ab"/>
-        </w:rPr>
-        <w:annotationRef/>
-      </w:r>
-      <w:r>
-        <w:t>Это как уведомление преподавателям, при выгрузке не нужно указывать</w:t>
-      </w:r>
-    </w:p>
-  </w:comment>
-  <w:comment w:id="9" w:author="user" w:date="2022-04-18T16:36:00Z" w:initials="u">
+  <w:comment w:id="7" w:author="user" w:date="2022-04-18T16:36:00Z" w:initials="u">
     <w:p>
       <w:pPr>
         <w:pStyle w:val="ac"/>
@@ -24950,7 +23741,7 @@
       </w:r>
     </w:p>
   </w:comment>
-  <w:comment w:id="10" w:author="user" w:date="2022-04-18T16:24:00Z" w:initials="u">
+  <w:comment w:id="8" w:author="user" w:date="2022-04-18T16:24:00Z" w:initials="u">
     <w:p>
       <w:pPr>
         <w:tabs>
@@ -24985,14 +23776,7 @@
         <w:rPr>
           <w:i/>
         </w:rPr>
-        <w:t xml:space="preserve"> </w:t>
-      </w:r>
-      <w:proofErr w:type="gramStart"/>
-      <w:r>
-        <w:rPr>
-          <w:i/>
-        </w:rPr>
-        <w:t>компетенции</w:t>
+        <w:t xml:space="preserve"> компетенции</w:t>
       </w:r>
       <w:r>
         <w:rPr>
@@ -25006,15 +23790,7 @@
           <w:i/>
           <w:spacing w:val="1"/>
         </w:rPr>
-        <w:t xml:space="preserve"> по</w:t>
-      </w:r>
-      <w:proofErr w:type="gramEnd"/>
-      <w:r>
-        <w:rPr>
-          <w:i/>
-          <w:spacing w:val="1"/>
-        </w:rPr>
-        <w:t xml:space="preserve"> порядку</w:t>
+        <w:t xml:space="preserve"> по порядку</w:t>
       </w:r>
     </w:p>
     <w:p>
@@ -25023,7 +23799,7 @@
       </w:pPr>
     </w:p>
   </w:comment>
-  <w:comment w:id="11" w:author="user" w:date="2022-04-18T16:37:00Z" w:initials="u">
+  <w:comment w:id="9" w:author="user" w:date="2022-04-18T16:37:00Z" w:initials="u">
     <w:p>
       <w:pPr>
         <w:pStyle w:val="ac"/>
@@ -25039,7 +23815,7 @@
       </w:r>
     </w:p>
   </w:comment>
-  <w:comment w:id="12" w:author="user" w:date="2022-04-18T16:44:00Z" w:initials="u">
+  <w:comment w:id="10" w:author="user" w:date="2022-04-18T16:44:00Z" w:initials="u">
     <w:p>
       <w:pPr>
         <w:pStyle w:val="ac"/>
@@ -25078,7 +23854,7 @@
       </w:r>
     </w:p>
   </w:comment>
-  <w:comment w:id="13" w:author="Мария Сокольская" w:date="2022-04-19T11:17:00Z" w:initials="МС">
+  <w:comment w:id="11" w:author="Мария Сокольская" w:date="2022-04-19T11:17:00Z" w:initials="МС">
     <w:p>
       <w:pPr>
         <w:pStyle w:val="ac"/>
@@ -25094,7 +23870,7 @@
       </w:r>
     </w:p>
   </w:comment>
-  <w:comment w:id="14" w:author="Мария Сокольская" w:date="2022-04-19T11:32:00Z" w:initials="МС">
+  <w:comment w:id="12" w:author="Мария Сокольская" w:date="2022-04-19T11:32:00Z" w:initials="МС">
     <w:p>
       <w:pPr>
         <w:pStyle w:val="ac"/>
@@ -25106,16 +23882,11 @@
         <w:annotationRef/>
       </w:r>
       <w:r>
-        <w:t xml:space="preserve">Описание может изменяться преподавателем в зависимости от формы проведения экзамена, наличия билета, типа задачи и </w:t>
-      </w:r>
-      <w:proofErr w:type="gramStart"/>
-      <w:r>
-        <w:t>т.п.</w:t>
-      </w:r>
-      <w:proofErr w:type="gramEnd"/>
+        <w:t>Описание может изменяться преподавателем в зависимости от формы проведения экзамена, наличия билета, типа задачи и т.п.</w:t>
+      </w:r>
     </w:p>
   </w:comment>
-  <w:comment w:id="15" w:author="user" w:date="2022-04-18T16:21:00Z" w:initials="u">
+  <w:comment w:id="13" w:author="user" w:date="2022-04-18T16:21:00Z" w:initials="u">
     <w:p>
       <w:pPr>
         <w:pStyle w:val="ac"/>
@@ -25195,14 +23966,7 @@
           <w:i/>
         </w:rPr>
         <w:br/>
-        <w:t xml:space="preserve">Например, если ФПО оставлено по умолчанию, </w:t>
-      </w:r>
-      <w:proofErr w:type="gramStart"/>
-      <w:r>
-        <w:rPr>
-          <w:i/>
-        </w:rPr>
-        <w:t xml:space="preserve">то  </w:t>
+        <w:t xml:space="preserve">Например, если ФПО оставлено по умолчанию, то  </w:t>
       </w:r>
       <w:r>
         <w:rPr>
@@ -25211,7 +23975,6 @@
         </w:rPr>
         <w:t>Вопросы</w:t>
       </w:r>
-      <w:proofErr w:type="gramEnd"/>
       <w:r>
         <w:rPr>
           <w:b/>
@@ -25272,7 +24035,7 @@
       </w:r>
     </w:p>
   </w:comment>
-  <w:comment w:id="16" w:author="user" w:date="2022-04-18T16:09:00Z" w:initials="u">
+  <w:comment w:id="14" w:author="user" w:date="2022-04-18T16:09:00Z" w:initials="u">
     <w:p>
       <w:pPr>
         <w:pStyle w:val="ac"/>
@@ -25288,7 +24051,7 @@
       </w:r>
     </w:p>
   </w:comment>
-  <w:comment w:id="17" w:author="user" w:date="2022-04-18T16:10:00Z" w:initials="u">
+  <w:comment w:id="15" w:author="user" w:date="2022-04-18T16:10:00Z" w:initials="u">
     <w:p>
       <w:pPr>
         <w:pStyle w:val="ac"/>
@@ -25299,13 +24062,8 @@
         </w:rPr>
         <w:annotationRef/>
       </w:r>
-      <w:proofErr w:type="spellStart"/>
-      <w:r>
-        <w:t>Чекпоинт</w:t>
-      </w:r>
-      <w:proofErr w:type="spellEnd"/>
-      <w:r>
-        <w:t xml:space="preserve"> для выбора индикатора компетенции. </w:t>
+      <w:r>
+        <w:t xml:space="preserve">Чекпоинт для выбора индикатора компетенции. </w:t>
       </w:r>
       <w:r>
         <w:br/>
@@ -25316,7 +24074,7 @@
       </w:r>
     </w:p>
   </w:comment>
-  <w:comment w:id="18" w:author="user" w:date="2022-04-18T16:09:00Z" w:initials="u">
+  <w:comment w:id="16" w:author="user" w:date="2022-04-18T16:09:00Z" w:initials="u">
     <w:p>
       <w:pPr>
         <w:pStyle w:val="ac"/>
@@ -25332,7 +24090,7 @@
       </w:r>
     </w:p>
   </w:comment>
-  <w:comment w:id="19" w:author="user" w:date="2022-04-18T16:11:00Z" w:initials="u">
+  <w:comment w:id="17" w:author="user" w:date="2022-04-18T16:11:00Z" w:initials="u">
     <w:p>
       <w:pPr>
         <w:pStyle w:val="ac"/>
@@ -25348,7 +24106,7 @@
       </w:r>
     </w:p>
   </w:comment>
-  <w:comment w:id="20" w:author="user" w:date="2022-04-18T16:12:00Z" w:initials="u">
+  <w:comment w:id="18" w:author="user" w:date="2022-04-18T16:12:00Z" w:initials="u">
     <w:p>
       <w:pPr>
         <w:pStyle w:val="ac"/>
@@ -25368,7 +24126,7 @@
       </w:r>
     </w:p>
   </w:comment>
-  <w:comment w:id="21" w:author="user" w:date="2022-04-18T16:15:00Z" w:initials="u">
+  <w:comment w:id="19" w:author="user" w:date="2022-04-18T16:15:00Z" w:initials="u">
     <w:p>
       <w:pPr>
         <w:pStyle w:val="ac"/>
@@ -25387,19 +24145,11 @@
       </w:r>
       <w:r>
         <w:br/>
-        <w:t xml:space="preserve">Этапы выполнения курсовой работы и методические рекомендации по ее написанию описаны в требованиях </w:t>
-      </w:r>
-      <w:proofErr w:type="gramStart"/>
-      <w:r>
-        <w:t>к курсовой работы</w:t>
-      </w:r>
-      <w:proofErr w:type="gramEnd"/>
-      <w:r>
-        <w:t xml:space="preserve"> и выставляются в электронной системе обучения факультета</w:t>
+        <w:t>Этапы выполнения курсовой работы и методические рекомендации по ее написанию описаны в требованиях к курсовой работы и выставляются в электронной системе обучения факультета</w:t>
       </w:r>
     </w:p>
   </w:comment>
-  <w:comment w:id="22" w:author="Мария Сокольская" w:date="2022-04-19T11:34:00Z" w:initials="МС">
+  <w:comment w:id="20" w:author="Мария Сокольская" w:date="2022-04-19T11:34:00Z" w:initials="МС">
     <w:p>
       <w:pPr>
         <w:pStyle w:val="ac"/>
@@ -25415,7 +24165,7 @@
       </w:r>
     </w:p>
   </w:comment>
-  <w:comment w:id="23" w:author="user" w:date="2022-04-18T16:38:00Z" w:initials="u">
+  <w:comment w:id="21" w:author="user" w:date="2022-04-18T16:38:00Z" w:initials="u">
     <w:p>
       <w:pPr>
         <w:pStyle w:val="ac"/>
@@ -25427,19 +24177,11 @@
         <w:annotationRef/>
       </w:r>
       <w:r>
-        <w:t xml:space="preserve">Это уведомление </w:t>
-      </w:r>
-      <w:proofErr w:type="spellStart"/>
-      <w:r>
-        <w:t>преподавтелям</w:t>
-      </w:r>
-      <w:proofErr w:type="spellEnd"/>
-      <w:r>
-        <w:t>. Не вставляется в итоговый документ</w:t>
+        <w:t>Это уведомление преподавтелям. Не вставляется в итоговый документ</w:t>
       </w:r>
     </w:p>
   </w:comment>
-  <w:comment w:id="24" w:author="user" w:date="2022-04-18T16:40:00Z" w:initials="u">
+  <w:comment w:id="22" w:author="user" w:date="2022-04-18T16:40:00Z" w:initials="u">
     <w:p>
       <w:pPr>
         <w:pStyle w:val="ac"/>
@@ -25455,7 +24197,7 @@
       </w:r>
     </w:p>
   </w:comment>
-  <w:comment w:id="25" w:author="user" w:date="2022-04-18T16:39:00Z" w:initials="u">
+  <w:comment w:id="23" w:author="user" w:date="2022-04-18T16:39:00Z" w:initials="u">
     <w:p>
       <w:pPr>
         <w:pStyle w:val="ac"/>
@@ -25466,7 +24208,6 @@
         </w:rPr>
         <w:annotationRef/>
       </w:r>
-      <w:proofErr w:type="gramStart"/>
       <w:r>
         <w:rPr>
           <w:b/>
@@ -25479,15 +24220,7 @@
           <w:b/>
           <w:i/>
         </w:rPr>
-        <w:t>указать</w:t>
-      </w:r>
-      <w:proofErr w:type="gramEnd"/>
-      <w:r>
-        <w:rPr>
-          <w:b/>
-          <w:i/>
-        </w:rPr>
-        <w:t xml:space="preserve"> код компетенции</w:t>
+        <w:t>указать код компетенции</w:t>
       </w:r>
       <w:r>
         <w:rPr>
@@ -25506,7 +24239,7 @@
       </w:r>
     </w:p>
   </w:comment>
-  <w:comment w:id="27" w:author="Мария Сокольская" w:date="2022-04-19T12:45:00Z" w:initials="МС">
+  <w:comment w:id="25" w:author="Мария Сокольская" w:date="2022-04-19T12:45:00Z" w:initials="МС">
     <w:p>
       <w:pPr>
         <w:pStyle w:val="ac"/>
@@ -25522,7 +24255,7 @@
       </w:r>
     </w:p>
   </w:comment>
-  <w:comment w:id="28" w:author="Мария Сокольская" w:date="2022-04-19T12:45:00Z" w:initials="МС">
+  <w:comment w:id="26" w:author="Мария Сокольская" w:date="2022-04-19T12:45:00Z" w:initials="МС">
     <w:p>
       <w:pPr>
         <w:pStyle w:val="ac"/>
@@ -25538,7 +24271,7 @@
       </w:r>
     </w:p>
   </w:comment>
-  <w:comment w:id="26" w:author="user" w:date="2022-04-18T16:39:00Z" w:initials="u">
+  <w:comment w:id="24" w:author="user" w:date="2022-04-18T16:39:00Z" w:initials="u">
     <w:p>
       <w:pPr>
         <w:pStyle w:val="ac"/>
@@ -25554,7 +24287,7 @@
       </w:r>
     </w:p>
   </w:comment>
-  <w:comment w:id="29" w:author="user" w:date="2022-04-18T16:44:00Z" w:initials="u">
+  <w:comment w:id="27" w:author="user" w:date="2022-04-18T16:44:00Z" w:initials="u">
     <w:p>
       <w:pPr>
         <w:pStyle w:val="ac"/>
@@ -25565,17 +24298,12 @@
         </w:rPr>
         <w:annotationRef/>
       </w:r>
-      <w:proofErr w:type="spellStart"/>
-      <w:r>
-        <w:t>Вставлется</w:t>
-      </w:r>
-      <w:proofErr w:type="spellEnd"/>
-      <w:r>
-        <w:t xml:space="preserve"> ФИО составителя РПД</w:t>
+      <w:r>
+        <w:t>Вставлется ФИО составителя РПД</w:t>
       </w:r>
     </w:p>
   </w:comment>
-  <w:comment w:id="30" w:author="user" w:date="2022-04-18T16:44:00Z" w:initials="u">
+  <w:comment w:id="28" w:author="user" w:date="2022-04-18T16:44:00Z" w:initials="u">
     <w:p>
       <w:pPr>
         <w:pStyle w:val="ac"/>
@@ -25591,7 +24319,7 @@
       </w:r>
     </w:p>
   </w:comment>
-  <w:comment w:id="31" w:author="user" w:date="2022-04-18T16:45:00Z" w:initials="u">
+  <w:comment w:id="29" w:author="user" w:date="2022-04-18T16:45:00Z" w:initials="u">
     <w:p>
       <w:pPr>
         <w:pStyle w:val="ac"/>
@@ -25616,10 +24344,7 @@
 </file>
 
 <file path=word/commentsExtended.xml><?xml version="1.0" encoding="utf-8"?>
-<w15:commentsEx xmlns:wpc="http://schemas.microsoft.com/office/word/2010/wordprocessingCanvas" xmlns:cx="http://schemas.microsoft.com/office/drawing/2014/chartex" xmlns:cx1="http://schemas.microsoft.com/office/drawing/2015/9/8/chartex" xmlns:cx2="http://schemas.microsoft.com/office/drawing/2015/10/21/chartex" xmlns:cx3="http://schemas.microsoft.com/office/drawing/2016/5/9/chartex" xmlns:cx4="http://schemas.microsoft.com/office/drawing/2016/5/10/chartex" xmlns:cx5="http://schemas.microsoft.com/office/drawing/2016/5/11/chartex" xmlns:cx6="http://schemas.microsoft.com/office/drawing/2016/5/12/chartex" xmlns:cx7="http://schemas.microsoft.com/office/drawing/2016/5/13/chartex" xmlns:cx8="http://schemas.microsoft.com/office/drawing/2016/5/14/chartex" xmlns:mc="http://schemas.openxmlformats.org/markup-compatibility/2006" xmlns:aink="http://schemas.microsoft.com/office/drawing/2016/ink" xmlns:am3d="http://schemas.microsoft.com/office/drawing/2017/model3d" xmlns:o="urn:schemas-microsoft-com:office:office" xmlns:r="http://schemas.openxmlformats.org/officeDocument/2006/relationships" xmlns:m="http://schemas.openxmlformats.org/officeDocument/2006/math" xmlns:v="urn:schemas-microsoft-com:vml" xmlns:wp14="http://schemas.microsoft.com/office/word/2010/wordprocessingDrawing" xmlns:wp="http://schemas.openxmlformats.org/drawingml/2006/wordprocessingDrawing" xmlns:w10="urn:schemas-microsoft-com:office:word" xmlns:w="http://schemas.openxmlformats.org/wordprocessingml/2006/main" xmlns:w14="http://schemas.microsoft.com/office/word/2010/wordml" xmlns:w15="http://schemas.microsoft.com/office/word/2012/wordml" xmlns:w16cex="http://schemas.microsoft.com/office/word/2018/wordml/cex" xmlns:w16cid="http://schemas.microsoft.com/office/word/2016/wordml/cid" xmlns:w16="http://schemas.microsoft.com/office/word/2018/wordml" xmlns:w16sdtdh="http://schemas.microsoft.com/office/word/2020/wordml/sdtdatahash" xmlns:w16se="http://schemas.microsoft.com/office/word/2015/wordml/symex" xmlns:wpg="http://schemas.microsoft.com/office/word/2010/wordprocessingGroup" xmlns:wpi="http://schemas.microsoft.com/office/word/2010/wordprocessingInk" xmlns:wne="http://schemas.microsoft.com/office/word/2006/wordml" xmlns:wps="http://schemas.microsoft.com/office/word/2010/wordprocessingShape" mc:Ignorable="w14 w15 w16se w16cid w16 w16cex w16sdtdh wp14">
-  <w15:commentEx w15:paraId="5E3E6DBE" w15:done="0"/>
-  <w15:commentEx w15:paraId="1C04F070" w15:done="0"/>
-  <w15:commentEx w15:paraId="0488A712" w15:done="0"/>
+<w15:commentsEx xmlns:wpc="http://schemas.microsoft.com/office/word/2010/wordprocessingCanvas" xmlns:cx="http://schemas.microsoft.com/office/drawing/2014/chartex" xmlns:cx1="http://schemas.microsoft.com/office/drawing/2015/9/8/chartex" xmlns:mc="http://schemas.openxmlformats.org/markup-compatibility/2006" xmlns:o="urn:schemas-microsoft-com:office:office" xmlns:r="http://schemas.openxmlformats.org/officeDocument/2006/relationships" xmlns:m="http://schemas.openxmlformats.org/officeDocument/2006/math" xmlns:v="urn:schemas-microsoft-com:vml" xmlns:wp14="http://schemas.microsoft.com/office/word/2010/wordprocessingDrawing" xmlns:wp="http://schemas.openxmlformats.org/drawingml/2006/wordprocessingDrawing" xmlns:w10="urn:schemas-microsoft-com:office:word" xmlns:w="http://schemas.openxmlformats.org/wordprocessingml/2006/main" xmlns:w14="http://schemas.microsoft.com/office/word/2010/wordml" xmlns:w15="http://schemas.microsoft.com/office/word/2012/wordml" xmlns:w16se="http://schemas.microsoft.com/office/word/2015/wordml/symex" xmlns:wpg="http://schemas.microsoft.com/office/word/2010/wordprocessingGroup" xmlns:wpi="http://schemas.microsoft.com/office/word/2010/wordprocessingInk" xmlns:wne="http://schemas.microsoft.com/office/word/2006/wordml" xmlns:wps="http://schemas.microsoft.com/office/word/2010/wordprocessingShape" mc:Ignorable="w14 w15 w16se wp14">
   <w15:commentEx w15:paraId="639907F9" w15:done="0"/>
   <w15:commentEx w15:paraId="46E09B49" w15:done="0"/>
   <w15:commentEx w15:paraId="2A6E5406" w15:paraIdParent="46E09B49" w15:done="0"/>
@@ -25654,6 +24379,9 @@
 
 <file path=word/commentsExtensible.xml><?xml version="1.0" encoding="utf-8"?>
 <w16cex:commentsExtensible xmlns:wpc="http://schemas.microsoft.com/office/word/2010/wordprocessingCanvas" xmlns:cx="http://schemas.microsoft.com/office/drawing/2014/chartex" xmlns:cx1="http://schemas.microsoft.com/office/drawing/2015/9/8/chartex" xmlns:cx2="http://schemas.microsoft.com/office/drawing/2015/10/21/chartex" xmlns:cx3="http://schemas.microsoft.com/office/drawing/2016/5/9/chartex" xmlns:cx4="http://schemas.microsoft.com/office/drawing/2016/5/10/chartex" xmlns:cx5="http://schemas.microsoft.com/office/drawing/2016/5/11/chartex" xmlns:cx6="http://schemas.microsoft.com/office/drawing/2016/5/12/chartex" xmlns:cx7="http://schemas.microsoft.com/office/drawing/2016/5/13/chartex" xmlns:cx8="http://schemas.microsoft.com/office/drawing/2016/5/14/chartex" xmlns:mc="http://schemas.openxmlformats.org/markup-compatibility/2006" xmlns:aink="http://schemas.microsoft.com/office/drawing/2016/ink" xmlns:am3d="http://schemas.microsoft.com/office/drawing/2017/model3d" xmlns:o="urn:schemas-microsoft-com:office:office" xmlns:r="http://schemas.openxmlformats.org/officeDocument/2006/relationships" xmlns:m="http://schemas.openxmlformats.org/officeDocument/2006/math" xmlns:v="urn:schemas-microsoft-com:vml" xmlns:wp14="http://schemas.microsoft.com/office/word/2010/wordprocessingDrawing" xmlns:wp="http://schemas.openxmlformats.org/drawingml/2006/wordprocessingDrawing" xmlns:w10="urn:schemas-microsoft-com:office:word" xmlns:w="http://schemas.openxmlformats.org/wordprocessingml/2006/main" xmlns:w14="http://schemas.microsoft.com/office/word/2010/wordml" xmlns:w15="http://schemas.microsoft.com/office/word/2012/wordml" xmlns:w16cex="http://schemas.microsoft.com/office/word/2018/wordml/cex" xmlns:w16cid="http://schemas.microsoft.com/office/word/2016/wordml/cid" xmlns:w16="http://schemas.microsoft.com/office/word/2018/wordml" xmlns:w16sdtdh="http://schemas.microsoft.com/office/word/2020/wordml/sdtdatahash" xmlns:w16se="http://schemas.microsoft.com/office/word/2015/wordml/symex" xmlns:wpg="http://schemas.microsoft.com/office/word/2010/wordprocessingGroup" xmlns:wpi="http://schemas.microsoft.com/office/word/2010/wordprocessingInk" xmlns:wne="http://schemas.microsoft.com/office/word/2006/wordml" xmlns:wps="http://schemas.microsoft.com/office/word/2010/wordprocessingShape" mc:Ignorable="w14 w15 w16se w16cid w16 w16cex w16sdtdh wp14">
+  <w16cex:commentExtensible w16cex:durableId="2608E166" w16cex:dateUtc="2022-04-18T07:50:00Z"/>
+  <w16cex:commentExtensible w16cex:durableId="2608E168" w16cex:dateUtc="2022-04-18T07:52:00Z"/>
+  <w16cex:commentExtensible w16cex:durableId="2608E169" w16cex:dateUtc="2022-04-18T07:53:00Z"/>
   <w16cex:commentExtensible w16cex:durableId="2608E16A" w16cex:dateUtc="2022-04-18T07:52:00Z"/>
   <w16cex:commentExtensible w16cex:durableId="2608E16B" w16cex:dateUtc="2022-04-18T07:52:00Z"/>
   <w16cex:commentExtensible w16cex:durableId="2608E16C" w16cex:dateUtc="2022-04-18T07:52:00Z"/>
@@ -25691,6 +24419,9 @@
 
 <file path=word/commentsIds.xml><?xml version="1.0" encoding="utf-8"?>
 <w16cid:commentsIds xmlns:wpc="http://schemas.microsoft.com/office/word/2010/wordprocessingCanvas" xmlns:cx="http://schemas.microsoft.com/office/drawing/2014/chartex" xmlns:cx1="http://schemas.microsoft.com/office/drawing/2015/9/8/chartex" xmlns:cx2="http://schemas.microsoft.com/office/drawing/2015/10/21/chartex" xmlns:cx3="http://schemas.microsoft.com/office/drawing/2016/5/9/chartex" xmlns:cx4="http://schemas.microsoft.com/office/drawing/2016/5/10/chartex" xmlns:cx5="http://schemas.microsoft.com/office/drawing/2016/5/11/chartex" xmlns:cx6="http://schemas.microsoft.com/office/drawing/2016/5/12/chartex" xmlns:cx7="http://schemas.microsoft.com/office/drawing/2016/5/13/chartex" xmlns:cx8="http://schemas.microsoft.com/office/drawing/2016/5/14/chartex" xmlns:mc="http://schemas.openxmlformats.org/markup-compatibility/2006" xmlns:aink="http://schemas.microsoft.com/office/drawing/2016/ink" xmlns:am3d="http://schemas.microsoft.com/office/drawing/2017/model3d" xmlns:o="urn:schemas-microsoft-com:office:office" xmlns:r="http://schemas.openxmlformats.org/officeDocument/2006/relationships" xmlns:m="http://schemas.openxmlformats.org/officeDocument/2006/math" xmlns:v="urn:schemas-microsoft-com:vml" xmlns:wp14="http://schemas.microsoft.com/office/word/2010/wordprocessingDrawing" xmlns:wp="http://schemas.openxmlformats.org/drawingml/2006/wordprocessingDrawing" xmlns:w10="urn:schemas-microsoft-com:office:word" xmlns:w="http://schemas.openxmlformats.org/wordprocessingml/2006/main" xmlns:w14="http://schemas.microsoft.com/office/word/2010/wordml" xmlns:w15="http://schemas.microsoft.com/office/word/2012/wordml" xmlns:w16cex="http://schemas.microsoft.com/office/word/2018/wordml/cex" xmlns:w16cid="http://schemas.microsoft.com/office/word/2016/wordml/cid" xmlns:w16="http://schemas.microsoft.com/office/word/2018/wordml" xmlns:w16sdtdh="http://schemas.microsoft.com/office/word/2020/wordml/sdtdatahash" xmlns:w16se="http://schemas.microsoft.com/office/word/2015/wordml/symex" xmlns:wpg="http://schemas.microsoft.com/office/word/2010/wordprocessingGroup" xmlns:wpi="http://schemas.microsoft.com/office/word/2010/wordprocessingInk" xmlns:wne="http://schemas.microsoft.com/office/word/2006/wordml" xmlns:wps="http://schemas.microsoft.com/office/word/2010/wordprocessingShape" mc:Ignorable="w14 w15 w16se w16cid w16 w16cex w16sdtdh wp14">
+  <w16cid:commentId w16cid:paraId="1B51E33C" w16cid:durableId="2608E166"/>
+  <w16cid:commentId w16cid:paraId="6EB95BC1" w16cid:durableId="2608E168"/>
+  <w16cid:commentId w16cid:paraId="5801F5C5" w16cid:durableId="2608E169"/>
   <w16cid:commentId w16cid:paraId="5E3E6DBE" w16cid:durableId="2608E16A"/>
   <w16cid:commentId w16cid:paraId="1C04F070" w16cid:durableId="2608E16B"/>
   <w16cid:commentId w16cid:paraId="0488A712" w16cid:durableId="2608E16C"/>
@@ -25727,7 +24458,7 @@
 </file>
 
 <file path=word/endnotes.xml><?xml version="1.0" encoding="utf-8"?>
-<w:endnotes xmlns:wpc="http://schemas.microsoft.com/office/word/2010/wordprocessingCanvas" xmlns:cx="http://schemas.microsoft.com/office/drawing/2014/chartex" xmlns:cx1="http://schemas.microsoft.com/office/drawing/2015/9/8/chartex" xmlns:cx2="http://schemas.microsoft.com/office/drawing/2015/10/21/chartex" xmlns:cx3="http://schemas.microsoft.com/office/drawing/2016/5/9/chartex" xmlns:cx4="http://schemas.microsoft.com/office/drawing/2016/5/10/chartex" xmlns:cx5="http://schemas.microsoft.com/office/drawing/2016/5/11/chartex" xmlns:cx6="http://schemas.microsoft.com/office/drawing/2016/5/12/chartex" xmlns:cx7="http://schemas.microsoft.com/office/drawing/2016/5/13/chartex" xmlns:cx8="http://schemas.microsoft.com/office/drawing/2016/5/14/chartex" xmlns:mc="http://schemas.openxmlformats.org/markup-compatibility/2006" xmlns:aink="http://schemas.microsoft.com/office/drawing/2016/ink" xmlns:am3d="http://schemas.microsoft.com/office/drawing/2017/model3d" xmlns:o="urn:schemas-microsoft-com:office:office" xmlns:r="http://schemas.openxmlformats.org/officeDocument/2006/relationships" xmlns:m="http://schemas.openxmlformats.org/officeDocument/2006/math" xmlns:v="urn:schemas-microsoft-com:vml" xmlns:wp14="http://schemas.microsoft.com/office/word/2010/wordprocessingDrawing" xmlns:wp="http://schemas.openxmlformats.org/drawingml/2006/wordprocessingDrawing" xmlns:w10="urn:schemas-microsoft-com:office:word" xmlns:w="http://schemas.openxmlformats.org/wordprocessingml/2006/main" xmlns:w14="http://schemas.microsoft.com/office/word/2010/wordml" xmlns:w15="http://schemas.microsoft.com/office/word/2012/wordml" xmlns:w16cex="http://schemas.microsoft.com/office/word/2018/wordml/cex" xmlns:w16cid="http://schemas.microsoft.com/office/word/2016/wordml/cid" xmlns:w16="http://schemas.microsoft.com/office/word/2018/wordml" xmlns:w16sdtdh="http://schemas.microsoft.com/office/word/2020/wordml/sdtdatahash" xmlns:w16se="http://schemas.microsoft.com/office/word/2015/wordml/symex" xmlns:wpg="http://schemas.microsoft.com/office/word/2010/wordprocessingGroup" xmlns:wpi="http://schemas.microsoft.com/office/word/2010/wordprocessingInk" xmlns:wne="http://schemas.microsoft.com/office/word/2006/wordml" xmlns:wps="http://schemas.microsoft.com/office/word/2010/wordprocessingShape" mc:Ignorable="w14 w15 w16se w16cid w16 w16cex w16sdtdh wp14">
+<w:endnotes xmlns:wpc="http://schemas.microsoft.com/office/word/2010/wordprocessingCanvas" xmlns:cx="http://schemas.microsoft.com/office/drawing/2014/chartex" xmlns:cx1="http://schemas.microsoft.com/office/drawing/2015/9/8/chartex" xmlns:mc="http://schemas.openxmlformats.org/markup-compatibility/2006" xmlns:o="urn:schemas-microsoft-com:office:office" xmlns:r="http://schemas.openxmlformats.org/officeDocument/2006/relationships" xmlns:m="http://schemas.openxmlformats.org/officeDocument/2006/math" xmlns:v="urn:schemas-microsoft-com:vml" xmlns:wp14="http://schemas.microsoft.com/office/word/2010/wordprocessingDrawing" xmlns:wp="http://schemas.openxmlformats.org/drawingml/2006/wordprocessingDrawing" xmlns:w10="urn:schemas-microsoft-com:office:word" xmlns:w="http://schemas.openxmlformats.org/wordprocessingml/2006/main" xmlns:w14="http://schemas.microsoft.com/office/word/2010/wordml" xmlns:w15="http://schemas.microsoft.com/office/word/2012/wordml" xmlns:w16se="http://schemas.microsoft.com/office/word/2015/wordml/symex" xmlns:wpg="http://schemas.microsoft.com/office/word/2010/wordprocessingGroup" xmlns:wpi="http://schemas.microsoft.com/office/word/2010/wordprocessingInk" xmlns:wne="http://schemas.microsoft.com/office/word/2006/wordml" xmlns:wps="http://schemas.microsoft.com/office/word/2010/wordprocessingShape" mc:Ignorable="w14 w15 w16se wp14">
   <w:endnote w:type="separator" w:id="-1">
     <w:p>
       <w:r>
@@ -25746,7 +24477,7 @@
 </file>
 
 <file path=word/footer1.xml><?xml version="1.0" encoding="utf-8"?>
-<w:ftr xmlns:wpc="http://schemas.microsoft.com/office/word/2010/wordprocessingCanvas" xmlns:cx="http://schemas.microsoft.com/office/drawing/2014/chartex" xmlns:cx1="http://schemas.microsoft.com/office/drawing/2015/9/8/chartex" xmlns:cx2="http://schemas.microsoft.com/office/drawing/2015/10/21/chartex" xmlns:cx3="http://schemas.microsoft.com/office/drawing/2016/5/9/chartex" xmlns:cx4="http://schemas.microsoft.com/office/drawing/2016/5/10/chartex" xmlns:cx5="http://schemas.microsoft.com/office/drawing/2016/5/11/chartex" xmlns:cx6="http://schemas.microsoft.com/office/drawing/2016/5/12/chartex" xmlns:cx7="http://schemas.microsoft.com/office/drawing/2016/5/13/chartex" xmlns:cx8="http://schemas.microsoft.com/office/drawing/2016/5/14/chartex" xmlns:mc="http://schemas.openxmlformats.org/markup-compatibility/2006" xmlns:aink="http://schemas.microsoft.com/office/drawing/2016/ink" xmlns:am3d="http://schemas.microsoft.com/office/drawing/2017/model3d" xmlns:o="urn:schemas-microsoft-com:office:office" xmlns:r="http://schemas.openxmlformats.org/officeDocument/2006/relationships" xmlns:m="http://schemas.openxmlformats.org/officeDocument/2006/math" xmlns:v="urn:schemas-microsoft-com:vml" xmlns:wp14="http://schemas.microsoft.com/office/word/2010/wordprocessingDrawing" xmlns:wp="http://schemas.openxmlformats.org/drawingml/2006/wordprocessingDrawing" xmlns:w10="urn:schemas-microsoft-com:office:word" xmlns:w="http://schemas.openxmlformats.org/wordprocessingml/2006/main" xmlns:w14="http://schemas.microsoft.com/office/word/2010/wordml" xmlns:w15="http://schemas.microsoft.com/office/word/2012/wordml" xmlns:w16cex="http://schemas.microsoft.com/office/word/2018/wordml/cex" xmlns:w16cid="http://schemas.microsoft.com/office/word/2016/wordml/cid" xmlns:w16="http://schemas.microsoft.com/office/word/2018/wordml" xmlns:w16sdtdh="http://schemas.microsoft.com/office/word/2020/wordml/sdtdatahash" xmlns:w16se="http://schemas.microsoft.com/office/word/2015/wordml/symex" xmlns:wpg="http://schemas.microsoft.com/office/word/2010/wordprocessingGroup" xmlns:wpi="http://schemas.microsoft.com/office/word/2010/wordprocessingInk" xmlns:wne="http://schemas.microsoft.com/office/word/2006/wordml" xmlns:wps="http://schemas.microsoft.com/office/word/2010/wordprocessingShape" mc:Ignorable="w14 w15 w16se w16cid w16 w16cex w16sdtdh wp14">
+<w:ftr xmlns:wpc="http://schemas.microsoft.com/office/word/2010/wordprocessingCanvas" xmlns:cx="http://schemas.microsoft.com/office/drawing/2014/chartex" xmlns:cx1="http://schemas.microsoft.com/office/drawing/2015/9/8/chartex" xmlns:mc="http://schemas.openxmlformats.org/markup-compatibility/2006" xmlns:o="urn:schemas-microsoft-com:office:office" xmlns:r="http://schemas.openxmlformats.org/officeDocument/2006/relationships" xmlns:m="http://schemas.openxmlformats.org/officeDocument/2006/math" xmlns:v="urn:schemas-microsoft-com:vml" xmlns:wp14="http://schemas.microsoft.com/office/word/2010/wordprocessingDrawing" xmlns:wp="http://schemas.openxmlformats.org/drawingml/2006/wordprocessingDrawing" xmlns:w10="urn:schemas-microsoft-com:office:word" xmlns:w="http://schemas.openxmlformats.org/wordprocessingml/2006/main" xmlns:w14="http://schemas.microsoft.com/office/word/2010/wordml" xmlns:w15="http://schemas.microsoft.com/office/word/2012/wordml" xmlns:w16se="http://schemas.microsoft.com/office/word/2015/wordml/symex" xmlns:wpg="http://schemas.microsoft.com/office/word/2010/wordprocessingGroup" xmlns:wpi="http://schemas.microsoft.com/office/word/2010/wordprocessingInk" xmlns:wne="http://schemas.microsoft.com/office/word/2006/wordml" xmlns:wps="http://schemas.microsoft.com/office/word/2010/wordprocessingShape" mc:Ignorable="w14 w15 w16se wp14">
   <w:p>
     <w:pPr>
       <w:pStyle w:val="a3"/>
@@ -25806,7 +24537,7 @@
 </file>
 
 <file path=word/footnotes.xml><?xml version="1.0" encoding="utf-8"?>
-<w:footnotes xmlns:wpc="http://schemas.microsoft.com/office/word/2010/wordprocessingCanvas" xmlns:cx="http://schemas.microsoft.com/office/drawing/2014/chartex" xmlns:cx1="http://schemas.microsoft.com/office/drawing/2015/9/8/chartex" xmlns:cx2="http://schemas.microsoft.com/office/drawing/2015/10/21/chartex" xmlns:cx3="http://schemas.microsoft.com/office/drawing/2016/5/9/chartex" xmlns:cx4="http://schemas.microsoft.com/office/drawing/2016/5/10/chartex" xmlns:cx5="http://schemas.microsoft.com/office/drawing/2016/5/11/chartex" xmlns:cx6="http://schemas.microsoft.com/office/drawing/2016/5/12/chartex" xmlns:cx7="http://schemas.microsoft.com/office/drawing/2016/5/13/chartex" xmlns:cx8="http://schemas.microsoft.com/office/drawing/2016/5/14/chartex" xmlns:mc="http://schemas.openxmlformats.org/markup-compatibility/2006" xmlns:aink="http://schemas.microsoft.com/office/drawing/2016/ink" xmlns:am3d="http://schemas.microsoft.com/office/drawing/2017/model3d" xmlns:o="urn:schemas-microsoft-com:office:office" xmlns:r="http://schemas.openxmlformats.org/officeDocument/2006/relationships" xmlns:m="http://schemas.openxmlformats.org/officeDocument/2006/math" xmlns:v="urn:schemas-microsoft-com:vml" xmlns:wp14="http://schemas.microsoft.com/office/word/2010/wordprocessingDrawing" xmlns:wp="http://schemas.openxmlformats.org/drawingml/2006/wordprocessingDrawing" xmlns:w10="urn:schemas-microsoft-com:office:word" xmlns:w="http://schemas.openxmlformats.org/wordprocessingml/2006/main" xmlns:w14="http://schemas.microsoft.com/office/word/2010/wordml" xmlns:w15="http://schemas.microsoft.com/office/word/2012/wordml" xmlns:w16cex="http://schemas.microsoft.com/office/word/2018/wordml/cex" xmlns:w16cid="http://schemas.microsoft.com/office/word/2016/wordml/cid" xmlns:w16="http://schemas.microsoft.com/office/word/2018/wordml" xmlns:w16sdtdh="http://schemas.microsoft.com/office/word/2020/wordml/sdtdatahash" xmlns:w16se="http://schemas.microsoft.com/office/word/2015/wordml/symex" xmlns:wpg="http://schemas.microsoft.com/office/word/2010/wordprocessingGroup" xmlns:wpi="http://schemas.microsoft.com/office/word/2010/wordprocessingInk" xmlns:wne="http://schemas.microsoft.com/office/word/2006/wordml" xmlns:wps="http://schemas.microsoft.com/office/word/2010/wordprocessingShape" mc:Ignorable="w14 w15 w16se w16cid w16 w16cex w16sdtdh wp14">
+<w:footnotes xmlns:wpc="http://schemas.microsoft.com/office/word/2010/wordprocessingCanvas" xmlns:cx="http://schemas.microsoft.com/office/drawing/2014/chartex" xmlns:cx1="http://schemas.microsoft.com/office/drawing/2015/9/8/chartex" xmlns:mc="http://schemas.openxmlformats.org/markup-compatibility/2006" xmlns:o="urn:schemas-microsoft-com:office:office" xmlns:r="http://schemas.openxmlformats.org/officeDocument/2006/relationships" xmlns:m="http://schemas.openxmlformats.org/officeDocument/2006/math" xmlns:v="urn:schemas-microsoft-com:vml" xmlns:wp14="http://schemas.microsoft.com/office/word/2010/wordprocessingDrawing" xmlns:wp="http://schemas.openxmlformats.org/drawingml/2006/wordprocessingDrawing" xmlns:w10="urn:schemas-microsoft-com:office:word" xmlns:w="http://schemas.openxmlformats.org/wordprocessingml/2006/main" xmlns:w14="http://schemas.microsoft.com/office/word/2010/wordml" xmlns:w15="http://schemas.microsoft.com/office/word/2012/wordml" xmlns:w16se="http://schemas.microsoft.com/office/word/2015/wordml/symex" xmlns:wpg="http://schemas.microsoft.com/office/word/2010/wordprocessingGroup" xmlns:wpi="http://schemas.microsoft.com/office/word/2010/wordprocessingInk" xmlns:wne="http://schemas.microsoft.com/office/word/2006/wordml" xmlns:wps="http://schemas.microsoft.com/office/word/2010/wordprocessingShape" mc:Ignorable="w14 w15 w16se wp14">
   <w:footnote w:type="separator" w:id="-1">
     <w:p>
       <w:r>
@@ -25825,7 +24556,7 @@
 </file>
 
 <file path=word/numbering.xml><?xml version="1.0" encoding="utf-8"?>
-<w:numbering xmlns:wpc="http://schemas.microsoft.com/office/word/2010/wordprocessingCanvas" xmlns:cx="http://schemas.microsoft.com/office/drawing/2014/chartex" xmlns:cx1="http://schemas.microsoft.com/office/drawing/2015/9/8/chartex" xmlns:cx2="http://schemas.microsoft.com/office/drawing/2015/10/21/chartex" xmlns:cx3="http://schemas.microsoft.com/office/drawing/2016/5/9/chartex" xmlns:cx4="http://schemas.microsoft.com/office/drawing/2016/5/10/chartex" xmlns:cx5="http://schemas.microsoft.com/office/drawing/2016/5/11/chartex" xmlns:cx6="http://schemas.microsoft.com/office/drawing/2016/5/12/chartex" xmlns:cx7="http://schemas.microsoft.com/office/drawing/2016/5/13/chartex" xmlns:cx8="http://schemas.microsoft.com/office/drawing/2016/5/14/chartex" xmlns:mc="http://schemas.openxmlformats.org/markup-compatibility/2006" xmlns:aink="http://schemas.microsoft.com/office/drawing/2016/ink" xmlns:am3d="http://schemas.microsoft.com/office/drawing/2017/model3d" xmlns:o="urn:schemas-microsoft-com:office:office" xmlns:r="http://schemas.openxmlformats.org/officeDocument/2006/relationships" xmlns:m="http://schemas.openxmlformats.org/officeDocument/2006/math" xmlns:v="urn:schemas-microsoft-com:vml" xmlns:wp14="http://schemas.microsoft.com/office/word/2010/wordprocessingDrawing" xmlns:wp="http://schemas.openxmlformats.org/drawingml/2006/wordprocessingDrawing" xmlns:w10="urn:schemas-microsoft-com:office:word" xmlns:w="http://schemas.openxmlformats.org/wordprocessingml/2006/main" xmlns:w14="http://schemas.microsoft.com/office/word/2010/wordml" xmlns:w15="http://schemas.microsoft.com/office/word/2012/wordml" xmlns:w16cex="http://schemas.microsoft.com/office/word/2018/wordml/cex" xmlns:w16cid="http://schemas.microsoft.com/office/word/2016/wordml/cid" xmlns:w16="http://schemas.microsoft.com/office/word/2018/wordml" xmlns:w16sdtdh="http://schemas.microsoft.com/office/word/2020/wordml/sdtdatahash" xmlns:w16se="http://schemas.microsoft.com/office/word/2015/wordml/symex" xmlns:wpg="http://schemas.microsoft.com/office/word/2010/wordprocessingGroup" xmlns:wpi="http://schemas.microsoft.com/office/word/2010/wordprocessingInk" xmlns:wne="http://schemas.microsoft.com/office/word/2006/wordml" xmlns:wps="http://schemas.microsoft.com/office/word/2010/wordprocessingShape" mc:Ignorable="w14 w15 w16se w16cid w16 w16cex w16sdtdh wp14">
+<w:numbering xmlns:wpc="http://schemas.microsoft.com/office/word/2010/wordprocessingCanvas" xmlns:cx="http://schemas.microsoft.com/office/drawing/2014/chartex" xmlns:cx1="http://schemas.microsoft.com/office/drawing/2015/9/8/chartex" xmlns:mc="http://schemas.openxmlformats.org/markup-compatibility/2006" xmlns:o="urn:schemas-microsoft-com:office:office" xmlns:r="http://schemas.openxmlformats.org/officeDocument/2006/relationships" xmlns:m="http://schemas.openxmlformats.org/officeDocument/2006/math" xmlns:v="urn:schemas-microsoft-com:vml" xmlns:wp14="http://schemas.microsoft.com/office/word/2010/wordprocessingDrawing" xmlns:wp="http://schemas.openxmlformats.org/drawingml/2006/wordprocessingDrawing" xmlns:w10="urn:schemas-microsoft-com:office:word" xmlns:w="http://schemas.openxmlformats.org/wordprocessingml/2006/main" xmlns:w14="http://schemas.microsoft.com/office/word/2010/wordml" xmlns:w15="http://schemas.microsoft.com/office/word/2012/wordml" xmlns:w16se="http://schemas.microsoft.com/office/word/2015/wordml/symex" xmlns:wpg="http://schemas.microsoft.com/office/word/2010/wordprocessingGroup" xmlns:wpi="http://schemas.microsoft.com/office/word/2010/wordprocessingInk" xmlns:wne="http://schemas.microsoft.com/office/word/2006/wordml" xmlns:wps="http://schemas.microsoft.com/office/word/2010/wordprocessingShape" mc:Ignorable="w14 w15 w16se wp14">
   <w:abstractNum w:abstractNumId="0" w15:restartNumberingAfterBreak="0">
     <w:nsid w:val="01B10EF1"/>
     <w:multiLevelType w:val="multilevel"/>
@@ -26457,7 +25188,7 @@
 </file>
 
 <file path=word/people.xml><?xml version="1.0" encoding="utf-8"?>
-<w15:people xmlns:wpc="http://schemas.microsoft.com/office/word/2010/wordprocessingCanvas" xmlns:cx="http://schemas.microsoft.com/office/drawing/2014/chartex" xmlns:cx1="http://schemas.microsoft.com/office/drawing/2015/9/8/chartex" xmlns:cx2="http://schemas.microsoft.com/office/drawing/2015/10/21/chartex" xmlns:cx3="http://schemas.microsoft.com/office/drawing/2016/5/9/chartex" xmlns:cx4="http://schemas.microsoft.com/office/drawing/2016/5/10/chartex" xmlns:cx5="http://schemas.microsoft.com/office/drawing/2016/5/11/chartex" xmlns:cx6="http://schemas.microsoft.com/office/drawing/2016/5/12/chartex" xmlns:cx7="http://schemas.microsoft.com/office/drawing/2016/5/13/chartex" xmlns:cx8="http://schemas.microsoft.com/office/drawing/2016/5/14/chartex" xmlns:mc="http://schemas.openxmlformats.org/markup-compatibility/2006" xmlns:aink="http://schemas.microsoft.com/office/drawing/2016/ink" xmlns:am3d="http://schemas.microsoft.com/office/drawing/2017/model3d" xmlns:o="urn:schemas-microsoft-com:office:office" xmlns:r="http://schemas.openxmlformats.org/officeDocument/2006/relationships" xmlns:m="http://schemas.openxmlformats.org/officeDocument/2006/math" xmlns:v="urn:schemas-microsoft-com:vml" xmlns:wp14="http://schemas.microsoft.com/office/word/2010/wordprocessingDrawing" xmlns:wp="http://schemas.openxmlformats.org/drawingml/2006/wordprocessingDrawing" xmlns:w10="urn:schemas-microsoft-com:office:word" xmlns:w="http://schemas.openxmlformats.org/wordprocessingml/2006/main" xmlns:w14="http://schemas.microsoft.com/office/word/2010/wordml" xmlns:w15="http://schemas.microsoft.com/office/word/2012/wordml" xmlns:w16cex="http://schemas.microsoft.com/office/word/2018/wordml/cex" xmlns:w16cid="http://schemas.microsoft.com/office/word/2016/wordml/cid" xmlns:w16="http://schemas.microsoft.com/office/word/2018/wordml" xmlns:w16sdtdh="http://schemas.microsoft.com/office/word/2020/wordml/sdtdatahash" xmlns:w16se="http://schemas.microsoft.com/office/word/2015/wordml/symex" xmlns:wpg="http://schemas.microsoft.com/office/word/2010/wordprocessingGroup" xmlns:wpi="http://schemas.microsoft.com/office/word/2010/wordprocessingInk" xmlns:wne="http://schemas.microsoft.com/office/word/2006/wordml" xmlns:wps="http://schemas.microsoft.com/office/word/2010/wordprocessingShape" mc:Ignorable="w14 w15 w16se w16cid w16 w16cex w16sdtdh wp14">
+<w15:people xmlns:wpc="http://schemas.microsoft.com/office/word/2010/wordprocessingCanvas" xmlns:cx="http://schemas.microsoft.com/office/drawing/2014/chartex" xmlns:cx1="http://schemas.microsoft.com/office/drawing/2015/9/8/chartex" xmlns:mc="http://schemas.openxmlformats.org/markup-compatibility/2006" xmlns:o="urn:schemas-microsoft-com:office:office" xmlns:r="http://schemas.openxmlformats.org/officeDocument/2006/relationships" xmlns:m="http://schemas.openxmlformats.org/officeDocument/2006/math" xmlns:v="urn:schemas-microsoft-com:vml" xmlns:wp14="http://schemas.microsoft.com/office/word/2010/wordprocessingDrawing" xmlns:wp="http://schemas.openxmlformats.org/drawingml/2006/wordprocessingDrawing" xmlns:w10="urn:schemas-microsoft-com:office:word" xmlns:w="http://schemas.openxmlformats.org/wordprocessingml/2006/main" xmlns:w14="http://schemas.microsoft.com/office/word/2010/wordml" xmlns:w15="http://schemas.microsoft.com/office/word/2012/wordml" xmlns:w16se="http://schemas.microsoft.com/office/word/2015/wordml/symex" xmlns:wpg="http://schemas.microsoft.com/office/word/2010/wordprocessingGroup" xmlns:wpi="http://schemas.microsoft.com/office/word/2010/wordprocessingInk" xmlns:wne="http://schemas.microsoft.com/office/word/2006/wordml" xmlns:wps="http://schemas.microsoft.com/office/word/2010/wordprocessingShape" mc:Ignorable="w14 w15 w16se wp14">
   <w15:person w15:author="Мария Сокольская">
     <w15:presenceInfo w15:providerId="Windows Live" w15:userId="e7a5451fbae93495"/>
   </w15:person>
@@ -26465,7 +25196,7 @@
 </file>
 
 <file path=word/styles.xml><?xml version="1.0" encoding="utf-8"?>
-<w:styles xmlns:mc="http://schemas.openxmlformats.org/markup-compatibility/2006" xmlns:r="http://schemas.openxmlformats.org/officeDocument/2006/relationships" xmlns:w="http://schemas.openxmlformats.org/wordprocessingml/2006/main" xmlns:w14="http://schemas.microsoft.com/office/word/2010/wordml" xmlns:w15="http://schemas.microsoft.com/office/word/2012/wordml" xmlns:w16cex="http://schemas.microsoft.com/office/word/2018/wordml/cex" xmlns:w16cid="http://schemas.microsoft.com/office/word/2016/wordml/cid" xmlns:w16="http://schemas.microsoft.com/office/word/2018/wordml" xmlns:w16sdtdh="http://schemas.microsoft.com/office/word/2020/wordml/sdtdatahash" xmlns:w16se="http://schemas.microsoft.com/office/word/2015/wordml/symex" mc:Ignorable="w14 w15 w16se w16cid w16 w16cex w16sdtdh">
+<w:styles xmlns:mc="http://schemas.openxmlformats.org/markup-compatibility/2006" xmlns:r="http://schemas.openxmlformats.org/officeDocument/2006/relationships" xmlns:w="http://schemas.openxmlformats.org/wordprocessingml/2006/main" xmlns:w14="http://schemas.microsoft.com/office/word/2010/wordml" xmlns:w15="http://schemas.microsoft.com/office/word/2012/wordml" xmlns:w16se="http://schemas.microsoft.com/office/word/2015/wordml/symex" mc:Ignorable="w14 w15 w16se">
   <w:docDefaults>
     <w:rPrDefault>
       <w:rPr>
@@ -26483,7 +25214,7 @@
       </w:pPr>
     </w:pPrDefault>
   </w:docDefaults>
-  <w:latentStyles w:defLockedState="0" w:defUIPriority="99" w:defSemiHidden="0" w:defUnhideWhenUsed="0" w:defQFormat="0" w:count="376">
+  <w:latentStyles w:defLockedState="0" w:defUIPriority="99" w:defSemiHidden="0" w:defUnhideWhenUsed="0" w:defQFormat="0" w:count="371">
     <w:lsdException w:name="Normal" w:uiPriority="0" w:qFormat="1"/>
     <w:lsdException w:name="heading 1" w:uiPriority="9" w:qFormat="1"/>
     <w:lsdException w:name="heading 2" w:semiHidden="1" w:uiPriority="9" w:unhideWhenUsed="1" w:qFormat="1"/>
@@ -26855,11 +25586,6 @@
     <w:lsdException w:name="List Table 5 Dark Accent 6" w:uiPriority="50"/>
     <w:lsdException w:name="List Table 6 Colorful Accent 6" w:uiPriority="51"/>
     <w:lsdException w:name="List Table 7 Colorful Accent 6" w:uiPriority="52"/>
-    <w:lsdException w:name="Mention" w:semiHidden="1" w:unhideWhenUsed="1"/>
-    <w:lsdException w:name="Smart Hyperlink" w:semiHidden="1" w:unhideWhenUsed="1"/>
-    <w:lsdException w:name="Hashtag" w:semiHidden="1" w:unhideWhenUsed="1"/>
-    <w:lsdException w:name="Unresolved Mention" w:semiHidden="1" w:unhideWhenUsed="1"/>
-    <w:lsdException w:name="Smart Link" w:semiHidden="1" w:unhideWhenUsed="1"/>
   </w:latentStyles>
   <w:style w:type="paragraph" w:default="1" w:styleId="a">
     <w:name w:val="Normal"/>
@@ -27692,7 +26418,7 @@
 </file>
 
 <file path=customXml/itemProps1.xml><?xml version="1.0" encoding="utf-8"?>
-<ds:datastoreItem xmlns:ds="http://schemas.openxmlformats.org/officeDocument/2006/customXml" ds:itemID="{14DE3345-5226-41B5-8E50-A7480D485FB3}">
+<ds:datastoreItem xmlns:ds="http://schemas.openxmlformats.org/officeDocument/2006/customXml" ds:itemID="{93A3575C-479F-4726-BB86-DA41B0CA352D}">
   <ds:schemaRefs>
     <ds:schemaRef ds:uri="http://schemas.openxmlformats.org/officeDocument/2006/bibliography"/>
   </ds:schemaRefs>

--- a/docx/shablon.docx
+++ b/docx/shablon.docx
@@ -1,6 +1,6 @@
 
 <file path=word/document.xml><?xml version="1.0" encoding="utf-8"?>
-<w:document xmlns:wpc="http://schemas.microsoft.com/office/word/2010/wordprocessingCanvas" xmlns:cx="http://schemas.microsoft.com/office/drawing/2014/chartex" xmlns:cx1="http://schemas.microsoft.com/office/drawing/2015/9/8/chartex" xmlns:mc="http://schemas.openxmlformats.org/markup-compatibility/2006" xmlns:o="urn:schemas-microsoft-com:office:office" xmlns:r="http://schemas.openxmlformats.org/officeDocument/2006/relationships" xmlns:m="http://schemas.openxmlformats.org/officeDocument/2006/math" xmlns:v="urn:schemas-microsoft-com:vml" xmlns:wp14="http://schemas.microsoft.com/office/word/2010/wordprocessingDrawing" xmlns:wp="http://schemas.openxmlformats.org/drawingml/2006/wordprocessingDrawing" xmlns:w10="urn:schemas-microsoft-com:office:word" xmlns:w="http://schemas.openxmlformats.org/wordprocessingml/2006/main" xmlns:w14="http://schemas.microsoft.com/office/word/2010/wordml" xmlns:w15="http://schemas.microsoft.com/office/word/2012/wordml" xmlns:w16se="http://schemas.microsoft.com/office/word/2015/wordml/symex" xmlns:wpg="http://schemas.microsoft.com/office/word/2010/wordprocessingGroup" xmlns:wpi="http://schemas.microsoft.com/office/word/2010/wordprocessingInk" xmlns:wne="http://schemas.microsoft.com/office/word/2006/wordml" xmlns:wps="http://schemas.microsoft.com/office/word/2010/wordprocessingShape" mc:Ignorable="w14 w15 w16se wp14">
+<w:document xmlns:wpc="http://schemas.microsoft.com/office/word/2010/wordprocessingCanvas" xmlns:cx="http://schemas.microsoft.com/office/drawing/2014/chartex" xmlns:cx1="http://schemas.microsoft.com/office/drawing/2015/9/8/chartex" xmlns:cx2="http://schemas.microsoft.com/office/drawing/2015/10/21/chartex" xmlns:cx3="http://schemas.microsoft.com/office/drawing/2016/5/9/chartex" xmlns:cx4="http://schemas.microsoft.com/office/drawing/2016/5/10/chartex" xmlns:cx5="http://schemas.microsoft.com/office/drawing/2016/5/11/chartex" xmlns:cx6="http://schemas.microsoft.com/office/drawing/2016/5/12/chartex" xmlns:cx7="http://schemas.microsoft.com/office/drawing/2016/5/13/chartex" xmlns:cx8="http://schemas.microsoft.com/office/drawing/2016/5/14/chartex" xmlns:mc="http://schemas.openxmlformats.org/markup-compatibility/2006" xmlns:aink="http://schemas.microsoft.com/office/drawing/2016/ink" xmlns:am3d="http://schemas.microsoft.com/office/drawing/2017/model3d" xmlns:o="urn:schemas-microsoft-com:office:office" xmlns:r="http://schemas.openxmlformats.org/officeDocument/2006/relationships" xmlns:m="http://schemas.openxmlformats.org/officeDocument/2006/math" xmlns:v="urn:schemas-microsoft-com:vml" xmlns:wp14="http://schemas.microsoft.com/office/word/2010/wordprocessingDrawing" xmlns:wp="http://schemas.openxmlformats.org/drawingml/2006/wordprocessingDrawing" xmlns:w10="urn:schemas-microsoft-com:office:word" xmlns:w="http://schemas.openxmlformats.org/wordprocessingml/2006/main" xmlns:w14="http://schemas.microsoft.com/office/word/2010/wordml" xmlns:w15="http://schemas.microsoft.com/office/word/2012/wordml" xmlns:w16cex="http://schemas.microsoft.com/office/word/2018/wordml/cex" xmlns:w16cid="http://schemas.microsoft.com/office/word/2016/wordml/cid" xmlns:w16="http://schemas.microsoft.com/office/word/2018/wordml" xmlns:w16sdtdh="http://schemas.microsoft.com/office/word/2020/wordml/sdtdatahash" xmlns:w16se="http://schemas.microsoft.com/office/word/2015/wordml/symex" xmlns:wpg="http://schemas.microsoft.com/office/word/2010/wordprocessingGroup" xmlns:wpi="http://schemas.microsoft.com/office/word/2010/wordprocessingInk" xmlns:wne="http://schemas.microsoft.com/office/word/2006/wordml" xmlns:wps="http://schemas.microsoft.com/office/word/2010/wordprocessingShape" mc:Ignorable="w14 w15 w16se w16cid w16 w16cex w16sdtdh wp14">
   <w:body>
     <w:p>
       <w:r>
@@ -376,6 +376,7 @@
                 <w:szCs w:val="24"/>
               </w:rPr>
             </w:pPr>
+            <w:proofErr w:type="spellStart"/>
             <w:r>
               <w:rPr>
                 <w:b w:val="0"/>
@@ -387,6 +388,7 @@
               </w:rPr>
               <w:t>rpd</w:t>
             </w:r>
+            <w:proofErr w:type="spellEnd"/>
             <w:r>
               <w:rPr>
                 <w:b w:val="0"/>
@@ -417,6 +419,7 @@
               </w:rPr>
               <w:t xml:space="preserve"> </w:t>
             </w:r>
+            <w:proofErr w:type="spellStart"/>
             <w:r>
               <w:rPr>
                 <w:b w:val="0"/>
@@ -428,6 +431,7 @@
               </w:rPr>
               <w:t>rpd</w:t>
             </w:r>
+            <w:proofErr w:type="spellEnd"/>
             <w:r>
               <w:rPr>
                 <w:b w:val="0"/>
@@ -508,6 +512,7 @@
                 <w:szCs w:val="24"/>
               </w:rPr>
             </w:pPr>
+            <w:proofErr w:type="spellStart"/>
             <w:r>
               <w:rPr>
                 <w:sz w:val="24"/>
@@ -517,6 +522,7 @@
               </w:rPr>
               <w:t>rpd</w:t>
             </w:r>
+            <w:proofErr w:type="spellEnd"/>
             <w:r>
               <w:rPr>
                 <w:sz w:val="24"/>
@@ -586,6 +592,7 @@
                 <w:szCs w:val="24"/>
               </w:rPr>
             </w:pPr>
+            <w:proofErr w:type="spellStart"/>
             <w:r>
               <w:rPr>
                 <w:sz w:val="24"/>
@@ -595,6 +602,7 @@
               </w:rPr>
               <w:t>rpd</w:t>
             </w:r>
+            <w:proofErr w:type="spellEnd"/>
             <w:r>
               <w:rPr>
                 <w:sz w:val="24"/>
@@ -1490,6 +1498,7 @@
       <w:r>
         <w:t xml:space="preserve"> </w:t>
       </w:r>
+      <w:proofErr w:type="spellStart"/>
       <w:r>
         <w:rPr>
           <w:i/>
@@ -1498,6 +1507,7 @@
         </w:rPr>
         <w:t>rpd</w:t>
       </w:r>
+      <w:proofErr w:type="spellEnd"/>
       <w:r>
         <w:rPr>
           <w:i/>
@@ -1666,7 +1676,13 @@
         <w:rPr>
           <w:sz w:val="24"/>
         </w:rPr>
-        <w:t>форме</w:t>
+        <w:t>форм</w:t>
+      </w:r>
+      <w:r>
+        <w:rPr>
+          <w:sz w:val="24"/>
+        </w:rPr>
+        <w:t>ах:</w:t>
       </w:r>
       <w:r>
         <w:rPr>
@@ -1937,6 +1953,7 @@
         </w:rPr>
         <w:t xml:space="preserve"> </w:t>
       </w:r>
+      <w:proofErr w:type="spellStart"/>
       <w:r>
         <w:rPr>
           <w:i/>
@@ -1945,6 +1962,7 @@
         </w:rPr>
         <w:t>rpd</w:t>
       </w:r>
+      <w:proofErr w:type="spellEnd"/>
       <w:r>
         <w:rPr>
           <w:i/>
@@ -2034,6 +2052,7 @@
         </w:rPr>
         <w:t xml:space="preserve"> </w:t>
       </w:r>
+      <w:proofErr w:type="spellStart"/>
       <w:r>
         <w:rPr>
           <w:highlight w:val="green"/>
@@ -2042,6 +2061,7 @@
         </w:rPr>
         <w:t>rpd</w:t>
       </w:r>
+      <w:proofErr w:type="spellEnd"/>
       <w:r>
         <w:rPr>
           <w:highlight w:val="green"/>
@@ -2175,6 +2195,7 @@
                 <w:sz w:val="20"/>
               </w:rPr>
             </w:pPr>
+            <w:proofErr w:type="spellStart"/>
             <w:r>
               <w:rPr>
                 <w:b/>
@@ -2184,6 +2205,7 @@
               </w:rPr>
               <w:t>компетен</w:t>
             </w:r>
+            <w:proofErr w:type="spellEnd"/>
             <w:r>
               <w:rPr>
                 <w:b/>
@@ -2193,14 +2215,16 @@
               </w:rPr>
               <w:t xml:space="preserve"> </w:t>
             </w:r>
+            <w:proofErr w:type="spellStart"/>
             <w:r>
               <w:rPr>
                 <w:b/>
                 <w:bCs/>
                 <w:sz w:val="20"/>
               </w:rPr>
-              <w:t>ции*</w:t>
-            </w:r>
+              <w:t>ции</w:t>
+            </w:r>
+            <w:proofErr w:type="spellEnd"/>
           </w:p>
         </w:tc>
         <w:tc>
@@ -2462,9 +2486,9 @@
         <w:tblLook w:val="04A0" w:firstRow="1" w:lastRow="0" w:firstColumn="1" w:lastColumn="0" w:noHBand="0" w:noVBand="1"/>
       </w:tblPr>
       <w:tblGrid>
-        <w:gridCol w:w="1460"/>
+        <w:gridCol w:w="1459"/>
         <w:gridCol w:w="1453"/>
-        <w:gridCol w:w="2609"/>
+        <w:gridCol w:w="2610"/>
         <w:gridCol w:w="1278"/>
         <w:gridCol w:w="1407"/>
         <w:gridCol w:w="791"/>
@@ -2486,12 +2510,6 @@
             <w:r>
               <w:t>Тема или раздел дисциплины</w:t>
             </w:r>
-            <w:r>
-              <w:rPr>
-                <w:vertAlign w:val="superscript"/>
-              </w:rPr>
-              <w:t>1</w:t>
-            </w:r>
           </w:p>
         </w:tc>
         <w:tc>
@@ -2522,12 +2540,6 @@
             </w:pPr>
             <w:r>
               <w:t>Планируемый результат</w:t>
-            </w:r>
-            <w:r>
-              <w:rPr>
-                <w:vertAlign w:val="superscript"/>
-              </w:rPr>
-              <w:t>5</w:t>
             </w:r>
           </w:p>
         </w:tc>
@@ -2582,12 +2594,6 @@
             <w:r>
               <w:t>ОС</w:t>
             </w:r>
-            <w:r>
-              <w:rPr>
-                <w:vertAlign w:val="superscript"/>
-              </w:rPr>
-              <w:t>2</w:t>
-            </w:r>
           </w:p>
         </w:tc>
       </w:tr>
@@ -2665,12 +2671,6 @@
             <w:r>
               <w:t>ТК</w:t>
             </w:r>
-            <w:r>
-              <w:rPr>
-                <w:vertAlign w:val="superscript"/>
-              </w:rPr>
-              <w:t>3</w:t>
-            </w:r>
           </w:p>
         </w:tc>
         <w:tc>
@@ -2690,219 +2690,10 @@
             <w:r>
               <w:t>ПА</w:t>
             </w:r>
-            <w:r>
-              <w:rPr>
-                <w:vertAlign w:val="superscript"/>
-              </w:rPr>
-              <w:t>4</w:t>
-            </w:r>
           </w:p>
         </w:tc>
       </w:tr>
     </w:tbl>
-    <w:p>
-      <w:pPr>
-        <w:rPr>
-          <w:i/>
-          <w:sz w:val="24"/>
-        </w:rPr>
-      </w:pPr>
-      <w:r>
-        <w:rPr>
-          <w:vertAlign w:val="superscript"/>
-        </w:rPr>
-        <w:t xml:space="preserve">1 </w:t>
-      </w:r>
-      <w:r>
-        <w:t xml:space="preserve"> </w:t>
-      </w:r>
-      <w:r>
-        <w:rPr>
-          <w:i/>
-          <w:sz w:val="24"/>
-        </w:rPr>
-        <w:t xml:space="preserve">Раздел, тема дисциплины указываются в соответствии с рабочей программой дисциплины </w:t>
-      </w:r>
-      <w:bookmarkStart w:id="0" w:name="_GoBack"/>
-      <w:bookmarkEnd w:id="0"/>
-      <w:r>
-        <w:rPr>
-          <w:i/>
-          <w:sz w:val="24"/>
-        </w:rPr>
-        <w:t xml:space="preserve">(модуля). В таблицу вносят только те разделы (темы)которые предусматривают текущий контроль или промежуточную аттестацию. </w:t>
-      </w:r>
-    </w:p>
-    <w:p>
-      <w:pPr>
-        <w:rPr>
-          <w:i/>
-          <w:sz w:val="24"/>
-        </w:rPr>
-      </w:pPr>
-      <w:r>
-        <w:rPr>
-          <w:i/>
-          <w:sz w:val="24"/>
-          <w:vertAlign w:val="superscript"/>
-        </w:rPr>
-        <w:t xml:space="preserve">2 </w:t>
-      </w:r>
-      <w:r>
-        <w:rPr>
-          <w:i/>
-          <w:sz w:val="24"/>
-        </w:rPr>
-        <w:t xml:space="preserve"> ОС – оценочное средство</w:t>
-      </w:r>
-    </w:p>
-    <w:p>
-      <w:pPr>
-        <w:rPr>
-          <w:i/>
-        </w:rPr>
-      </w:pPr>
-      <w:r>
-        <w:rPr>
-          <w:i/>
-          <w:sz w:val="24"/>
-          <w:vertAlign w:val="superscript"/>
-        </w:rPr>
-        <w:t>3</w:t>
-      </w:r>
-      <w:r>
-        <w:rPr>
-          <w:i/>
-          <w:sz w:val="24"/>
-        </w:rPr>
-        <w:t xml:space="preserve"> ТК – текущий контроль</w:t>
-      </w:r>
-      <w:r>
-        <w:rPr>
-          <w:i/>
-          <w:sz w:val="24"/>
-        </w:rPr>
-        <w:t xml:space="preserve"> </w:t>
-      </w:r>
-      <w:r>
-        <w:rPr>
-          <w:i/>
-        </w:rPr>
-        <w:t>(указывается оценочное средство, при необходимости указывается номер или содержание задания)</w:t>
-      </w:r>
-    </w:p>
-    <w:p>
-      <w:pPr>
-        <w:rPr>
-          <w:i/>
-        </w:rPr>
-      </w:pPr>
-      <w:r>
-        <w:rPr>
-          <w:i/>
-          <w:sz w:val="24"/>
-          <w:vertAlign w:val="subscript"/>
-        </w:rPr>
-        <w:t>4</w:t>
-      </w:r>
-      <w:r>
-        <w:rPr>
-          <w:i/>
-          <w:sz w:val="24"/>
-        </w:rPr>
-        <w:t xml:space="preserve"> ПА – промежуточная аттестация</w:t>
-      </w:r>
-      <w:r>
-        <w:rPr>
-          <w:i/>
-          <w:sz w:val="24"/>
-        </w:rPr>
-        <w:t xml:space="preserve"> </w:t>
-      </w:r>
-      <w:r>
-        <w:rPr>
-          <w:i/>
-        </w:rPr>
-        <w:t>(указывается оценочное средство, указывается номер задания</w:t>
-      </w:r>
-      <w:r>
-        <w:rPr>
-          <w:i/>
-        </w:rPr>
-        <w:t>, номер вопроса в билете или в тесте</w:t>
-      </w:r>
-      <w:r>
-        <w:rPr>
-          <w:i/>
-        </w:rPr>
-        <w:t>)</w:t>
-      </w:r>
-    </w:p>
-    <w:p>
-      <w:pPr>
-        <w:rPr>
-          <w:i/>
-          <w:sz w:val="24"/>
-        </w:rPr>
-      </w:pPr>
-      <w:r>
-        <w:rPr>
-          <w:i/>
-          <w:sz w:val="24"/>
-          <w:vertAlign w:val="superscript"/>
-        </w:rPr>
-        <w:t>5</w:t>
-      </w:r>
-      <w:r>
-        <w:rPr>
-          <w:i/>
-          <w:sz w:val="24"/>
-        </w:rPr>
-        <w:t>Указывается только тот результат, который реально оценивается при освоении данной темы</w:t>
-      </w:r>
-    </w:p>
-    <w:p>
-      <w:pPr>
-        <w:rPr>
-          <w:i/>
-          <w:sz w:val="24"/>
-        </w:rPr>
-      </w:pPr>
-      <w:r>
-        <w:rPr>
-          <w:szCs w:val="28"/>
-        </w:rPr>
-        <w:t xml:space="preserve">* </w:t>
-      </w:r>
-      <w:r>
-        <w:rPr>
-          <w:i/>
-          <w:sz w:val="24"/>
-        </w:rPr>
-        <w:t>в таблицу необходимо внести только те темы или разделы</w:t>
-      </w:r>
-      <w:r>
-        <w:rPr>
-          <w:i/>
-          <w:sz w:val="24"/>
-        </w:rPr>
-        <w:t>,</w:t>
-      </w:r>
-      <w:r>
-        <w:rPr>
-          <w:i/>
-          <w:sz w:val="24"/>
-        </w:rPr>
-        <w:t xml:space="preserve"> в которых автор</w:t>
-      </w:r>
-      <w:r>
-        <w:rPr>
-          <w:i/>
-          <w:sz w:val="24"/>
-        </w:rPr>
-        <w:t>ом предусмотрен текущий контроль</w:t>
-      </w:r>
-    </w:p>
     <w:p>
       <w:pPr>
         <w:pStyle w:val="31"/>
@@ -3639,7 +3430,6 @@
                 <w:color w:val="FF0000"/>
                 <w:sz w:val="16"/>
               </w:rPr>
-              <w:lastRenderedPageBreak/>
               <w:t>Наличие</w:t>
             </w:r>
             <w:r>
@@ -4424,7 +4214,7 @@
               </w:rPr>
               <w:t xml:space="preserve"> </w:t>
             </w:r>
-            <w:commentRangeStart w:id="1"/>
+            <w:commentRangeStart w:id="0"/>
             <w:r>
               <w:rPr>
                 <w:color w:val="FF0000"/>
@@ -4432,12 +4222,12 @@
               </w:rPr>
               <w:t>несущественным</w:t>
             </w:r>
-            <w:commentRangeEnd w:id="1"/>
+            <w:commentRangeEnd w:id="0"/>
             <w:r>
               <w:rPr>
                 <w:rStyle w:val="ab"/>
               </w:rPr>
-              <w:commentReference w:id="1"/>
+              <w:commentReference w:id="0"/>
             </w:r>
             <w:r>
               <w:rPr>
@@ -5138,6 +4928,7 @@
                 <w:color w:val="FF0000"/>
                 <w:sz w:val="16"/>
               </w:rPr>
+              <w:lastRenderedPageBreak/>
               <w:t>Характеристика</w:t>
             </w:r>
             <w:r>
@@ -5717,6 +5508,7 @@
                 <w:sz w:val="16"/>
               </w:rPr>
             </w:pPr>
+            <w:proofErr w:type="spellStart"/>
             <w:r>
               <w:rPr>
                 <w:color w:val="FF0000"/>
@@ -5724,6 +5516,7 @@
               </w:rPr>
               <w:t>Сформированнос</w:t>
             </w:r>
+            <w:proofErr w:type="spellEnd"/>
             <w:r>
               <w:rPr>
                 <w:color w:val="FF0000"/>
@@ -5732,12 +5525,21 @@
               </w:rPr>
               <w:t xml:space="preserve"> </w:t>
             </w:r>
-            <w:r>
-              <w:rPr>
-                <w:color w:val="FF0000"/>
-                <w:sz w:val="16"/>
-              </w:rPr>
-              <w:t>ть компетенции в</w:t>
+            <w:proofErr w:type="spellStart"/>
+            <w:r>
+              <w:rPr>
+                <w:color w:val="FF0000"/>
+                <w:sz w:val="16"/>
+              </w:rPr>
+              <w:t>ть</w:t>
+            </w:r>
+            <w:proofErr w:type="spellEnd"/>
+            <w:r>
+              <w:rPr>
+                <w:color w:val="FF0000"/>
+                <w:sz w:val="16"/>
+              </w:rPr>
+              <w:t xml:space="preserve"> компетенции в</w:t>
             </w:r>
             <w:r>
               <w:rPr>
@@ -6071,6 +5873,7 @@
                 <w:sz w:val="16"/>
               </w:rPr>
             </w:pPr>
+            <w:proofErr w:type="spellStart"/>
             <w:r>
               <w:rPr>
                 <w:color w:val="FF0000"/>
@@ -6078,6 +5881,7 @@
               </w:rPr>
               <w:t>Сформированнос</w:t>
             </w:r>
+            <w:proofErr w:type="spellEnd"/>
             <w:r>
               <w:rPr>
                 <w:color w:val="FF0000"/>
@@ -6086,12 +5890,21 @@
               </w:rPr>
               <w:t xml:space="preserve"> </w:t>
             </w:r>
-            <w:r>
-              <w:rPr>
-                <w:color w:val="FF0000"/>
-                <w:sz w:val="16"/>
-              </w:rPr>
-              <w:t>ть компетенции</w:t>
+            <w:proofErr w:type="spellStart"/>
+            <w:r>
+              <w:rPr>
+                <w:color w:val="FF0000"/>
+                <w:sz w:val="16"/>
+              </w:rPr>
+              <w:t>ть</w:t>
+            </w:r>
+            <w:proofErr w:type="spellEnd"/>
+            <w:r>
+              <w:rPr>
+                <w:color w:val="FF0000"/>
+                <w:sz w:val="16"/>
+              </w:rPr>
+              <w:t xml:space="preserve"> компетенции</w:t>
             </w:r>
             <w:r>
               <w:rPr>
@@ -6372,6 +6185,7 @@
               </w:rPr>
               <w:t xml:space="preserve"> </w:t>
             </w:r>
+            <w:proofErr w:type="spellStart"/>
             <w:r>
               <w:rPr>
                 <w:b/>
@@ -6380,6 +6194,7 @@
               </w:rPr>
               <w:t>сформиров</w:t>
             </w:r>
+            <w:proofErr w:type="spellEnd"/>
             <w:r>
               <w:rPr>
                 <w:b/>
@@ -6389,6 +6204,7 @@
               </w:rPr>
               <w:t xml:space="preserve"> </w:t>
             </w:r>
+            <w:proofErr w:type="spellStart"/>
             <w:r>
               <w:rPr>
                 <w:b/>
@@ -6397,6 +6213,7 @@
               </w:rPr>
               <w:t>анности</w:t>
             </w:r>
+            <w:proofErr w:type="spellEnd"/>
           </w:p>
           <w:p>
             <w:pPr>
@@ -6616,10 +6433,10 @@
         </w:rPr>
         <w:t>по дисциплине (модулю)</w:t>
       </w:r>
+      <w:commentRangeStart w:id="1"/>
       <w:commentRangeStart w:id="2"/>
-      <w:commentRangeStart w:id="3"/>
-    </w:p>
-    <w:commentRangeEnd w:id="2"/>
+    </w:p>
+    <w:commentRangeEnd w:id="1"/>
     <w:p>
       <w:pPr>
         <w:pStyle w:val="a3"/>
@@ -6632,14 +6449,14 @@
         <w:rPr>
           <w:rStyle w:val="ab"/>
         </w:rPr>
+        <w:commentReference w:id="1"/>
+      </w:r>
+      <w:commentRangeEnd w:id="2"/>
+      <w:r>
+        <w:rPr>
+          <w:rStyle w:val="ab"/>
+        </w:rPr>
         <w:commentReference w:id="2"/>
-      </w:r>
-      <w:commentRangeEnd w:id="3"/>
-      <w:r>
-        <w:rPr>
-          <w:rStyle w:val="ab"/>
-        </w:rPr>
-        <w:commentReference w:id="3"/>
       </w:r>
     </w:p>
     <w:tbl>
@@ -6666,27 +6483,91 @@
                 <w:sz w:val="20"/>
               </w:rPr>
             </w:pPr>
+            <w:commentRangeStart w:id="3"/>
+            <w:r>
+              <w:rPr>
+                <w:b/>
+                <w:sz w:val="20"/>
+              </w:rPr>
+              <w:t>Оценочное средство (согласно РПД</w:t>
+            </w:r>
+            <w:r>
+              <w:rPr>
+                <w:b/>
+                <w:sz w:val="20"/>
+              </w:rPr>
+              <w:t xml:space="preserve"> – для всех ОС из РПД</w:t>
+            </w:r>
+            <w:r>
+              <w:rPr>
+                <w:b/>
+                <w:sz w:val="20"/>
+              </w:rPr>
+              <w:t>)</w:t>
+            </w:r>
+            <w:commentRangeEnd w:id="3"/>
+            <w:r>
+              <w:rPr>
+                <w:rStyle w:val="ab"/>
+              </w:rPr>
+              <w:commentReference w:id="3"/>
+            </w:r>
+          </w:p>
+        </w:tc>
+        <w:tc>
+          <w:tcPr>
+            <w:tcW w:w="4820" w:type="dxa"/>
+          </w:tcPr>
+          <w:p>
+            <w:pPr>
+              <w:pStyle w:val="a3"/>
+              <w:rPr>
+                <w:b/>
+                <w:sz w:val="20"/>
+              </w:rPr>
+            </w:pPr>
             <w:commentRangeStart w:id="4"/>
             <w:r>
               <w:rPr>
                 <w:b/>
                 <w:sz w:val="20"/>
               </w:rPr>
-              <w:t>Оценочное средство (согласно РПД</w:t>
-            </w:r>
-            <w:r>
+              <w:t>Критерии оценивания</w:t>
+            </w:r>
+          </w:p>
+        </w:tc>
+        <w:tc>
+          <w:tcPr>
+            <w:tcW w:w="3404" w:type="dxa"/>
+          </w:tcPr>
+          <w:p>
+            <w:pPr>
+              <w:pStyle w:val="a3"/>
               <w:rPr>
                 <w:b/>
                 <w:sz w:val="20"/>
               </w:rPr>
-              <w:t xml:space="preserve"> – для всех ОС из РПД</w:t>
-            </w:r>
+            </w:pPr>
             <w:r>
               <w:rPr>
                 <w:b/>
                 <w:sz w:val="20"/>
               </w:rPr>
-              <w:t>)</w:t>
+              <w:t>Шкала оценивания (зачтено/не</w:t>
+            </w:r>
+            <w:r>
+              <w:rPr>
+                <w:b/>
+                <w:sz w:val="20"/>
+              </w:rPr>
+              <w:t xml:space="preserve"> </w:t>
+            </w:r>
+            <w:r>
+              <w:rPr>
+                <w:b/>
+                <w:sz w:val="20"/>
+              </w:rPr>
+              <w:t>зачтено, баллы рейтинга, оценка)</w:t>
             </w:r>
             <w:commentRangeEnd w:id="4"/>
             <w:r>
@@ -6694,70 +6575,6 @@
                 <w:rStyle w:val="ab"/>
               </w:rPr>
               <w:commentReference w:id="4"/>
-            </w:r>
-          </w:p>
-        </w:tc>
-        <w:tc>
-          <w:tcPr>
-            <w:tcW w:w="4820" w:type="dxa"/>
-          </w:tcPr>
-          <w:p>
-            <w:pPr>
-              <w:pStyle w:val="a3"/>
-              <w:rPr>
-                <w:b/>
-                <w:sz w:val="20"/>
-              </w:rPr>
-            </w:pPr>
-            <w:commentRangeStart w:id="5"/>
-            <w:r>
-              <w:rPr>
-                <w:b/>
-                <w:sz w:val="20"/>
-              </w:rPr>
-              <w:t>Критерии оценивания</w:t>
-            </w:r>
-          </w:p>
-        </w:tc>
-        <w:tc>
-          <w:tcPr>
-            <w:tcW w:w="3404" w:type="dxa"/>
-          </w:tcPr>
-          <w:p>
-            <w:pPr>
-              <w:pStyle w:val="a3"/>
-              <w:rPr>
-                <w:b/>
-                <w:sz w:val="20"/>
-              </w:rPr>
-            </w:pPr>
-            <w:r>
-              <w:rPr>
-                <w:b/>
-                <w:sz w:val="20"/>
-              </w:rPr>
-              <w:t>Шкала оценивания (зачтено/не</w:t>
-            </w:r>
-            <w:r>
-              <w:rPr>
-                <w:b/>
-                <w:sz w:val="20"/>
-              </w:rPr>
-              <w:t xml:space="preserve"> </w:t>
-            </w:r>
-            <w:r>
-              <w:rPr>
-                <w:b/>
-                <w:sz w:val="20"/>
-              </w:rPr>
-              <w:t>зачтено, баллы рейтинга, оценка)</w:t>
-            </w:r>
-            <w:commentRangeEnd w:id="5"/>
-            <w:r>
-              <w:rPr>
-                <w:rStyle w:val="ab"/>
-              </w:rPr>
-              <w:commentReference w:id="5"/>
             </w:r>
           </w:p>
         </w:tc>
@@ -7196,7 +7013,6 @@
                 <w:sz w:val="24"/>
                 <w:szCs w:val="24"/>
               </w:rPr>
-              <w:lastRenderedPageBreak/>
               <w:t>3. Д</w:t>
             </w:r>
             <w:r>
@@ -7314,7 +7130,6 @@
                 <w:bCs/>
                 <w:sz w:val="20"/>
               </w:rPr>
-              <w:lastRenderedPageBreak/>
               <w:t>Не</w:t>
             </w:r>
             <w:r>
@@ -7352,7 +7167,6 @@
                 <w:bCs/>
                 <w:sz w:val="20"/>
               </w:rPr>
-              <w:lastRenderedPageBreak/>
               <w:t>Практическая работа</w:t>
             </w:r>
           </w:p>
@@ -7551,7 +7365,7 @@
           <w:sz w:val="20"/>
         </w:rPr>
       </w:pPr>
-      <w:commentRangeStart w:id="6"/>
+      <w:commentRangeStart w:id="5"/>
       <w:r>
         <w:rPr>
           <w:b/>
@@ -7719,7 +7533,7 @@
         <w:t>дисциплины)</w:t>
       </w:r>
     </w:p>
-    <w:commentRangeEnd w:id="6"/>
+    <w:commentRangeEnd w:id="5"/>
     <w:p>
       <w:pPr>
         <w:pStyle w:val="a3"/>
@@ -7732,7 +7546,7 @@
         <w:rPr>
           <w:rStyle w:val="ab"/>
         </w:rPr>
-        <w:commentReference w:id="6"/>
+        <w:commentReference w:id="5"/>
       </w:r>
     </w:p>
     <w:p>
@@ -7789,7 +7603,7 @@
         </w:rPr>
         <w:t xml:space="preserve"> </w:t>
       </w:r>
-      <w:commentRangeStart w:id="7"/>
+      <w:commentRangeStart w:id="6"/>
       <w:r>
         <w:rPr>
           <w:b/>
@@ -7807,14 +7621,14 @@
         </w:rPr>
         <w:t xml:space="preserve"> </w:t>
       </w:r>
-      <w:commentRangeEnd w:id="7"/>
+      <w:commentRangeEnd w:id="6"/>
       <w:r>
         <w:rPr>
           <w:rStyle w:val="ab"/>
           <w:b/>
           <w:bCs/>
         </w:rPr>
-        <w:commentReference w:id="7"/>
+        <w:commentReference w:id="6"/>
       </w:r>
       <w:r>
         <w:rPr>
@@ -7858,7 +7672,7 @@
         </w:rPr>
         <w:t>«</w:t>
       </w:r>
-      <w:commentRangeStart w:id="8"/>
+      <w:commentRangeStart w:id="7"/>
       <w:r>
         <w:rPr>
           <w:b/>
@@ -7868,14 +7682,14 @@
         </w:rPr>
         <w:tab/>
       </w:r>
-      <w:commentRangeEnd w:id="8"/>
+      <w:commentRangeEnd w:id="7"/>
       <w:r>
         <w:rPr>
           <w:rStyle w:val="ab"/>
           <w:b/>
           <w:bCs/>
         </w:rPr>
-        <w:commentReference w:id="8"/>
+        <w:commentReference w:id="7"/>
       </w:r>
       <w:r>
         <w:rPr>
@@ -7897,15 +7711,24 @@
       <w:r>
         <w:tab/>
       </w:r>
+      <w:proofErr w:type="spellStart"/>
       <w:r>
         <w:rPr>
           <w:highlight w:val="cyan"/>
           <w:lang w:val="en-US"/>
         </w:rPr>
-        <w:t>Interfase-tasks</w:t>
-      </w:r>
-      <w:commentRangeStart w:id="9"/>
-      <w:commentRangeEnd w:id="9"/>
+        <w:t>Interfase</w:t>
+      </w:r>
+      <w:proofErr w:type="spellEnd"/>
+      <w:r>
+        <w:rPr>
+          <w:highlight w:val="cyan"/>
+          <w:lang w:val="en-US"/>
+        </w:rPr>
+        <w:t>-tasks</w:t>
+      </w:r>
+      <w:commentRangeStart w:id="8"/>
+      <w:commentRangeEnd w:id="8"/>
       <w:r>
         <w:rPr>
           <w:rStyle w:val="ab"/>
@@ -7913,7 +7736,7 @@
           <w:szCs w:val="24"/>
           <w:highlight w:val="cyan"/>
         </w:rPr>
-        <w:commentReference w:id="9"/>
+        <w:commentReference w:id="8"/>
       </w:r>
     </w:p>
     <w:p>
@@ -9015,7 +8838,7 @@
           <w:szCs w:val="20"/>
         </w:rPr>
       </w:pPr>
-      <w:commentRangeStart w:id="10"/>
+      <w:commentRangeStart w:id="9"/>
       <w:r>
         <w:rPr>
           <w:iCs/>
@@ -9191,7 +9014,7 @@
         </w:rPr>
         <w:t>дисциплины.</w:t>
       </w:r>
-      <w:commentRangeEnd w:id="10"/>
+      <w:commentRangeEnd w:id="9"/>
       <w:r>
         <w:rPr>
           <w:rStyle w:val="ab"/>
@@ -9199,7 +9022,7 @@
           <w:sz w:val="20"/>
           <w:szCs w:val="20"/>
         </w:rPr>
-        <w:commentReference w:id="10"/>
+        <w:commentReference w:id="9"/>
       </w:r>
     </w:p>
     <w:p>
@@ -9210,7 +9033,7 @@
           <w:sz w:val="20"/>
         </w:rPr>
       </w:pPr>
-      <w:commentRangeStart w:id="11"/>
+      <w:commentRangeStart w:id="10"/>
       <w:r>
         <w:rPr>
           <w:bCs/>
@@ -9253,12 +9076,12 @@
         </w:rPr>
         <w:t xml:space="preserve"> пример</w:t>
       </w:r>
-      <w:commentRangeEnd w:id="11"/>
+      <w:commentRangeEnd w:id="10"/>
       <w:r>
         <w:rPr>
           <w:rStyle w:val="ab"/>
         </w:rPr>
-        <w:commentReference w:id="11"/>
+        <w:commentReference w:id="10"/>
       </w:r>
       <w:r>
         <w:rPr>
@@ -9329,7 +9152,15 @@
           <w:i/>
           <w:sz w:val="20"/>
         </w:rPr>
-        <w:t>используются в рамках</w:t>
+        <w:t xml:space="preserve">используются в </w:t>
+      </w:r>
+      <w:r>
+        <w:rPr>
+          <w:i/>
+          <w:sz w:val="20"/>
+        </w:rPr>
+        <w:lastRenderedPageBreak/>
+        <w:t>рамках</w:t>
       </w:r>
       <w:r>
         <w:rPr>
@@ -9611,7 +9442,7 @@
           <w:szCs w:val="24"/>
         </w:rPr>
       </w:pPr>
-      <w:commentRangeStart w:id="12"/>
+      <w:commentRangeStart w:id="11"/>
       <w:r>
         <w:rPr>
           <w:rFonts w:eastAsia="TimesNewRomanPSMT"/>
@@ -9908,7 +9739,25 @@
           <w:sz w:val="24"/>
           <w:szCs w:val="24"/>
         </w:rPr>
-        <w:t>Результаты экзамена оцениваются по четырехбалльной системе и</w:t>
+        <w:t xml:space="preserve">Результаты экзамена оцениваются по </w:t>
+      </w:r>
+      <w:proofErr w:type="spellStart"/>
+      <w:r>
+        <w:rPr>
+          <w:rFonts w:eastAsia="TimesNewRomanPSMT"/>
+          <w:sz w:val="24"/>
+          <w:szCs w:val="24"/>
+        </w:rPr>
+        <w:t>четырехбалльной</w:t>
+      </w:r>
+      <w:proofErr w:type="spellEnd"/>
+      <w:r>
+        <w:rPr>
+          <w:rFonts w:eastAsia="TimesNewRomanPSMT"/>
+          <w:sz w:val="24"/>
+          <w:szCs w:val="24"/>
+        </w:rPr>
+        <w:t xml:space="preserve"> системе и</w:t>
       </w:r>
       <w:r>
         <w:rPr>
@@ -10083,12 +9932,12 @@
         </w:rPr>
         <w:t>установленном локальными нормативными актами порядке</w:t>
       </w:r>
-      <w:commentRangeEnd w:id="12"/>
+      <w:commentRangeEnd w:id="11"/>
       <w:r>
         <w:rPr>
           <w:rStyle w:val="ab"/>
         </w:rPr>
-        <w:commentReference w:id="12"/>
+        <w:commentReference w:id="11"/>
       </w:r>
       <w:r>
         <w:rPr>
@@ -10133,7 +9982,7 @@
           <w:sz w:val="20"/>
         </w:rPr>
       </w:pPr>
-      <w:commentRangeStart w:id="13"/>
+      <w:commentRangeStart w:id="12"/>
       <w:r>
         <w:rPr>
           <w:b/>
@@ -10225,12 +10074,12 @@
         </w:rPr>
         <w:t xml:space="preserve"> </w:t>
       </w:r>
-      <w:commentRangeEnd w:id="13"/>
+      <w:commentRangeEnd w:id="12"/>
       <w:r>
         <w:rPr>
           <w:rStyle w:val="ab"/>
         </w:rPr>
-        <w:commentReference w:id="13"/>
+        <w:commentReference w:id="12"/>
       </w:r>
     </w:p>
     <w:p>
@@ -10396,19 +10245,19 @@
                 <w:sz w:val="24"/>
               </w:rPr>
             </w:pPr>
-            <w:commentRangeStart w:id="14"/>
+            <w:commentRangeStart w:id="13"/>
             <w:r>
               <w:rPr>
                 <w:sz w:val="24"/>
               </w:rPr>
               <w:t>…………….</w:t>
             </w:r>
-            <w:commentRangeEnd w:id="14"/>
+            <w:commentRangeEnd w:id="13"/>
             <w:r>
               <w:rPr>
                 <w:rStyle w:val="ab"/>
               </w:rPr>
-              <w:commentReference w:id="14"/>
+              <w:commentReference w:id="13"/>
             </w:r>
           </w:p>
         </w:tc>
@@ -10424,19 +10273,19 @@
                 <w:sz w:val="16"/>
               </w:rPr>
             </w:pPr>
-            <w:commentRangeStart w:id="15"/>
+            <w:commentRangeStart w:id="14"/>
             <w:r>
               <w:rPr>
                 <w:sz w:val="16"/>
               </w:rPr>
               <w:t>Индикатор компетенции</w:t>
             </w:r>
-            <w:commentRangeEnd w:id="15"/>
+            <w:commentRangeEnd w:id="14"/>
             <w:r>
               <w:rPr>
                 <w:rStyle w:val="ab"/>
               </w:rPr>
-              <w:commentReference w:id="15"/>
+              <w:commentReference w:id="14"/>
             </w:r>
           </w:p>
         </w:tc>
@@ -10734,19 +10583,19 @@
                 <w:sz w:val="24"/>
               </w:rPr>
             </w:pPr>
-            <w:commentRangeStart w:id="16"/>
+            <w:commentRangeStart w:id="15"/>
             <w:r>
               <w:rPr>
                 <w:sz w:val="24"/>
               </w:rPr>
               <w:t>27</w:t>
             </w:r>
-            <w:commentRangeEnd w:id="16"/>
+            <w:commentRangeEnd w:id="15"/>
             <w:r>
               <w:rPr>
                 <w:rStyle w:val="ab"/>
               </w:rPr>
-              <w:commentReference w:id="16"/>
+              <w:commentReference w:id="15"/>
             </w:r>
             <w:r>
               <w:rPr>
@@ -10822,7 +10671,7 @@
           <w:i/>
         </w:rPr>
       </w:pPr>
-      <w:commentRangeStart w:id="17"/>
+      <w:commentRangeStart w:id="16"/>
       <w:r>
         <w:rPr>
           <w:b/>
@@ -11327,7 +11176,7 @@
         </w:tc>
       </w:tr>
     </w:tbl>
-    <w:commentRangeEnd w:id="17"/>
+    <w:commentRangeEnd w:id="16"/>
     <w:p>
       <w:pPr>
         <w:pStyle w:val="a3"/>
@@ -11341,7 +11190,7 @@
         <w:rPr>
           <w:rStyle w:val="ab"/>
         </w:rPr>
-        <w:commentReference w:id="17"/>
+        <w:commentReference w:id="16"/>
       </w:r>
     </w:p>
     <w:p>
@@ -11359,7 +11208,7 @@
         <w:ind w:hanging="710"/>
         <w:jc w:val="left"/>
       </w:pPr>
-      <w:commentRangeStart w:id="18"/>
+      <w:commentRangeStart w:id="17"/>
       <w:r>
         <w:t>Тематика</w:t>
       </w:r>
@@ -11532,7 +11381,7 @@
         <w:t>25. …………….</w:t>
       </w:r>
     </w:p>
-    <w:commentRangeEnd w:id="18"/>
+    <w:commentRangeEnd w:id="17"/>
     <w:p>
       <w:pPr>
         <w:pStyle w:val="a3"/>
@@ -11541,7 +11390,7 @@
         <w:rPr>
           <w:rStyle w:val="ab"/>
         </w:rPr>
-        <w:commentReference w:id="18"/>
+        <w:commentReference w:id="17"/>
       </w:r>
     </w:p>
     <w:p>
@@ -11552,8 +11401,8 @@
       <w:r>
         <w:t>Этапы выполнения курсовой работы и методические рекомендации по ее написанию описаны в требованиях к курсовой работе и выставляются в электронной системе обучения факультета</w:t>
       </w:r>
+      <w:commentRangeStart w:id="18"/>
       <w:commentRangeStart w:id="19"/>
-      <w:commentRangeStart w:id="20"/>
     </w:p>
     <w:p>
       <w:pPr>
@@ -11564,7 +11413,7 @@
         </w:rPr>
       </w:pPr>
     </w:p>
-    <w:commentRangeEnd w:id="19"/>
+    <w:commentRangeEnd w:id="18"/>
     <w:p>
       <w:pPr>
         <w:rPr>
@@ -11575,14 +11424,14 @@
         <w:rPr>
           <w:rStyle w:val="ab"/>
         </w:rPr>
+        <w:commentReference w:id="18"/>
+      </w:r>
+      <w:commentRangeEnd w:id="19"/>
+      <w:r>
+        <w:rPr>
+          <w:rStyle w:val="ab"/>
+        </w:rPr>
         <w:commentReference w:id="19"/>
-      </w:r>
-      <w:commentRangeEnd w:id="20"/>
-      <w:r>
-        <w:rPr>
-          <w:rStyle w:val="ab"/>
-        </w:rPr>
-        <w:commentReference w:id="20"/>
       </w:r>
     </w:p>
     <w:p>
@@ -11651,7 +11500,7 @@
           <w:sz w:val="24"/>
         </w:rPr>
       </w:pPr>
-      <w:commentRangeStart w:id="21"/>
+      <w:commentRangeStart w:id="20"/>
       <w:r>
         <w:rPr>
           <w:i/>
@@ -11719,12 +11568,12 @@
         </w:rPr>
         <w:t>заданий/задач.</w:t>
       </w:r>
-      <w:commentRangeEnd w:id="21"/>
+      <w:commentRangeEnd w:id="20"/>
       <w:r>
         <w:rPr>
           <w:rStyle w:val="ab"/>
         </w:rPr>
-        <w:commentReference w:id="21"/>
+        <w:commentReference w:id="20"/>
       </w:r>
     </w:p>
     <w:p>
@@ -11761,7 +11610,7 @@
         </w:rPr>
         <w:t>Практические з</w:t>
       </w:r>
-      <w:commentRangeStart w:id="22"/>
+      <w:commentRangeStart w:id="21"/>
       <w:r>
         <w:rPr>
           <w:b/>
@@ -11777,12 +11626,12 @@
         </w:rPr>
         <w:t xml:space="preserve"> </w:t>
       </w:r>
-      <w:commentRangeEnd w:id="22"/>
+      <w:commentRangeEnd w:id="21"/>
       <w:r>
         <w:rPr>
           <w:rStyle w:val="ab"/>
         </w:rPr>
-        <w:commentReference w:id="22"/>
+        <w:commentReference w:id="21"/>
       </w:r>
       <w:r>
         <w:rPr>
@@ -11806,7 +11655,7 @@
         </w:rPr>
         <w:t>компетенции «</w:t>
       </w:r>
-      <w:commentRangeStart w:id="23"/>
+      <w:commentRangeStart w:id="22"/>
       <w:r>
         <w:rPr>
           <w:b/>
@@ -11815,12 +11664,12 @@
         </w:rPr>
         <w:tab/>
       </w:r>
-      <w:commentRangeEnd w:id="23"/>
+      <w:commentRangeEnd w:id="22"/>
       <w:r>
         <w:rPr>
           <w:rStyle w:val="ab"/>
         </w:rPr>
-        <w:commentReference w:id="23"/>
+        <w:commentReference w:id="22"/>
       </w:r>
       <w:r>
         <w:rPr>
@@ -11843,7 +11692,7 @@
         <w:spacing w:line="270" w:lineRule="exact"/>
         <w:ind w:left="856"/>
       </w:pPr>
-      <w:commentRangeStart w:id="24"/>
+      <w:commentRangeStart w:id="23"/>
       <w:r>
         <w:t>Задание</w:t>
       </w:r>
@@ -12082,8 +11931,19 @@
                 <w:sz w:val="24"/>
                 <w:szCs w:val="24"/>
               </w:rPr>
-              <w:t>№пп</w:t>
-            </w:r>
+              <w:t>№</w:t>
+            </w:r>
+            <w:proofErr w:type="spellStart"/>
+            <w:r>
+              <w:rPr>
+                <w:b/>
+                <w:iCs/>
+                <w:sz w:val="24"/>
+                <w:szCs w:val="24"/>
+              </w:rPr>
+              <w:t>пп</w:t>
+            </w:r>
+            <w:proofErr w:type="spellEnd"/>
           </w:p>
         </w:tc>
         <w:tc>
@@ -12668,7 +12528,7 @@
                 <w:szCs w:val="24"/>
               </w:rPr>
             </w:pPr>
-            <w:commentRangeStart w:id="25"/>
+            <w:commentRangeStart w:id="24"/>
             <w:r>
               <w:rPr>
                 <w:b/>
@@ -12771,13 +12631,13 @@
               </w:rPr>
               <w:t>Код индикатора компетенции</w:t>
             </w:r>
-            <w:commentRangeEnd w:id="25"/>
+            <w:commentRangeEnd w:id="24"/>
             <w:r>
               <w:rPr>
                 <w:rStyle w:val="ab"/>
                 <w:b/>
               </w:rPr>
-              <w:commentReference w:id="25"/>
+              <w:commentReference w:id="24"/>
             </w:r>
           </w:p>
         </w:tc>
@@ -13354,7 +13214,7 @@
                 <w:szCs w:val="24"/>
               </w:rPr>
             </w:pPr>
-            <w:commentRangeStart w:id="26"/>
+            <w:commentRangeStart w:id="25"/>
             <w:r>
               <w:rPr>
                 <w:b/>
@@ -13457,13 +13317,13 @@
               </w:rPr>
               <w:t>Код индикатора компетенции</w:t>
             </w:r>
-            <w:commentRangeEnd w:id="26"/>
+            <w:commentRangeEnd w:id="25"/>
             <w:r>
               <w:rPr>
                 <w:rStyle w:val="ab"/>
                 <w:b/>
               </w:rPr>
-              <w:commentReference w:id="26"/>
+              <w:commentReference w:id="25"/>
             </w:r>
           </w:p>
         </w:tc>
@@ -14100,23 +13960,27 @@
       <w:r>
         <w:t xml:space="preserve">Согласно РПД и материалам </w:t>
       </w:r>
+      <w:proofErr w:type="spellStart"/>
       <w:r>
         <w:rPr>
           <w:lang w:val="en-US"/>
         </w:rPr>
         <w:t>forlabs</w:t>
       </w:r>
+      <w:proofErr w:type="spellEnd"/>
       <w:r>
         <w:t>.</w:t>
       </w:r>
+      <w:proofErr w:type="spellStart"/>
       <w:r>
         <w:rPr>
           <w:lang w:val="en-US"/>
         </w:rPr>
         <w:t>ru</w:t>
       </w:r>
-    </w:p>
-    <w:commentRangeEnd w:id="24"/>
+      <w:proofErr w:type="spellEnd"/>
+    </w:p>
+    <w:commentRangeEnd w:id="23"/>
     <w:p>
       <w:pPr>
         <w:sectPr>
@@ -14129,7 +13993,7 @@
         <w:rPr>
           <w:rStyle w:val="ab"/>
         </w:rPr>
-        <w:commentReference w:id="24"/>
+        <w:commentReference w:id="23"/>
       </w:r>
     </w:p>
     <w:p>
@@ -14195,15 +14059,26 @@
         </w:rPr>
         <w:tab/>
       </w:r>
+      <w:commentRangeStart w:id="26"/>
+      <w:r>
+        <w:t>И.О. Фамилия</w:t>
+      </w:r>
+      <w:r>
+        <w:rPr>
+          <w:spacing w:val="-57"/>
+        </w:rPr>
+        <w:t xml:space="preserve"> </w:t>
+      </w:r>
+      <w:commentRangeEnd w:id="26"/>
+      <w:r>
+        <w:rPr>
+          <w:rStyle w:val="ab"/>
+        </w:rPr>
+        <w:commentReference w:id="26"/>
+      </w:r>
       <w:commentRangeStart w:id="27"/>
       <w:r>
-        <w:t>И.О. Фамилия</w:t>
-      </w:r>
-      <w:r>
-        <w:rPr>
-          <w:spacing w:val="-57"/>
-        </w:rPr>
-        <w:t xml:space="preserve"> </w:t>
+        <w:t>(подпись)</w:t>
       </w:r>
       <w:commentRangeEnd w:id="27"/>
       <w:r>
@@ -14211,17 +14086,6 @@
           <w:rStyle w:val="ab"/>
         </w:rPr>
         <w:commentReference w:id="27"/>
-      </w:r>
-      <w:commentRangeStart w:id="28"/>
-      <w:r>
-        <w:t>(подпись)</w:t>
-      </w:r>
-      <w:commentRangeEnd w:id="28"/>
-      <w:r>
-        <w:rPr>
-          <w:rStyle w:val="ab"/>
-        </w:rPr>
-        <w:commentReference w:id="28"/>
       </w:r>
     </w:p>
     <w:p>
@@ -14297,7 +14161,7 @@
           <w:sz w:val="24"/>
         </w:rPr>
       </w:pPr>
-      <w:commentRangeStart w:id="29"/>
+      <w:commentRangeStart w:id="28"/>
       <w:r>
         <w:rPr>
           <w:b/>
@@ -23594,13 +23458,13 @@
         </w:tc>
       </w:tr>
     </w:tbl>
-    <w:commentRangeEnd w:id="29"/>
+    <w:commentRangeEnd w:id="28"/>
     <w:p>
       <w:r>
         <w:rPr>
           <w:rStyle w:val="ab"/>
         </w:rPr>
-        <w:commentReference w:id="29"/>
+        <w:commentReference w:id="28"/>
       </w:r>
     </w:p>
     <w:sectPr>
@@ -23614,8 +23478,8 @@
 </file>
 
 <file path=word/comments.xml><?xml version="1.0" encoding="utf-8"?>
-<w:comments xmlns:wpc="http://schemas.microsoft.com/office/word/2010/wordprocessingCanvas" xmlns:cx="http://schemas.microsoft.com/office/drawing/2014/chartex" xmlns:cx1="http://schemas.microsoft.com/office/drawing/2015/9/8/chartex" xmlns:mc="http://schemas.openxmlformats.org/markup-compatibility/2006" xmlns:o="urn:schemas-microsoft-com:office:office" xmlns:r="http://schemas.openxmlformats.org/officeDocument/2006/relationships" xmlns:m="http://schemas.openxmlformats.org/officeDocument/2006/math" xmlns:v="urn:schemas-microsoft-com:vml" xmlns:wp14="http://schemas.microsoft.com/office/word/2010/wordprocessingDrawing" xmlns:wp="http://schemas.openxmlformats.org/drawingml/2006/wordprocessingDrawing" xmlns:w10="urn:schemas-microsoft-com:office:word" xmlns:w="http://schemas.openxmlformats.org/wordprocessingml/2006/main" xmlns:w14="http://schemas.microsoft.com/office/word/2010/wordml" xmlns:w15="http://schemas.microsoft.com/office/word/2012/wordml" xmlns:w16se="http://schemas.microsoft.com/office/word/2015/wordml/symex" xmlns:wpg="http://schemas.microsoft.com/office/word/2010/wordprocessingGroup" xmlns:wpi="http://schemas.microsoft.com/office/word/2010/wordprocessingInk" xmlns:wne="http://schemas.microsoft.com/office/word/2006/wordml" xmlns:wps="http://schemas.microsoft.com/office/word/2010/wordprocessingShape" mc:Ignorable="w14 w15 w16se wp14">
-  <w:comment w:id="1" w:author="Мария Сокольская" w:date="2022-04-19T08:00:00Z" w:initials="МС">
+<w:comments xmlns:wpc="http://schemas.microsoft.com/office/word/2010/wordprocessingCanvas" xmlns:cx="http://schemas.microsoft.com/office/drawing/2014/chartex" xmlns:cx1="http://schemas.microsoft.com/office/drawing/2015/9/8/chartex" xmlns:cx2="http://schemas.microsoft.com/office/drawing/2015/10/21/chartex" xmlns:cx3="http://schemas.microsoft.com/office/drawing/2016/5/9/chartex" xmlns:cx4="http://schemas.microsoft.com/office/drawing/2016/5/10/chartex" xmlns:cx5="http://schemas.microsoft.com/office/drawing/2016/5/11/chartex" xmlns:cx6="http://schemas.microsoft.com/office/drawing/2016/5/12/chartex" xmlns:cx7="http://schemas.microsoft.com/office/drawing/2016/5/13/chartex" xmlns:cx8="http://schemas.microsoft.com/office/drawing/2016/5/14/chartex" xmlns:mc="http://schemas.openxmlformats.org/markup-compatibility/2006" xmlns:aink="http://schemas.microsoft.com/office/drawing/2016/ink" xmlns:am3d="http://schemas.microsoft.com/office/drawing/2017/model3d" xmlns:o="urn:schemas-microsoft-com:office:office" xmlns:r="http://schemas.openxmlformats.org/officeDocument/2006/relationships" xmlns:m="http://schemas.openxmlformats.org/officeDocument/2006/math" xmlns:v="urn:schemas-microsoft-com:vml" xmlns:wp14="http://schemas.microsoft.com/office/word/2010/wordprocessingDrawing" xmlns:wp="http://schemas.openxmlformats.org/drawingml/2006/wordprocessingDrawing" xmlns:w10="urn:schemas-microsoft-com:office:word" xmlns:w="http://schemas.openxmlformats.org/wordprocessingml/2006/main" xmlns:w14="http://schemas.microsoft.com/office/word/2010/wordml" xmlns:w15="http://schemas.microsoft.com/office/word/2012/wordml" xmlns:w16cex="http://schemas.microsoft.com/office/word/2018/wordml/cex" xmlns:w16cid="http://schemas.microsoft.com/office/word/2016/wordml/cid" xmlns:w16="http://schemas.microsoft.com/office/word/2018/wordml" xmlns:w16sdtdh="http://schemas.microsoft.com/office/word/2020/wordml/sdtdatahash" xmlns:w16se="http://schemas.microsoft.com/office/word/2015/wordml/symex" xmlns:wpg="http://schemas.microsoft.com/office/word/2010/wordprocessingGroup" xmlns:wpi="http://schemas.microsoft.com/office/word/2010/wordprocessingInk" xmlns:wne="http://schemas.microsoft.com/office/word/2006/wordml" xmlns:wps="http://schemas.microsoft.com/office/word/2010/wordprocessingShape" mc:Ignorable="w14 w15 w16se w16cid w16 w16cex w16sdtdh wp14">
+  <w:comment w:id="0" w:author="Мария Сокольская" w:date="2022-04-19T08:00:00Z" w:initials="МС">
     <w:p>
       <w:pPr>
         <w:pStyle w:val="ac"/>
@@ -23631,7 +23495,7 @@
       </w:r>
     </w:p>
   </w:comment>
-  <w:comment w:id="2" w:author="user" w:date="2022-04-18T16:18:00Z" w:initials="u">
+  <w:comment w:id="1" w:author="user" w:date="2022-04-18T16:18:00Z" w:initials="u">
     <w:p>
       <w:pPr>
         <w:pStyle w:val="ac"/>
@@ -23647,7 +23511,7 @@
       </w:r>
     </w:p>
   </w:comment>
-  <w:comment w:id="3" w:author="Мария Сокольская" w:date="2022-04-19T07:57:00Z" w:initials="МС">
+  <w:comment w:id="2" w:author="Мария Сокольская" w:date="2022-04-19T07:57:00Z" w:initials="МС">
     <w:p>
       <w:pPr>
         <w:pStyle w:val="ac"/>
@@ -23663,7 +23527,7 @@
       </w:r>
     </w:p>
   </w:comment>
-  <w:comment w:id="4" w:author="Мария Сокольская" w:date="2022-04-19T11:18:00Z" w:initials="МС">
+  <w:comment w:id="3" w:author="Мария Сокольская" w:date="2022-04-19T11:18:00Z" w:initials="МС">
     <w:p>
       <w:pPr>
         <w:pStyle w:val="ac"/>
@@ -23679,7 +23543,7 @@
       </w:r>
     </w:p>
   </w:comment>
-  <w:comment w:id="5" w:author="Мария Сокольская" w:date="2022-04-19T11:19:00Z" w:initials="МС">
+  <w:comment w:id="4" w:author="Мария Сокольская" w:date="2022-04-19T11:19:00Z" w:initials="МС">
     <w:p>
       <w:pPr>
         <w:pStyle w:val="ac"/>
@@ -23695,7 +23559,7 @@
       </w:r>
     </w:p>
   </w:comment>
-  <w:comment w:id="6" w:author="user" w:date="2022-04-18T16:16:00Z" w:initials="u">
+  <w:comment w:id="5" w:author="user" w:date="2022-04-18T16:16:00Z" w:initials="u">
     <w:p>
       <w:pPr>
         <w:pStyle w:val="ac"/>
@@ -23711,7 +23575,7 @@
       </w:r>
     </w:p>
   </w:comment>
-  <w:comment w:id="7" w:author="user" w:date="2022-04-18T16:36:00Z" w:initials="u">
+  <w:comment w:id="6" w:author="user" w:date="2022-04-18T16:36:00Z" w:initials="u">
     <w:p>
       <w:pPr>
         <w:pStyle w:val="ac"/>
@@ -23741,7 +23605,7 @@
       </w:r>
     </w:p>
   </w:comment>
-  <w:comment w:id="8" w:author="user" w:date="2022-04-18T16:24:00Z" w:initials="u">
+  <w:comment w:id="7" w:author="user" w:date="2022-04-18T16:24:00Z" w:initials="u">
     <w:p>
       <w:pPr>
         <w:tabs>
@@ -23799,7 +23663,7 @@
       </w:pPr>
     </w:p>
   </w:comment>
-  <w:comment w:id="9" w:author="user" w:date="2022-04-18T16:37:00Z" w:initials="u">
+  <w:comment w:id="8" w:author="user" w:date="2022-04-18T16:37:00Z" w:initials="u">
     <w:p>
       <w:pPr>
         <w:pStyle w:val="ac"/>
@@ -23815,7 +23679,7 @@
       </w:r>
     </w:p>
   </w:comment>
-  <w:comment w:id="10" w:author="user" w:date="2022-04-18T16:44:00Z" w:initials="u">
+  <w:comment w:id="9" w:author="user" w:date="2022-04-18T16:44:00Z" w:initials="u">
     <w:p>
       <w:pPr>
         <w:pStyle w:val="ac"/>
@@ -23854,7 +23718,7 @@
       </w:r>
     </w:p>
   </w:comment>
-  <w:comment w:id="11" w:author="Мария Сокольская" w:date="2022-04-19T11:17:00Z" w:initials="МС">
+  <w:comment w:id="10" w:author="Мария Сокольская" w:date="2022-04-19T11:17:00Z" w:initials="МС">
     <w:p>
       <w:pPr>
         <w:pStyle w:val="ac"/>
@@ -23870,7 +23734,7 @@
       </w:r>
     </w:p>
   </w:comment>
-  <w:comment w:id="12" w:author="Мария Сокольская" w:date="2022-04-19T11:32:00Z" w:initials="МС">
+  <w:comment w:id="11" w:author="Мария Сокольская" w:date="2022-04-19T11:32:00Z" w:initials="МС">
     <w:p>
       <w:pPr>
         <w:pStyle w:val="ac"/>
@@ -23886,7 +23750,7 @@
       </w:r>
     </w:p>
   </w:comment>
-  <w:comment w:id="13" w:author="user" w:date="2022-04-18T16:21:00Z" w:initials="u">
+  <w:comment w:id="12" w:author="user" w:date="2022-04-18T16:21:00Z" w:initials="u">
     <w:p>
       <w:pPr>
         <w:pStyle w:val="ac"/>
@@ -24035,7 +23899,7 @@
       </w:r>
     </w:p>
   </w:comment>
-  <w:comment w:id="14" w:author="user" w:date="2022-04-18T16:09:00Z" w:initials="u">
+  <w:comment w:id="13" w:author="user" w:date="2022-04-18T16:09:00Z" w:initials="u">
     <w:p>
       <w:pPr>
         <w:pStyle w:val="ac"/>
@@ -24051,7 +23915,7 @@
       </w:r>
     </w:p>
   </w:comment>
-  <w:comment w:id="15" w:author="user" w:date="2022-04-18T16:10:00Z" w:initials="u">
+  <w:comment w:id="14" w:author="user" w:date="2022-04-18T16:10:00Z" w:initials="u">
     <w:p>
       <w:pPr>
         <w:pStyle w:val="ac"/>
@@ -24062,8 +23926,13 @@
         </w:rPr>
         <w:annotationRef/>
       </w:r>
-      <w:r>
-        <w:t xml:space="preserve">Чекпоинт для выбора индикатора компетенции. </w:t>
+      <w:proofErr w:type="spellStart"/>
+      <w:r>
+        <w:t>Чекпоинт</w:t>
+      </w:r>
+      <w:proofErr w:type="spellEnd"/>
+      <w:r>
+        <w:t xml:space="preserve"> для выбора индикатора компетенции. </w:t>
       </w:r>
       <w:r>
         <w:br/>
@@ -24074,7 +23943,7 @@
       </w:r>
     </w:p>
   </w:comment>
-  <w:comment w:id="16" w:author="user" w:date="2022-04-18T16:09:00Z" w:initials="u">
+  <w:comment w:id="15" w:author="user" w:date="2022-04-18T16:09:00Z" w:initials="u">
     <w:p>
       <w:pPr>
         <w:pStyle w:val="ac"/>
@@ -24090,7 +23959,7 @@
       </w:r>
     </w:p>
   </w:comment>
-  <w:comment w:id="17" w:author="user" w:date="2022-04-18T16:11:00Z" w:initials="u">
+  <w:comment w:id="16" w:author="user" w:date="2022-04-18T16:11:00Z" w:initials="u">
     <w:p>
       <w:pPr>
         <w:pStyle w:val="ac"/>
@@ -24106,7 +23975,7 @@
       </w:r>
     </w:p>
   </w:comment>
-  <w:comment w:id="18" w:author="user" w:date="2022-04-18T16:12:00Z" w:initials="u">
+  <w:comment w:id="17" w:author="user" w:date="2022-04-18T16:12:00Z" w:initials="u">
     <w:p>
       <w:pPr>
         <w:pStyle w:val="ac"/>
@@ -24126,7 +23995,7 @@
       </w:r>
     </w:p>
   </w:comment>
-  <w:comment w:id="19" w:author="user" w:date="2022-04-18T16:15:00Z" w:initials="u">
+  <w:comment w:id="18" w:author="user" w:date="2022-04-18T16:15:00Z" w:initials="u">
     <w:p>
       <w:pPr>
         <w:pStyle w:val="ac"/>
@@ -24149,7 +24018,7 @@
       </w:r>
     </w:p>
   </w:comment>
-  <w:comment w:id="20" w:author="Мария Сокольская" w:date="2022-04-19T11:34:00Z" w:initials="МС">
+  <w:comment w:id="19" w:author="Мария Сокольская" w:date="2022-04-19T11:34:00Z" w:initials="МС">
     <w:p>
       <w:pPr>
         <w:pStyle w:val="ac"/>
@@ -24165,7 +24034,7 @@
       </w:r>
     </w:p>
   </w:comment>
-  <w:comment w:id="21" w:author="user" w:date="2022-04-18T16:38:00Z" w:initials="u">
+  <w:comment w:id="20" w:author="user" w:date="2022-04-18T16:38:00Z" w:initials="u">
     <w:p>
       <w:pPr>
         <w:pStyle w:val="ac"/>
@@ -24177,11 +24046,19 @@
         <w:annotationRef/>
       </w:r>
       <w:r>
-        <w:t>Это уведомление преподавтелям. Не вставляется в итоговый документ</w:t>
+        <w:t xml:space="preserve">Это уведомление </w:t>
+      </w:r>
+      <w:proofErr w:type="spellStart"/>
+      <w:r>
+        <w:t>преподавтелям</w:t>
+      </w:r>
+      <w:proofErr w:type="spellEnd"/>
+      <w:r>
+        <w:t>. Не вставляется в итоговый документ</w:t>
       </w:r>
     </w:p>
   </w:comment>
-  <w:comment w:id="22" w:author="user" w:date="2022-04-18T16:40:00Z" w:initials="u">
+  <w:comment w:id="21" w:author="user" w:date="2022-04-18T16:40:00Z" w:initials="u">
     <w:p>
       <w:pPr>
         <w:pStyle w:val="ac"/>
@@ -24197,7 +24074,7 @@
       </w:r>
     </w:p>
   </w:comment>
-  <w:comment w:id="23" w:author="user" w:date="2022-04-18T16:39:00Z" w:initials="u">
+  <w:comment w:id="22" w:author="user" w:date="2022-04-18T16:39:00Z" w:initials="u">
     <w:p>
       <w:pPr>
         <w:pStyle w:val="ac"/>
@@ -24239,6 +24116,22 @@
       </w:r>
     </w:p>
   </w:comment>
+  <w:comment w:id="24" w:author="Мария Сокольская" w:date="2022-04-19T12:45:00Z" w:initials="МС">
+    <w:p>
+      <w:pPr>
+        <w:pStyle w:val="ac"/>
+      </w:pPr>
+      <w:r>
+        <w:rPr>
+          <w:rStyle w:val="ab"/>
+        </w:rPr>
+        <w:annotationRef/>
+      </w:r>
+      <w:r>
+        <w:t>Заполняется преподавателем</w:t>
+      </w:r>
+    </w:p>
+  </w:comment>
   <w:comment w:id="25" w:author="Мария Сокольская" w:date="2022-04-19T12:45:00Z" w:initials="МС">
     <w:p>
       <w:pPr>
@@ -24255,7 +24148,7 @@
       </w:r>
     </w:p>
   </w:comment>
-  <w:comment w:id="26" w:author="Мария Сокольская" w:date="2022-04-19T12:45:00Z" w:initials="МС">
+  <w:comment w:id="23" w:author="user" w:date="2022-04-18T16:39:00Z" w:initials="u">
     <w:p>
       <w:pPr>
         <w:pStyle w:val="ac"/>
@@ -24267,11 +24160,11 @@
         <w:annotationRef/>
       </w:r>
       <w:r>
-        <w:t>Заполняется преподавателем</w:t>
+        <w:t>Поле для ввода текста</w:t>
       </w:r>
     </w:p>
   </w:comment>
-  <w:comment w:id="24" w:author="user" w:date="2022-04-18T16:39:00Z" w:initials="u">
+  <w:comment w:id="26" w:author="user" w:date="2022-04-18T16:44:00Z" w:initials="u">
     <w:p>
       <w:pPr>
         <w:pStyle w:val="ac"/>
@@ -24282,8 +24175,13 @@
         </w:rPr>
         <w:annotationRef/>
       </w:r>
-      <w:r>
-        <w:t>Поле для ввода текста</w:t>
+      <w:proofErr w:type="spellStart"/>
+      <w:r>
+        <w:t>Вставлется</w:t>
+      </w:r>
+      <w:proofErr w:type="spellEnd"/>
+      <w:r>
+        <w:t xml:space="preserve"> ФИО составителя РПД</w:t>
       </w:r>
     </w:p>
   </w:comment>
@@ -24299,27 +24197,11 @@
         <w:annotationRef/>
       </w:r>
       <w:r>
-        <w:t>Вставлется ФИО составителя РПД</w:t>
+        <w:t>Вставляется подпись составителя РПД</w:t>
       </w:r>
     </w:p>
   </w:comment>
-  <w:comment w:id="28" w:author="user" w:date="2022-04-18T16:44:00Z" w:initials="u">
-    <w:p>
-      <w:pPr>
-        <w:pStyle w:val="ac"/>
-      </w:pPr>
-      <w:r>
-        <w:rPr>
-          <w:rStyle w:val="ab"/>
-        </w:rPr>
-        <w:annotationRef/>
-      </w:r>
-      <w:r>
-        <w:t>Вставляется подпись составителя РПД</w:t>
-      </w:r>
-    </w:p>
-  </w:comment>
-  <w:comment w:id="29" w:author="user" w:date="2022-04-18T16:45:00Z" w:initials="u">
+  <w:comment w:id="28" w:author="user" w:date="2022-04-18T16:45:00Z" w:initials="u">
     <w:p>
       <w:pPr>
         <w:pStyle w:val="ac"/>
@@ -24344,7 +24226,7 @@
 </file>
 
 <file path=word/commentsExtended.xml><?xml version="1.0" encoding="utf-8"?>
-<w15:commentsEx xmlns:wpc="http://schemas.microsoft.com/office/word/2010/wordprocessingCanvas" xmlns:cx="http://schemas.microsoft.com/office/drawing/2014/chartex" xmlns:cx1="http://schemas.microsoft.com/office/drawing/2015/9/8/chartex" xmlns:mc="http://schemas.openxmlformats.org/markup-compatibility/2006" xmlns:o="urn:schemas-microsoft-com:office:office" xmlns:r="http://schemas.openxmlformats.org/officeDocument/2006/relationships" xmlns:m="http://schemas.openxmlformats.org/officeDocument/2006/math" xmlns:v="urn:schemas-microsoft-com:vml" xmlns:wp14="http://schemas.microsoft.com/office/word/2010/wordprocessingDrawing" xmlns:wp="http://schemas.openxmlformats.org/drawingml/2006/wordprocessingDrawing" xmlns:w10="urn:schemas-microsoft-com:office:word" xmlns:w="http://schemas.openxmlformats.org/wordprocessingml/2006/main" xmlns:w14="http://schemas.microsoft.com/office/word/2010/wordml" xmlns:w15="http://schemas.microsoft.com/office/word/2012/wordml" xmlns:w16se="http://schemas.microsoft.com/office/word/2015/wordml/symex" xmlns:wpg="http://schemas.microsoft.com/office/word/2010/wordprocessingGroup" xmlns:wpi="http://schemas.microsoft.com/office/word/2010/wordprocessingInk" xmlns:wne="http://schemas.microsoft.com/office/word/2006/wordml" xmlns:wps="http://schemas.microsoft.com/office/word/2010/wordprocessingShape" mc:Ignorable="w14 w15 w16se wp14">
+<w15:commentsEx xmlns:wpc="http://schemas.microsoft.com/office/word/2010/wordprocessingCanvas" xmlns:cx="http://schemas.microsoft.com/office/drawing/2014/chartex" xmlns:cx1="http://schemas.microsoft.com/office/drawing/2015/9/8/chartex" xmlns:cx2="http://schemas.microsoft.com/office/drawing/2015/10/21/chartex" xmlns:cx3="http://schemas.microsoft.com/office/drawing/2016/5/9/chartex" xmlns:cx4="http://schemas.microsoft.com/office/drawing/2016/5/10/chartex" xmlns:cx5="http://schemas.microsoft.com/office/drawing/2016/5/11/chartex" xmlns:cx6="http://schemas.microsoft.com/office/drawing/2016/5/12/chartex" xmlns:cx7="http://schemas.microsoft.com/office/drawing/2016/5/13/chartex" xmlns:cx8="http://schemas.microsoft.com/office/drawing/2016/5/14/chartex" xmlns:mc="http://schemas.openxmlformats.org/markup-compatibility/2006" xmlns:aink="http://schemas.microsoft.com/office/drawing/2016/ink" xmlns:am3d="http://schemas.microsoft.com/office/drawing/2017/model3d" xmlns:o="urn:schemas-microsoft-com:office:office" xmlns:r="http://schemas.openxmlformats.org/officeDocument/2006/relationships" xmlns:m="http://schemas.openxmlformats.org/officeDocument/2006/math" xmlns:v="urn:schemas-microsoft-com:vml" xmlns:wp14="http://schemas.microsoft.com/office/word/2010/wordprocessingDrawing" xmlns:wp="http://schemas.openxmlformats.org/drawingml/2006/wordprocessingDrawing" xmlns:w10="urn:schemas-microsoft-com:office:word" xmlns:w="http://schemas.openxmlformats.org/wordprocessingml/2006/main" xmlns:w14="http://schemas.microsoft.com/office/word/2010/wordml" xmlns:w15="http://schemas.microsoft.com/office/word/2012/wordml" xmlns:w16cex="http://schemas.microsoft.com/office/word/2018/wordml/cex" xmlns:w16cid="http://schemas.microsoft.com/office/word/2016/wordml/cid" xmlns:w16="http://schemas.microsoft.com/office/word/2018/wordml" xmlns:w16sdtdh="http://schemas.microsoft.com/office/word/2020/wordml/sdtdatahash" xmlns:w16se="http://schemas.microsoft.com/office/word/2015/wordml/symex" xmlns:wpg="http://schemas.microsoft.com/office/word/2010/wordprocessingGroup" xmlns:wpi="http://schemas.microsoft.com/office/word/2010/wordprocessingInk" xmlns:wne="http://schemas.microsoft.com/office/word/2006/wordml" xmlns:wps="http://schemas.microsoft.com/office/word/2010/wordprocessingShape" mc:Ignorable="w14 w15 w16se w16cid w16 w16cex w16sdtdh wp14">
   <w15:commentEx w15:paraId="639907F9" w15:done="0"/>
   <w15:commentEx w15:paraId="46E09B49" w15:done="0"/>
   <w15:commentEx w15:paraId="2A6E5406" w15:paraIdParent="46E09B49" w15:done="0"/>
@@ -24379,12 +24261,6 @@
 
 <file path=word/commentsExtensible.xml><?xml version="1.0" encoding="utf-8"?>
 <w16cex:commentsExtensible xmlns:wpc="http://schemas.microsoft.com/office/word/2010/wordprocessingCanvas" xmlns:cx="http://schemas.microsoft.com/office/drawing/2014/chartex" xmlns:cx1="http://schemas.microsoft.com/office/drawing/2015/9/8/chartex" xmlns:cx2="http://schemas.microsoft.com/office/drawing/2015/10/21/chartex" xmlns:cx3="http://schemas.microsoft.com/office/drawing/2016/5/9/chartex" xmlns:cx4="http://schemas.microsoft.com/office/drawing/2016/5/10/chartex" xmlns:cx5="http://schemas.microsoft.com/office/drawing/2016/5/11/chartex" xmlns:cx6="http://schemas.microsoft.com/office/drawing/2016/5/12/chartex" xmlns:cx7="http://schemas.microsoft.com/office/drawing/2016/5/13/chartex" xmlns:cx8="http://schemas.microsoft.com/office/drawing/2016/5/14/chartex" xmlns:mc="http://schemas.openxmlformats.org/markup-compatibility/2006" xmlns:aink="http://schemas.microsoft.com/office/drawing/2016/ink" xmlns:am3d="http://schemas.microsoft.com/office/drawing/2017/model3d" xmlns:o="urn:schemas-microsoft-com:office:office" xmlns:r="http://schemas.openxmlformats.org/officeDocument/2006/relationships" xmlns:m="http://schemas.openxmlformats.org/officeDocument/2006/math" xmlns:v="urn:schemas-microsoft-com:vml" xmlns:wp14="http://schemas.microsoft.com/office/word/2010/wordprocessingDrawing" xmlns:wp="http://schemas.openxmlformats.org/drawingml/2006/wordprocessingDrawing" xmlns:w10="urn:schemas-microsoft-com:office:word" xmlns:w="http://schemas.openxmlformats.org/wordprocessingml/2006/main" xmlns:w14="http://schemas.microsoft.com/office/word/2010/wordml" xmlns:w15="http://schemas.microsoft.com/office/word/2012/wordml" xmlns:w16cex="http://schemas.microsoft.com/office/word/2018/wordml/cex" xmlns:w16cid="http://schemas.microsoft.com/office/word/2016/wordml/cid" xmlns:w16="http://schemas.microsoft.com/office/word/2018/wordml" xmlns:w16sdtdh="http://schemas.microsoft.com/office/word/2020/wordml/sdtdatahash" xmlns:w16se="http://schemas.microsoft.com/office/word/2015/wordml/symex" xmlns:wpg="http://schemas.microsoft.com/office/word/2010/wordprocessingGroup" xmlns:wpi="http://schemas.microsoft.com/office/word/2010/wordprocessingInk" xmlns:wne="http://schemas.microsoft.com/office/word/2006/wordml" xmlns:wps="http://schemas.microsoft.com/office/word/2010/wordprocessingShape" mc:Ignorable="w14 w15 w16se w16cid w16 w16cex w16sdtdh wp14">
-  <w16cex:commentExtensible w16cex:durableId="2608E166" w16cex:dateUtc="2022-04-18T07:50:00Z"/>
-  <w16cex:commentExtensible w16cex:durableId="2608E168" w16cex:dateUtc="2022-04-18T07:52:00Z"/>
-  <w16cex:commentExtensible w16cex:durableId="2608E169" w16cex:dateUtc="2022-04-18T07:53:00Z"/>
-  <w16cex:commentExtensible w16cex:durableId="2608E16A" w16cex:dateUtc="2022-04-18T07:52:00Z"/>
-  <w16cex:commentExtensible w16cex:durableId="2608E16B" w16cex:dateUtc="2022-04-18T07:52:00Z"/>
-  <w16cex:commentExtensible w16cex:durableId="2608E16C" w16cex:dateUtc="2022-04-18T07:52:00Z"/>
   <w16cex:commentExtensible w16cex:durableId="2608EAAC" w16cex:dateUtc="2022-04-19T00:00:00Z"/>
   <w16cex:commentExtensible w16cex:durableId="2608E16E" w16cex:dateUtc="2022-04-18T08:18:00Z"/>
   <w16cex:commentExtensible w16cex:durableId="2608E9D4" w16cex:dateUtc="2022-04-18T23:57:00Z"/>
@@ -24419,12 +24295,6 @@
 
 <file path=word/commentsIds.xml><?xml version="1.0" encoding="utf-8"?>
 <w16cid:commentsIds xmlns:wpc="http://schemas.microsoft.com/office/word/2010/wordprocessingCanvas" xmlns:cx="http://schemas.microsoft.com/office/drawing/2014/chartex" xmlns:cx1="http://schemas.microsoft.com/office/drawing/2015/9/8/chartex" xmlns:cx2="http://schemas.microsoft.com/office/drawing/2015/10/21/chartex" xmlns:cx3="http://schemas.microsoft.com/office/drawing/2016/5/9/chartex" xmlns:cx4="http://schemas.microsoft.com/office/drawing/2016/5/10/chartex" xmlns:cx5="http://schemas.microsoft.com/office/drawing/2016/5/11/chartex" xmlns:cx6="http://schemas.microsoft.com/office/drawing/2016/5/12/chartex" xmlns:cx7="http://schemas.microsoft.com/office/drawing/2016/5/13/chartex" xmlns:cx8="http://schemas.microsoft.com/office/drawing/2016/5/14/chartex" xmlns:mc="http://schemas.openxmlformats.org/markup-compatibility/2006" xmlns:aink="http://schemas.microsoft.com/office/drawing/2016/ink" xmlns:am3d="http://schemas.microsoft.com/office/drawing/2017/model3d" xmlns:o="urn:schemas-microsoft-com:office:office" xmlns:r="http://schemas.openxmlformats.org/officeDocument/2006/relationships" xmlns:m="http://schemas.openxmlformats.org/officeDocument/2006/math" xmlns:v="urn:schemas-microsoft-com:vml" xmlns:wp14="http://schemas.microsoft.com/office/word/2010/wordprocessingDrawing" xmlns:wp="http://schemas.openxmlformats.org/drawingml/2006/wordprocessingDrawing" xmlns:w10="urn:schemas-microsoft-com:office:word" xmlns:w="http://schemas.openxmlformats.org/wordprocessingml/2006/main" xmlns:w14="http://schemas.microsoft.com/office/word/2010/wordml" xmlns:w15="http://schemas.microsoft.com/office/word/2012/wordml" xmlns:w16cex="http://schemas.microsoft.com/office/word/2018/wordml/cex" xmlns:w16cid="http://schemas.microsoft.com/office/word/2016/wordml/cid" xmlns:w16="http://schemas.microsoft.com/office/word/2018/wordml" xmlns:w16sdtdh="http://schemas.microsoft.com/office/word/2020/wordml/sdtdatahash" xmlns:w16se="http://schemas.microsoft.com/office/word/2015/wordml/symex" xmlns:wpg="http://schemas.microsoft.com/office/word/2010/wordprocessingGroup" xmlns:wpi="http://schemas.microsoft.com/office/word/2010/wordprocessingInk" xmlns:wne="http://schemas.microsoft.com/office/word/2006/wordml" xmlns:wps="http://schemas.microsoft.com/office/word/2010/wordprocessingShape" mc:Ignorable="w14 w15 w16se w16cid w16 w16cex w16sdtdh wp14">
-  <w16cid:commentId w16cid:paraId="1B51E33C" w16cid:durableId="2608E166"/>
-  <w16cid:commentId w16cid:paraId="6EB95BC1" w16cid:durableId="2608E168"/>
-  <w16cid:commentId w16cid:paraId="5801F5C5" w16cid:durableId="2608E169"/>
-  <w16cid:commentId w16cid:paraId="5E3E6DBE" w16cid:durableId="2608E16A"/>
-  <w16cid:commentId w16cid:paraId="1C04F070" w16cid:durableId="2608E16B"/>
-  <w16cid:commentId w16cid:paraId="0488A712" w16cid:durableId="2608E16C"/>
   <w16cid:commentId w16cid:paraId="639907F9" w16cid:durableId="2608EAAC"/>
   <w16cid:commentId w16cid:paraId="46E09B49" w16cid:durableId="2608E16E"/>
   <w16cid:commentId w16cid:paraId="2A6E5406" w16cid:durableId="2608E9D4"/>
@@ -24458,7 +24328,7 @@
 </file>
 
 <file path=word/endnotes.xml><?xml version="1.0" encoding="utf-8"?>
-<w:endnotes xmlns:wpc="http://schemas.microsoft.com/office/word/2010/wordprocessingCanvas" xmlns:cx="http://schemas.microsoft.com/office/drawing/2014/chartex" xmlns:cx1="http://schemas.microsoft.com/office/drawing/2015/9/8/chartex" xmlns:mc="http://schemas.openxmlformats.org/markup-compatibility/2006" xmlns:o="urn:schemas-microsoft-com:office:office" xmlns:r="http://schemas.openxmlformats.org/officeDocument/2006/relationships" xmlns:m="http://schemas.openxmlformats.org/officeDocument/2006/math" xmlns:v="urn:schemas-microsoft-com:vml" xmlns:wp14="http://schemas.microsoft.com/office/word/2010/wordprocessingDrawing" xmlns:wp="http://schemas.openxmlformats.org/drawingml/2006/wordprocessingDrawing" xmlns:w10="urn:schemas-microsoft-com:office:word" xmlns:w="http://schemas.openxmlformats.org/wordprocessingml/2006/main" xmlns:w14="http://schemas.microsoft.com/office/word/2010/wordml" xmlns:w15="http://schemas.microsoft.com/office/word/2012/wordml" xmlns:w16se="http://schemas.microsoft.com/office/word/2015/wordml/symex" xmlns:wpg="http://schemas.microsoft.com/office/word/2010/wordprocessingGroup" xmlns:wpi="http://schemas.microsoft.com/office/word/2010/wordprocessingInk" xmlns:wne="http://schemas.microsoft.com/office/word/2006/wordml" xmlns:wps="http://schemas.microsoft.com/office/word/2010/wordprocessingShape" mc:Ignorable="w14 w15 w16se wp14">
+<w:endnotes xmlns:wpc="http://schemas.microsoft.com/office/word/2010/wordprocessingCanvas" xmlns:cx="http://schemas.microsoft.com/office/drawing/2014/chartex" xmlns:cx1="http://schemas.microsoft.com/office/drawing/2015/9/8/chartex" xmlns:cx2="http://schemas.microsoft.com/office/drawing/2015/10/21/chartex" xmlns:cx3="http://schemas.microsoft.com/office/drawing/2016/5/9/chartex" xmlns:cx4="http://schemas.microsoft.com/office/drawing/2016/5/10/chartex" xmlns:cx5="http://schemas.microsoft.com/office/drawing/2016/5/11/chartex" xmlns:cx6="http://schemas.microsoft.com/office/drawing/2016/5/12/chartex" xmlns:cx7="http://schemas.microsoft.com/office/drawing/2016/5/13/chartex" xmlns:cx8="http://schemas.microsoft.com/office/drawing/2016/5/14/chartex" xmlns:mc="http://schemas.openxmlformats.org/markup-compatibility/2006" xmlns:aink="http://schemas.microsoft.com/office/drawing/2016/ink" xmlns:am3d="http://schemas.microsoft.com/office/drawing/2017/model3d" xmlns:o="urn:schemas-microsoft-com:office:office" xmlns:r="http://schemas.openxmlformats.org/officeDocument/2006/relationships" xmlns:m="http://schemas.openxmlformats.org/officeDocument/2006/math" xmlns:v="urn:schemas-microsoft-com:vml" xmlns:wp14="http://schemas.microsoft.com/office/word/2010/wordprocessingDrawing" xmlns:wp="http://schemas.openxmlformats.org/drawingml/2006/wordprocessingDrawing" xmlns:w10="urn:schemas-microsoft-com:office:word" xmlns:w="http://schemas.openxmlformats.org/wordprocessingml/2006/main" xmlns:w14="http://schemas.microsoft.com/office/word/2010/wordml" xmlns:w15="http://schemas.microsoft.com/office/word/2012/wordml" xmlns:w16cex="http://schemas.microsoft.com/office/word/2018/wordml/cex" xmlns:w16cid="http://schemas.microsoft.com/office/word/2016/wordml/cid" xmlns:w16="http://schemas.microsoft.com/office/word/2018/wordml" xmlns:w16sdtdh="http://schemas.microsoft.com/office/word/2020/wordml/sdtdatahash" xmlns:w16se="http://schemas.microsoft.com/office/word/2015/wordml/symex" xmlns:wpg="http://schemas.microsoft.com/office/word/2010/wordprocessingGroup" xmlns:wpi="http://schemas.microsoft.com/office/word/2010/wordprocessingInk" xmlns:wne="http://schemas.microsoft.com/office/word/2006/wordml" xmlns:wps="http://schemas.microsoft.com/office/word/2010/wordprocessingShape" mc:Ignorable="w14 w15 w16se w16cid w16 w16cex w16sdtdh wp14">
   <w:endnote w:type="separator" w:id="-1">
     <w:p>
       <w:r>
@@ -24477,7 +24347,7 @@
 </file>
 
 <file path=word/footer1.xml><?xml version="1.0" encoding="utf-8"?>
-<w:ftr xmlns:wpc="http://schemas.microsoft.com/office/word/2010/wordprocessingCanvas" xmlns:cx="http://schemas.microsoft.com/office/drawing/2014/chartex" xmlns:cx1="http://schemas.microsoft.com/office/drawing/2015/9/8/chartex" xmlns:mc="http://schemas.openxmlformats.org/markup-compatibility/2006" xmlns:o="urn:schemas-microsoft-com:office:office" xmlns:r="http://schemas.openxmlformats.org/officeDocument/2006/relationships" xmlns:m="http://schemas.openxmlformats.org/officeDocument/2006/math" xmlns:v="urn:schemas-microsoft-com:vml" xmlns:wp14="http://schemas.microsoft.com/office/word/2010/wordprocessingDrawing" xmlns:wp="http://schemas.openxmlformats.org/drawingml/2006/wordprocessingDrawing" xmlns:w10="urn:schemas-microsoft-com:office:word" xmlns:w="http://schemas.openxmlformats.org/wordprocessingml/2006/main" xmlns:w14="http://schemas.microsoft.com/office/word/2010/wordml" xmlns:w15="http://schemas.microsoft.com/office/word/2012/wordml" xmlns:w16se="http://schemas.microsoft.com/office/word/2015/wordml/symex" xmlns:wpg="http://schemas.microsoft.com/office/word/2010/wordprocessingGroup" xmlns:wpi="http://schemas.microsoft.com/office/word/2010/wordprocessingInk" xmlns:wne="http://schemas.microsoft.com/office/word/2006/wordml" xmlns:wps="http://schemas.microsoft.com/office/word/2010/wordprocessingShape" mc:Ignorable="w14 w15 w16se wp14">
+<w:ftr xmlns:wpc="http://schemas.microsoft.com/office/word/2010/wordprocessingCanvas" xmlns:cx="http://schemas.microsoft.com/office/drawing/2014/chartex" xmlns:cx1="http://schemas.microsoft.com/office/drawing/2015/9/8/chartex" xmlns:cx2="http://schemas.microsoft.com/office/drawing/2015/10/21/chartex" xmlns:cx3="http://schemas.microsoft.com/office/drawing/2016/5/9/chartex" xmlns:cx4="http://schemas.microsoft.com/office/drawing/2016/5/10/chartex" xmlns:cx5="http://schemas.microsoft.com/office/drawing/2016/5/11/chartex" xmlns:cx6="http://schemas.microsoft.com/office/drawing/2016/5/12/chartex" xmlns:cx7="http://schemas.microsoft.com/office/drawing/2016/5/13/chartex" xmlns:cx8="http://schemas.microsoft.com/office/drawing/2016/5/14/chartex" xmlns:mc="http://schemas.openxmlformats.org/markup-compatibility/2006" xmlns:aink="http://schemas.microsoft.com/office/drawing/2016/ink" xmlns:am3d="http://schemas.microsoft.com/office/drawing/2017/model3d" xmlns:o="urn:schemas-microsoft-com:office:office" xmlns:r="http://schemas.openxmlformats.org/officeDocument/2006/relationships" xmlns:m="http://schemas.openxmlformats.org/officeDocument/2006/math" xmlns:v="urn:schemas-microsoft-com:vml" xmlns:wp14="http://schemas.microsoft.com/office/word/2010/wordprocessingDrawing" xmlns:wp="http://schemas.openxmlformats.org/drawingml/2006/wordprocessingDrawing" xmlns:w10="urn:schemas-microsoft-com:office:word" xmlns:w="http://schemas.openxmlformats.org/wordprocessingml/2006/main" xmlns:w14="http://schemas.microsoft.com/office/word/2010/wordml" xmlns:w15="http://schemas.microsoft.com/office/word/2012/wordml" xmlns:w16cex="http://schemas.microsoft.com/office/word/2018/wordml/cex" xmlns:w16cid="http://schemas.microsoft.com/office/word/2016/wordml/cid" xmlns:w16="http://schemas.microsoft.com/office/word/2018/wordml" xmlns:w16sdtdh="http://schemas.microsoft.com/office/word/2020/wordml/sdtdatahash" xmlns:w16se="http://schemas.microsoft.com/office/word/2015/wordml/symex" xmlns:wpg="http://schemas.microsoft.com/office/word/2010/wordprocessingGroup" xmlns:wpi="http://schemas.microsoft.com/office/word/2010/wordprocessingInk" xmlns:wne="http://schemas.microsoft.com/office/word/2006/wordml" xmlns:wps="http://schemas.microsoft.com/office/word/2010/wordprocessingShape" mc:Ignorable="w14 w15 w16se w16cid w16 w16cex w16sdtdh wp14">
   <w:p>
     <w:pPr>
       <w:pStyle w:val="a3"/>
@@ -24537,7 +24407,7 @@
 </file>
 
 <file path=word/footnotes.xml><?xml version="1.0" encoding="utf-8"?>
-<w:footnotes xmlns:wpc="http://schemas.microsoft.com/office/word/2010/wordprocessingCanvas" xmlns:cx="http://schemas.microsoft.com/office/drawing/2014/chartex" xmlns:cx1="http://schemas.microsoft.com/office/drawing/2015/9/8/chartex" xmlns:mc="http://schemas.openxmlformats.org/markup-compatibility/2006" xmlns:o="urn:schemas-microsoft-com:office:office" xmlns:r="http://schemas.openxmlformats.org/officeDocument/2006/relationships" xmlns:m="http://schemas.openxmlformats.org/officeDocument/2006/math" xmlns:v="urn:schemas-microsoft-com:vml" xmlns:wp14="http://schemas.microsoft.com/office/word/2010/wordprocessingDrawing" xmlns:wp="http://schemas.openxmlformats.org/drawingml/2006/wordprocessingDrawing" xmlns:w10="urn:schemas-microsoft-com:office:word" xmlns:w="http://schemas.openxmlformats.org/wordprocessingml/2006/main" xmlns:w14="http://schemas.microsoft.com/office/word/2010/wordml" xmlns:w15="http://schemas.microsoft.com/office/word/2012/wordml" xmlns:w16se="http://schemas.microsoft.com/office/word/2015/wordml/symex" xmlns:wpg="http://schemas.microsoft.com/office/word/2010/wordprocessingGroup" xmlns:wpi="http://schemas.microsoft.com/office/word/2010/wordprocessingInk" xmlns:wne="http://schemas.microsoft.com/office/word/2006/wordml" xmlns:wps="http://schemas.microsoft.com/office/word/2010/wordprocessingShape" mc:Ignorable="w14 w15 w16se wp14">
+<w:footnotes xmlns:wpc="http://schemas.microsoft.com/office/word/2010/wordprocessingCanvas" xmlns:cx="http://schemas.microsoft.com/office/drawing/2014/chartex" xmlns:cx1="http://schemas.microsoft.com/office/drawing/2015/9/8/chartex" xmlns:cx2="http://schemas.microsoft.com/office/drawing/2015/10/21/chartex" xmlns:cx3="http://schemas.microsoft.com/office/drawing/2016/5/9/chartex" xmlns:cx4="http://schemas.microsoft.com/office/drawing/2016/5/10/chartex" xmlns:cx5="http://schemas.microsoft.com/office/drawing/2016/5/11/chartex" xmlns:cx6="http://schemas.microsoft.com/office/drawing/2016/5/12/chartex" xmlns:cx7="http://schemas.microsoft.com/office/drawing/2016/5/13/chartex" xmlns:cx8="http://schemas.microsoft.com/office/drawing/2016/5/14/chartex" xmlns:mc="http://schemas.openxmlformats.org/markup-compatibility/2006" xmlns:aink="http://schemas.microsoft.com/office/drawing/2016/ink" xmlns:am3d="http://schemas.microsoft.com/office/drawing/2017/model3d" xmlns:o="urn:schemas-microsoft-com:office:office" xmlns:r="http://schemas.openxmlformats.org/officeDocument/2006/relationships" xmlns:m="http://schemas.openxmlformats.org/officeDocument/2006/math" xmlns:v="urn:schemas-microsoft-com:vml" xmlns:wp14="http://schemas.microsoft.com/office/word/2010/wordprocessingDrawing" xmlns:wp="http://schemas.openxmlformats.org/drawingml/2006/wordprocessingDrawing" xmlns:w10="urn:schemas-microsoft-com:office:word" xmlns:w="http://schemas.openxmlformats.org/wordprocessingml/2006/main" xmlns:w14="http://schemas.microsoft.com/office/word/2010/wordml" xmlns:w15="http://schemas.microsoft.com/office/word/2012/wordml" xmlns:w16cex="http://schemas.microsoft.com/office/word/2018/wordml/cex" xmlns:w16cid="http://schemas.microsoft.com/office/word/2016/wordml/cid" xmlns:w16="http://schemas.microsoft.com/office/word/2018/wordml" xmlns:w16sdtdh="http://schemas.microsoft.com/office/word/2020/wordml/sdtdatahash" xmlns:w16se="http://schemas.microsoft.com/office/word/2015/wordml/symex" xmlns:wpg="http://schemas.microsoft.com/office/word/2010/wordprocessingGroup" xmlns:wpi="http://schemas.microsoft.com/office/word/2010/wordprocessingInk" xmlns:wne="http://schemas.microsoft.com/office/word/2006/wordml" xmlns:wps="http://schemas.microsoft.com/office/word/2010/wordprocessingShape" mc:Ignorable="w14 w15 w16se w16cid w16 w16cex w16sdtdh wp14">
   <w:footnote w:type="separator" w:id="-1">
     <w:p>
       <w:r>
@@ -24556,7 +24426,7 @@
 </file>
 
 <file path=word/numbering.xml><?xml version="1.0" encoding="utf-8"?>
-<w:numbering xmlns:wpc="http://schemas.microsoft.com/office/word/2010/wordprocessingCanvas" xmlns:cx="http://schemas.microsoft.com/office/drawing/2014/chartex" xmlns:cx1="http://schemas.microsoft.com/office/drawing/2015/9/8/chartex" xmlns:mc="http://schemas.openxmlformats.org/markup-compatibility/2006" xmlns:o="urn:schemas-microsoft-com:office:office" xmlns:r="http://schemas.openxmlformats.org/officeDocument/2006/relationships" xmlns:m="http://schemas.openxmlformats.org/officeDocument/2006/math" xmlns:v="urn:schemas-microsoft-com:vml" xmlns:wp14="http://schemas.microsoft.com/office/word/2010/wordprocessingDrawing" xmlns:wp="http://schemas.openxmlformats.org/drawingml/2006/wordprocessingDrawing" xmlns:w10="urn:schemas-microsoft-com:office:word" xmlns:w="http://schemas.openxmlformats.org/wordprocessingml/2006/main" xmlns:w14="http://schemas.microsoft.com/office/word/2010/wordml" xmlns:w15="http://schemas.microsoft.com/office/word/2012/wordml" xmlns:w16se="http://schemas.microsoft.com/office/word/2015/wordml/symex" xmlns:wpg="http://schemas.microsoft.com/office/word/2010/wordprocessingGroup" xmlns:wpi="http://schemas.microsoft.com/office/word/2010/wordprocessingInk" xmlns:wne="http://schemas.microsoft.com/office/word/2006/wordml" xmlns:wps="http://schemas.microsoft.com/office/word/2010/wordprocessingShape" mc:Ignorable="w14 w15 w16se wp14">
+<w:numbering xmlns:wpc="http://schemas.microsoft.com/office/word/2010/wordprocessingCanvas" xmlns:cx="http://schemas.microsoft.com/office/drawing/2014/chartex" xmlns:cx1="http://schemas.microsoft.com/office/drawing/2015/9/8/chartex" xmlns:cx2="http://schemas.microsoft.com/office/drawing/2015/10/21/chartex" xmlns:cx3="http://schemas.microsoft.com/office/drawing/2016/5/9/chartex" xmlns:cx4="http://schemas.microsoft.com/office/drawing/2016/5/10/chartex" xmlns:cx5="http://schemas.microsoft.com/office/drawing/2016/5/11/chartex" xmlns:cx6="http://schemas.microsoft.com/office/drawing/2016/5/12/chartex" xmlns:cx7="http://schemas.microsoft.com/office/drawing/2016/5/13/chartex" xmlns:cx8="http://schemas.microsoft.com/office/drawing/2016/5/14/chartex" xmlns:mc="http://schemas.openxmlformats.org/markup-compatibility/2006" xmlns:aink="http://schemas.microsoft.com/office/drawing/2016/ink" xmlns:am3d="http://schemas.microsoft.com/office/drawing/2017/model3d" xmlns:o="urn:schemas-microsoft-com:office:office" xmlns:r="http://schemas.openxmlformats.org/officeDocument/2006/relationships" xmlns:m="http://schemas.openxmlformats.org/officeDocument/2006/math" xmlns:v="urn:schemas-microsoft-com:vml" xmlns:wp14="http://schemas.microsoft.com/office/word/2010/wordprocessingDrawing" xmlns:wp="http://schemas.openxmlformats.org/drawingml/2006/wordprocessingDrawing" xmlns:w10="urn:schemas-microsoft-com:office:word" xmlns:w="http://schemas.openxmlformats.org/wordprocessingml/2006/main" xmlns:w14="http://schemas.microsoft.com/office/word/2010/wordml" xmlns:w15="http://schemas.microsoft.com/office/word/2012/wordml" xmlns:w16cex="http://schemas.microsoft.com/office/word/2018/wordml/cex" xmlns:w16cid="http://schemas.microsoft.com/office/word/2016/wordml/cid" xmlns:w16="http://schemas.microsoft.com/office/word/2018/wordml" xmlns:w16sdtdh="http://schemas.microsoft.com/office/word/2020/wordml/sdtdatahash" xmlns:w16se="http://schemas.microsoft.com/office/word/2015/wordml/symex" xmlns:wpg="http://schemas.microsoft.com/office/word/2010/wordprocessingGroup" xmlns:wpi="http://schemas.microsoft.com/office/word/2010/wordprocessingInk" xmlns:wne="http://schemas.microsoft.com/office/word/2006/wordml" xmlns:wps="http://schemas.microsoft.com/office/word/2010/wordprocessingShape" mc:Ignorable="w14 w15 w16se w16cid w16 w16cex w16sdtdh wp14">
   <w:abstractNum w:abstractNumId="0" w15:restartNumberingAfterBreak="0">
     <w:nsid w:val="01B10EF1"/>
     <w:multiLevelType w:val="multilevel"/>
@@ -25188,7 +25058,7 @@
 </file>
 
 <file path=word/people.xml><?xml version="1.0" encoding="utf-8"?>
-<w15:people xmlns:wpc="http://schemas.microsoft.com/office/word/2010/wordprocessingCanvas" xmlns:cx="http://schemas.microsoft.com/office/drawing/2014/chartex" xmlns:cx1="http://schemas.microsoft.com/office/drawing/2015/9/8/chartex" xmlns:mc="http://schemas.openxmlformats.org/markup-compatibility/2006" xmlns:o="urn:schemas-microsoft-com:office:office" xmlns:r="http://schemas.openxmlformats.org/officeDocument/2006/relationships" xmlns:m="http://schemas.openxmlformats.org/officeDocument/2006/math" xmlns:v="urn:schemas-microsoft-com:vml" xmlns:wp14="http://schemas.microsoft.com/office/word/2010/wordprocessingDrawing" xmlns:wp="http://schemas.openxmlformats.org/drawingml/2006/wordprocessingDrawing" xmlns:w10="urn:schemas-microsoft-com:office:word" xmlns:w="http://schemas.openxmlformats.org/wordprocessingml/2006/main" xmlns:w14="http://schemas.microsoft.com/office/word/2010/wordml" xmlns:w15="http://schemas.microsoft.com/office/word/2012/wordml" xmlns:w16se="http://schemas.microsoft.com/office/word/2015/wordml/symex" xmlns:wpg="http://schemas.microsoft.com/office/word/2010/wordprocessingGroup" xmlns:wpi="http://schemas.microsoft.com/office/word/2010/wordprocessingInk" xmlns:wne="http://schemas.microsoft.com/office/word/2006/wordml" xmlns:wps="http://schemas.microsoft.com/office/word/2010/wordprocessingShape" mc:Ignorable="w14 w15 w16se wp14">
+<w15:people xmlns:wpc="http://schemas.microsoft.com/office/word/2010/wordprocessingCanvas" xmlns:cx="http://schemas.microsoft.com/office/drawing/2014/chartex" xmlns:cx1="http://schemas.microsoft.com/office/drawing/2015/9/8/chartex" xmlns:cx2="http://schemas.microsoft.com/office/drawing/2015/10/21/chartex" xmlns:cx3="http://schemas.microsoft.com/office/drawing/2016/5/9/chartex" xmlns:cx4="http://schemas.microsoft.com/office/drawing/2016/5/10/chartex" xmlns:cx5="http://schemas.microsoft.com/office/drawing/2016/5/11/chartex" xmlns:cx6="http://schemas.microsoft.com/office/drawing/2016/5/12/chartex" xmlns:cx7="http://schemas.microsoft.com/office/drawing/2016/5/13/chartex" xmlns:cx8="http://schemas.microsoft.com/office/drawing/2016/5/14/chartex" xmlns:mc="http://schemas.openxmlformats.org/markup-compatibility/2006" xmlns:aink="http://schemas.microsoft.com/office/drawing/2016/ink" xmlns:am3d="http://schemas.microsoft.com/office/drawing/2017/model3d" xmlns:o="urn:schemas-microsoft-com:office:office" xmlns:r="http://schemas.openxmlformats.org/officeDocument/2006/relationships" xmlns:m="http://schemas.openxmlformats.org/officeDocument/2006/math" xmlns:v="urn:schemas-microsoft-com:vml" xmlns:wp14="http://schemas.microsoft.com/office/word/2010/wordprocessingDrawing" xmlns:wp="http://schemas.openxmlformats.org/drawingml/2006/wordprocessingDrawing" xmlns:w10="urn:schemas-microsoft-com:office:word" xmlns:w="http://schemas.openxmlformats.org/wordprocessingml/2006/main" xmlns:w14="http://schemas.microsoft.com/office/word/2010/wordml" xmlns:w15="http://schemas.microsoft.com/office/word/2012/wordml" xmlns:w16cex="http://schemas.microsoft.com/office/word/2018/wordml/cex" xmlns:w16cid="http://schemas.microsoft.com/office/word/2016/wordml/cid" xmlns:w16="http://schemas.microsoft.com/office/word/2018/wordml" xmlns:w16sdtdh="http://schemas.microsoft.com/office/word/2020/wordml/sdtdatahash" xmlns:w16se="http://schemas.microsoft.com/office/word/2015/wordml/symex" xmlns:wpg="http://schemas.microsoft.com/office/word/2010/wordprocessingGroup" xmlns:wpi="http://schemas.microsoft.com/office/word/2010/wordprocessingInk" xmlns:wne="http://schemas.microsoft.com/office/word/2006/wordml" xmlns:wps="http://schemas.microsoft.com/office/word/2010/wordprocessingShape" mc:Ignorable="w14 w15 w16se w16cid w16 w16cex w16sdtdh wp14">
   <w15:person w15:author="Мария Сокольская">
     <w15:presenceInfo w15:providerId="Windows Live" w15:userId="e7a5451fbae93495"/>
   </w15:person>
@@ -25196,7 +25066,7 @@
 </file>
 
 <file path=word/styles.xml><?xml version="1.0" encoding="utf-8"?>
-<w:styles xmlns:mc="http://schemas.openxmlformats.org/markup-compatibility/2006" xmlns:r="http://schemas.openxmlformats.org/officeDocument/2006/relationships" xmlns:w="http://schemas.openxmlformats.org/wordprocessingml/2006/main" xmlns:w14="http://schemas.microsoft.com/office/word/2010/wordml" xmlns:w15="http://schemas.microsoft.com/office/word/2012/wordml" xmlns:w16se="http://schemas.microsoft.com/office/word/2015/wordml/symex" mc:Ignorable="w14 w15 w16se">
+<w:styles xmlns:mc="http://schemas.openxmlformats.org/markup-compatibility/2006" xmlns:r="http://schemas.openxmlformats.org/officeDocument/2006/relationships" xmlns:w="http://schemas.openxmlformats.org/wordprocessingml/2006/main" xmlns:w14="http://schemas.microsoft.com/office/word/2010/wordml" xmlns:w15="http://schemas.microsoft.com/office/word/2012/wordml" xmlns:w16cex="http://schemas.microsoft.com/office/word/2018/wordml/cex" xmlns:w16cid="http://schemas.microsoft.com/office/word/2016/wordml/cid" xmlns:w16="http://schemas.microsoft.com/office/word/2018/wordml" xmlns:w16sdtdh="http://schemas.microsoft.com/office/word/2020/wordml/sdtdatahash" xmlns:w16se="http://schemas.microsoft.com/office/word/2015/wordml/symex" mc:Ignorable="w14 w15 w16se w16cid w16 w16cex w16sdtdh">
   <w:docDefaults>
     <w:rPrDefault>
       <w:rPr>
@@ -25214,7 +25084,7 @@
       </w:pPr>
     </w:pPrDefault>
   </w:docDefaults>
-  <w:latentStyles w:defLockedState="0" w:defUIPriority="99" w:defSemiHidden="0" w:defUnhideWhenUsed="0" w:defQFormat="0" w:count="371">
+  <w:latentStyles w:defLockedState="0" w:defUIPriority="99" w:defSemiHidden="0" w:defUnhideWhenUsed="0" w:defQFormat="0" w:count="376">
     <w:lsdException w:name="Normal" w:uiPriority="0" w:qFormat="1"/>
     <w:lsdException w:name="heading 1" w:uiPriority="9" w:qFormat="1"/>
     <w:lsdException w:name="heading 2" w:semiHidden="1" w:uiPriority="9" w:unhideWhenUsed="1" w:qFormat="1"/>
@@ -25320,7 +25190,6 @@
     <w:lsdException w:name="HTML Sample" w:semiHidden="1" w:unhideWhenUsed="1"/>
     <w:lsdException w:name="HTML Typewriter" w:semiHidden="1" w:unhideWhenUsed="1"/>
     <w:lsdException w:name="HTML Variable" w:semiHidden="1" w:unhideWhenUsed="1"/>
-    <w:lsdException w:name="Normal Table" w:semiHidden="1" w:unhideWhenUsed="1"/>
     <w:lsdException w:name="annotation subject" w:semiHidden="1" w:unhideWhenUsed="1"/>
     <w:lsdException w:name="No List" w:semiHidden="1" w:unhideWhenUsed="1"/>
     <w:lsdException w:name="Outline List 1" w:semiHidden="1" w:unhideWhenUsed="1"/>
@@ -25363,11 +25232,8 @@
     <w:lsdException w:name="Table Contemporary" w:semiHidden="1" w:unhideWhenUsed="1"/>
     <w:lsdException w:name="Table Elegant" w:semiHidden="1" w:unhideWhenUsed="1"/>
     <w:lsdException w:name="Table Professional" w:semiHidden="1" w:unhideWhenUsed="1"/>
-    <w:lsdException w:name="Table Subtle 1" w:semiHidden="1" w:unhideWhenUsed="1"/>
     <w:lsdException w:name="Table Subtle 2" w:semiHidden="1" w:unhideWhenUsed="1"/>
     <w:lsdException w:name="Table Web 1" w:semiHidden="1" w:unhideWhenUsed="1"/>
-    <w:lsdException w:name="Table Web 2" w:semiHidden="1" w:unhideWhenUsed="1"/>
-    <w:lsdException w:name="Table Web 3" w:semiHidden="1" w:unhideWhenUsed="1"/>
     <w:lsdException w:name="Balloon Text" w:semiHidden="1" w:unhideWhenUsed="1"/>
     <w:lsdException w:name="Table Grid" w:uiPriority="59"/>
     <w:lsdException w:name="Table Theme" w:semiHidden="1" w:unhideWhenUsed="1"/>
@@ -25586,6 +25452,11 @@
     <w:lsdException w:name="List Table 5 Dark Accent 6" w:uiPriority="50"/>
     <w:lsdException w:name="List Table 6 Colorful Accent 6" w:uiPriority="51"/>
     <w:lsdException w:name="List Table 7 Colorful Accent 6" w:uiPriority="52"/>
+    <w:lsdException w:name="Mention" w:semiHidden="1" w:unhideWhenUsed="1"/>
+    <w:lsdException w:name="Smart Hyperlink" w:semiHidden="1" w:unhideWhenUsed="1"/>
+    <w:lsdException w:name="Hashtag" w:semiHidden="1" w:unhideWhenUsed="1"/>
+    <w:lsdException w:name="Unresolved Mention" w:semiHidden="1" w:unhideWhenUsed="1"/>
+    <w:lsdException w:name="Smart Link" w:semiHidden="1" w:unhideWhenUsed="1"/>
   </w:latentStyles>
   <w:style w:type="paragraph" w:default="1" w:styleId="a">
     <w:name w:val="Normal"/>
